--- a/lean_primer.docx
+++ b/lean_primer.docx
@@ -37,7 +37,23 @@
         <w:jc w:val="center"/>
       </w:pPr>
       <w:r>
-        <w:t xml:space="preserve">Крейг Ларман </w:t>
+        <w:t>Кр</w:t>
+      </w:r>
+      <w:ins w:id="0" w:author="Пользователь" w:date="2020-09-27T07:48:00Z">
+        <w:r>
+          <w:rPr>
+            <w:lang w:val="ru-RU"/>
+          </w:rPr>
+          <w:t>э</w:t>
+        </w:r>
+      </w:ins>
+      <w:del w:id="1" w:author="Пользователь" w:date="2020-09-27T07:48:00Z">
+        <w:r>
+          <w:delText>ей</w:delText>
+        </w:r>
+      </w:del>
+      <w:r>
+        <w:t xml:space="preserve">г Ларман </w:t>
       </w:r>
       <w:r>
         <w:t>(</w:t>
@@ -58,7 +74,18 @@
         <w:t xml:space="preserve"> </w:t>
       </w:r>
       <w:r>
-        <w:t>Бас Водд (</w:t>
+        <w:t>Бас Водд</w:t>
+      </w:r>
+      <w:ins w:id="2" w:author="Пользователь" w:date="2020-09-27T07:48:00Z">
+        <w:r>
+          <w:rPr>
+            <w:lang w:val="ru-RU"/>
+          </w:rPr>
+          <w:t>и</w:t>
+        </w:r>
+      </w:ins>
+      <w:r>
+        <w:t xml:space="preserve"> (</w:t>
       </w:r>
       <w:r>
         <w:t>Bas Vodde</w:t>
@@ -243,13 +270,31 @@
         </w:rPr>
         <w:t xml:space="preserve"> </w:t>
       </w:r>
+      <w:del w:id="3" w:author="Пользователь" w:date="2020-09-27T07:22:00Z">
+        <w:r>
+          <w:rPr>
+            <w:i/>
+            <w:sz w:val="16"/>
+            <w:lang w:val="ru-RU"/>
+          </w:rPr>
+          <w:delText>последнюю</w:delText>
+        </w:r>
+        <w:r>
+          <w:rPr>
+            <w:i/>
+            <w:sz w:val="16"/>
+            <w:lang w:val="ru-RU"/>
+          </w:rPr>
+          <w:delText xml:space="preserve"> </w:delText>
+        </w:r>
+      </w:del>
       <w:r>
         <w:rPr>
           <w:i/>
           <w:sz w:val="16"/>
           <w:lang w:val="ru-RU"/>
         </w:rPr>
-        <w:t>последнюю</w:t>
+        <w:t>версию на</w:t>
       </w:r>
       <w:r>
         <w:rPr>
@@ -265,61 +310,87 @@
           <w:sz w:val="16"/>
           <w:lang w:val="ru-RU"/>
         </w:rPr>
-        <w:t>версию на</w:t>
+        <w:t>сайте</w:t>
       </w:r>
       <w:r>
         <w:rPr>
           <w:i/>
           <w:sz w:val="16"/>
-          <w:lang w:val="ru-RU"/>
-        </w:rPr>
-        <w:t xml:space="preserve"> </w:t>
-      </w:r>
-      <w:r>
-        <w:rPr>
-          <w:i/>
-          <w:sz w:val="16"/>
-          <w:lang w:val="ru-RU"/>
-        </w:rPr>
-        <w:t>сайте</w:t>
-      </w:r>
-      <w:r>
-        <w:rPr>
-          <w:i/>
-          <w:sz w:val="16"/>
         </w:rPr>
         <w:t xml:space="preserve">; </w:t>
       </w:r>
-      <w:r>
-        <w:rPr>
-          <w:i/>
-          <w:sz w:val="16"/>
-          <w:lang w:val="ru-RU"/>
-        </w:rPr>
-        <w:t>для актуальности передавайте ссылку на сайт</w:t>
-      </w:r>
-      <w:r>
-        <w:rPr>
-          <w:i/>
-          <w:sz w:val="16"/>
-        </w:rPr>
-        <w:t xml:space="preserve"> (</w:t>
-      </w:r>
-      <w:r>
-        <w:rPr>
-          <w:i/>
-          <w:sz w:val="16"/>
-          <w:lang w:val="ru-RU"/>
-        </w:rPr>
-        <w:t>а не файл</w:t>
-      </w:r>
-      <w:r>
-        <w:rPr>
-          <w:i/>
-          <w:sz w:val="16"/>
-        </w:rPr>
-        <w:t>).</w:t>
-      </w:r>
+      <w:ins w:id="4" w:author="Пользователь" w:date="2020-09-27T07:19:00Z">
+        <w:r>
+          <w:rPr>
+            <w:i/>
+            <w:sz w:val="16"/>
+          </w:rPr>
+          <w:t>делитесь ссылкой на сайт (а не фай</w:t>
+        </w:r>
+        <w:r>
+          <w:rPr>
+            <w:i/>
+            <w:sz w:val="16"/>
+            <w:lang w:val="ru-RU"/>
+          </w:rPr>
+          <w:t>лом</w:t>
+        </w:r>
+        <w:r>
+          <w:rPr>
+            <w:i/>
+            <w:sz w:val="16"/>
+          </w:rPr>
+          <w:t>), чтобы всегда иметь последнюю версию</w:t>
+        </w:r>
+        <w:r>
+          <w:rPr>
+            <w:i/>
+            <w:sz w:val="16"/>
+            <w:lang w:val="ru-RU"/>
+          </w:rPr>
+          <w:t>.</w:t>
+        </w:r>
+      </w:ins>
+      <w:commentRangeStart w:id="5"/>
+      <w:del w:id="6" w:author="Пользователь" w:date="2020-09-27T07:19:00Z">
+        <w:r>
+          <w:rPr>
+            <w:i/>
+            <w:sz w:val="16"/>
+            <w:lang w:val="ru-RU"/>
+          </w:rPr>
+          <w:delText>для актуальности передавайте ссылку на сайт</w:delText>
+        </w:r>
+        <w:r>
+          <w:rPr>
+            <w:i/>
+            <w:sz w:val="16"/>
+          </w:rPr>
+          <w:delText xml:space="preserve"> (</w:delText>
+        </w:r>
+        <w:r>
+          <w:rPr>
+            <w:i/>
+            <w:sz w:val="16"/>
+            <w:lang w:val="ru-RU"/>
+          </w:rPr>
+          <w:delText>а не файл</w:delText>
+        </w:r>
+        <w:r>
+          <w:rPr>
+            <w:i/>
+            <w:sz w:val="16"/>
+          </w:rPr>
+          <w:delText>).</w:delText>
+        </w:r>
+        <w:commentRangeEnd w:id="5"/>
+        <w:r>
+          <w:rPr>
+            <w:rStyle w:val="CommentReference"/>
+          </w:rPr>
+          <w:commentReference w:id="5"/>
+        </w:r>
+      </w:del>
     </w:p>
     <w:p>
       <w:pPr>
@@ -327,16 +398,98 @@
         <w:ind w:left="-5" w:right="0"/>
         <w:jc w:val="left"/>
       </w:pPr>
+      <w:commentRangeStart w:id="7"/>
       <w:r>
         <w:rPr>
           <w:sz w:val="18"/>
         </w:rPr>
-        <w:t xml:space="preserve">Крейг Ларман и Бас Водд являются авторами </w:t>
-      </w:r>
-      <w:r>
-        <w:rPr>
-          <w:i/>
+        <w:t>Кр</w:t>
+      </w:r>
+      <w:del w:id="8" w:author="Пользователь" w:date="2020-09-27T07:48:00Z">
+        <w:r>
+          <w:rPr>
+            <w:sz w:val="18"/>
+          </w:rPr>
+          <w:delText>е</w:delText>
+        </w:r>
+      </w:del>
+      <w:ins w:id="9" w:author="Пользователь" w:date="2020-09-27T07:48:00Z">
+        <w:r>
+          <w:rPr>
+            <w:sz w:val="18"/>
+            <w:lang w:val="ru-RU"/>
+          </w:rPr>
+          <w:t>э</w:t>
+        </w:r>
+      </w:ins>
+      <w:del w:id="10" w:author="Пользователь" w:date="2020-09-27T07:20:00Z">
+        <w:r>
+          <w:rPr>
+            <w:sz w:val="18"/>
+          </w:rPr>
+          <w:delText>й</w:delText>
+        </w:r>
+      </w:del>
+      <w:r>
+        <w:rPr>
           <w:sz w:val="18"/>
+        </w:rPr>
+        <w:t xml:space="preserve">г </w:t>
+      </w:r>
+      <w:commentRangeEnd w:id="7"/>
+      <w:r>
+        <w:rPr>
+          <w:rStyle w:val="CommentReference"/>
+        </w:rPr>
+        <w:commentReference w:id="7"/>
+      </w:r>
+      <w:r>
+        <w:rPr>
+          <w:sz w:val="18"/>
+        </w:rPr>
+        <w:t xml:space="preserve">Ларман и Бас </w:t>
+      </w:r>
+      <w:commentRangeStart w:id="11"/>
+      <w:r>
+        <w:rPr>
+          <w:sz w:val="18"/>
+        </w:rPr>
+        <w:t>Водд</w:t>
+      </w:r>
+      <w:ins w:id="12" w:author="Пользователь" w:date="2020-09-27T07:20:00Z">
+        <w:r>
+          <w:rPr>
+            <w:sz w:val="18"/>
+            <w:lang w:val="ru-RU"/>
+          </w:rPr>
+          <w:t>и</w:t>
+        </w:r>
+      </w:ins>
+      <w:r>
+        <w:rPr>
+          <w:sz w:val="18"/>
+        </w:rPr>
+        <w:t xml:space="preserve"> </w:t>
+      </w:r>
+      <w:commentRangeEnd w:id="11"/>
+      <w:r>
+        <w:rPr>
+          <w:rStyle w:val="CommentReference"/>
+        </w:rPr>
+        <w:commentReference w:id="11"/>
+      </w:r>
+      <w:r>
+        <w:rPr>
+          <w:sz w:val="18"/>
+        </w:rPr>
+        <w:t xml:space="preserve">являются авторами </w:t>
+      </w:r>
+      <w:commentRangeStart w:id="13"/>
+      <w:commentRangeStart w:id="14"/>
+      <w:r>
+        <w:rPr>
+          <w:i/>
+          <w:sz w:val="18"/>
           <w:lang w:val="ru-RU"/>
         </w:rPr>
         <w:t>Масштабируемой Бережливой</w:t>
@@ -371,6 +524,20 @@
         </w:rPr>
         <w:t>Гибкой Разработки</w:t>
       </w:r>
+      <w:commentRangeEnd w:id="13"/>
+      <w:r>
+        <w:rPr>
+          <w:rStyle w:val="CommentReference"/>
+        </w:rPr>
+        <w:commentReference w:id="13"/>
+      </w:r>
+      <w:commentRangeEnd w:id="14"/>
+      <w:r>
+        <w:rPr>
+          <w:rStyle w:val="CommentReference"/>
+        </w:rPr>
+        <w:commentReference w:id="14"/>
+      </w:r>
       <w:r>
         <w:rPr>
           <w:sz w:val="18"/>
@@ -432,7 +599,6 @@
         </w:rPr>
         <w:t xml:space="preserve"> </w:t>
       </w:r>
-      <w:proofErr w:type="spellStart"/>
       <w:r>
         <w:rPr>
           <w:sz w:val="18"/>
@@ -440,7 +606,6 @@
         </w:rPr>
         <w:t>коучей</w:t>
       </w:r>
-      <w:proofErr w:type="spellEnd"/>
       <w:r>
         <w:rPr>
           <w:sz w:val="18"/>
@@ -482,6 +647,7 @@
         <w:ind w:left="-5" w:right="0"/>
         <w:jc w:val="left"/>
       </w:pPr>
+      <w:commentRangeStart w:id="15"/>
       <w:r>
         <w:rPr>
           <w:sz w:val="18"/>
@@ -496,69 +662,87 @@
         </w:rPr>
         <w:t xml:space="preserve"> </w:t>
       </w:r>
-      <w:r>
-        <w:rPr>
-          <w:sz w:val="18"/>
-          <w:lang w:val="ru-RU"/>
-        </w:rPr>
-        <w:t>получения</w:t>
-      </w:r>
-      <w:r>
-        <w:rPr>
-          <w:sz w:val="18"/>
-          <w:lang w:val="ru-RU"/>
-        </w:rPr>
-        <w:t xml:space="preserve"> </w:t>
-      </w:r>
-      <w:r>
-        <w:rPr>
-          <w:sz w:val="18"/>
-          <w:lang w:val="ru-RU"/>
-        </w:rPr>
-        <w:t>консалтинга</w:t>
-      </w:r>
-      <w:r>
-        <w:rPr>
-          <w:sz w:val="18"/>
-          <w:lang w:val="ru-RU"/>
-        </w:rPr>
-        <w:t xml:space="preserve"> </w:t>
-      </w:r>
-      <w:r>
-        <w:rPr>
-          <w:sz w:val="18"/>
-          <w:lang w:val="ru-RU"/>
-        </w:rPr>
-        <w:t>или</w:t>
-      </w:r>
-      <w:r>
-        <w:rPr>
-          <w:sz w:val="18"/>
-          <w:lang w:val="ru-RU"/>
-        </w:rPr>
-        <w:t xml:space="preserve"> </w:t>
-      </w:r>
-      <w:r>
-        <w:rPr>
-          <w:sz w:val="18"/>
-          <w:lang w:val="ru-RU"/>
-        </w:rPr>
-        <w:t>другой</w:t>
-      </w:r>
-      <w:r>
-        <w:rPr>
-          <w:sz w:val="18"/>
-          <w:lang w:val="ru-RU"/>
-        </w:rPr>
-        <w:t xml:space="preserve"> </w:t>
-      </w:r>
-      <w:r>
-        <w:rPr>
-          <w:sz w:val="18"/>
-          <w:lang w:val="ru-RU"/>
-        </w:rPr>
-        <w:t>информации</w:t>
-      </w:r>
+      <w:del w:id="16" w:author="Пользователь" w:date="2020-09-27T07:22:00Z">
+        <w:r>
+          <w:rPr>
+            <w:sz w:val="18"/>
+            <w:lang w:val="ru-RU"/>
+          </w:rPr>
+          <w:delText>получения</w:delText>
+        </w:r>
+        <w:r>
+          <w:rPr>
+            <w:sz w:val="18"/>
+            <w:lang w:val="ru-RU"/>
+          </w:rPr>
+          <w:delText xml:space="preserve"> </w:delText>
+        </w:r>
+        <w:r>
+          <w:rPr>
+            <w:sz w:val="18"/>
+            <w:lang w:val="ru-RU"/>
+          </w:rPr>
+          <w:delText>консалтинга</w:delText>
+        </w:r>
+        <w:r>
+          <w:rPr>
+            <w:sz w:val="18"/>
+            <w:lang w:val="ru-RU"/>
+          </w:rPr>
+          <w:delText xml:space="preserve"> </w:delText>
+        </w:r>
+        <w:r>
+          <w:rPr>
+            <w:sz w:val="18"/>
+            <w:lang w:val="ru-RU"/>
+          </w:rPr>
+          <w:delText>или</w:delText>
+        </w:r>
+        <w:r>
+          <w:rPr>
+            <w:sz w:val="18"/>
+            <w:lang w:val="ru-RU"/>
+          </w:rPr>
+          <w:delText xml:space="preserve"> </w:delText>
+        </w:r>
+        <w:r>
+          <w:rPr>
+            <w:sz w:val="18"/>
+            <w:lang w:val="ru-RU"/>
+          </w:rPr>
+          <w:delText>другой</w:delText>
+        </w:r>
+        <w:r>
+          <w:rPr>
+            <w:sz w:val="18"/>
+            <w:lang w:val="ru-RU"/>
+          </w:rPr>
+          <w:delText xml:space="preserve"> </w:delText>
+        </w:r>
+        <w:r>
+          <w:rPr>
+            <w:sz w:val="18"/>
+            <w:lang w:val="ru-RU"/>
+          </w:rPr>
+          <w:delText>информации</w:delText>
+        </w:r>
+        <w:commentRangeEnd w:id="15"/>
+        <w:r>
+          <w:rPr>
+            <w:rStyle w:val="CommentReference"/>
+          </w:rPr>
+          <w:commentReference w:id="15"/>
+        </w:r>
+      </w:del>
+      <w:ins w:id="17" w:author="Пользователь" w:date="2020-09-27T07:22:00Z">
+        <w:r>
+          <w:rPr>
+            <w:sz w:val="18"/>
+            <w:lang w:val="ru-RU"/>
+          </w:rPr>
+          <w:t>консультации и других вопросов</w:t>
+        </w:r>
+      </w:ins>
       <w:r>
         <w:rPr>
           <w:sz w:val="18"/>
@@ -805,11 +989,59 @@
         </w:rPr>
         <w:t xml:space="preserve">, </w:t>
       </w:r>
+      <w:ins w:id="18" w:author="Пользователь" w:date="2020-09-27T07:23:00Z">
+        <w:r>
+          <w:rPr>
+            <w:sz w:val="18"/>
+            <w:lang w:val="ru-RU"/>
+          </w:rPr>
+          <w:t>у</w:t>
+        </w:r>
+      </w:ins>
+      <w:commentRangeStart w:id="19"/>
+      <w:del w:id="20" w:author="Пользователь" w:date="2020-09-27T07:23:00Z">
+        <w:r>
+          <w:rPr>
+            <w:sz w:val="18"/>
+          </w:rPr>
+          <w:delText>У</w:delText>
+        </w:r>
+      </w:del>
       <w:r>
         <w:rPr>
           <w:sz w:val="18"/>
         </w:rPr>
-        <w:t>Управление Персоналом</w:t>
+        <w:t xml:space="preserve">правление </w:t>
+      </w:r>
+      <w:ins w:id="21" w:author="Пользователь" w:date="2020-09-27T07:23:00Z">
+        <w:r>
+          <w:rPr>
+            <w:sz w:val="18"/>
+            <w:lang w:val="ru-RU"/>
+          </w:rPr>
+          <w:t>п</w:t>
+        </w:r>
+      </w:ins>
+      <w:del w:id="22" w:author="Пользователь" w:date="2020-09-27T07:23:00Z">
+        <w:r>
+          <w:rPr>
+            <w:sz w:val="18"/>
+          </w:rPr>
+          <w:delText>П</w:delText>
+        </w:r>
+      </w:del>
+      <w:r>
+        <w:rPr>
+          <w:sz w:val="18"/>
+        </w:rPr>
+        <w:t>ерсоналом</w:t>
+      </w:r>
+      <w:commentRangeEnd w:id="19"/>
+      <w:r>
+        <w:rPr>
+          <w:rStyle w:val="CommentReference"/>
+        </w:rPr>
+        <w:commentReference w:id="19"/>
       </w:r>
       <w:r>
         <w:rPr>
@@ -2160,12 +2392,12 @@
       <w:pPr>
         <w:pStyle w:val="Heading1"/>
       </w:pPr>
-      <w:bookmarkStart w:id="0" w:name="_Toc52001253"/>
+      <w:bookmarkStart w:id="23" w:name="_Toc52001253"/>
       <w:r>
         <w:lastRenderedPageBreak/>
         <w:t>Введение</w:t>
       </w:r>
-      <w:bookmarkEnd w:id="0"/>
+      <w:bookmarkEnd w:id="23"/>
     </w:p>
     <w:p>
       <w:pPr>
@@ -2253,7 +2485,7 @@
                     <pic:cNvPicPr/>
                   </pic:nvPicPr>
                   <pic:blipFill>
-                    <a:blip r:embed="rId8"/>
+                    <a:blip r:embed="rId12"/>
                     <a:stretch>
                       <a:fillRect/>
                     </a:stretch>
@@ -2728,11 +2960,11 @@
       <w:pPr>
         <w:pStyle w:val="Heading1"/>
       </w:pPr>
-      <w:bookmarkStart w:id="1" w:name="_Toc52001254"/>
+      <w:bookmarkStart w:id="24" w:name="_Toc52001254"/>
       <w:r>
         <w:t>Бережливое Мышление: Общая Картина</w:t>
       </w:r>
-      <w:bookmarkEnd w:id="1"/>
+      <w:bookmarkEnd w:id="24"/>
     </w:p>
     <w:p>
       <w:pPr>
@@ -3452,17 +3684,41 @@
             <w:r>
               <w:t xml:space="preserve"> $13.7 </w:t>
             </w:r>
-            <w:r>
-              <w:rPr>
-                <w:lang w:val="ru-RU"/>
-              </w:rPr>
-              <w:t>биллионов</w:t>
-            </w:r>
-            <w:r>
-              <w:rPr>
-                <w:lang w:val="ru-RU"/>
-              </w:rPr>
-              <w:t xml:space="preserve"> </w:t>
+            <w:commentRangeStart w:id="25"/>
+            <w:del w:id="26" w:author="Пользователь" w:date="2020-09-27T07:25:00Z">
+              <w:r>
+                <w:rPr>
+                  <w:lang w:val="ru-RU"/>
+                </w:rPr>
+                <w:delText>биллионов</w:delText>
+              </w:r>
+              <w:r>
+                <w:rPr>
+                  <w:lang w:val="ru-RU"/>
+                </w:rPr>
+                <w:delText xml:space="preserve"> </w:delText>
+              </w:r>
+            </w:del>
+            <w:commentRangeEnd w:id="25"/>
+            <w:ins w:id="27" w:author="Пользователь" w:date="2020-09-27T07:25:00Z">
+              <w:r>
+                <w:rPr>
+                  <w:lang w:val="ru-RU"/>
+                </w:rPr>
+                <w:t>миллиардов</w:t>
+              </w:r>
+              <w:r>
+                <w:rPr>
+                  <w:lang w:val="ru-RU"/>
+                </w:rPr>
+                <w:t xml:space="preserve"> </w:t>
+              </w:r>
+            </w:ins>
+            <w:r>
+              <w:rPr>
+                <w:rStyle w:val="CommentReference"/>
+              </w:rPr>
+              <w:commentReference w:id="25"/>
             </w:r>
             <w:r>
               <w:t xml:space="preserve">USD, </w:t>
@@ -3809,7 +4065,26 @@
         <w:t xml:space="preserve">; </w:t>
       </w:r>
       <w:r>
-        <w:t>книга Экстремальная</w:t>
+        <w:t xml:space="preserve">книга </w:t>
+      </w:r>
+      <w:commentRangeStart w:id="28"/>
+      <w:commentRangeStart w:id="29"/>
+      <w:r>
+        <w:t>Экстремальная</w:t>
+      </w:r>
+      <w:commentRangeEnd w:id="28"/>
+      <w:r>
+        <w:rPr>
+          <w:rStyle w:val="CommentReference"/>
+        </w:rPr>
+        <w:commentReference w:id="28"/>
+      </w:r>
+      <w:commentRangeEnd w:id="29"/>
+      <w:r>
+        <w:rPr>
+          <w:rStyle w:val="CommentReference"/>
+        </w:rPr>
+        <w:commentReference w:id="29"/>
       </w:r>
       <w:r>
         <w:rPr>
@@ -4402,7 +4677,7 @@
                     <pic:cNvPicPr/>
                   </pic:nvPicPr>
                   <pic:blipFill>
-                    <a:blip r:embed="rId9" cstate="print">
+                    <a:blip r:embed="rId13" cstate="print">
                       <a:extLst>
                         <a:ext uri="{28A0092B-C50C-407E-A947-70E740481C1C}">
                           <a14:useLocalDpi xmlns:a14="http://schemas.microsoft.com/office/drawing/2010/main" val="0"/>
@@ -4763,7 +5038,29 @@
         <w:t>Пойди и Посмотри</w:t>
       </w:r>
       <w:r>
-        <w:t xml:space="preserve"> (особо выделяемые в Toyota) рассматриваются в занимательной, но лишь в шутливой или эпизодической форме, что позволяет упустить относительную важность некоторых принципов бережливого подхода в Toyota. Поэтому, изучайте </w:t>
+        <w:t xml:space="preserve"> (особо выделяемые в Toyota)</w:t>
+      </w:r>
+      <w:ins w:id="30" w:author="Пользователь" w:date="2020-09-27T07:27:00Z">
+        <w:r>
+          <w:rPr>
+            <w:lang w:val="ru-RU"/>
+          </w:rPr>
+          <w:t>,</w:t>
+        </w:r>
+      </w:ins>
+      <w:commentRangeStart w:id="31"/>
+      <w:r>
+        <w:t xml:space="preserve"> </w:t>
+      </w:r>
+      <w:commentRangeEnd w:id="31"/>
+      <w:r>
+        <w:rPr>
+          <w:rStyle w:val="CommentReference"/>
+        </w:rPr>
+        <w:commentReference w:id="31"/>
+      </w:r>
+      <w:r>
+        <w:t xml:space="preserve">рассматриваются в занимательной, но лишь в шутливой или эпизодической форме, что позволяет упустить относительную важность некоторых принципов бережливого подхода в Toyota. Поэтому, изучайте </w:t>
       </w:r>
       <w:r>
         <w:rPr>
@@ -5055,14 +5352,14 @@
           <w:lang w:val="ru-RU"/>
         </w:rPr>
       </w:pPr>
-      <w:bookmarkStart w:id="2" w:name="_Toc52001255"/>
+      <w:bookmarkStart w:id="32" w:name="_Toc52001255"/>
       <w:r>
         <w:rPr>
           <w:lang w:val="ru-RU"/>
         </w:rPr>
         <w:t>Предыстория</w:t>
       </w:r>
-      <w:bookmarkEnd w:id="2"/>
+      <w:bookmarkEnd w:id="32"/>
     </w:p>
     <w:p>
       <w:pPr>
@@ -5630,7 +5927,7 @@
                     <pic:cNvPicPr/>
                   </pic:nvPicPr>
                   <pic:blipFill>
-                    <a:blip r:embed="rId10"/>
+                    <a:blip r:embed="rId14"/>
                     <a:stretch>
                       <a:fillRect/>
                     </a:stretch>
@@ -5655,11 +5952,11 @@
       <w:pPr>
         <w:pStyle w:val="Heading1"/>
       </w:pPr>
-      <w:bookmarkStart w:id="3" w:name="_Toc52001256"/>
+      <w:bookmarkStart w:id="33" w:name="_Toc52001256"/>
       <w:r>
         <w:t>Обзор Бережливого Подхода: Дом Бережливого Мышления</w:t>
       </w:r>
-      <w:bookmarkEnd w:id="3"/>
+      <w:bookmarkEnd w:id="33"/>
     </w:p>
     <w:p>
       <w:pPr>
@@ -5668,6 +5965,8 @@
           <w:lang w:val="ru-RU"/>
         </w:rPr>
       </w:pPr>
+      <w:commentRangeStart w:id="34"/>
+      <w:commentRangeStart w:id="35"/>
       <w:r>
         <w:rPr>
           <w:lang w:val="ru-RU"/>
@@ -5675,7 +5974,24 @@
         <w:t>Рис</w:t>
       </w:r>
       <w:r>
-        <w:t xml:space="preserve"> 1.1 </w:t>
+        <w:t xml:space="preserve"> </w:t>
+      </w:r>
+      <w:commentRangeEnd w:id="34"/>
+      <w:r>
+        <w:rPr>
+          <w:rStyle w:val="CommentReference"/>
+        </w:rPr>
+        <w:commentReference w:id="34"/>
+      </w:r>
+      <w:commentRangeEnd w:id="35"/>
+      <w:r>
+        <w:rPr>
+          <w:rStyle w:val="CommentReference"/>
+        </w:rPr>
+        <w:commentReference w:id="35"/>
+      </w:r>
+      <w:r>
+        <w:t xml:space="preserve">1.1 </w:t>
       </w:r>
       <w:r>
         <w:t xml:space="preserve">кратко описывает современный Путь Toyota </w:t>
@@ -5999,7 +6315,7 @@
         <w:pStyle w:val="Heading1"/>
         <w:ind w:left="71" w:right="64"/>
       </w:pPr>
-      <w:bookmarkStart w:id="4" w:name="_Toc52001257"/>
+      <w:bookmarkStart w:id="36" w:name="_Toc52001257"/>
       <w:r>
         <w:rPr>
           <w:sz w:val="23"/>
@@ -6048,7 +6364,7 @@
         </w:rPr>
         <w:t>Стабильная и Быстрая Поставка Ценности</w:t>
       </w:r>
-      <w:bookmarkEnd w:id="4"/>
+      <w:bookmarkEnd w:id="36"/>
     </w:p>
     <w:p>
       <w:pPr>
@@ -6094,7 +6410,7 @@
                     <pic:cNvPicPr/>
                   </pic:nvPicPr>
                   <pic:blipFill>
-                    <a:blip r:embed="rId11">
+                    <a:blip r:embed="rId15" cstate="print">
                       <a:extLst>
                         <a:ext uri="{28A0092B-C50C-407E-A947-70E740481C1C}">
                           <a14:useLocalDpi xmlns:a14="http://schemas.microsoft.com/office/drawing/2010/main" val="0"/>
@@ -6506,14 +6822,14 @@
         <w:pStyle w:val="Heading1"/>
         <w:ind w:left="71" w:right="66"/>
       </w:pPr>
-      <w:bookmarkStart w:id="5" w:name="_Toc52001258"/>
+      <w:bookmarkStart w:id="37" w:name="_Toc52001258"/>
       <w:r>
         <w:rPr>
           <w:sz w:val="23"/>
         </w:rPr>
         <w:t>Фундамент Бережливого Подхода: Бережливо-Мыслящие Менеджеры-Учителя</w:t>
       </w:r>
-      <w:bookmarkEnd w:id="5"/>
+      <w:bookmarkEnd w:id="37"/>
     </w:p>
     <w:p>
       <w:pPr>
@@ -6562,7 +6878,7 @@
                     <pic:cNvPicPr/>
                   </pic:nvPicPr>
                   <pic:blipFill>
-                    <a:blip r:embed="rId12">
+                    <a:blip r:embed="rId16" cstate="print">
                       <a:extLst>
                         <a:ext uri="{28A0092B-C50C-407E-A947-70E740481C1C}">
                           <a14:useLocalDpi xmlns:a14="http://schemas.microsoft.com/office/drawing/2010/main" val="0"/>
@@ -6616,7 +6932,7 @@
         </w:rPr>
         <w:t xml:space="preserve">❑ </w:t>
       </w:r>
-      <w:commentRangeStart w:id="6"/>
+      <w:commentRangeStart w:id="38"/>
       <w:r>
         <w:t xml:space="preserve">учатся </w:t>
       </w:r>
@@ -6630,12 +6946,12 @@
       <w:r>
         <w:t xml:space="preserve"> (системное мышление)</w:t>
       </w:r>
-      <w:commentRangeEnd w:id="6"/>
+      <w:commentRangeEnd w:id="38"/>
       <w:r>
         <w:rPr>
           <w:rStyle w:val="CommentReference"/>
         </w:rPr>
-        <w:commentReference w:id="6"/>
+        <w:commentReference w:id="38"/>
       </w:r>
     </w:p>
     <w:p>
@@ -6738,7 +7054,36 @@
         <w:rPr>
           <w:iCs/>
         </w:rPr>
-        <w:t xml:space="preserve"> означает что люди, особенно менеджеры, готовы “сами пойти и посмотреть своими собственными глазами” вместо того, чтобы сидеть на своём рабочем месте или верить в то, что правду можно узнать только из отчётов и цифр. Это относится к признанию важности </w:t>
+        <w:t xml:space="preserve"> означает</w:t>
+      </w:r>
+      <w:ins w:id="39" w:author="Пользователь" w:date="2020-09-27T07:29:00Z">
+        <w:r>
+          <w:rPr>
+            <w:iCs/>
+            <w:lang w:val="ru-RU"/>
+          </w:rPr>
+          <w:t>,</w:t>
+        </w:r>
+      </w:ins>
+      <w:commentRangeStart w:id="40"/>
+      <w:r>
+        <w:rPr>
+          <w:iCs/>
+        </w:rPr>
+        <w:t xml:space="preserve"> </w:t>
+      </w:r>
+      <w:commentRangeEnd w:id="40"/>
+      <w:r>
+        <w:rPr>
+          <w:rStyle w:val="CommentReference"/>
+        </w:rPr>
+        <w:commentReference w:id="40"/>
+      </w:r>
+      <w:r>
+        <w:rPr>
+          <w:iCs/>
+        </w:rPr>
+        <w:t xml:space="preserve">что люди, особенно менеджеры, готовы “сами пойти и посмотреть своими собственными глазами” вместо того, чтобы сидеть на своём рабочем месте или верить в то, что правду можно узнать только из отчётов и цифр. Это относится к признанию важности </w:t>
       </w:r>
       <w:r>
         <w:rPr>
@@ -6886,7 +7231,6 @@
         </w:rPr>
         <w:t xml:space="preserve"> </w:t>
       </w:r>
-      <w:proofErr w:type="spellStart"/>
       <w:r>
         <w:rPr>
           <w:i/>
@@ -6894,7 +7238,6 @@
         </w:rPr>
         <w:t>кайдзен</w:t>
       </w:r>
-      <w:proofErr w:type="spellEnd"/>
       <w:r>
         <w:rPr>
           <w:i/>
@@ -7224,14 +7567,48 @@
       <w:r>
         <w:t xml:space="preserve">Мы также узнали, что </w:t>
       </w:r>
-      <w:r>
-        <w:rPr>
-          <w:lang w:val="ru-RU"/>
-        </w:rPr>
-        <w:t>потенциальные</w:t>
-      </w:r>
-      <w:r>
-        <w:t xml:space="preserve"> исполнительные менеджеры прошли</w:t>
+      <w:commentRangeStart w:id="41"/>
+      <w:del w:id="42" w:author="Пользователь" w:date="2020-09-27T07:31:00Z">
+        <w:r>
+          <w:rPr>
+            <w:lang w:val="ru-RU"/>
+          </w:rPr>
+          <w:delText>потенциальные</w:delText>
+        </w:r>
+        <w:r>
+          <w:delText xml:space="preserve"> исполнительные менеджеры</w:delText>
+        </w:r>
+      </w:del>
+      <w:ins w:id="43" w:author="Пользователь" w:date="2020-09-27T07:31:00Z">
+        <w:r>
+          <w:rPr>
+            <w:lang w:val="ru-RU"/>
+          </w:rPr>
+          <w:t xml:space="preserve">претенденты на должность исполнительного </w:t>
+        </w:r>
+      </w:ins>
+      <w:del w:id="44" w:author="Пользователь" w:date="2020-09-27T07:31:00Z">
+        <w:r>
+          <w:delText xml:space="preserve"> </w:delText>
+        </w:r>
+      </w:del>
+      <w:commentRangeEnd w:id="41"/>
+      <w:ins w:id="45" w:author="Пользователь" w:date="2020-09-27T07:31:00Z">
+        <w:r>
+          <w:rPr>
+            <w:lang w:val="ru-RU"/>
+          </w:rPr>
+          <w:t xml:space="preserve">директора </w:t>
+        </w:r>
+      </w:ins>
+      <w:r>
+        <w:rPr>
+          <w:rStyle w:val="CommentReference"/>
+        </w:rPr>
+        <w:commentReference w:id="41"/>
+      </w:r>
+      <w:r>
+        <w:t>прошли</w:t>
       </w:r>
       <w:r>
         <w:rPr>
@@ -7240,7 +7617,42 @@
         <w:t xml:space="preserve"> сначала</w:t>
       </w:r>
       <w:r>
-        <w:t xml:space="preserve"> долгие годы практического применения бережливого мышления и наставничества для других. Когда Эйдзи Тойода (Eiji Toyoda) был президентом, он сказал своей управляющей команде: “Я хочу, чтобы вы активно обучали своих людей самостоятельному мышлению” [Hino06]. Обратите внимание, это </w:t>
+        <w:t xml:space="preserve"> долгие годы практического применения бережливого мышления и наставничества для других. Когда Эйдзи Тойода (Eiji Toyoda) был президентом, он сказал своей </w:t>
+      </w:r>
+      <w:commentRangeStart w:id="46"/>
+      <w:del w:id="47" w:author="Пользователь" w:date="2020-09-27T07:32:00Z">
+        <w:r>
+          <w:delText xml:space="preserve">управляющей </w:delText>
+        </w:r>
+      </w:del>
+      <w:r>
+        <w:t>команде</w:t>
+      </w:r>
+      <w:commentRangeEnd w:id="46"/>
+      <w:ins w:id="48" w:author="Пользователь" w:date="2020-09-27T07:32:00Z">
+        <w:r>
+          <w:rPr>
+            <w:lang w:val="ru-RU"/>
+          </w:rPr>
+          <w:t xml:space="preserve"> </w:t>
+        </w:r>
+      </w:ins>
+      <w:ins w:id="49" w:author="Пользователь" w:date="2020-09-27T07:33:00Z">
+        <w:r>
+          <w:rPr>
+            <w:lang w:val="ru-RU"/>
+          </w:rPr>
+          <w:t>менеджеров</w:t>
+        </w:r>
+      </w:ins>
+      <w:r>
+        <w:rPr>
+          <w:rStyle w:val="CommentReference"/>
+        </w:rPr>
+        <w:commentReference w:id="46"/>
+      </w:r>
+      <w:r>
+        <w:t xml:space="preserve">: “Я хочу, чтобы вы активно обучали своих людей самостоятельному мышлению” [Hino06]. Обратите внимание, это </w:t>
       </w:r>
       <w:r>
         <w:rPr>
@@ -7418,7 +7830,31 @@
         <w:tab/>
       </w:r>
       <w:r>
-        <w:t>Долговременная философия — практически весь менеджмент, включая управляющий уровень, должен иметь чёткое понимание принципов бережливого подхода, жить этим годами и учить этому других.</w:t>
+        <w:t xml:space="preserve">Долговременная философия — практически весь менеджмент, включая </w:t>
+      </w:r>
+      <w:commentRangeStart w:id="50"/>
+      <w:del w:id="51" w:author="Пользователь" w:date="2020-09-27T07:33:00Z">
+        <w:r>
+          <w:delText>управляющий уровень</w:delText>
+        </w:r>
+        <w:commentRangeEnd w:id="50"/>
+        <w:r>
+          <w:rPr>
+            <w:rStyle w:val="CommentReference"/>
+          </w:rPr>
+          <w:commentReference w:id="50"/>
+        </w:r>
+      </w:del>
+      <w:ins w:id="52" w:author="Пользователь" w:date="2020-09-27T07:33:00Z">
+        <w:r>
+          <w:rPr>
+            <w:lang w:val="ru-RU"/>
+          </w:rPr>
+          <w:t>топ менеджмент</w:t>
+        </w:r>
+      </w:ins>
+      <w:r>
+        <w:t>, должен иметь чёткое понимание принципов бережливого подхода, жить этим годами и учить этому других.</w:t>
       </w:r>
     </w:p>
     <w:p>
@@ -7535,7 +7971,72 @@
         <w:rPr>
           <w:bCs/>
         </w:rPr>
-        <w:t xml:space="preserve">. Ожидается, что менеджеры должны быть практическими экспертами в своей области работы (как говорится, “мой начальник может выполнить мою работу лучше меня”), ожидается что они должны понимать бережливое мышление и ожидается что они </w:t>
+        <w:t>. Ожидается, что менеджеры должны быть практическими экспертами в своей области работы (как говорится, “мой начальник может выполнить мою работу лучше меня”), ожидается</w:t>
+      </w:r>
+      <w:ins w:id="53" w:author="Пользователь" w:date="2020-09-27T07:33:00Z">
+        <w:r>
+          <w:rPr>
+            <w:bCs/>
+            <w:lang w:val="ru-RU"/>
+          </w:rPr>
+          <w:t>,</w:t>
+        </w:r>
+      </w:ins>
+      <w:commentRangeStart w:id="54"/>
+      <w:r>
+        <w:rPr>
+          <w:bCs/>
+        </w:rPr>
+        <w:t xml:space="preserve"> </w:t>
+      </w:r>
+      <w:commentRangeEnd w:id="54"/>
+      <w:r>
+        <w:rPr>
+          <w:rStyle w:val="CommentReference"/>
+        </w:rPr>
+        <w:commentReference w:id="54"/>
+      </w:r>
+      <w:r>
+        <w:rPr>
+          <w:bCs/>
+        </w:rPr>
+        <w:t xml:space="preserve">что они должны понимать бережливое мышление </w:t>
+      </w:r>
+      <w:commentRangeStart w:id="55"/>
+      <w:commentRangeStart w:id="56"/>
+      <w:r>
+        <w:rPr>
+          <w:bCs/>
+        </w:rPr>
+        <w:t xml:space="preserve">и </w:t>
+      </w:r>
+      <w:del w:id="57" w:author="Пользователь" w:date="2020-09-27T07:34:00Z">
+        <w:r>
+          <w:rPr>
+            <w:bCs/>
+          </w:rPr>
+          <w:delText xml:space="preserve">ожидается </w:delText>
+        </w:r>
+        <w:commentRangeEnd w:id="55"/>
+        <w:r>
+          <w:rPr>
+            <w:rStyle w:val="CommentReference"/>
+          </w:rPr>
+          <w:commentReference w:id="55"/>
+        </w:r>
+      </w:del>
+      <w:commentRangeEnd w:id="56"/>
+      <w:r>
+        <w:rPr>
+          <w:rStyle w:val="CommentReference"/>
+        </w:rPr>
+        <w:commentReference w:id="56"/>
+      </w:r>
+      <w:r>
+        <w:rPr>
+          <w:bCs/>
+        </w:rPr>
+        <w:t xml:space="preserve">что они </w:t>
       </w:r>
       <w:r>
         <w:rPr>
@@ -7901,7 +8402,6 @@
                 <w:lang w:val="ru-RU"/>
               </w:rPr>
             </w:pPr>
-            <w:proofErr w:type="spellStart"/>
             <w:r>
               <w:rPr>
                 <w:i/>
@@ -7909,7 +8409,6 @@
               </w:rPr>
               <w:t>коуч</w:t>
             </w:r>
-            <w:proofErr w:type="spellEnd"/>
             <w:r>
               <w:rPr>
                 <w:i/>
@@ -8155,14 +8654,14 @@
         <w:pStyle w:val="Heading1"/>
         <w:ind w:left="71" w:right="62"/>
       </w:pPr>
-      <w:bookmarkStart w:id="7" w:name="_Toc52001259"/>
+      <w:bookmarkStart w:id="58" w:name="_Toc52001259"/>
       <w:r>
         <w:rPr>
           <w:sz w:val="23"/>
         </w:rPr>
         <w:t>Столп Первый: Уважение к Людям</w:t>
       </w:r>
-      <w:bookmarkEnd w:id="7"/>
+      <w:bookmarkEnd w:id="58"/>
     </w:p>
     <w:p>
       <w:pPr>
@@ -8200,7 +8699,7 @@
                     <pic:cNvPicPr/>
                   </pic:nvPicPr>
                   <pic:blipFill>
-                    <a:blip r:embed="rId18">
+                    <a:blip r:embed="rId18" cstate="print">
                       <a:extLst>
                         <a:ext uri="{28A0092B-C50C-407E-A947-70E740481C1C}">
                           <a14:useLocalDpi xmlns:a14="http://schemas.microsoft.com/office/drawing/2010/main" val="0"/>
@@ -8428,7 +8927,7 @@
         <w:pStyle w:val="Heading1"/>
         <w:ind w:left="71" w:right="65"/>
       </w:pPr>
-      <w:bookmarkStart w:id="8" w:name="_Toc52001260"/>
+      <w:bookmarkStart w:id="59" w:name="_Toc52001260"/>
       <w:r>
         <w:rPr>
           <w:i/>
@@ -8459,7 +8958,7 @@
                     <pic:cNvPicPr/>
                   </pic:nvPicPr>
                   <pic:blipFill>
-                    <a:blip r:embed="rId20">
+                    <a:blip r:embed="rId20" cstate="print">
                       <a:extLst>
                         <a:ext uri="{28A0092B-C50C-407E-A947-70E740481C1C}">
                           <a14:useLocalDpi xmlns:a14="http://schemas.microsoft.com/office/drawing/2010/main" val="0"/>
@@ -8497,7 +8996,7 @@
         </w:rPr>
         <w:t>Столп Второй: Непрерывное Совершенствование</w:t>
       </w:r>
-      <w:bookmarkEnd w:id="8"/>
+      <w:bookmarkEnd w:id="59"/>
     </w:p>
     <w:p>
       <w:pPr>
@@ -8598,14 +9097,12 @@
         </w:rPr>
         <w:t xml:space="preserve">❑ </w:t>
       </w:r>
-      <w:proofErr w:type="spellStart"/>
       <w:r>
         <w:rPr>
           <w:lang w:val="ru-RU"/>
         </w:rPr>
         <w:t>кайдзен</w:t>
       </w:r>
-      <w:proofErr w:type="spellEnd"/>
     </w:p>
     <w:p>
       <w:pPr>
@@ -8744,7 +9241,23 @@
         <w:rPr>
           <w:i/>
         </w:rPr>
-        <w:t>Иди к источнику [место, где непосредственно создаётся настоящая ценность, гемба (gemba)] чтобы найти факты, которые помогут принять верные решения, достичь консенсуса и целей с максимальной скоростью.</w:t>
+        <w:t>Иди к источнику [место, где непосредственно создаётся настоящая ценность, гемба (gemba)] чтобы найти факты, которые помогут принять верные решения, достичь консенсуса и целей с максимальной скоростью</w:t>
+      </w:r>
+      <w:commentRangeStart w:id="60"/>
+      <w:del w:id="61" w:author="Пользователь" w:date="2020-09-27T07:35:00Z">
+        <w:r>
+          <w:rPr>
+            <w:i/>
+          </w:rPr>
+          <w:delText>.</w:delText>
+        </w:r>
+      </w:del>
+      <w:commentRangeEnd w:id="60"/>
+      <w:r>
+        <w:rPr>
+          <w:rStyle w:val="CommentReference"/>
+        </w:rPr>
+        <w:commentReference w:id="60"/>
       </w:r>
       <w:r>
         <w:rPr>
@@ -8810,11 +9323,39 @@
         <w:rPr>
           <w:bCs/>
         </w:rPr>
-        <w:t xml:space="preserve"> он обозначен как </w:t>
-      </w:r>
+        <w:t xml:space="preserve"> он обозначен</w:t>
+      </w:r>
+      <w:commentRangeStart w:id="62"/>
+      <w:commentRangeStart w:id="63"/>
       <w:r>
         <w:rPr>
           <w:bCs/>
+        </w:rPr>
+        <w:t xml:space="preserve"> </w:t>
+      </w:r>
+      <w:commentRangeEnd w:id="62"/>
+      <w:r>
+        <w:rPr>
+          <w:rStyle w:val="CommentReference"/>
+        </w:rPr>
+        <w:commentReference w:id="62"/>
+      </w:r>
+      <w:commentRangeEnd w:id="63"/>
+      <w:r>
+        <w:rPr>
+          <w:rStyle w:val="CommentReference"/>
+        </w:rPr>
+        <w:commentReference w:id="63"/>
+      </w:r>
+      <w:r>
+        <w:rPr>
+          <w:bCs/>
+        </w:rPr>
+        <w:t xml:space="preserve">как </w:t>
+      </w:r>
+      <w:r>
+        <w:rPr>
+          <w:bCs/>
           <w:i/>
           <w:iCs/>
         </w:rPr>
@@ -9198,7 +9739,6 @@
       <w:r>
         <w:t>” (</w:t>
       </w:r>
-      <w:proofErr w:type="spellStart"/>
       <w:r>
         <w:rPr>
           <w:i/>
@@ -9206,7 +9746,6 @@
         </w:rPr>
         <w:t>гемба</w:t>
       </w:r>
-      <w:proofErr w:type="spellEnd"/>
       <w:r>
         <w:t xml:space="preserve">) </w:t>
       </w:r>
@@ -9637,19 +10176,33 @@
         </w:rPr>
         <w:t xml:space="preserve"> </w:t>
       </w:r>
-      <w:commentRangeStart w:id="9"/>
-      <w:r>
-        <w:rPr>
-          <w:lang w:val="ru-RU"/>
-        </w:rPr>
-        <w:t>Заметьте, что Пойди и Посмотри - это не то же самое, что “управлять разгуливая вокруг”. Хождение вокруг даёт лишь поверхностное понимание. Пойди и Посмотри требует времени</w:t>
-      </w:r>
-      <w:commentRangeEnd w:id="9"/>
+      <w:commentRangeStart w:id="64"/>
+      <w:r>
+        <w:rPr>
+          <w:lang w:val="ru-RU"/>
+        </w:rPr>
+        <w:t xml:space="preserve">Заметьте, что Пойди и Посмотри </w:t>
+      </w:r>
+      <w:proofErr w:type="gramStart"/>
+      <w:r>
+        <w:rPr>
+          <w:lang w:val="ru-RU"/>
+        </w:rPr>
+        <w:t>- это</w:t>
+      </w:r>
+      <w:proofErr w:type="gramEnd"/>
+      <w:r>
+        <w:rPr>
+          <w:lang w:val="ru-RU"/>
+        </w:rPr>
+        <w:t xml:space="preserve"> не то же самое, что “управлять разгуливая вокруг”. Хождение вокруг даёт лишь поверхностное понимание. Пойди и Посмотри требует времени</w:t>
+      </w:r>
+      <w:commentRangeEnd w:id="64"/>
       <w:r>
         <w:rPr>
           <w:rStyle w:val="CommentReference"/>
         </w:rPr>
-        <w:commentReference w:id="9"/>
+        <w:commentReference w:id="64"/>
       </w:r>
       <w:r>
         <w:rPr>
@@ -9870,7 +10423,37 @@
         <w:t xml:space="preserve"> 1.3 </w:t>
       </w:r>
       <w:r>
-        <w:t>показывает фото ‘офиса’ Крейга в</w:t>
+        <w:t xml:space="preserve">показывает фото ‘офиса’ </w:t>
+      </w:r>
+      <w:commentRangeStart w:id="65"/>
+      <w:r>
+        <w:t>Кр</w:t>
+      </w:r>
+      <w:ins w:id="66" w:author="Пользователь" w:date="2020-09-27T07:36:00Z">
+        <w:r>
+          <w:rPr>
+            <w:lang w:val="ru-RU"/>
+          </w:rPr>
+          <w:t>э</w:t>
+        </w:r>
+      </w:ins>
+      <w:del w:id="67" w:author="Пользователь" w:date="2020-09-27T07:36:00Z">
+        <w:r>
+          <w:delText>ей</w:delText>
+        </w:r>
+      </w:del>
+      <w:r>
+        <w:t>га</w:t>
+      </w:r>
+      <w:commentRangeEnd w:id="65"/>
+      <w:r>
+        <w:rPr>
+          <w:rStyle w:val="CommentReference"/>
+        </w:rPr>
+        <w:commentReference w:id="65"/>
+      </w:r>
+      <w:r>
+        <w:t xml:space="preserve"> в</w:t>
       </w:r>
       <w:r>
         <w:t xml:space="preserve"> </w:t>
@@ -10002,21 +10585,7 @@
         <w:rPr>
           <w:lang w:val="ru-RU"/>
         </w:rPr>
-        <w:t xml:space="preserve">в процессе их работы и принимает участие в их </w:t>
-      </w:r>
-      <w:proofErr w:type="spellStart"/>
-      <w:r>
-        <w:rPr>
-          <w:lang w:val="ru-RU"/>
-        </w:rPr>
-        <w:t>кайдзен</w:t>
-      </w:r>
-      <w:proofErr w:type="spellEnd"/>
-      <w:r>
-        <w:rPr>
-          <w:lang w:val="ru-RU"/>
-        </w:rPr>
-        <w:t>-</w:t>
+        <w:t>в процессе их работы и принимает участие в их кайдзен-</w:t>
       </w:r>
       <w:r>
         <w:rPr>
@@ -10215,7 +10784,6 @@
           <w:lang w:val="ru-RU"/>
         </w:rPr>
       </w:pPr>
-      <w:proofErr w:type="spellStart"/>
       <w:r>
         <w:rPr>
           <w:lang w:val="ru-RU"/>
@@ -10223,7 +10791,6 @@
         <w:lastRenderedPageBreak/>
         <w:t>Кайдзен</w:t>
       </w:r>
-      <w:proofErr w:type="spellEnd"/>
     </w:p>
     <w:p>
       <w:pPr>
@@ -10720,20 +11287,50 @@
           <w:bCs/>
           <w:iCs/>
         </w:rPr>
-        <w:t xml:space="preserve">абочие нормы или соглашения не должны неверно толковаться как строгие правила, которым необходимо следовать “пока не сказано обратное”, или установленный свыше централизованный ’стандарт’ от главной процессной группы, который навязывается людям — такие идеи прямо противоречат столпу бережливого подхода о </w:t>
-      </w:r>
-      <w:r>
-        <w:rPr>
-          <w:bCs/>
-          <w:i/>
-        </w:rPr>
-        <w:t>непрерывном улучшении</w:t>
-      </w:r>
+        <w:t>абочие нормы или соглашения не должны неверно толковаться</w:t>
+      </w:r>
+      <w:commentRangeStart w:id="68"/>
+      <w:commentRangeStart w:id="69"/>
       <w:r>
         <w:rPr>
           <w:bCs/>
           <w:iCs/>
         </w:rPr>
+        <w:t xml:space="preserve"> </w:t>
+      </w:r>
+      <w:commentRangeEnd w:id="68"/>
+      <w:r>
+        <w:rPr>
+          <w:rStyle w:val="CommentReference"/>
+        </w:rPr>
+        <w:commentReference w:id="68"/>
+      </w:r>
+      <w:commentRangeEnd w:id="69"/>
+      <w:r>
+        <w:rPr>
+          <w:rStyle w:val="CommentReference"/>
+        </w:rPr>
+        <w:commentReference w:id="69"/>
+      </w:r>
+      <w:r>
+        <w:rPr>
+          <w:bCs/>
+          <w:iCs/>
+        </w:rPr>
+        <w:t xml:space="preserve">как строгие правила, которым необходимо следовать “пока не сказано обратное”, или установленный свыше централизованный ’стандарт’ от главной процессной группы, который навязывается людям — такие идеи прямо противоречат столпу бережливого подхода о </w:t>
+      </w:r>
+      <w:r>
+        <w:rPr>
+          <w:bCs/>
+          <w:i/>
+        </w:rPr>
+        <w:t>непрерывном улучшении</w:t>
+      </w:r>
+      <w:r>
+        <w:rPr>
+          <w:bCs/>
+          <w:iCs/>
+        </w:rPr>
         <w:t xml:space="preserve">. Люди Toyota пропагандируют </w:t>
       </w:r>
       <w:r>
@@ -10941,6 +11538,12 @@
     <w:p>
       <w:pPr>
         <w:ind w:right="0"/>
+        <w:rPr>
+          <w:lang w:val="ru-RU"/>
+          <w:rPrChange w:id="70" w:author="Пользователь" w:date="2020-09-27T07:19:00Z">
+            <w:rPr/>
+          </w:rPrChange>
+        </w:rPr>
       </w:pPr>
       <w:r>
         <w:rPr>
@@ -11139,14 +11742,12 @@
         </w:rPr>
         <w:t xml:space="preserve"> </w:t>
       </w:r>
-      <w:proofErr w:type="spellStart"/>
       <w:r>
         <w:rPr>
           <w:lang w:val="ru-RU"/>
         </w:rPr>
         <w:t>Кайдзен</w:t>
       </w:r>
-      <w:proofErr w:type="spellEnd"/>
     </w:p>
     <w:p>
       <w:pPr>
@@ -11366,16 +11967,8 @@
         <w:rPr>
           <w:lang w:val="ru-RU"/>
         </w:rPr>
-        <w:t xml:space="preserve">и </w:t>
-      </w:r>
-      <w:proofErr w:type="spellStart"/>
-      <w:r>
-        <w:rPr>
-          <w:lang w:val="ru-RU"/>
-        </w:rPr>
-        <w:t>т.п</w:t>
-      </w:r>
-      <w:proofErr w:type="spellEnd"/>
+        <w:t>и т.п</w:t>
+      </w:r>
       <w:r>
         <w:t>.</w:t>
       </w:r>
@@ -11396,8 +11989,24 @@
       <w:r>
         <w:t>-событий</w:t>
       </w:r>
-      <w:r>
-        <w:t xml:space="preserve"> </w:t>
+      <w:ins w:id="71" w:author="Пользователь" w:date="2020-09-27T07:37:00Z">
+        <w:r>
+          <w:rPr>
+            <w:lang w:val="ru-RU"/>
+          </w:rPr>
+          <w:t>,</w:t>
+        </w:r>
+      </w:ins>
+      <w:commentRangeStart w:id="72"/>
+      <w:r>
+        <w:t xml:space="preserve"> </w:t>
+      </w:r>
+      <w:commentRangeEnd w:id="72"/>
+      <w:r>
+        <w:rPr>
+          <w:rStyle w:val="CommentReference"/>
+        </w:rPr>
+        <w:commentReference w:id="72"/>
       </w:r>
       <w:r>
         <w:t>в которых люди притворяются, что участвуют</w:t>
@@ -11718,21 +12327,7 @@
         <w:rPr>
           <w:lang w:val="ru-RU"/>
         </w:rPr>
-        <w:t xml:space="preserve">это простой и широко используемый в </w:t>
-      </w:r>
-      <w:proofErr w:type="spellStart"/>
-      <w:r>
-        <w:rPr>
-          <w:lang w:val="ru-RU"/>
-        </w:rPr>
-        <w:t>кайдзен</w:t>
-      </w:r>
-      <w:proofErr w:type="spellEnd"/>
-      <w:r>
-        <w:rPr>
-          <w:lang w:val="ru-RU"/>
-        </w:rPr>
-        <w:t xml:space="preserve"> приём</w:t>
+        <w:t>это простой и широко используемый в кайдзен приём</w:t>
       </w:r>
       <w:r>
         <w:t xml:space="preserve">. </w:t>
@@ -12102,15 +12697,48 @@
         </w:rPr>
         <w:t xml:space="preserve"> (</w:t>
       </w:r>
+      <w:commentRangeStart w:id="73"/>
       <w:proofErr w:type="spellStart"/>
       <w:r>
         <w:rPr>
           <w:i/>
           <w:lang w:val="ru-RU"/>
         </w:rPr>
-        <w:t>Ишикавы</w:t>
-      </w:r>
+        <w:t>И</w:t>
+      </w:r>
+      <w:ins w:id="74" w:author="Пользователь" w:date="2020-09-27T07:37:00Z">
+        <w:r>
+          <w:rPr>
+            <w:i/>
+            <w:lang w:val="ru-RU"/>
+          </w:rPr>
+          <w:t>с</w:t>
+        </w:r>
+      </w:ins>
+      <w:del w:id="75" w:author="Пользователь" w:date="2020-09-27T07:37:00Z">
+        <w:r>
+          <w:rPr>
+            <w:i/>
+            <w:lang w:val="ru-RU"/>
+          </w:rPr>
+          <w:delText>ш</w:delText>
+        </w:r>
+      </w:del>
+      <w:r>
+        <w:rPr>
+          <w:i/>
+          <w:lang w:val="ru-RU"/>
+        </w:rPr>
+        <w:t>икавы</w:t>
+      </w:r>
+      <w:commentRangeEnd w:id="73"/>
       <w:proofErr w:type="spellEnd"/>
+      <w:r>
+        <w:rPr>
+          <w:rStyle w:val="CommentReference"/>
+        </w:rPr>
+        <w:commentReference w:id="73"/>
+      </w:r>
       <w:r>
         <w:rPr>
           <w:i/>
@@ -12223,7 +12851,35 @@
         <w:rPr>
           <w:lang w:val="ru-RU"/>
         </w:rPr>
-        <w:t>решения проблем путём поиска корневых причин широко распространённ</w:t>
+        <w:t xml:space="preserve">решения проблем путём поиска корневых </w:t>
+      </w:r>
+      <w:commentRangeStart w:id="76"/>
+      <w:r>
+        <w:rPr>
+          <w:lang w:val="ru-RU"/>
+        </w:rPr>
+        <w:t>причин</w:t>
+      </w:r>
+      <w:commentRangeEnd w:id="76"/>
+      <w:r>
+        <w:rPr>
+          <w:rStyle w:val="CommentReference"/>
+        </w:rPr>
+        <w:commentReference w:id="76"/>
+      </w:r>
+      <w:ins w:id="77" w:author="Пользователь" w:date="2020-09-27T07:37:00Z">
+        <w:r>
+          <w:rPr>
+            <w:lang w:val="ru-RU"/>
+          </w:rPr>
+          <w:t>,</w:t>
+        </w:r>
+      </w:ins>
+      <w:r>
+        <w:rPr>
+          <w:lang w:val="ru-RU"/>
+        </w:rPr>
+        <w:t xml:space="preserve"> широко распространённ</w:t>
       </w:r>
       <w:r>
         <w:rPr>
@@ -12298,8 +12954,30 @@
         <w:rPr>
           <w:lang w:val="ru-RU"/>
         </w:rPr>
-        <w:t>получить недостаточно точные ответы</w:t>
-      </w:r>
+        <w:t xml:space="preserve">получить недостаточно точные </w:t>
+      </w:r>
+      <w:commentRangeStart w:id="78"/>
+      <w:r>
+        <w:rPr>
+          <w:lang w:val="ru-RU"/>
+        </w:rPr>
+        <w:t>ответы</w:t>
+      </w:r>
+      <w:commentRangeEnd w:id="78"/>
+      <w:r>
+        <w:rPr>
+          <w:rStyle w:val="CommentReference"/>
+        </w:rPr>
+        <w:commentReference w:id="78"/>
+      </w:r>
+      <w:ins w:id="79" w:author="Пользователь" w:date="2020-09-27T07:37:00Z">
+        <w:r>
+          <w:rPr>
+            <w:lang w:val="ru-RU"/>
+          </w:rPr>
+          <w:t>,</w:t>
+        </w:r>
+      </w:ins>
       <w:r>
         <w:t xml:space="preserve"> </w:t>
       </w:r>
@@ -12580,7 +13258,43 @@
           <w:iCs/>
           <w:lang w:val="ru-RU"/>
         </w:rPr>
-        <w:t>Моменты действий или возникновения идей, в результате чего создаётся продукт, за которой клиент</w:t>
+        <w:t>Моменты действий или возникновения идей, в результате чего создаётся продукт, за котор</w:t>
+      </w:r>
+      <w:ins w:id="80" w:author="Пользователь" w:date="2020-09-27T07:37:00Z">
+        <w:r>
+          <w:rPr>
+            <w:i/>
+            <w:iCs/>
+            <w:lang w:val="ru-RU"/>
+          </w:rPr>
+          <w:t>ы</w:t>
+        </w:r>
+      </w:ins>
+      <w:commentRangeStart w:id="81"/>
+      <w:del w:id="82" w:author="Пользователь" w:date="2020-09-27T07:37:00Z">
+        <w:r>
+          <w:rPr>
+            <w:i/>
+            <w:iCs/>
+            <w:lang w:val="ru-RU"/>
+          </w:rPr>
+          <w:delText>о</w:delText>
+        </w:r>
+      </w:del>
+      <w:commentRangeEnd w:id="81"/>
+      <w:r>
+        <w:rPr>
+          <w:rStyle w:val="CommentReference"/>
+        </w:rPr>
+        <w:commentReference w:id="81"/>
+      </w:r>
+      <w:r>
+        <w:rPr>
+          <w:i/>
+          <w:iCs/>
+          <w:lang w:val="ru-RU"/>
+        </w:rPr>
+        <w:t>й клиент</w:t>
       </w:r>
       <w:r>
         <w:rPr>
@@ -12988,6 +13702,34 @@
         </w:rPr>
         <w:t xml:space="preserve"> </w:t>
       </w:r>
+      <w:del w:id="83" w:author="Пользователь" w:date="2020-09-27T15:06:00Z">
+        <w:r>
+          <w:rPr>
+            <w:lang w:val="ru-RU"/>
+          </w:rPr>
+          <w:delText>много</w:delText>
+        </w:r>
+        <w:r>
+          <w:rPr>
+            <w:lang w:val="ru-RU"/>
+          </w:rPr>
+          <w:delText xml:space="preserve"> </w:delText>
+        </w:r>
+        <w:r>
+          <w:rPr>
+            <w:lang w:val="ru-RU"/>
+          </w:rPr>
+          <w:delText>переделали</w:delText>
+        </w:r>
+        <w:r>
+          <w:rPr>
+            <w:lang w:val="ru-RU"/>
+          </w:rPr>
+          <w:delText xml:space="preserve"> </w:delText>
+        </w:r>
+      </w:del>
+      <w:commentRangeStart w:id="84"/>
+      <w:commentRangeStart w:id="85"/>
       <w:r>
         <w:rPr>
           <w:lang w:val="ru-RU"/>
@@ -13000,84 +13742,158 @@
         </w:rPr>
         <w:t xml:space="preserve"> </w:t>
       </w:r>
-      <w:r>
-        <w:rPr>
-          <w:lang w:val="ru-RU"/>
-        </w:rPr>
-        <w:t>переделали</w:t>
-      </w:r>
-      <w:r>
-        <w:rPr>
-          <w:lang w:val="ru-RU"/>
-        </w:rPr>
-        <w:t xml:space="preserve"> </w:t>
-      </w:r>
-      <w:r>
-        <w:rPr>
-          <w:lang w:val="ru-RU"/>
-        </w:rPr>
-        <w:t>много</w:t>
-      </w:r>
-      <w:r>
-        <w:rPr>
-          <w:lang w:val="ru-RU"/>
-        </w:rPr>
-        <w:t xml:space="preserve"> </w:t>
-      </w:r>
-      <w:r>
-        <w:rPr>
-          <w:lang w:val="ru-RU"/>
-        </w:rPr>
-        <w:t>работы</w:t>
-      </w:r>
-      <w:r>
-        <w:rPr>
-          <w:lang w:val="ru-RU"/>
-        </w:rPr>
-        <w:t xml:space="preserve"> </w:t>
-      </w:r>
-      <w:r>
-        <w:rPr>
-          <w:lang w:val="ru-RU"/>
-        </w:rPr>
-        <w:t>с</w:t>
-      </w:r>
-      <w:r>
-        <w:rPr>
-          <w:lang w:val="ru-RU"/>
-        </w:rPr>
-        <w:t xml:space="preserve"> </w:t>
-      </w:r>
-      <w:r>
-        <w:rPr>
-          <w:lang w:val="ru-RU"/>
-        </w:rPr>
-        <w:t>различными</w:t>
-      </w:r>
-      <w:r>
-        <w:rPr>
-          <w:lang w:val="ru-RU"/>
-        </w:rPr>
-        <w:t xml:space="preserve"> </w:t>
-      </w:r>
-      <w:r>
-        <w:rPr>
-          <w:lang w:val="ru-RU"/>
-        </w:rPr>
-        <w:t>продуктовыми</w:t>
-      </w:r>
-      <w:r>
-        <w:rPr>
-          <w:lang w:val="ru-RU"/>
-        </w:rPr>
-        <w:t xml:space="preserve"> </w:t>
-      </w:r>
-      <w:r>
-        <w:rPr>
-          <w:lang w:val="ru-RU"/>
-        </w:rPr>
-        <w:t>группами</w:t>
-      </w:r>
+      <w:commentRangeEnd w:id="84"/>
+      <w:r>
+        <w:rPr>
+          <w:rStyle w:val="CommentReference"/>
+        </w:rPr>
+        <w:commentReference w:id="84"/>
+      </w:r>
+      <w:commentRangeEnd w:id="85"/>
+      <w:r>
+        <w:rPr>
+          <w:rStyle w:val="CommentReference"/>
+        </w:rPr>
+        <w:commentReference w:id="85"/>
+      </w:r>
+      <w:del w:id="86" w:author="Пользователь" w:date="2020-09-27T15:06:00Z">
+        <w:r>
+          <w:rPr>
+            <w:lang w:val="ru-RU"/>
+          </w:rPr>
+          <w:delText>работы</w:delText>
+        </w:r>
+        <w:r>
+          <w:rPr>
+            <w:lang w:val="ru-RU"/>
+          </w:rPr>
+          <w:delText xml:space="preserve"> </w:delText>
+        </w:r>
+      </w:del>
+      <w:ins w:id="87" w:author="Пользователь" w:date="2020-09-27T15:06:00Z">
+        <w:r>
+          <w:rPr>
+            <w:lang w:val="ru-RU"/>
+          </w:rPr>
+          <w:t xml:space="preserve">раз рисовали </w:t>
+        </w:r>
+      </w:ins>
+      <w:ins w:id="88" w:author="Пользователь" w:date="2020-09-27T15:07:00Z">
+        <w:r>
+          <w:rPr>
+            <w:lang w:val="ru-RU"/>
+          </w:rPr>
+          <w:t>процессы на временной шкале</w:t>
+        </w:r>
+      </w:ins>
+      <w:ins w:id="89" w:author="Пользователь" w:date="2020-09-27T15:06:00Z">
+        <w:r>
+          <w:rPr>
+            <w:lang w:val="ru-RU"/>
+          </w:rPr>
+          <w:t xml:space="preserve"> </w:t>
+        </w:r>
+      </w:ins>
+      <w:del w:id="90" w:author="Пользователь" w:date="2020-09-27T15:08:00Z">
+        <w:r>
+          <w:rPr>
+            <w:lang w:val="ru-RU"/>
+          </w:rPr>
+          <w:delText>с</w:delText>
+        </w:r>
+        <w:r>
+          <w:rPr>
+            <w:lang w:val="ru-RU"/>
+          </w:rPr>
+          <w:delText xml:space="preserve"> </w:delText>
+        </w:r>
+      </w:del>
+      <w:ins w:id="91" w:author="Пользователь" w:date="2020-09-27T15:08:00Z">
+        <w:r>
+          <w:rPr>
+            <w:lang w:val="ru-RU"/>
+          </w:rPr>
+          <w:t xml:space="preserve">в </w:t>
+        </w:r>
+      </w:ins>
+      <w:r>
+        <w:rPr>
+          <w:lang w:val="ru-RU"/>
+        </w:rPr>
+        <w:t>различны</w:t>
+      </w:r>
+      <w:ins w:id="92" w:author="Пользователь" w:date="2020-09-27T15:08:00Z">
+        <w:r>
+          <w:rPr>
+            <w:lang w:val="ru-RU"/>
+          </w:rPr>
+          <w:t>х</w:t>
+        </w:r>
+      </w:ins>
+      <w:del w:id="93" w:author="Пользователь" w:date="2020-09-27T15:08:00Z">
+        <w:r>
+          <w:rPr>
+            <w:lang w:val="ru-RU"/>
+          </w:rPr>
+          <w:delText>ми</w:delText>
+        </w:r>
+      </w:del>
+      <w:r>
+        <w:rPr>
+          <w:lang w:val="ru-RU"/>
+        </w:rPr>
+        <w:t xml:space="preserve"> </w:t>
+      </w:r>
+      <w:r>
+        <w:rPr>
+          <w:lang w:val="ru-RU"/>
+        </w:rPr>
+        <w:t>продуктовы</w:t>
+      </w:r>
+      <w:ins w:id="94" w:author="Пользователь" w:date="2020-09-27T15:08:00Z">
+        <w:r>
+          <w:rPr>
+            <w:lang w:val="ru-RU"/>
+          </w:rPr>
+          <w:t>х</w:t>
+        </w:r>
+      </w:ins>
+      <w:del w:id="95" w:author="Пользователь" w:date="2020-09-27T15:08:00Z">
+        <w:r>
+          <w:rPr>
+            <w:lang w:val="ru-RU"/>
+          </w:rPr>
+          <w:delText>ми</w:delText>
+        </w:r>
+      </w:del>
+      <w:r>
+        <w:rPr>
+          <w:lang w:val="ru-RU"/>
+        </w:rPr>
+        <w:t xml:space="preserve"> </w:t>
+      </w:r>
+      <w:r>
+        <w:rPr>
+          <w:lang w:val="ru-RU"/>
+        </w:rPr>
+        <w:t>группа</w:t>
+      </w:r>
+      <w:ins w:id="96" w:author="Пользователь" w:date="2020-09-27T15:08:00Z">
+        <w:r>
+          <w:rPr>
+            <w:lang w:val="ru-RU"/>
+          </w:rPr>
+          <w:t>х</w:t>
+        </w:r>
+      </w:ins>
+      <w:del w:id="97" w:author="Пользователь" w:date="2020-09-27T15:08:00Z">
+        <w:r>
+          <w:rPr>
+            <w:lang w:val="ru-RU"/>
+          </w:rPr>
+          <w:delText>ми</w:delText>
+        </w:r>
+      </w:del>
       <w:r>
         <w:rPr>
           <w:lang w:val="ru-RU"/>
@@ -13273,7 +14089,29 @@
         <w:t xml:space="preserve"> </w:t>
       </w:r>
       <w:r>
-        <w:t xml:space="preserve">После того как мы определили ценности и потери, перейдём к заслуживающему внимания различию в понимании улучшений с точки зрения бережливого подхода. Другие системы фокусируются на совершенствовании </w:t>
+        <w:t>После того</w:t>
+      </w:r>
+      <w:ins w:id="98" w:author="Пользователь" w:date="2020-09-27T07:38:00Z">
+        <w:r>
+          <w:rPr>
+            <w:lang w:val="ru-RU"/>
+          </w:rPr>
+          <w:t>,</w:t>
+        </w:r>
+      </w:ins>
+      <w:commentRangeStart w:id="99"/>
+      <w:r>
+        <w:t xml:space="preserve"> </w:t>
+      </w:r>
+      <w:commentRangeEnd w:id="99"/>
+      <w:r>
+        <w:rPr>
+          <w:rStyle w:val="CommentReference"/>
+        </w:rPr>
+        <w:commentReference w:id="99"/>
+      </w:r>
+      <w:r>
+        <w:t xml:space="preserve">как мы определили ценности и потери, перейдём к заслуживающему внимания различию в понимании улучшений с точки зрения бережливого подхода. Другие системы фокусируются на совершенствовании </w:t>
       </w:r>
       <w:r>
         <w:rPr>
@@ -14275,7 +15113,6 @@
               </w:rPr>
               <w:t xml:space="preserve">, </w:t>
             </w:r>
-            <w:proofErr w:type="spellStart"/>
             <w:r>
               <w:rPr>
                 <w:sz w:val="18"/>
@@ -14283,7 +15120,6 @@
               </w:rPr>
               <w:t>переизобретение</w:t>
             </w:r>
-            <w:proofErr w:type="spellEnd"/>
           </w:p>
         </w:tc>
         <w:tc>
@@ -16232,7 +17068,6 @@
         <w:lastRenderedPageBreak/>
         <w:t>Фокус на Вариативности, Перегрузке и Не-Добавляющих-Ценности Действи</w:t>
       </w:r>
-      <w:proofErr w:type="spellStart"/>
       <w:r>
         <w:rPr>
           <w:b/>
@@ -16240,7 +17075,6 @@
         </w:rPr>
         <w:t>ях</w:t>
       </w:r>
-      <w:proofErr w:type="spellEnd"/>
       <w:r>
         <w:rPr>
           <w:b/>
@@ -16534,7 +17368,23 @@
         <w:ind w:right="0"/>
       </w:pPr>
       <w:r>
-        <w:t xml:space="preserve">В 2001, Toyota выпустили внутренний буклет </w:t>
+        <w:t>В 2001</w:t>
+      </w:r>
+      <w:commentRangeStart w:id="100"/>
+      <w:del w:id="101" w:author="Пользователь" w:date="2020-09-27T07:41:00Z">
+        <w:r>
+          <w:delText>,</w:delText>
+        </w:r>
+      </w:del>
+      <w:commentRangeEnd w:id="100"/>
+      <w:r>
+        <w:rPr>
+          <w:rStyle w:val="CommentReference"/>
+        </w:rPr>
+        <w:commentReference w:id="100"/>
+      </w:r>
+      <w:r>
+        <w:t xml:space="preserve"> Toyota выпустили внутренний буклет </w:t>
       </w:r>
       <w:r>
         <w:rPr>
@@ -16543,8 +17393,37 @@
         </w:rPr>
         <w:t>Путь Toyota</w:t>
       </w:r>
-      <w:r>
-        <w:t xml:space="preserve"> резюмирующий принципы бережливого подхода. Услышав предлагаемое название, председатель правления Тойода посоветовал переименование буклета в “</w:t>
+      <w:commentRangeStart w:id="102"/>
+      <w:del w:id="103" w:author="Пользователь" w:date="2020-09-27T15:10:00Z">
+        <w:r>
+          <w:delText xml:space="preserve"> </w:delText>
+        </w:r>
+      </w:del>
+      <w:commentRangeEnd w:id="102"/>
+      <w:ins w:id="104" w:author="Пользователь" w:date="2020-09-27T15:09:00Z">
+        <w:r>
+          <w:rPr>
+            <w:lang w:val="ru-RU"/>
+          </w:rPr>
+          <w:t>,</w:t>
+        </w:r>
+      </w:ins>
+      <w:ins w:id="105" w:author="Пользователь" w:date="2020-09-27T15:10:00Z">
+        <w:r>
+          <w:rPr>
+            <w:lang w:val="ru-RU"/>
+          </w:rPr>
+          <w:t xml:space="preserve"> </w:t>
+        </w:r>
+      </w:ins>
+      <w:r>
+        <w:rPr>
+          <w:rStyle w:val="CommentReference"/>
+        </w:rPr>
+        <w:commentReference w:id="102"/>
+      </w:r>
+      <w:r>
+        <w:t>резюмирующий принципы бережливого подхода. Услышав предлагаемое название, председатель правления Тойода посоветовал переименование буклета в “</w:t>
       </w:r>
       <w:r>
         <w:rPr>
@@ -16707,7 +17586,7 @@
           <w:lang w:val="ru-RU"/>
         </w:rPr>
       </w:pPr>
-      <w:bookmarkStart w:id="10" w:name="_Toc52001261"/>
+      <w:bookmarkStart w:id="106" w:name="_Toc52001261"/>
       <w:r>
         <w:rPr>
           <w:noProof/>
@@ -16736,7 +17615,7 @@
                     <pic:cNvPicPr/>
                   </pic:nvPicPr>
                   <pic:blipFill>
-                    <a:blip r:embed="rId25">
+                    <a:blip r:embed="rId25" cstate="print">
                       <a:extLst>
                         <a:ext uri="{28A0092B-C50C-407E-A947-70E740481C1C}">
                           <a14:useLocalDpi xmlns:a14="http://schemas.microsoft.com/office/drawing/2010/main" val="0"/>
@@ -16780,7 +17659,7 @@
         </w:rPr>
         <w:t>Принципов</w:t>
       </w:r>
-      <w:bookmarkEnd w:id="10"/>
+      <w:bookmarkEnd w:id="106"/>
     </w:p>
     <w:p>
       <w:pPr>
@@ -17380,17 +18259,8 @@
                 <w:sz w:val="18"/>
                 <w:lang w:val="ru-RU"/>
               </w:rPr>
-              <w:t xml:space="preserve">локальную оптимизацию </w:t>
-            </w:r>
-            <w:proofErr w:type="spellStart"/>
-            <w:r>
-              <w:rPr>
-                <w:sz w:val="18"/>
-                <w:lang w:val="ru-RU"/>
-              </w:rPr>
-              <w:t>стр</w:t>
-            </w:r>
-            <w:proofErr w:type="spellEnd"/>
+              <w:t>локальную оптимизацию стр</w:t>
+            </w:r>
             <w:r>
               <w:rPr>
                 <w:sz w:val="18"/>
@@ -17539,7 +18409,6 @@
               </w:rPr>
               <w:t xml:space="preserve"> </w:t>
             </w:r>
-            <w:proofErr w:type="spellStart"/>
             <w:r>
               <w:rPr>
                 <w:sz w:val="18"/>
@@ -17547,7 +18416,6 @@
               </w:rPr>
               <w:t>стр</w:t>
             </w:r>
-            <w:proofErr w:type="spellEnd"/>
             <w:r>
               <w:rPr>
                 <w:sz w:val="18"/>
@@ -17599,7 +18467,6 @@
               </w:rPr>
               <w:t>вытягивающ</w:t>
             </w:r>
-            <w:proofErr w:type="spellStart"/>
             <w:r>
               <w:rPr>
                 <w:b/>
@@ -17611,7 +18478,6 @@
               </w:rPr>
               <w:t>ие</w:t>
             </w:r>
-            <w:proofErr w:type="spellEnd"/>
             <w:r>
               <w:rPr>
                 <w:b/>
@@ -17714,7 +18580,6 @@
               </w:rPr>
               <w:t xml:space="preserve"> </w:t>
             </w:r>
-            <w:proofErr w:type="spellStart"/>
             <w:r>
               <w:rPr>
                 <w:sz w:val="18"/>
@@ -17722,7 +18587,6 @@
               </w:rPr>
               <w:t>стр</w:t>
             </w:r>
-            <w:proofErr w:type="spellEnd"/>
             <w:r>
               <w:rPr>
                 <w:sz w:val="18"/>
@@ -18174,7 +19038,6 @@
               </w:rPr>
               <w:t xml:space="preserve"> </w:t>
             </w:r>
-            <w:proofErr w:type="spellStart"/>
             <w:r>
               <w:rPr>
                 <w:sz w:val="18"/>
@@ -18182,7 +19045,6 @@
               </w:rPr>
               <w:t>стр</w:t>
             </w:r>
-            <w:proofErr w:type="spellEnd"/>
             <w:r>
               <w:rPr>
                 <w:sz w:val="18"/>
@@ -18279,21 +19141,12 @@
               </w:rPr>
               <w:t xml:space="preserve"> </w:t>
             </w:r>
-            <w:proofErr w:type="spellStart"/>
             <w:r>
               <w:rPr>
                 <w:sz w:val="18"/>
                 <w:lang w:val="ru-RU"/>
               </w:rPr>
-              <w:t>кайдзен</w:t>
-            </w:r>
-            <w:proofErr w:type="spellEnd"/>
-            <w:r>
-              <w:rPr>
-                <w:sz w:val="18"/>
-                <w:lang w:val="ru-RU"/>
-              </w:rPr>
-              <w:t>, чтобы обеспечить</w:t>
+              <w:t>кайдзен, чтобы обеспечить</w:t>
             </w:r>
             <w:r>
               <w:rPr>
@@ -18414,7 +19267,6 @@
               </w:rPr>
               <w:t xml:space="preserve"> </w:t>
             </w:r>
-            <w:proofErr w:type="spellStart"/>
             <w:r>
               <w:rPr>
                 <w:sz w:val="18"/>
@@ -18422,7 +19274,6 @@
               </w:rPr>
               <w:t>стр</w:t>
             </w:r>
-            <w:proofErr w:type="spellEnd"/>
             <w:r>
               <w:rPr>
                 <w:sz w:val="18"/>
@@ -18549,7 +19400,6 @@
               </w:rPr>
               <w:t xml:space="preserve"> </w:t>
             </w:r>
-            <w:proofErr w:type="spellStart"/>
             <w:r>
               <w:rPr>
                 <w:sz w:val="18"/>
@@ -18557,7 +19407,6 @@
               </w:rPr>
               <w:t>стр</w:t>
             </w:r>
-            <w:proofErr w:type="spellEnd"/>
             <w:r>
               <w:rPr>
                 <w:sz w:val="18"/>
@@ -19127,11 +19976,42 @@
               </w:rPr>
               <w:t>партнёров</w:t>
             </w:r>
+            <w:del w:id="107" w:author="Пользователь" w:date="2020-09-27T07:41:00Z">
+              <w:r>
+                <w:rPr>
+                  <w:sz w:val="18"/>
+                </w:rPr>
+                <w:delText xml:space="preserve"> </w:delText>
+              </w:r>
+            </w:del>
+            <w:ins w:id="108" w:author="Пользователь" w:date="2020-09-27T07:41:00Z">
+              <w:r>
+                <w:rPr>
+                  <w:sz w:val="18"/>
+                  <w:lang w:val="ru-RU"/>
+                </w:rPr>
+                <w:t xml:space="preserve">, </w:t>
+              </w:r>
+            </w:ins>
+            <w:commentRangeStart w:id="109"/>
             <w:r>
               <w:rPr>
                 <w:sz w:val="18"/>
               </w:rPr>
-              <w:t xml:space="preserve"> призывая их расти и </w:t>
+              <w:t>призывая</w:t>
+            </w:r>
+            <w:commentRangeEnd w:id="109"/>
+            <w:r>
+              <w:rPr>
+                <w:rStyle w:val="CommentReference"/>
+              </w:rPr>
+              <w:commentReference w:id="109"/>
+            </w:r>
+            <w:r>
+              <w:rPr>
+                <w:sz w:val="18"/>
+              </w:rPr>
+              <w:t xml:space="preserve"> их расти и </w:t>
             </w:r>
             <w:r>
               <w:rPr>
@@ -19294,7 +20174,6 @@
               </w:rPr>
               <w:t xml:space="preserve"> </w:t>
             </w:r>
-            <w:proofErr w:type="spellStart"/>
             <w:r>
               <w:rPr>
                 <w:sz w:val="18"/>
@@ -19302,7 +20181,6 @@
               </w:rPr>
               <w:t>стр</w:t>
             </w:r>
-            <w:proofErr w:type="spellEnd"/>
             <w:r>
               <w:rPr>
                 <w:sz w:val="18"/>
@@ -19436,6 +20314,16 @@
               </w:rPr>
               <w:t>активности</w:t>
             </w:r>
+            <w:ins w:id="110" w:author="Пользователь" w:date="2020-09-27T07:42:00Z">
+              <w:r>
+                <w:rPr>
+                  <w:sz w:val="18"/>
+                  <w:lang w:val="ru-RU"/>
+                </w:rPr>
+                <w:t>,</w:t>
+              </w:r>
+            </w:ins>
+            <w:commentRangeStart w:id="111"/>
             <w:r>
               <w:rPr>
                 <w:sz w:val="18"/>
@@ -19443,6 +20331,13 @@
               </w:rPr>
               <w:t xml:space="preserve"> </w:t>
             </w:r>
+            <w:commentRangeEnd w:id="111"/>
+            <w:r>
+              <w:rPr>
+                <w:rStyle w:val="CommentReference"/>
+              </w:rPr>
+              <w:commentReference w:id="111"/>
+            </w:r>
             <w:r>
               <w:rPr>
                 <w:sz w:val="18"/>
@@ -19473,11 +20368,28 @@
               <w:t>кайдзен</w:t>
             </w:r>
             <w:proofErr w:type="spellEnd"/>
+            <w:ins w:id="112" w:author="Пользователь" w:date="2020-09-27T07:42:00Z">
+              <w:r>
+                <w:rPr>
+                  <w:sz w:val="18"/>
+                  <w:lang w:val="ru-RU"/>
+                </w:rPr>
+                <w:t>,</w:t>
+              </w:r>
+            </w:ins>
+            <w:commentRangeStart w:id="113"/>
             <w:r>
               <w:rPr>
                 <w:sz w:val="18"/>
               </w:rPr>
               <w:t xml:space="preserve"> </w:t>
+            </w:r>
+            <w:commentRangeEnd w:id="113"/>
+            <w:r>
+              <w:rPr>
+                <w:rStyle w:val="CommentReference"/>
+              </w:rPr>
+              <w:commentReference w:id="113"/>
             </w:r>
             <w:r>
               <w:rPr>
@@ -19585,7 +20497,6 @@
               </w:rPr>
               <w:t xml:space="preserve"> </w:t>
             </w:r>
-            <w:proofErr w:type="spellStart"/>
             <w:r>
               <w:rPr>
                 <w:sz w:val="18"/>
@@ -19593,7 +20504,6 @@
               </w:rPr>
               <w:t>стр</w:t>
             </w:r>
-            <w:proofErr w:type="spellEnd"/>
             <w:r>
               <w:rPr>
                 <w:sz w:val="18"/>
@@ -20909,7 +21819,41 @@
         <w:rPr>
           <w:iCs/>
         </w:rPr>
-        <w:t xml:space="preserve"> — под ‘клиентом’ подразумевается не только конечный клиент. Напротив, в много-этапном процессе, когда одна команда на предшествующем этапе выполняет часть работы перед командой на последующем этапе, команда на последующем этапе является клиентом для команды на предшествующем этапе. В чистой вытягивающей системе на предшествующем этапе ничего</w:t>
+        <w:t xml:space="preserve"> — под ‘клиентом’ подразумевается не только конечный клиент. Напротив, в </w:t>
+      </w:r>
+      <w:commentRangeStart w:id="114"/>
+      <w:r>
+        <w:rPr>
+          <w:iCs/>
+        </w:rPr>
+        <w:t>много</w:t>
+      </w:r>
+      <w:del w:id="115" w:author="Пользователь" w:date="2020-09-27T07:42:00Z">
+        <w:r>
+          <w:rPr>
+            <w:iCs/>
+          </w:rPr>
+          <w:delText>-</w:delText>
+        </w:r>
+      </w:del>
+      <w:r>
+        <w:rPr>
+          <w:iCs/>
+        </w:rPr>
+        <w:t>этапном</w:t>
+      </w:r>
+      <w:commentRangeEnd w:id="114"/>
+      <w:r>
+        <w:rPr>
+          <w:rStyle w:val="CommentReference"/>
+        </w:rPr>
+        <w:commentReference w:id="114"/>
+      </w:r>
+      <w:r>
+        <w:rPr>
+          <w:iCs/>
+        </w:rPr>
+        <w:t xml:space="preserve"> процессе, когда одна команда на предшествующем этапе выполняет часть работы перед командой на последующем этапе, команда на последующем этапе является клиентом для команды на предшествующем этапе. В чистой вытягивающей системе на предшествующем этапе ничего</w:t>
       </w:r>
       <w:r>
         <w:rPr>
@@ -21332,25 +22276,21 @@
       <w:r>
         <w:t>атегорическ</w:t>
       </w:r>
-      <w:proofErr w:type="spellStart"/>
       <w:r>
         <w:rPr>
           <w:lang w:val="ru-RU"/>
         </w:rPr>
         <w:t>ое</w:t>
       </w:r>
-      <w:proofErr w:type="spellEnd"/>
       <w:r>
         <w:t xml:space="preserve"> утвержд</w:t>
       </w:r>
-      <w:proofErr w:type="spellStart"/>
       <w:r>
         <w:rPr>
           <w:lang w:val="ru-RU"/>
         </w:rPr>
         <w:t>ение</w:t>
       </w:r>
-      <w:proofErr w:type="spellEnd"/>
       <w:r>
         <w:t>, что вытягивание это хорошо, а</w:t>
       </w:r>
@@ -21655,6 +22595,16 @@
         </w:rPr>
         <w:t>учителями</w:t>
       </w:r>
+      <w:ins w:id="116" w:author="Пользователь" w:date="2020-09-27T07:43:00Z">
+        <w:r>
+          <w:rPr>
+            <w:lang w:val="ru-RU"/>
+          </w:rPr>
+          <w:t>,</w:t>
+        </w:r>
+      </w:ins>
+      <w:commentRangeStart w:id="117"/>
+      <w:commentRangeStart w:id="118"/>
       <w:r>
         <w:rPr>
           <w:lang w:val="ru-RU"/>
@@ -21689,7 +22639,27 @@
         <w:rPr>
           <w:lang w:val="ru-RU"/>
         </w:rPr>
-        <w:t>паузу,</w:t>
+        <w:t>паузу</w:t>
+      </w:r>
+      <w:commentRangeEnd w:id="117"/>
+      <w:r>
+        <w:rPr>
+          <w:rStyle w:val="CommentReference"/>
+        </w:rPr>
+        <w:commentReference w:id="117"/>
+      </w:r>
+      <w:commentRangeEnd w:id="118"/>
+      <w:r>
+        <w:rPr>
+          <w:rStyle w:val="CommentReference"/>
+        </w:rPr>
+        <w:commentReference w:id="118"/>
+      </w:r>
+      <w:r>
+        <w:rPr>
+          <w:lang w:val="ru-RU"/>
+        </w:rPr>
+        <w:t>,</w:t>
       </w:r>
       <w:r>
         <w:rPr>
@@ -21819,10 +22789,51 @@
         <w:t>остановить линию</w:t>
       </w:r>
       <w:r>
-        <w:t xml:space="preserve">” </w:t>
-      </w:r>
-      <w:r>
-        <w:t xml:space="preserve">в рамках которой кто угодно может дёрнуть за шнур, когда увидит дефект и </w:t>
+        <w:t>”</w:t>
+      </w:r>
+      <w:ins w:id="119" w:author="Пользователь" w:date="2020-09-27T07:43:00Z">
+        <w:r>
+          <w:rPr>
+            <w:lang w:val="ru-RU"/>
+          </w:rPr>
+          <w:t>,</w:t>
+        </w:r>
+      </w:ins>
+      <w:commentRangeStart w:id="120"/>
+      <w:r>
+        <w:t xml:space="preserve"> </w:t>
+      </w:r>
+      <w:commentRangeEnd w:id="120"/>
+      <w:r>
+        <w:rPr>
+          <w:rStyle w:val="CommentReference"/>
+        </w:rPr>
+        <w:commentReference w:id="120"/>
+      </w:r>
+      <w:r>
+        <w:t>в рамках которой кто угодно может дёрнуть за шнур, когда увидит дефект</w:t>
+      </w:r>
+      <w:ins w:id="121" w:author="Пользователь" w:date="2020-09-27T07:43:00Z">
+        <w:r>
+          <w:rPr>
+            <w:lang w:val="ru-RU"/>
+          </w:rPr>
+          <w:t>,</w:t>
+        </w:r>
+      </w:ins>
+      <w:commentRangeStart w:id="122"/>
+      <w:r>
+        <w:t xml:space="preserve"> </w:t>
+      </w:r>
+      <w:commentRangeEnd w:id="122"/>
+      <w:r>
+        <w:rPr>
+          <w:rStyle w:val="CommentReference"/>
+        </w:rPr>
+        <w:commentReference w:id="122"/>
+      </w:r>
+      <w:r>
+        <w:t xml:space="preserve">и </w:t>
       </w:r>
       <w:r>
         <w:rPr>
@@ -21980,8 +22991,24 @@
       <w:r>
         <w:t>)</w:t>
       </w:r>
-      <w:r>
-        <w:t xml:space="preserve"> </w:t>
+      <w:ins w:id="123" w:author="Пользователь" w:date="2020-09-27T07:43:00Z">
+        <w:r>
+          <w:rPr>
+            <w:lang w:val="ru-RU"/>
+          </w:rPr>
+          <w:t>,</w:t>
+        </w:r>
+      </w:ins>
+      <w:commentRangeStart w:id="124"/>
+      <w:r>
+        <w:t xml:space="preserve"> </w:t>
+      </w:r>
+      <w:commentRangeEnd w:id="124"/>
+      <w:r>
+        <w:rPr>
+          <w:rStyle w:val="CommentReference"/>
+        </w:rPr>
+        <w:commentReference w:id="124"/>
       </w:r>
       <w:r>
         <w:t>благодаря которому он сделал своё первое состояние, он сделал трацкий станок</w:t>
@@ -22040,7 +23067,6 @@
         </w:rPr>
         <w:t xml:space="preserve"> </w:t>
       </w:r>
-      <w:proofErr w:type="spellStart"/>
       <w:r>
         <w:rPr>
           <w:b/>
@@ -22049,7 +23075,6 @@
         </w:rPr>
         <w:t>дзидока</w:t>
       </w:r>
-      <w:proofErr w:type="spellEnd"/>
       <w:r>
         <w:t>.</w:t>
       </w:r>
@@ -22140,21 +23165,7 @@
         <w:rPr>
           <w:lang w:val="ru-RU"/>
         </w:rPr>
-        <w:t xml:space="preserve">которые сигнализируют о проблеме, чтобы начать </w:t>
-      </w:r>
-      <w:proofErr w:type="spellStart"/>
-      <w:r>
-        <w:rPr>
-          <w:lang w:val="ru-RU"/>
-        </w:rPr>
-        <w:t>коммуницировать</w:t>
-      </w:r>
-      <w:proofErr w:type="spellEnd"/>
-      <w:r>
-        <w:rPr>
-          <w:lang w:val="ru-RU"/>
-        </w:rPr>
-        <w:t xml:space="preserve"> и координировать систему вытягивания</w:t>
+        <w:t>которые сигнализируют о проблеме, чтобы начать коммуницировать и координировать систему вытягивания</w:t>
       </w:r>
       <w:r>
         <w:t xml:space="preserve">. </w:t>
@@ -22659,7 +23670,6 @@
         </w:rPr>
         <w:t xml:space="preserve"> </w:t>
       </w:r>
-      <w:proofErr w:type="spellStart"/>
       <w:r>
         <w:rPr>
           <w:b/>
@@ -22667,7 +23677,6 @@
         </w:rPr>
         <w:t>канбан</w:t>
       </w:r>
-      <w:proofErr w:type="spellEnd"/>
       <w:r>
         <w:t xml:space="preserve"> (</w:t>
       </w:r>
@@ -22740,14 +23749,12 @@
         </w:rPr>
         <w:t xml:space="preserve"> </w:t>
       </w:r>
-      <w:proofErr w:type="spellStart"/>
       <w:r>
         <w:rPr>
           <w:lang w:val="ru-RU"/>
         </w:rPr>
         <w:t>канбан</w:t>
       </w:r>
-      <w:proofErr w:type="spellEnd"/>
       <w:r>
         <w:rPr>
           <w:lang w:val="ru-RU"/>
@@ -22931,7 +23938,6 @@
         </w:rPr>
         <w:t xml:space="preserve"> </w:t>
       </w:r>
-      <w:proofErr w:type="spellStart"/>
       <w:r>
         <w:rPr>
           <w:b/>
@@ -22939,7 +23945,6 @@
         </w:rPr>
         <w:t>канбан</w:t>
       </w:r>
-      <w:proofErr w:type="spellEnd"/>
       <w:r>
         <w:t xml:space="preserve"> </w:t>
       </w:r>
@@ -23022,14 +24027,12 @@
         </w:rPr>
         <w:t xml:space="preserve">возвращаемым </w:t>
       </w:r>
-      <w:proofErr w:type="spellStart"/>
       <w:r>
         <w:rPr>
           <w:lang w:val="ru-RU"/>
         </w:rPr>
         <w:t>канбаном</w:t>
       </w:r>
-      <w:proofErr w:type="spellEnd"/>
       <w:r>
         <w:t xml:space="preserve">, </w:t>
       </w:r>
@@ -23101,11 +24104,39 @@
       <w:r>
         <w:t>)</w:t>
       </w:r>
-      <w:r>
-        <w:rPr>
-          <w:lang w:val="ru-RU"/>
-        </w:rPr>
-        <w:t>–</w:t>
+      <w:ins w:id="125" w:author="Пользователь" w:date="2020-09-27T07:44:00Z">
+        <w:r>
+          <w:rPr>
+            <w:b/>
+            <w:lang w:val="ru-RU"/>
+          </w:rPr>
+          <w:t xml:space="preserve"> </w:t>
+        </w:r>
+        <w:r>
+          <w:t>—</w:t>
+        </w:r>
+        <w:r>
+          <w:rPr>
+            <w:lang w:val="ru-RU"/>
+          </w:rPr>
+          <w:t xml:space="preserve"> </w:t>
+        </w:r>
+      </w:ins>
+      <w:commentRangeStart w:id="126"/>
+      <w:del w:id="127" w:author="Пользователь" w:date="2020-09-27T07:44:00Z">
+        <w:r>
+          <w:rPr>
+            <w:lang w:val="ru-RU"/>
+          </w:rPr>
+          <w:delText>–</w:delText>
+        </w:r>
+      </w:del>
+      <w:commentRangeEnd w:id="126"/>
+      <w:r>
+        <w:rPr>
+          <w:rStyle w:val="CommentReference"/>
+        </w:rPr>
+        <w:commentReference w:id="126"/>
       </w:r>
       <w:r>
         <w:rPr>
@@ -23280,14 +24311,12 @@
         </w:rPr>
         <w:t xml:space="preserve"> </w:t>
       </w:r>
-      <w:proofErr w:type="spellStart"/>
       <w:r>
         <w:rPr>
           <w:lang w:val="ru-RU"/>
         </w:rPr>
         <w:t>канбан</w:t>
       </w:r>
-      <w:proofErr w:type="spellEnd"/>
       <w:r>
         <w:rPr>
           <w:lang w:val="ru-RU"/>
@@ -24194,6 +25223,14 @@
       <w:r>
         <w:t xml:space="preserve"> чтобы они начали ощущать, что происходит и вырабатывать ощущение срочности в отношении уменьшения размеров очередей.</w:t>
       </w:r>
+      <w:ins w:id="128" w:author="Krotov Aretm" w:date="2020-09-26T19:58:00Z">
+        <w:r>
+          <w:rPr>
+            <w:lang w:val="ru-RU"/>
+          </w:rPr>
+          <w:t xml:space="preserve">2 </w:t>
+        </w:r>
+      </w:ins>
     </w:p>
     <w:p>
       <w:pPr>
@@ -24318,6 +25355,8 @@
         </w:rPr>
         <w:t xml:space="preserve">, </w:t>
       </w:r>
+      <w:commentRangeStart w:id="129"/>
+      <w:commentRangeStart w:id="130"/>
       <w:r>
         <w:rPr>
           <w:rFonts w:ascii="Arial" w:eastAsia="Arial" w:hAnsi="Arial" w:cs="Arial"/>
@@ -24387,8 +25426,88 @@
           <w:sz w:val="16"/>
           <w:lang w:val="ru-RU"/>
         </w:rPr>
-        <w:t>на доске задач или диаграммы доске</w:t>
-      </w:r>
+        <w:t xml:space="preserve">на доске </w:t>
+      </w:r>
+      <w:del w:id="131" w:author="Пользователь" w:date="2020-09-27T07:44:00Z">
+        <w:r>
+          <w:rPr>
+            <w:rFonts w:ascii="Arial" w:eastAsia="Arial" w:hAnsi="Arial" w:cs="Arial"/>
+            <w:sz w:val="16"/>
+            <w:lang w:val="ru-RU"/>
+          </w:rPr>
+          <w:delText xml:space="preserve">задач </w:delText>
+        </w:r>
+      </w:del>
+      <w:r>
+        <w:rPr>
+          <w:rFonts w:ascii="Arial" w:eastAsia="Arial" w:hAnsi="Arial" w:cs="Arial"/>
+          <w:sz w:val="16"/>
+          <w:lang w:val="ru-RU"/>
+        </w:rPr>
+        <w:t xml:space="preserve">или </w:t>
+      </w:r>
+      <w:ins w:id="132" w:author="Пользователь" w:date="2020-09-27T07:44:00Z">
+        <w:r>
+          <w:rPr>
+            <w:rFonts w:ascii="Arial" w:eastAsia="Arial" w:hAnsi="Arial" w:cs="Arial"/>
+            <w:sz w:val="16"/>
+            <w:lang w:val="ru-RU"/>
+          </w:rPr>
+          <w:t>бум</w:t>
+        </w:r>
+      </w:ins>
+      <w:ins w:id="133" w:author="Пользователь" w:date="2020-09-27T07:45:00Z">
+        <w:r>
+          <w:rPr>
+            <w:rFonts w:ascii="Arial" w:eastAsia="Arial" w:hAnsi="Arial" w:cs="Arial"/>
+            <w:sz w:val="16"/>
+            <w:lang w:val="ru-RU"/>
+          </w:rPr>
+          <w:t xml:space="preserve">ажные </w:t>
+        </w:r>
+      </w:ins>
+      <w:r>
+        <w:rPr>
+          <w:rFonts w:ascii="Arial" w:eastAsia="Arial" w:hAnsi="Arial" w:cs="Arial"/>
+          <w:sz w:val="16"/>
+          <w:lang w:val="ru-RU"/>
+        </w:rPr>
+        <w:t xml:space="preserve">диаграммы </w:t>
+      </w:r>
+      <w:del w:id="134" w:author="Пользователь" w:date="2020-09-27T07:45:00Z">
+        <w:r>
+          <w:rPr>
+            <w:rFonts w:ascii="Arial" w:eastAsia="Arial" w:hAnsi="Arial" w:cs="Arial"/>
+            <w:sz w:val="16"/>
+            <w:lang w:val="ru-RU"/>
+          </w:rPr>
+          <w:delText>доске</w:delText>
+        </w:r>
+        <w:commentRangeEnd w:id="129"/>
+        <w:r>
+          <w:rPr>
+            <w:rStyle w:val="CommentReference"/>
+          </w:rPr>
+          <w:commentReference w:id="129"/>
+        </w:r>
+      </w:del>
+      <w:commentRangeEnd w:id="130"/>
+      <w:r>
+        <w:rPr>
+          <w:rStyle w:val="CommentReference"/>
+        </w:rPr>
+        <w:commentReference w:id="130"/>
+      </w:r>
+      <w:ins w:id="135" w:author="Пользователь" w:date="2020-09-27T07:45:00Z">
+        <w:r>
+          <w:rPr>
+            <w:rFonts w:ascii="Arial" w:eastAsia="Arial" w:hAnsi="Arial" w:cs="Arial"/>
+            <w:sz w:val="16"/>
+            <w:lang w:val="ru-RU"/>
+          </w:rPr>
+          <w:t>на стене</w:t>
+        </w:r>
+      </w:ins>
       <w:r>
         <w:rPr>
           <w:rFonts w:ascii="Arial" w:eastAsia="Arial" w:hAnsi="Arial" w:cs="Arial"/>
@@ -25901,7 +27020,7 @@
           </mc:Choice>
           <mc:Fallback>
             <w:pict>
-              <v:group w14:anchorId="36711DCB" id="Group 37214" o:spid="_x0000_s1026" style="position:absolute;margin-left:5.6pt;margin-top:.05pt;width:156.25pt;height:106.15pt;z-index:251671552;mso-width-relative:margin;mso-height-relative:margin" coordsize="19842,13479" o:gfxdata="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">
+              <v:group w14:anchorId="36711DCB" id="Group 37214" o:spid="_x0000_s1026" style="position:absolute;margin-left:5.6pt;margin-top:.05pt;width:156.25pt;height:106.15pt;z-index:251671552;mso-width-relative:margin;mso-height-relative:margin" coordsize="19842,13479" o:gfxdata="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">
                 <v:shapetype id="_x0000_t75" coordsize="21600,21600" o:spt="75" o:preferrelative="t" path="m@4@5l@4@11@9@11@9@5xe" filled="f" stroked="f">
                   <v:stroke joinstyle="miter"/>
                   <v:formulas>
@@ -25921,54 +27040,54 @@
                   <v:path o:extrusionok="f" gradientshapeok="t" o:connecttype="rect"/>
                   <o:lock v:ext="edit" aspectratio="t"/>
                 </v:shapetype>
-                <v:shape id="Picture 38709" o:spid="_x0000_s1027" type="#_x0000_t75" style="position:absolute;left:-45;top:-40;width:19872;height:13532;visibility:visible;mso-wrap-style:square" o:gfxdata="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">
+                <v:shape id="Picture 38709" o:spid="_x0000_s1027" type="#_x0000_t75" style="position:absolute;left:-45;top:-40;width:19872;height:13532;visibility:visible;mso-wrap-style:square" o:gfxdata="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">
                   <v:imagedata r:id="rId33" o:title=""/>
                 </v:shape>
-                <v:shape id="Shape 2948" o:spid="_x0000_s1028" style="position:absolute;left:8054;top:2369;width:861;height:572;visibility:visible;mso-wrap-style:square;v-text-anchor:top" coordsize="86106,57150" o:gfxdata="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" path="m76200,r9906,l86106,12954r-8382,l68580,14478r,-762l60198,16002r762,l52578,19050r762,l45720,22860r762,l38862,27432r,-762l31242,32004,20574,42672r-5334,6858l16002,49530r-4572,7620l11430,56388,,51054r,-762c15088,22339,44437,2870,76200,xe" fillcolor="black" stroked="f" strokeweight="0">
+                <v:shape id="Shape 2948" o:spid="_x0000_s1028" style="position:absolute;left:8054;top:2369;width:861;height:572;visibility:visible;mso-wrap-style:square;v-text-anchor:top" coordsize="86106,57150" o:gfxdata="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" path="m76200,r9906,l86106,12954r-8382,l68580,14478r,-762l60198,16002r762,l52578,19050r762,l45720,22860r762,l38862,27432r,-762l31242,32004,20574,42672r-5334,6858l16002,49530r-4572,7620l11430,56388,,51054r,-762c15088,22339,44437,2870,76200,xe" fillcolor="black" stroked="f" strokeweight="0">
                   <v:stroke miterlimit="83231f" joinstyle="miter"/>
                   <v:path arrowok="t" textboxrect="0,0,86106,57150"/>
                 </v:shape>
-                <v:shape id="Shape 2949" o:spid="_x0000_s1029" style="position:absolute;left:8008;top:2880;width:160;height:137;visibility:visible;mso-wrap-style:square;v-text-anchor:top" coordsize="16002,13716" o:gfxdata="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" path="m4572,l16002,5334r-3810,8382l12954,10668,,10668,762,8382,4572,xe" fillcolor="black" stroked="f" strokeweight="0">
+                <v:shape id="Shape 2949" o:spid="_x0000_s1029" style="position:absolute;left:8008;top:2880;width:160;height:137;visibility:visible;mso-wrap-style:square;v-text-anchor:top" coordsize="16002,13716" o:gfxdata="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" path="m4572,l16002,5334r-3810,8382l12954,10668,,10668,762,8382,4572,xe" fillcolor="black" stroked="f" strokeweight="0">
                   <v:stroke miterlimit="83231f" joinstyle="miter"/>
                   <v:path arrowok="t" textboxrect="0,0,16002,13716"/>
                 </v:shape>
-                <v:shape id="Shape 40070" o:spid="_x0000_s1030" style="position:absolute;left:8008;top:2987;width:130;height:91;visibility:visible;mso-wrap-style:square;v-text-anchor:top" coordsize="12954,9144" o:gfxdata="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" path="m,l12954,r,9144l,9144,,e" fillcolor="black" stroked="f" strokeweight="0">
+                <v:shape id="Shape 40070" o:spid="_x0000_s1030" style="position:absolute;left:8008;top:2987;width:130;height:91;visibility:visible;mso-wrap-style:square;v-text-anchor:top" coordsize="12954,9144" o:gfxdata="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" path="m,l12954,r,9144l,9144,,e" fillcolor="black" stroked="f" strokeweight="0">
                   <v:stroke miterlimit="83231f" joinstyle="miter"/>
                   <v:path arrowok="t" textboxrect="0,0,12954,9144"/>
                 </v:shape>
-                <v:shape id="Shape 2951" o:spid="_x0000_s1031" style="position:absolute;left:8046;top:3749;width:785;height:571;visibility:visible;mso-wrap-style:square;v-text-anchor:top" coordsize="78486,57150" o:gfxdata="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" path="m11430,r4572,6858l16002,6096r5334,7620l20574,12954,32004,24384r7620,5334l47244,34290r-762,l54102,38100r-762,-762l61722,40386r-762,l69342,42672r9144,1524l76962,44196r,12954l76200,57150,67056,55626r-762,-762l57912,52578r-762,l48768,49530r-762,l40386,45720,32766,41148r-762,-762c18987,32093,8661,20002,762,6858l,3048,,2286r12573,l11430,xe" fillcolor="black" stroked="f" strokeweight="0">
+                <v:shape id="Shape 2951" o:spid="_x0000_s1031" style="position:absolute;left:8046;top:3749;width:785;height:571;visibility:visible;mso-wrap-style:square;v-text-anchor:top" coordsize="78486,57150" o:gfxdata="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" path="m11430,r4572,6858l16002,6096r5334,7620l20574,12954,32004,24384r7620,5334l47244,34290r-762,l54102,38100r-762,-762l61722,40386r-762,l69342,42672r9144,1524l76962,44196r,12954l76200,57150,67056,55626r-762,-762l57912,52578r-762,l48768,49530r-762,l40386,45720,32766,41148r-762,-762c18987,32093,8661,20002,762,6858l,3048,,2286r12573,l11430,xe" fillcolor="black" stroked="f" strokeweight="0">
                   <v:stroke miterlimit="83231f" joinstyle="miter"/>
                   <v:path arrowok="t" textboxrect="0,0,78486,57150"/>
                 </v:shape>
-                <v:shape id="Shape 40071" o:spid="_x0000_s1032" style="position:absolute;left:8816;top:4191;width:183;height:129;visibility:visible;mso-wrap-style:square;v-text-anchor:top" coordsize="18288,12954" o:gfxdata="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" path="m,l18288,r,12954l,12954,,e" fillcolor="black" stroked="f" strokeweight="0">
+                <v:shape id="Shape 40071" o:spid="_x0000_s1032" style="position:absolute;left:8816;top:4191;width:183;height:129;visibility:visible;mso-wrap-style:square;v-text-anchor:top" coordsize="18288,12954" o:gfxdata="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" path="m,l18288,r,12954l,12954,,e" fillcolor="black" stroked="f" strokeweight="0">
                   <v:stroke miterlimit="83231f" joinstyle="miter"/>
                   <v:path arrowok="t" textboxrect="0,0,18288,12954"/>
                 </v:shape>
-                <v:shape id="Shape 40072" o:spid="_x0000_s1033" style="position:absolute;left:9806;top:4191;width:1075;height:129;visibility:visible;mso-wrap-style:square;v-text-anchor:top" coordsize="107442,12954" o:gfxdata="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" path="m,l107442,r,12954l,12954,,e" fillcolor="black" stroked="f" strokeweight="0">
+                <v:shape id="Shape 40072" o:spid="_x0000_s1033" style="position:absolute;left:9806;top:4191;width:1075;height:129;visibility:visible;mso-wrap-style:square;v-text-anchor:top" coordsize="107442,12954" o:gfxdata="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" path="m,l107442,r,12954l,12954,,e" fillcolor="black" stroked="f" strokeweight="0">
                   <v:stroke miterlimit="83231f" joinstyle="miter"/>
                   <v:path arrowok="t" textboxrect="0,0,107442,12954"/>
                 </v:shape>
-                <v:shape id="Shape 2954" o:spid="_x0000_s1034" style="position:absolute;left:11628;top:3749;width:929;height:571;visibility:visible;mso-wrap-style:square;v-text-anchor:top" coordsize="92964,57150" o:gfxdata="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" path="m81534,r,762l92964,6096r-762,762c84201,20511,73889,31814,60960,40386r,762l53340,45720r-762,l44958,49530r-762,l35814,52578r-762,l25908,54864r,762l16764,57150r-10668,l,50292r12954,l6096,44196r8382,l23622,42672r-762,l32004,40386r-762,l39624,37338r-762,762l46482,34290r7620,-4572l53340,30480r6858,-5334l67056,19050r-762,l71628,13716,76962,6096r,762l81534,xe" fillcolor="black" stroked="f" strokeweight="0">
+                <v:shape id="Shape 2954" o:spid="_x0000_s1034" style="position:absolute;left:11628;top:3749;width:929;height:571;visibility:visible;mso-wrap-style:square;v-text-anchor:top" coordsize="92964,57150" o:gfxdata="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" path="m81534,r,762l92964,6096r-762,762c84201,20511,73889,31814,60960,40386r,762l53340,45720r-762,l44958,49530r-762,l35814,52578r-762,l25908,54864r,762l16764,57150r-10668,l,50292r12954,l6096,44196r8382,l23622,42672r-762,l32004,40386r-762,l39624,37338r-762,762l46482,34290r7620,-4572l53340,30480r6858,-5334l67056,19050r-762,l71628,13716,76962,6096r,762l81534,xe" fillcolor="black" stroked="f" strokeweight="0">
                   <v:stroke miterlimit="83231f" joinstyle="miter"/>
                   <v:path arrowok="t" textboxrect="0,0,92964,57150"/>
                 </v:shape>
-                <v:shape id="Shape 2955" o:spid="_x0000_s1035" style="position:absolute;left:12443;top:3672;width:160;height:138;visibility:visible;mso-wrap-style:square;v-text-anchor:top" coordsize="16002,13716" o:gfxdata="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" path="m3810,l3048,2286r12954,l15240,5334r-3810,8382l,8382,3810,xe" fillcolor="black" stroked="f" strokeweight="0">
+                <v:shape id="Shape 2955" o:spid="_x0000_s1035" style="position:absolute;left:12443;top:3672;width:160;height:138;visibility:visible;mso-wrap-style:square;v-text-anchor:top" coordsize="16002,13716" o:gfxdata="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" path="m3810,l3048,2286r12954,l15240,5334r-3810,8382l,8382,3810,xe" fillcolor="black" stroked="f" strokeweight="0">
                   <v:stroke miterlimit="83231f" joinstyle="miter"/>
                   <v:path arrowok="t" textboxrect="0,0,16002,13716"/>
                 </v:shape>
-                <v:shape id="Shape 40073" o:spid="_x0000_s1036" style="position:absolute;left:12473;top:3688;width:130;height:91;visibility:visible;mso-wrap-style:square;v-text-anchor:top" coordsize="12954,9144" o:gfxdata="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" path="m,l12954,r,9144l,9144,,e" fillcolor="black" stroked="f" strokeweight="0">
+                <v:shape id="Shape 40073" o:spid="_x0000_s1036" style="position:absolute;left:12473;top:3688;width:130;height:91;visibility:visible;mso-wrap-style:square;v-text-anchor:top" coordsize="12954,9144" o:gfxdata="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" path="m,l12954,r,9144l,9144,,e" fillcolor="black" stroked="f" strokeweight="0">
                   <v:stroke miterlimit="83231f" joinstyle="miter"/>
                   <v:path arrowok="t" textboxrect="0,0,12954,9144"/>
                 </v:shape>
-                <v:shape id="Shape 2957" o:spid="_x0000_s1037" style="position:absolute;left:11772;top:2369;width:793;height:572;visibility:visible;mso-wrap-style:square;v-text-anchor:top" coordsize="79248,57150" o:gfxdata="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" path="m762,l2286,r9144,1524l20574,3810r762,l29718,6858r762,762l38100,11430r762,l46482,16002r,762c57379,24028,75755,40106,79248,53340r,762l66446,54102r610,3048l62484,49530r762,l57912,42672r,762l51816,37338r762,762l45720,32004,38862,26670r762,762l32004,22860,24384,19050r762,l16764,16002r762,l8382,13716r762,762l,12954r762,l762,xe" fillcolor="black" stroked="f" strokeweight="0">
+                <v:shape id="Shape 2957" o:spid="_x0000_s1037" style="position:absolute;left:11772;top:2369;width:793;height:572;visibility:visible;mso-wrap-style:square;v-text-anchor:top" coordsize="79248,57150" o:gfxdata="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" path="m762,l2286,r9144,1524l20574,3810r762,l29718,6858r762,762l38100,11430r762,l46482,16002r,762c57379,24028,75755,40106,79248,53340r,762l66446,54102r610,3048l62484,49530r762,l57912,42672r,762l51816,37338r762,762l45720,32004,38862,26670r762,762l32004,22860,24384,19050r762,l16764,16002r762,l8382,13716r762,762l,12954r762,l762,xe" fillcolor="black" stroked="f" strokeweight="0">
                   <v:stroke miterlimit="83231f" joinstyle="miter"/>
                   <v:path arrowok="t" textboxrect="0,0,79248,57150"/>
                 </v:shape>
-                <v:shape id="Shape 40074" o:spid="_x0000_s1038" style="position:absolute;left:11597;top:2369;width:183;height:130;visibility:visible;mso-wrap-style:square;v-text-anchor:top" coordsize="18288,12954" o:gfxdata="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" path="m,l18288,r,12954l,12954,,e" fillcolor="black" stroked="f" strokeweight="0">
+                <v:shape id="Shape 40074" o:spid="_x0000_s1038" style="position:absolute;left:11597;top:2369;width:183;height:130;visibility:visible;mso-wrap-style:square;v-text-anchor:top" coordsize="18288,12954" o:gfxdata="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" path="m,l18288,r,12954l,12954,,e" fillcolor="black" stroked="f" strokeweight="0">
                   <v:stroke miterlimit="83231f" joinstyle="miter"/>
                   <v:path arrowok="t" textboxrect="0,0,18288,12954"/>
                 </v:shape>
-                <v:shape id="Shape 40075" o:spid="_x0000_s1039" style="position:absolute;left:9715;top:2369;width:1082;height:130;visibility:visible;mso-wrap-style:square;v-text-anchor:top" coordsize="108204,12954" o:gfxdata="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" path="m,l108204,r,12954l,12954,,e" fillcolor="black" stroked="f" strokeweight="0">
+                <v:shape id="Shape 40075" o:spid="_x0000_s1039" style="position:absolute;left:9715;top:2369;width:1082;height:130;visibility:visible;mso-wrap-style:square;v-text-anchor:top" coordsize="108204,12954" o:gfxdata="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" path="m,l108204,r,12954l,12954,,e" fillcolor="black" stroked="f" strokeweight="0">
                   <v:stroke miterlimit="83231f" joinstyle="miter"/>
                   <v:path arrowok="t" textboxrect="0,0,108204,12954"/>
                 </v:shape>
@@ -26025,7 +27144,35 @@
         <w:rPr>
           <w:lang w:val="ru-RU"/>
         </w:rPr>
-        <w:t xml:space="preserve">почувствовать так как это зачастую неощутимая работа со связанными между собой артефактами, скрытыми внутри компьютеров </w:t>
+        <w:t>почувствовать</w:t>
+      </w:r>
+      <w:ins w:id="136" w:author="Пользователь" w:date="2020-09-27T07:46:00Z">
+        <w:r>
+          <w:rPr>
+            <w:lang w:val="ru-RU"/>
+          </w:rPr>
+          <w:t>,</w:t>
+        </w:r>
+      </w:ins>
+      <w:commentRangeStart w:id="137"/>
+      <w:r>
+        <w:rPr>
+          <w:lang w:val="ru-RU"/>
+        </w:rPr>
+        <w:t xml:space="preserve"> </w:t>
+      </w:r>
+      <w:commentRangeEnd w:id="137"/>
+      <w:r>
+        <w:rPr>
+          <w:rStyle w:val="CommentReference"/>
+        </w:rPr>
+        <w:commentReference w:id="137"/>
+      </w:r>
+      <w:r>
+        <w:rPr>
+          <w:lang w:val="ru-RU"/>
+        </w:rPr>
+        <w:t xml:space="preserve">так как это зачастую неощутимая работа со связанными между собой артефактами, скрытыми внутри компьютеров </w:t>
       </w:r>
       <w:r>
         <w:t>(</w:t>
@@ -26287,11 +27434,11 @@
       <w:pPr>
         <w:pStyle w:val="Heading1"/>
       </w:pPr>
-      <w:bookmarkStart w:id="11" w:name="_Toc52001262"/>
+      <w:bookmarkStart w:id="138" w:name="_Toc52001262"/>
       <w:r>
         <w:t>Бережливая Разработка Продуктов</w:t>
       </w:r>
-      <w:bookmarkEnd w:id="11"/>
+      <w:bookmarkEnd w:id="138"/>
     </w:p>
     <w:p>
       <w:pPr>
@@ -26326,7 +27473,7 @@
                     <pic:cNvPicPr/>
                   </pic:nvPicPr>
                   <pic:blipFill>
-                    <a:blip r:embed="rId34">
+                    <a:blip r:embed="rId34" cstate="print">
                       <a:extLst>
                         <a:ext uri="{28A0092B-C50C-407E-A947-70E740481C1C}">
                           <a14:useLocalDpi xmlns:a14="http://schemas.microsoft.com/office/drawing/2010/main" val="0"/>
@@ -27067,25 +28214,21 @@
       <w:r>
         <w:t>реали</w:t>
       </w:r>
-      <w:proofErr w:type="spellStart"/>
       <w:r>
         <w:rPr>
           <w:lang w:val="ru-RU"/>
         </w:rPr>
         <w:t>зации</w:t>
       </w:r>
-      <w:proofErr w:type="spellEnd"/>
       <w:r>
         <w:t xml:space="preserve"> и тестирова</w:t>
       </w:r>
-      <w:proofErr w:type="spellStart"/>
       <w:r>
         <w:rPr>
           <w:lang w:val="ru-RU"/>
         </w:rPr>
         <w:t>ния</w:t>
       </w:r>
-      <w:proofErr w:type="spellEnd"/>
       <w:r>
         <w:t xml:space="preserve"> </w:t>
       </w:r>
@@ -27194,7 +28337,29 @@
         <w:t>—</w:t>
       </w:r>
       <w:r>
-        <w:t xml:space="preserve"> Раздел “Косвенные Преимущества Уменьшения Размеров Партий и Времени Цикла” на странице 27 рассматривает как внедрение бережливого подхода и гибких принципов приводит к уменьшению накладных расходов в процессах</w:t>
+        <w:t xml:space="preserve"> Раздел “Косвенные Преимущества Уменьшения Размеров Партий и Времени Цикла” на странице 27 рассматривает</w:t>
+      </w:r>
+      <w:ins w:id="139" w:author="Пользователь" w:date="2020-09-27T07:46:00Z">
+        <w:r>
+          <w:rPr>
+            <w:lang w:val="ru-RU"/>
+          </w:rPr>
+          <w:t>,</w:t>
+        </w:r>
+      </w:ins>
+      <w:commentRangeStart w:id="140"/>
+      <w:r>
+        <w:t xml:space="preserve"> </w:t>
+      </w:r>
+      <w:commentRangeEnd w:id="140"/>
+      <w:r>
+        <w:rPr>
+          <w:rStyle w:val="CommentReference"/>
+        </w:rPr>
+        <w:commentReference w:id="140"/>
+      </w:r>
+      <w:r>
+        <w:t>как внедрение бережливого подхода и гибких принципов приводит к уменьшению накладных расходов в процессах</w:t>
       </w:r>
       <w:r>
         <w:rPr>
@@ -27577,7 +28742,6 @@
       <w:r>
         <w:t xml:space="preserve">Один из популярных подходов для улучшения каденции — это </w:t>
       </w:r>
-      <w:proofErr w:type="spellStart"/>
       <w:r>
         <w:rPr>
           <w:b/>
@@ -27586,7 +28750,6 @@
         </w:rPr>
         <w:t>таймбоксы</w:t>
       </w:r>
-      <w:proofErr w:type="spellEnd"/>
       <w:r>
         <w:rPr>
           <w:lang w:val="ru-RU"/>
@@ -27620,14 +28783,12 @@
         </w:rPr>
         <w:t xml:space="preserve"> (</w:t>
       </w:r>
-      <w:proofErr w:type="spellStart"/>
       <w:r>
         <w:rPr>
           <w:lang w:val="ru-RU"/>
         </w:rPr>
         <w:t>напр</w:t>
       </w:r>
-      <w:proofErr w:type="spellEnd"/>
       <w:r>
         <w:t>, двухнедельные промежутки</w:t>
       </w:r>
@@ -27692,16 +28853,8 @@
         <w:rPr>
           <w:lang w:val="ru-RU"/>
         </w:rPr>
-        <w:t xml:space="preserve"> </w:t>
-      </w:r>
-      <w:proofErr w:type="spellStart"/>
-      <w:r>
-        <w:rPr>
-          <w:lang w:val="ru-RU"/>
-        </w:rPr>
-        <w:t>Таймбоксы</w:t>
-      </w:r>
-      <w:proofErr w:type="spellEnd"/>
+        <w:t xml:space="preserve"> Таймбоксы</w:t>
+      </w:r>
       <w:r>
         <w:rPr>
           <w:lang w:val="ru-RU"/>
@@ -27836,7 +28989,56 @@
         <w:rPr>
           <w:bCs/>
         </w:rPr>
-        <w:t xml:space="preserve">Представьте вы в университете и у вас назначено задание со сроком до понедельника. Когда вы приступите? Для многих ответом будет: “Ближе к понедельнику.” Это называется </w:t>
+        <w:t>Представьте</w:t>
+      </w:r>
+      <w:ins w:id="141" w:author="Пользователь" w:date="2020-09-27T07:46:00Z">
+        <w:r>
+          <w:rPr>
+            <w:bCs/>
+            <w:lang w:val="ru-RU"/>
+          </w:rPr>
+          <w:t>,</w:t>
+        </w:r>
+      </w:ins>
+      <w:commentRangeStart w:id="142"/>
+      <w:r>
+        <w:rPr>
+          <w:bCs/>
+        </w:rPr>
+        <w:t xml:space="preserve"> </w:t>
+      </w:r>
+      <w:commentRangeEnd w:id="142"/>
+      <w:r>
+        <w:rPr>
+          <w:rStyle w:val="CommentReference"/>
+        </w:rPr>
+        <w:commentReference w:id="142"/>
+      </w:r>
+      <w:r>
+        <w:rPr>
+          <w:bCs/>
+        </w:rPr>
+        <w:t>вы в университете</w:t>
+      </w:r>
+      <w:commentRangeStart w:id="143"/>
+      <w:r>
+        <w:rPr>
+          <w:bCs/>
+        </w:rPr>
+        <w:t xml:space="preserve"> </w:t>
+      </w:r>
+      <w:commentRangeEnd w:id="143"/>
+      <w:r>
+        <w:rPr>
+          <w:rStyle w:val="CommentReference"/>
+        </w:rPr>
+        <w:commentReference w:id="143"/>
+      </w:r>
+      <w:r>
+        <w:rPr>
+          <w:bCs/>
+        </w:rPr>
+        <w:t xml:space="preserve">и у вас назначено задание со сроком до понедельника. Когда вы приступите? Для многих ответом будет: “Ближе к понедельнику.” Это называется </w:t>
       </w:r>
       <w:r>
         <w:rPr>
@@ -27981,21 +29183,7 @@
         <w:rPr>
           <w:lang w:val="ru-RU"/>
         </w:rPr>
-        <w:t xml:space="preserve">выигрывают у старых </w:t>
-      </w:r>
-      <w:proofErr w:type="spellStart"/>
-      <w:r>
-        <w:rPr>
-          <w:lang w:val="ru-RU"/>
-        </w:rPr>
-        <w:t>документо</w:t>
-      </w:r>
-      <w:proofErr w:type="spellEnd"/>
-      <w:r>
-        <w:rPr>
-          <w:lang w:val="ru-RU"/>
-        </w:rPr>
-        <w:t>-ориентированных инструментов</w:t>
+        <w:t>выигрывают у старых документо-ориентированных инструментов</w:t>
       </w:r>
       <w:r>
         <w:t>.</w:t>
@@ -28651,17 +29839,27 @@
         </w:rPr>
         <w:t xml:space="preserve"> </w:t>
       </w:r>
-      <w:r>
-        <w:rPr>
-          <w:lang w:val="ru-RU"/>
-        </w:rPr>
-        <w:t>мы</w:t>
-      </w:r>
-      <w:r>
-        <w:rPr>
-          <w:lang w:val="ru-RU"/>
-        </w:rPr>
-        <w:t xml:space="preserve"> </w:t>
+      <w:commentRangeStart w:id="144"/>
+      <w:del w:id="145" w:author="Пользователь" w:date="2020-09-27T07:46:00Z">
+        <w:r>
+          <w:rPr>
+            <w:lang w:val="ru-RU"/>
+          </w:rPr>
+          <w:delText>мы</w:delText>
+        </w:r>
+        <w:r>
+          <w:rPr>
+            <w:lang w:val="ru-RU"/>
+          </w:rPr>
+          <w:delText xml:space="preserve"> </w:delText>
+        </w:r>
+      </w:del>
+      <w:commentRangeEnd w:id="144"/>
+      <w:r>
+        <w:rPr>
+          <w:rStyle w:val="CommentReference"/>
+        </w:rPr>
+        <w:commentReference w:id="144"/>
       </w:r>
       <w:r>
         <w:rPr>
@@ -29101,14 +30299,14 @@
           <w:lang w:val="ru-RU"/>
         </w:rPr>
       </w:pPr>
-      <w:bookmarkStart w:id="12" w:name="_Toc52001263"/>
+      <w:bookmarkStart w:id="146" w:name="_Toc52001263"/>
       <w:r>
         <w:rPr>
           <w:lang w:val="ru-RU"/>
         </w:rPr>
         <w:t>Заключение</w:t>
       </w:r>
-      <w:bookmarkEnd w:id="12"/>
+      <w:bookmarkEnd w:id="146"/>
     </w:p>
     <w:p>
       <w:pPr>
@@ -29133,7 +30331,29 @@
         <w:ind w:right="0"/>
       </w:pPr>
       <w:r>
-        <w:t xml:space="preserve">Бережливое мышление — это намного больше чем просто </w:t>
+        <w:t>Бережливое мышление — это намного больше</w:t>
+      </w:r>
+      <w:ins w:id="147" w:author="Пользователь" w:date="2020-09-27T07:47:00Z">
+        <w:r>
+          <w:rPr>
+            <w:lang w:val="ru-RU"/>
+          </w:rPr>
+          <w:t>,</w:t>
+        </w:r>
+      </w:ins>
+      <w:commentRangeStart w:id="148"/>
+      <w:r>
+        <w:t xml:space="preserve"> </w:t>
+      </w:r>
+      <w:commentRangeEnd w:id="148"/>
+      <w:r>
+        <w:rPr>
+          <w:rStyle w:val="CommentReference"/>
+        </w:rPr>
+        <w:commentReference w:id="148"/>
+      </w:r>
+      <w:r>
+        <w:t xml:space="preserve">чем просто </w:t>
       </w:r>
       <w:r>
         <w:rPr>
@@ -29180,7 +30400,7 @@
           <w:lang w:val="ru-RU"/>
         </w:rPr>
       </w:pPr>
-      <w:bookmarkStart w:id="13" w:name="_Toc52001264"/>
+      <w:bookmarkStart w:id="149" w:name="_Toc52001264"/>
       <w:r>
         <w:rPr>
           <w:lang w:val="ru-RU"/>
@@ -29199,7 +30419,7 @@
         </w:rPr>
         <w:t>Авторах</w:t>
       </w:r>
-      <w:bookmarkEnd w:id="13"/>
+      <w:bookmarkEnd w:id="149"/>
     </w:p>
     <w:p>
       <w:pPr>
@@ -29207,8 +30427,35 @@
         <w:ind w:left="130" w:right="-14"/>
         <w:jc w:val="left"/>
       </w:pPr>
-      <w:r>
-        <w:t xml:space="preserve">Крейг Ларман </w:t>
+      <w:commentRangeStart w:id="150"/>
+      <w:r>
+        <w:t>Кр</w:t>
+      </w:r>
+      <w:ins w:id="151" w:author="Пользователь" w:date="2020-09-27T07:47:00Z">
+        <w:r>
+          <w:rPr>
+            <w:lang w:val="ru-RU"/>
+          </w:rPr>
+          <w:t>э</w:t>
+        </w:r>
+      </w:ins>
+      <w:del w:id="152" w:author="Пользователь" w:date="2020-09-27T07:47:00Z">
+        <w:r>
+          <w:delText>ей</w:delText>
+        </w:r>
+      </w:del>
+      <w:r>
+        <w:t xml:space="preserve">г </w:t>
+      </w:r>
+      <w:commentRangeEnd w:id="150"/>
+      <w:r>
+        <w:rPr>
+          <w:rStyle w:val="CommentReference"/>
+        </w:rPr>
+        <w:commentReference w:id="150"/>
+      </w:r>
+      <w:r>
+        <w:t xml:space="preserve">Ларман </w:t>
       </w:r>
       <w:r>
         <w:rPr>
@@ -29463,14 +30710,12 @@
         </w:rPr>
         <w:t xml:space="preserve"> </w:t>
       </w:r>
-      <w:proofErr w:type="spellStart"/>
       <w:r>
         <w:rPr>
           <w:lang w:val="ru-RU"/>
         </w:rPr>
         <w:t>коучем</w:t>
       </w:r>
-      <w:proofErr w:type="spellEnd"/>
       <w:r>
         <w:rPr>
           <w:lang w:val="ru-RU"/>
@@ -29516,7 +30761,29 @@
         <w:ind w:left="130" w:right="0"/>
       </w:pPr>
       <w:r>
-        <w:t>Бас Водд (</w:t>
+        <w:t>Бас Водд</w:t>
+      </w:r>
+      <w:ins w:id="153" w:author="Пользователь" w:date="2020-09-27T07:47:00Z">
+        <w:r>
+          <w:rPr>
+            <w:lang w:val="ru-RU"/>
+          </w:rPr>
+          <w:t>и</w:t>
+        </w:r>
+      </w:ins>
+      <w:commentRangeStart w:id="154"/>
+      <w:r>
+        <w:t xml:space="preserve"> </w:t>
+      </w:r>
+      <w:commentRangeEnd w:id="154"/>
+      <w:r>
+        <w:rPr>
+          <w:rStyle w:val="CommentReference"/>
+        </w:rPr>
+        <w:commentReference w:id="154"/>
+      </w:r>
+      <w:r>
+        <w:t>(</w:t>
       </w:r>
       <w:r>
         <w:t>Bas Vodde</w:t>
@@ -29620,14 +30887,12 @@
         </w:rPr>
         <w:t xml:space="preserve"> </w:t>
       </w:r>
-      <w:proofErr w:type="spellStart"/>
       <w:r>
         <w:rPr>
           <w:lang w:val="ru-RU"/>
         </w:rPr>
         <w:t>коуча</w:t>
       </w:r>
-      <w:proofErr w:type="spellEnd"/>
       <w:r>
         <w:rPr>
           <w:lang w:val="ru-RU"/>
@@ -29668,21 +30933,7 @@
         <w:rPr>
           <w:lang w:val="ru-RU"/>
         </w:rPr>
-        <w:t xml:space="preserve">, консультанта и </w:t>
-      </w:r>
-      <w:proofErr w:type="spellStart"/>
-      <w:r>
-        <w:rPr>
-          <w:lang w:val="ru-RU"/>
-        </w:rPr>
-        <w:t>коуча</w:t>
-      </w:r>
-      <w:proofErr w:type="spellEnd"/>
-      <w:r>
-        <w:rPr>
-          <w:lang w:val="ru-RU"/>
-        </w:rPr>
-        <w:t xml:space="preserve"> по разработке</w:t>
+        <w:t>, консультанта и коуча по разработке</w:t>
       </w:r>
       <w:r>
         <w:t>.</w:t>
@@ -29707,7 +30958,7 @@
       <w:pPr>
         <w:pStyle w:val="Heading1"/>
       </w:pPr>
-      <w:bookmarkStart w:id="14" w:name="_Toc52001265"/>
+      <w:bookmarkStart w:id="155" w:name="_Toc52001265"/>
       <w:r>
         <w:rPr>
           <w:sz w:val="23"/>
@@ -29723,7 +30974,7 @@
         </w:rPr>
         <w:t>ованная Литература</w:t>
       </w:r>
-      <w:bookmarkEnd w:id="14"/>
+      <w:bookmarkEnd w:id="155"/>
     </w:p>
     <w:p>
       <w:pPr>
@@ -30080,7 +31331,7 @@
           <w:lang w:val="en-US"/>
         </w:rPr>
       </w:pPr>
-      <w:bookmarkStart w:id="15" w:name="_Toc52001266"/>
+      <w:bookmarkStart w:id="156" w:name="_Toc52001266"/>
       <w:r>
         <w:rPr>
           <w:lang w:val="ru-RU"/>
@@ -30088,7 +31339,7 @@
         <w:lastRenderedPageBreak/>
         <w:t>Библиография</w:t>
       </w:r>
-      <w:bookmarkEnd w:id="15"/>
+      <w:bookmarkEnd w:id="156"/>
     </w:p>
     <w:p>
       <w:pPr>
@@ -31008,9 +32259,296 @@
         <w:ind w:left="0" w:right="0" w:firstLine="0"/>
         <w:jc w:val="left"/>
         <w:rPr>
-          <w:lang w:val="ru-RU"/>
-        </w:rPr>
-      </w:pPr>
+          <w:ins w:id="157" w:author="Пользователь" w:date="2020-09-27T15:18:00Z"/>
+          <w:lang w:val="ru-RU"/>
+        </w:rPr>
+      </w:pPr>
+    </w:p>
+    <w:p>
+      <w:pPr>
+        <w:spacing w:after="0" w:line="259" w:lineRule="auto"/>
+        <w:ind w:left="0" w:right="0" w:firstLine="0"/>
+        <w:jc w:val="left"/>
+        <w:rPr>
+          <w:ins w:id="158" w:author="Пользователь" w:date="2020-09-27T15:18:00Z"/>
+          <w:lang w:val="ru-RU"/>
+        </w:rPr>
+      </w:pPr>
+    </w:p>
+    <w:p>
+      <w:pPr>
+        <w:spacing w:after="0" w:line="259" w:lineRule="auto"/>
+        <w:ind w:left="0" w:right="0" w:firstLine="0"/>
+        <w:jc w:val="left"/>
+        <w:rPr>
+          <w:ins w:id="159" w:author="Пользователь" w:date="2020-09-27T15:18:00Z"/>
+          <w:lang w:val="ru-RU"/>
+        </w:rPr>
+      </w:pPr>
+    </w:p>
+    <w:p>
+      <w:pPr>
+        <w:spacing w:after="0" w:line="259" w:lineRule="auto"/>
+        <w:ind w:left="0" w:right="0" w:firstLine="0"/>
+        <w:jc w:val="left"/>
+        <w:rPr>
+          <w:ins w:id="160" w:author="Пользователь" w:date="2020-09-27T15:18:00Z"/>
+          <w:lang w:val="ru-RU"/>
+        </w:rPr>
+      </w:pPr>
+    </w:p>
+    <w:p>
+      <w:pPr>
+        <w:spacing w:after="0" w:line="259" w:lineRule="auto"/>
+        <w:ind w:left="0" w:right="0" w:firstLine="0"/>
+        <w:jc w:val="left"/>
+        <w:rPr>
+          <w:ins w:id="161" w:author="Пользователь" w:date="2020-09-27T15:18:00Z"/>
+          <w:lang w:val="ru-RU"/>
+        </w:rPr>
+      </w:pPr>
+    </w:p>
+    <w:p>
+      <w:pPr>
+        <w:spacing w:after="0" w:line="259" w:lineRule="auto"/>
+        <w:ind w:left="0" w:right="0" w:firstLine="0"/>
+        <w:jc w:val="left"/>
+        <w:rPr>
+          <w:ins w:id="162" w:author="Пользователь" w:date="2020-09-27T15:18:00Z"/>
+          <w:lang w:val="ru-RU"/>
+        </w:rPr>
+      </w:pPr>
+    </w:p>
+    <w:p>
+      <w:pPr>
+        <w:spacing w:after="0" w:line="259" w:lineRule="auto"/>
+        <w:ind w:left="0" w:right="0" w:firstLine="0"/>
+        <w:jc w:val="left"/>
+        <w:rPr>
+          <w:ins w:id="163" w:author="Пользователь" w:date="2020-09-27T15:18:00Z"/>
+          <w:lang w:val="ru-RU"/>
+        </w:rPr>
+      </w:pPr>
+    </w:p>
+    <w:p>
+      <w:pPr>
+        <w:spacing w:after="0" w:line="259" w:lineRule="auto"/>
+        <w:ind w:left="0" w:right="0" w:firstLine="0"/>
+        <w:jc w:val="left"/>
+        <w:rPr>
+          <w:ins w:id="164" w:author="Пользователь" w:date="2020-09-27T15:18:00Z"/>
+          <w:lang w:val="ru-RU"/>
+        </w:rPr>
+      </w:pPr>
+    </w:p>
+    <w:p>
+      <w:pPr>
+        <w:spacing w:after="0" w:line="259" w:lineRule="auto"/>
+        <w:ind w:left="0" w:right="0" w:firstLine="0"/>
+        <w:jc w:val="left"/>
+        <w:rPr>
+          <w:ins w:id="165" w:author="Пользователь" w:date="2020-09-27T15:18:00Z"/>
+          <w:lang w:val="ru-RU"/>
+        </w:rPr>
+      </w:pPr>
+    </w:p>
+    <w:p>
+      <w:pPr>
+        <w:spacing w:after="0" w:line="259" w:lineRule="auto"/>
+        <w:ind w:left="0" w:right="0" w:firstLine="0"/>
+        <w:jc w:val="left"/>
+        <w:rPr>
+          <w:ins w:id="166" w:author="Пользователь" w:date="2020-09-27T15:18:00Z"/>
+          <w:lang w:val="ru-RU"/>
+        </w:rPr>
+      </w:pPr>
+    </w:p>
+    <w:p>
+      <w:pPr>
+        <w:spacing w:after="0" w:line="259" w:lineRule="auto"/>
+        <w:ind w:left="0" w:right="0" w:firstLine="0"/>
+        <w:jc w:val="left"/>
+        <w:rPr>
+          <w:ins w:id="167" w:author="Пользователь" w:date="2020-09-27T15:18:00Z"/>
+          <w:lang w:val="ru-RU"/>
+        </w:rPr>
+      </w:pPr>
+    </w:p>
+    <w:p>
+      <w:pPr>
+        <w:spacing w:after="0" w:line="259" w:lineRule="auto"/>
+        <w:ind w:left="0" w:right="0" w:firstLine="0"/>
+        <w:jc w:val="left"/>
+        <w:rPr>
+          <w:ins w:id="168" w:author="Пользователь" w:date="2020-09-27T15:18:00Z"/>
+          <w:lang w:val="ru-RU"/>
+        </w:rPr>
+      </w:pPr>
+    </w:p>
+    <w:p>
+      <w:pPr>
+        <w:spacing w:after="0" w:line="259" w:lineRule="auto"/>
+        <w:ind w:left="0" w:right="0" w:firstLine="0"/>
+        <w:jc w:val="left"/>
+        <w:rPr>
+          <w:ins w:id="169" w:author="Пользователь" w:date="2020-09-27T15:18:00Z"/>
+          <w:lang w:val="ru-RU"/>
+        </w:rPr>
+      </w:pPr>
+    </w:p>
+    <w:p>
+      <w:pPr>
+        <w:spacing w:after="0" w:line="259" w:lineRule="auto"/>
+        <w:ind w:left="0" w:right="0" w:firstLine="0"/>
+        <w:jc w:val="left"/>
+        <w:rPr>
+          <w:ins w:id="170" w:author="Пользователь" w:date="2020-09-27T15:18:00Z"/>
+          <w:lang w:val="ru-RU"/>
+        </w:rPr>
+      </w:pPr>
+    </w:p>
+    <w:p>
+      <w:pPr>
+        <w:spacing w:after="0" w:line="259" w:lineRule="auto"/>
+        <w:ind w:left="0" w:right="0" w:firstLine="0"/>
+        <w:jc w:val="left"/>
+        <w:rPr>
+          <w:ins w:id="171" w:author="Пользователь" w:date="2020-09-27T15:18:00Z"/>
+          <w:lang w:val="ru-RU"/>
+        </w:rPr>
+      </w:pPr>
+    </w:p>
+    <w:p>
+      <w:pPr>
+        <w:spacing w:after="0" w:line="259" w:lineRule="auto"/>
+        <w:ind w:left="0" w:right="0" w:firstLine="0"/>
+        <w:jc w:val="left"/>
+        <w:rPr>
+          <w:ins w:id="172" w:author="Пользователь" w:date="2020-09-27T15:18:00Z"/>
+          <w:lang w:val="ru-RU"/>
+        </w:rPr>
+      </w:pPr>
+    </w:p>
+    <w:p>
+      <w:pPr>
+        <w:spacing w:after="0" w:line="259" w:lineRule="auto"/>
+        <w:ind w:left="0" w:right="0" w:firstLine="0"/>
+        <w:jc w:val="left"/>
+        <w:rPr>
+          <w:ins w:id="173" w:author="Пользователь" w:date="2020-09-27T15:18:00Z"/>
+          <w:lang w:val="ru-RU"/>
+        </w:rPr>
+      </w:pPr>
+    </w:p>
+    <w:p>
+      <w:pPr>
+        <w:spacing w:after="0" w:line="259" w:lineRule="auto"/>
+        <w:ind w:left="0" w:right="0" w:firstLine="0"/>
+        <w:jc w:val="left"/>
+        <w:rPr>
+          <w:ins w:id="174" w:author="Пользователь" w:date="2020-09-27T15:18:00Z"/>
+          <w:lang w:val="ru-RU"/>
+        </w:rPr>
+      </w:pPr>
+    </w:p>
+    <w:p>
+      <w:pPr>
+        <w:spacing w:after="0" w:line="259" w:lineRule="auto"/>
+        <w:ind w:left="0" w:right="0" w:firstLine="0"/>
+        <w:jc w:val="left"/>
+        <w:rPr>
+          <w:ins w:id="175" w:author="Пользователь" w:date="2020-09-27T15:18:00Z"/>
+          <w:lang w:val="ru-RU"/>
+        </w:rPr>
+      </w:pPr>
+    </w:p>
+    <w:p>
+      <w:pPr>
+        <w:spacing w:after="0" w:line="259" w:lineRule="auto"/>
+        <w:ind w:left="0" w:right="0" w:firstLine="0"/>
+        <w:jc w:val="left"/>
+        <w:rPr>
+          <w:ins w:id="176" w:author="Пользователь" w:date="2020-09-27T15:18:00Z"/>
+          <w:lang w:val="ru-RU"/>
+        </w:rPr>
+      </w:pPr>
+    </w:p>
+    <w:p>
+      <w:pPr>
+        <w:spacing w:after="0" w:line="259" w:lineRule="auto"/>
+        <w:ind w:left="0" w:right="0" w:firstLine="0"/>
+        <w:jc w:val="left"/>
+        <w:rPr>
+          <w:lang w:val="ru-RU"/>
+        </w:rPr>
+      </w:pPr>
+      <w:ins w:id="177" w:author="Пользователь" w:date="2020-09-27T15:18:00Z">
+        <w:r>
+          <w:t xml:space="preserve">Перевод </w:t>
+        </w:r>
+        <w:r>
+          <w:rPr>
+            <w:lang w:val="ru-RU"/>
+          </w:rPr>
+          <w:t>на русский язык</w:t>
+        </w:r>
+        <w:r>
+          <w:t xml:space="preserve"> осуществлён </w:t>
+        </w:r>
+        <w:r>
+          <w:fldChar w:fldCharType="begin"/>
+        </w:r>
+        <w:r>
+          <w:instrText xml:space="preserve"> HYPERLINK "https://www.linkedin.com/in/romanlapaev" </w:instrText>
+        </w:r>
+        <w:r>
+          <w:fldChar w:fldCharType="separate"/>
+        </w:r>
+        <w:r>
+          <w:rPr>
+            <w:rStyle w:val="Hyperlink"/>
+          </w:rPr>
+          <w:t>Романом Лапаевым</w:t>
+        </w:r>
+        <w:r>
+          <w:fldChar w:fldCharType="end"/>
+        </w:r>
+        <w:r>
+          <w:rPr>
+            <w:lang w:val="ru-RU"/>
+          </w:rPr>
+          <w:t xml:space="preserve"> и</w:t>
+        </w:r>
+        <w:r>
+          <w:t xml:space="preserve"> </w:t>
+        </w:r>
+      </w:ins>
+      <w:ins w:id="178" w:author="Пользователь" w:date="2020-09-27T15:19:00Z">
+        <w:r>
+          <w:fldChar w:fldCharType="begin"/>
+        </w:r>
+        <w:r>
+          <w:instrText xml:space="preserve"> HYPERLINK "https://www.facebook.com/artem.v.krotov" </w:instrText>
+        </w:r>
+        <w:r>
+          <w:fldChar w:fldCharType="separate"/>
+        </w:r>
+        <w:r>
+          <w:rPr>
+            <w:rStyle w:val="Hyperlink"/>
+          </w:rPr>
+          <w:t>Кротовым Артёмом</w:t>
+        </w:r>
+        <w:r>
+          <w:fldChar w:fldCharType="end"/>
+        </w:r>
+        <w:r>
+          <w:rPr>
+            <w:lang w:val="ru-RU"/>
+          </w:rPr>
+          <w:t>.</w:t>
+        </w:r>
+      </w:ins>
     </w:p>
     <w:sectPr>
       <w:headerReference w:type="even" r:id="rId58"/>
@@ -31030,13 +32568,10 @@
 
 <file path=word/comments.xml><?xml version="1.0" encoding="utf-8"?>
 <w:comments xmlns:wpc="http://schemas.microsoft.com/office/word/2010/wordprocessingCanvas" xmlns:cx="http://schemas.microsoft.com/office/drawing/2014/chartex" xmlns:cx1="http://schemas.microsoft.com/office/drawing/2015/9/8/chartex" xmlns:cx2="http://schemas.microsoft.com/office/drawing/2015/10/21/chartex" xmlns:cx3="http://schemas.microsoft.com/office/drawing/2016/5/9/chartex" xmlns:cx4="http://schemas.microsoft.com/office/drawing/2016/5/10/chartex" xmlns:cx5="http://schemas.microsoft.com/office/drawing/2016/5/11/chartex" xmlns:cx6="http://schemas.microsoft.com/office/drawing/2016/5/12/chartex" xmlns:cx7="http://schemas.microsoft.com/office/drawing/2016/5/13/chartex" xmlns:cx8="http://schemas.microsoft.com/office/drawing/2016/5/14/chartex" xmlns:mc="http://schemas.openxmlformats.org/markup-compatibility/2006" xmlns:aink="http://schemas.microsoft.com/office/drawing/2016/ink" xmlns:am3d="http://schemas.microsoft.com/office/drawing/2017/model3d" xmlns:o="urn:schemas-microsoft-com:office:office" xmlns:r="http://schemas.openxmlformats.org/officeDocument/2006/relationships" xmlns:m="http://schemas.openxmlformats.org/officeDocument/2006/math" xmlns:v="urn:schemas-microsoft-com:vml" xmlns:wp14="http://schemas.microsoft.com/office/word/2010/wordprocessingDrawing" xmlns:wp="http://schemas.openxmlformats.org/drawingml/2006/wordprocessingDrawing" xmlns:w10="urn:schemas-microsoft-com:office:word" xmlns:w="http://schemas.openxmlformats.org/wordprocessingml/2006/main" xmlns:w14="http://schemas.microsoft.com/office/word/2010/wordml" xmlns:w15="http://schemas.microsoft.com/office/word/2012/wordml" xmlns:w16cex="http://schemas.microsoft.com/office/word/2018/wordml/cex" xmlns:w16cid="http://schemas.microsoft.com/office/word/2016/wordml/cid" xmlns:w16="http://schemas.microsoft.com/office/word/2018/wordml" xmlns:w16se="http://schemas.microsoft.com/office/word/2015/wordml/symex" xmlns:wpg="http://schemas.microsoft.com/office/word/2010/wordprocessingGroup" xmlns:wpi="http://schemas.microsoft.com/office/word/2010/wordprocessingInk" xmlns:wne="http://schemas.microsoft.com/office/word/2006/wordml" xmlns:wps="http://schemas.microsoft.com/office/word/2010/wordprocessingShape" mc:Ignorable="w14 w15 w16se w16cid w16 w16cex wp14">
-  <w:comment w:id="6" w:author="Пользователь" w:date="2020-09-15T11:27:00Z" w:initials="П">
+  <w:comment w:id="5" w:author="Krotov Aretm" w:date="2020-09-26T11:53:00Z" w:initials="KA">
     <w:p>
       <w:pPr>
         <w:pStyle w:val="CommentText"/>
-        <w:rPr>
-          <w:lang w:val="ru-RU"/>
-        </w:rPr>
       </w:pPr>
       <w:r>
         <w:rPr>
@@ -31046,6 +32581,426 @@
       </w:r>
       <w:r>
         <w:rPr>
+          <w:i/>
+          <w:sz w:val="16"/>
+          <w:lang w:val="ru-RU"/>
+        </w:rPr>
+        <w:t>делитесь ссылкой на сайт</w:t>
+      </w:r>
+      <w:r>
+        <w:rPr>
+          <w:i/>
+          <w:sz w:val="16"/>
+        </w:rPr>
+        <w:t xml:space="preserve"> (</w:t>
+      </w:r>
+      <w:r>
+        <w:rPr>
+          <w:i/>
+          <w:sz w:val="16"/>
+          <w:lang w:val="ru-RU"/>
+        </w:rPr>
+        <w:t>а не файл</w:t>
+      </w:r>
+      <w:r>
+        <w:rPr>
+          <w:i/>
+          <w:sz w:val="16"/>
+        </w:rPr>
+        <w:t>)</w:t>
+      </w:r>
+      <w:r>
+        <w:rPr>
+          <w:i/>
+          <w:sz w:val="16"/>
+          <w:lang w:val="ru-RU"/>
+        </w:rPr>
+        <w:t>, чтобы</w:t>
+      </w:r>
+      <w:r>
+        <w:rPr>
+          <w:i/>
+          <w:sz w:val="16"/>
+          <w:lang w:val="ru-RU"/>
+        </w:rPr>
+        <w:t xml:space="preserve"> </w:t>
+      </w:r>
+      <w:r>
+        <w:rPr>
+          <w:i/>
+          <w:sz w:val="16"/>
+          <w:lang w:val="ru-RU"/>
+        </w:rPr>
+        <w:t>всегда иметь последнюю версию.</w:t>
+      </w:r>
+    </w:p>
+  </w:comment>
+  <w:comment w:id="7" w:author="Krotov Aretm" w:date="2020-09-26T11:53:00Z" w:initials="KA">
+    <w:p>
+      <w:pPr>
+        <w:pStyle w:val="CommentText"/>
+        <w:rPr>
+          <w:lang w:val="ru-RU"/>
+        </w:rPr>
+      </w:pPr>
+      <w:r>
+        <w:rPr>
+          <w:rStyle w:val="CommentReference"/>
+        </w:rPr>
+        <w:annotationRef/>
+      </w:r>
+      <w:r>
+        <w:rPr>
+          <w:lang w:val="ru-RU"/>
+        </w:rPr>
+        <w:t>Крэг</w:t>
+      </w:r>
+    </w:p>
+  </w:comment>
+  <w:comment w:id="11" w:author="Krotov Aretm" w:date="2020-09-26T11:54:00Z" w:initials="KA">
+    <w:p>
+      <w:pPr>
+        <w:pStyle w:val="CommentText"/>
+        <w:rPr>
+          <w:lang w:val="ru-RU"/>
+        </w:rPr>
+      </w:pPr>
+      <w:r>
+        <w:rPr>
+          <w:rStyle w:val="CommentReference"/>
+        </w:rPr>
+        <w:annotationRef/>
+      </w:r>
+      <w:r>
+        <w:rPr>
+          <w:lang w:val="ru-RU"/>
+        </w:rPr>
+        <w:t>Водди</w:t>
+      </w:r>
+    </w:p>
+  </w:comment>
+  <w:comment w:id="13" w:author="Krotov Aretm" w:date="2020-09-26T11:54:00Z" w:initials="KA">
+    <w:p>
+      <w:pPr>
+        <w:pStyle w:val="CommentText"/>
+        <w:rPr>
+          <w:lang w:val="ru-RU"/>
+        </w:rPr>
+      </w:pPr>
+      <w:r>
+        <w:rPr>
+          <w:rStyle w:val="CommentReference"/>
+        </w:rPr>
+        <w:annotationRef/>
+      </w:r>
+      <w:r>
+        <w:rPr>
+          <w:lang w:val="ru-RU"/>
+        </w:rPr>
+        <w:t>Я бы не стал переводить, мы везде оставляли оригинал</w:t>
+      </w:r>
+    </w:p>
+  </w:comment>
+  <w:comment w:id="14" w:author="Пользователь" w:date="2020-09-27T07:21:00Z" w:initials="П">
+    <w:p>
+      <w:pPr>
+        <w:pStyle w:val="CommentText"/>
+        <w:rPr>
+          <w:lang w:val="ru-RU"/>
+        </w:rPr>
+      </w:pPr>
+      <w:r>
+        <w:rPr>
+          <w:rStyle w:val="CommentReference"/>
+        </w:rPr>
+        <w:annotationRef/>
+      </w:r>
+      <w:r>
+        <w:rPr>
+          <w:lang w:val="ru-RU"/>
+        </w:rPr>
+        <w:t xml:space="preserve">Так в оригинале написано (там слова нет </w:t>
+      </w:r>
+      <w:proofErr w:type="spellStart"/>
+      <w:r>
+        <w:rPr>
+          <w:lang w:val="en-US"/>
+        </w:rPr>
+        <w:t>LeSS</w:t>
+      </w:r>
+      <w:proofErr w:type="spellEnd"/>
+      <w:r>
+        <w:rPr>
+          <w:lang w:val="ru-RU"/>
+        </w:rPr>
+        <w:t>)</w:t>
+      </w:r>
+    </w:p>
+  </w:comment>
+  <w:comment w:id="15" w:author="Krotov Aretm" w:date="2020-09-26T11:55:00Z" w:initials="KA">
+    <w:p>
+      <w:pPr>
+        <w:pStyle w:val="CommentText"/>
+        <w:rPr>
+          <w:lang w:val="ru-RU"/>
+        </w:rPr>
+      </w:pPr>
+      <w:r>
+        <w:rPr>
+          <w:rStyle w:val="CommentReference"/>
+        </w:rPr>
+        <w:annotationRef/>
+      </w:r>
+      <w:r>
+        <w:rPr>
+          <w:lang w:val="ru-RU"/>
+        </w:rPr>
+        <w:t>Для консультации или других вопросов – мне кажется так лучше</w:t>
+      </w:r>
+    </w:p>
+  </w:comment>
+  <w:comment w:id="19" w:author="Krotov Aretm" w:date="2020-09-26T11:57:00Z" w:initials="KA">
+    <w:p>
+      <w:pPr>
+        <w:pStyle w:val="CommentText"/>
+        <w:rPr>
+          <w:lang w:val="ru-RU"/>
+        </w:rPr>
+      </w:pPr>
+      <w:r>
+        <w:rPr>
+          <w:rStyle w:val="CommentReference"/>
+        </w:rPr>
+        <w:annotationRef/>
+      </w:r>
+      <w:r>
+        <w:rPr>
+          <w:lang w:val="ru-RU"/>
+        </w:rPr>
+        <w:t>Если речь про функцию, то наверно можно с маленьких букв</w:t>
+      </w:r>
+    </w:p>
+  </w:comment>
+  <w:comment w:id="25" w:author="Krotov Aretm" w:date="2020-09-26T12:02:00Z" w:initials="KA">
+    <w:p>
+      <w:pPr>
+        <w:pStyle w:val="CommentText"/>
+        <w:rPr>
+          <w:lang w:val="ru-RU"/>
+        </w:rPr>
+      </w:pPr>
+      <w:r>
+        <w:rPr>
+          <w:rStyle w:val="CommentReference"/>
+        </w:rPr>
+        <w:annotationRef/>
+      </w:r>
+      <w:r>
+        <w:rPr>
+          <w:lang w:val="ru-RU"/>
+        </w:rPr>
+        <w:t>миллиардов</w:t>
+      </w:r>
+    </w:p>
+  </w:comment>
+  <w:comment w:id="28" w:author="Krotov Aretm" w:date="2020-09-26T12:03:00Z" w:initials="KA">
+    <w:p>
+      <w:pPr>
+        <w:pStyle w:val="CommentText"/>
+        <w:rPr>
+          <w:lang w:val="ru-RU"/>
+        </w:rPr>
+      </w:pPr>
+      <w:r>
+        <w:rPr>
+          <w:rStyle w:val="CommentReference"/>
+        </w:rPr>
+        <w:annotationRef/>
+      </w:r>
+      <w:r>
+        <w:rPr>
+          <w:lang w:val="ru-RU"/>
+        </w:rPr>
+        <w:t>Также может не переводить название, если сама снига не переведена</w:t>
+      </w:r>
+    </w:p>
+  </w:comment>
+  <w:comment w:id="29" w:author="Пользователь" w:date="2020-09-27T07:26:00Z" w:initials="П">
+    <w:p>
+      <w:pPr>
+        <w:pStyle w:val="CommentText"/>
+        <w:rPr>
+          <w:lang w:val="ru-RU"/>
+        </w:rPr>
+      </w:pPr>
+      <w:r>
+        <w:rPr>
+          <w:rStyle w:val="CommentReference"/>
+        </w:rPr>
+        <w:annotationRef/>
+      </w:r>
+      <w:r>
+        <w:rPr>
+          <w:lang w:val="ru-RU"/>
+        </w:rPr>
+        <w:t xml:space="preserve">А вроде бы есть что-то такое </w:t>
+      </w:r>
+      <w:r>
+        <w:rPr>
+          <w:lang w:val="ru-RU"/>
+        </w:rPr>
+        <w:t>https://www.ozon.ru/context/detail/id/5944802/</w:t>
+      </w:r>
+    </w:p>
+  </w:comment>
+  <w:comment w:id="31" w:author="Krotov Aretm" w:date="2020-09-26T12:10:00Z" w:initials="KA">
+    <w:p>
+      <w:pPr>
+        <w:pStyle w:val="CommentText"/>
+        <w:rPr>
+          <w:lang w:val="ru-RU"/>
+        </w:rPr>
+      </w:pPr>
+      <w:r>
+        <w:rPr>
+          <w:rStyle w:val="CommentReference"/>
+        </w:rPr>
+        <w:annotationRef/>
+      </w:r>
+      <w:r>
+        <w:rPr>
+          <w:lang w:val="ru-RU"/>
+        </w:rPr>
+        <w:t xml:space="preserve">Мне кажется должна </w:t>
+      </w:r>
+      <w:proofErr w:type="gramStart"/>
+      <w:r>
+        <w:rPr>
+          <w:lang w:val="ru-RU"/>
+        </w:rPr>
+        <w:t xml:space="preserve">быть </w:t>
+      </w:r>
+      <w:r>
+        <w:rPr>
+          <w:lang w:val="ru-RU"/>
+        </w:rPr>
+        <w:t>,</w:t>
+      </w:r>
+      <w:proofErr w:type="gramEnd"/>
+    </w:p>
+  </w:comment>
+  <w:comment w:id="34" w:author="Krotov Aretm" w:date="2020-09-26T12:42:00Z" w:initials="KA">
+    <w:p>
+      <w:pPr>
+        <w:pStyle w:val="CommentText"/>
+        <w:rPr>
+          <w:lang w:val="ru-RU"/>
+        </w:rPr>
+      </w:pPr>
+      <w:r>
+        <w:rPr>
+          <w:rStyle w:val="CommentReference"/>
+        </w:rPr>
+        <w:annotationRef/>
+      </w:r>
+      <w:r>
+        <w:rPr>
+          <w:lang w:val="ru-RU"/>
+        </w:rPr>
+        <w:t>На</w:t>
+      </w:r>
+      <w:r>
+        <w:rPr>
+          <w:lang w:val="ru-RU"/>
+        </w:rPr>
+        <w:t xml:space="preserve"> </w:t>
+      </w:r>
+      <w:proofErr w:type="gramStart"/>
+      <w:r>
+        <w:rPr>
+          <w:lang w:val="en-US"/>
+        </w:rPr>
+        <w:t>less</w:t>
+      </w:r>
+      <w:r>
+        <w:rPr>
+          <w:lang w:val="ru-RU"/>
+        </w:rPr>
+        <w:t>.</w:t>
+      </w:r>
+      <w:r>
+        <w:rPr>
+          <w:lang w:val="en-US"/>
+        </w:rPr>
+        <w:t>works</w:t>
+      </w:r>
+      <w:proofErr w:type="gramEnd"/>
+      <w:r>
+        <w:rPr>
+          <w:lang w:val="ru-RU"/>
+        </w:rPr>
+        <w:t xml:space="preserve"> </w:t>
+      </w:r>
+      <w:r>
+        <w:rPr>
+          <w:lang w:val="ru-RU"/>
+        </w:rPr>
+        <w:t>обычно используем слово иллюстрация, звучат по-научному) Но не принциппиально</w:t>
+      </w:r>
+    </w:p>
+  </w:comment>
+  <w:comment w:id="35" w:author="Пользователь" w:date="2020-09-27T07:28:00Z" w:initials="П">
+    <w:p>
+      <w:pPr>
+        <w:pStyle w:val="CommentText"/>
+        <w:rPr>
+          <w:lang w:val="ru-RU"/>
+        </w:rPr>
+      </w:pPr>
+      <w:r>
+        <w:rPr>
+          <w:rStyle w:val="CommentReference"/>
+        </w:rPr>
+        <w:annotationRef/>
+      </w:r>
+      <w:r>
+        <w:rPr>
+          <w:lang w:val="ru-RU"/>
+        </w:rPr>
+        <w:t xml:space="preserve">Так вроде </w:t>
+      </w:r>
+      <w:proofErr w:type="gramStart"/>
+      <w:r>
+        <w:rPr>
+          <w:lang w:val="ru-RU"/>
+        </w:rPr>
+        <w:t>короче )</w:t>
+      </w:r>
+      <w:proofErr w:type="gramEnd"/>
+      <w:r>
+        <w:rPr>
+          <w:lang w:val="ru-RU"/>
+        </w:rPr>
+        <w:t xml:space="preserve"> Предлагаю оставить</w:t>
+      </w:r>
+    </w:p>
+  </w:comment>
+  <w:comment w:id="38" w:author="Пользователь" w:date="2020-09-15T11:27:00Z" w:initials="П">
+    <w:p>
+      <w:pPr>
+        <w:pStyle w:val="CommentText"/>
+        <w:rPr>
+          <w:lang w:val="ru-RU"/>
+        </w:rPr>
+      </w:pPr>
+      <w:r>
+        <w:rPr>
+          <w:rStyle w:val="CommentReference"/>
+        </w:rPr>
+        <w:annotationRef/>
+      </w:r>
+      <w:r>
+        <w:rPr>
           <w:lang w:val="ru-RU"/>
         </w:rPr>
         <w:t xml:space="preserve">Здесь намеренно оставил как в нашем переводе, это отличается от англ. варианта </w:t>
@@ -31058,7 +33013,7 @@
       </w:r>
     </w:p>
   </w:comment>
-  <w:comment w:id="9" w:author="Пользователь" w:date="2020-09-16T06:59:00Z" w:initials="П">
+  <w:comment w:id="40" w:author="Krotov Aretm" w:date="2020-09-26T12:22:00Z" w:initials="KA">
     <w:p>
       <w:pPr>
         <w:pStyle w:val="CommentText"/>
@@ -31076,6 +33031,274 @@
         <w:rPr>
           <w:lang w:val="ru-RU"/>
         </w:rPr>
+        <w:t>Возможно, должна быть запятая</w:t>
+      </w:r>
+    </w:p>
+  </w:comment>
+  <w:comment w:id="41" w:author="Krotov Aretm" w:date="2020-09-26T12:24:00Z" w:initials="KA">
+    <w:p>
+      <w:pPr>
+        <w:pStyle w:val="CommentText"/>
+        <w:rPr>
+          <w:lang w:val="ru-RU"/>
+        </w:rPr>
+      </w:pPr>
+      <w:r>
+        <w:rPr>
+          <w:rStyle w:val="CommentReference"/>
+        </w:rPr>
+        <w:annotationRef/>
+      </w:r>
+      <w:r>
+        <w:rPr>
+          <w:lang w:val="ru-RU"/>
+        </w:rPr>
+        <w:t xml:space="preserve">Исполнительные менеджеры – как-то станно звучит, может так </w:t>
+      </w:r>
+      <w:r>
+        <w:rPr>
+          <w:lang w:val="ru-RU"/>
+        </w:rPr>
+        <w:t>“</w:t>
+      </w:r>
+      <w:r>
+        <w:rPr>
+          <w:lang w:val="ru-RU"/>
+        </w:rPr>
+        <w:t xml:space="preserve">претенденты на должность исполнительного </w:t>
+      </w:r>
+      <w:proofErr w:type="gramStart"/>
+      <w:r>
+        <w:rPr>
+          <w:lang w:val="ru-RU"/>
+        </w:rPr>
+        <w:t xml:space="preserve">директора </w:t>
+      </w:r>
+      <w:r>
+        <w:rPr>
+          <w:lang w:val="ru-RU"/>
+        </w:rPr>
+        <w:t>”</w:t>
+      </w:r>
+      <w:proofErr w:type="gramEnd"/>
+    </w:p>
+  </w:comment>
+  <w:comment w:id="46" w:author="Krotov Aretm" w:date="2020-09-26T12:27:00Z" w:initials="KA">
+    <w:p>
+      <w:pPr>
+        <w:pStyle w:val="CommentText"/>
+        <w:rPr>
+          <w:lang w:val="ru-RU"/>
+        </w:rPr>
+      </w:pPr>
+      <w:r>
+        <w:rPr>
+          <w:rStyle w:val="CommentReference"/>
+        </w:rPr>
+        <w:annotationRef/>
+      </w:r>
+      <w:r>
+        <w:rPr>
+          <w:lang w:val="ru-RU"/>
+        </w:rPr>
+        <w:t>команде менеджеров</w:t>
+      </w:r>
+    </w:p>
+  </w:comment>
+  <w:comment w:id="50" w:author="Krotov Aretm" w:date="2020-09-26T12:29:00Z" w:initials="KA">
+    <w:p>
+      <w:pPr>
+        <w:pStyle w:val="CommentText"/>
+        <w:rPr>
+          <w:lang w:val="ru-RU"/>
+        </w:rPr>
+      </w:pPr>
+      <w:r>
+        <w:rPr>
+          <w:rStyle w:val="CommentReference"/>
+        </w:rPr>
+        <w:annotationRef/>
+      </w:r>
+      <w:r>
+        <w:rPr>
+          <w:lang w:val="ru-RU"/>
+        </w:rPr>
+        <w:t>топ-менеджмент</w:t>
+      </w:r>
+    </w:p>
+  </w:comment>
+  <w:comment w:id="54" w:author="Krotov Aretm" w:date="2020-09-26T12:31:00Z" w:initials="KA">
+    <w:p>
+      <w:pPr>
+        <w:pStyle w:val="CommentText"/>
+        <w:rPr>
+          <w:lang w:val="ru-RU"/>
+        </w:rPr>
+      </w:pPr>
+      <w:r>
+        <w:rPr>
+          <w:rStyle w:val="CommentReference"/>
+        </w:rPr>
+        <w:annotationRef/>
+      </w:r>
+      <w:r>
+        <w:rPr>
+          <w:lang w:val="ru-RU"/>
+        </w:rPr>
+        <w:t>,</w:t>
+      </w:r>
+    </w:p>
+  </w:comment>
+  <w:comment w:id="55" w:author="Krotov Aretm" w:date="2020-09-26T12:32:00Z" w:initials="KA">
+    <w:p>
+      <w:pPr>
+        <w:pStyle w:val="CommentText"/>
+        <w:rPr>
+          <w:lang w:val="ru-RU"/>
+        </w:rPr>
+      </w:pPr>
+      <w:r>
+        <w:rPr>
+          <w:rStyle w:val="CommentReference"/>
+        </w:rPr>
+        <w:annotationRef/>
+      </w:r>
+      <w:r>
+        <w:rPr>
+          <w:lang w:val="ru-RU"/>
+        </w:rPr>
+        <w:t>Може опустить повторение?</w:t>
+      </w:r>
+    </w:p>
+  </w:comment>
+  <w:comment w:id="56" w:author="Пользователь" w:date="2020-09-27T07:34:00Z" w:initials="П">
+    <w:p>
+      <w:pPr>
+        <w:pStyle w:val="CommentText"/>
+        <w:rPr>
+          <w:lang w:val="ru-RU"/>
+        </w:rPr>
+      </w:pPr>
+      <w:r>
+        <w:rPr>
+          <w:rStyle w:val="CommentReference"/>
+        </w:rPr>
+        <w:annotationRef/>
+      </w:r>
+      <w:r>
+        <w:rPr>
+          <w:lang w:val="ru-RU"/>
+        </w:rPr>
+        <w:t xml:space="preserve">Последнее убрал второе оставил, слишком длинное предложение, в голове может за раз не </w:t>
+      </w:r>
+      <w:proofErr w:type="gramStart"/>
+      <w:r>
+        <w:rPr>
+          <w:lang w:val="ru-RU"/>
+        </w:rPr>
+        <w:t>поместиться )</w:t>
+      </w:r>
+      <w:proofErr w:type="gramEnd"/>
+      <w:r>
+        <w:rPr>
+          <w:lang w:val="ru-RU"/>
+        </w:rPr>
+        <w:t>, поэтому не помешает повторить.</w:t>
+      </w:r>
+    </w:p>
+  </w:comment>
+  <w:comment w:id="60" w:author="Krotov Aretm" w:date="2020-09-26T12:36:00Z" w:initials="KA">
+    <w:p>
+      <w:pPr>
+        <w:pStyle w:val="CommentText"/>
+        <w:rPr>
+          <w:lang w:val="ru-RU"/>
+        </w:rPr>
+      </w:pPr>
+      <w:r>
+        <w:rPr>
+          <w:rStyle w:val="CommentReference"/>
+        </w:rPr>
+        <w:annotationRef/>
+      </w:r>
+      <w:r>
+        <w:rPr>
+          <w:lang w:val="ru-RU"/>
+        </w:rPr>
+        <w:t>лишняя</w:t>
+      </w:r>
+    </w:p>
+  </w:comment>
+  <w:comment w:id="62" w:author="Krotov Aretm" w:date="2020-09-26T12:36:00Z" w:initials="KA">
+    <w:p>
+      <w:pPr>
+        <w:pStyle w:val="CommentText"/>
+        <w:rPr>
+          <w:lang w:val="ru-RU"/>
+        </w:rPr>
+      </w:pPr>
+      <w:r>
+        <w:rPr>
+          <w:rStyle w:val="CommentReference"/>
+        </w:rPr>
+        <w:annotationRef/>
+      </w:r>
+      <w:r>
+        <w:rPr>
+          <w:lang w:val="ru-RU"/>
+        </w:rPr>
+        <w:t xml:space="preserve"> </w:t>
+      </w:r>
+      <w:proofErr w:type="gramStart"/>
+      <w:r>
+        <w:rPr>
+          <w:lang w:val="ru-RU"/>
+        </w:rPr>
+        <w:t>возможно ,</w:t>
+      </w:r>
+      <w:proofErr w:type="gramEnd"/>
+    </w:p>
+  </w:comment>
+  <w:comment w:id="63" w:author="Пользователь" w:date="2020-09-27T07:36:00Z" w:initials="П">
+    <w:p>
+      <w:pPr>
+        <w:pStyle w:val="CommentText"/>
+        <w:rPr>
+          <w:lang w:val="ru-RU"/>
+        </w:rPr>
+      </w:pPr>
+      <w:r>
+        <w:rPr>
+          <w:rStyle w:val="CommentReference"/>
+        </w:rPr>
+        <w:annotationRef/>
+      </w:r>
+      <w:r>
+        <w:rPr>
+          <w:lang w:val="ru-RU"/>
+        </w:rPr>
+        <w:t>а мне как-то не заходит, не критично?</w:t>
+      </w:r>
+    </w:p>
+  </w:comment>
+  <w:comment w:id="64" w:author="Пользователь" w:date="2020-09-16T06:59:00Z" w:initials="П">
+    <w:p>
+      <w:pPr>
+        <w:pStyle w:val="CommentText"/>
+        <w:rPr>
+          <w:lang w:val="ru-RU"/>
+        </w:rPr>
+      </w:pPr>
+      <w:r>
+        <w:rPr>
+          <w:rStyle w:val="CommentReference"/>
+        </w:rPr>
+        <w:annotationRef/>
+      </w:r>
+      <w:r>
+        <w:rPr>
+          <w:lang w:val="ru-RU"/>
+        </w:rPr>
         <w:t>Последние 2 предложения взяты из</w:t>
       </w:r>
       <w:r>
@@ -31084,6 +33307,7 @@
         </w:rPr>
         <w:t xml:space="preserve"> </w:t>
       </w:r>
+      <w:proofErr w:type="gramStart"/>
       <w:r>
         <w:rPr>
           <w:lang w:val="en-US"/>
@@ -31102,23 +33326,985 @@
         </w:rPr>
         <w:t>works</w:t>
       </w:r>
-      <w:r>
-        <w:rPr>
-          <w:lang w:val="ru-RU"/>
-        </w:rPr>
-        <w:t xml:space="preserve">, в оригинале несколько противоречащие формулировки, я думаю у нас более </w:t>
-      </w:r>
-      <w:r>
-        <w:rPr>
-          <w:lang w:val="ru-RU"/>
-        </w:rPr>
-        <w:t>актуальная</w:t>
-      </w:r>
-      <w:r>
-        <w:rPr>
-          <w:lang w:val="ru-RU"/>
-        </w:rPr>
-        <w:t xml:space="preserve"> версия.</w:t>
+      <w:proofErr w:type="gramEnd"/>
+      <w:r>
+        <w:rPr>
+          <w:lang w:val="ru-RU"/>
+        </w:rPr>
+        <w:t>, в оригинале несколько противоречащие формулировки, я думаю у нас более актуальная версия.</w:t>
+      </w:r>
+    </w:p>
+  </w:comment>
+  <w:comment w:id="65" w:author="Krotov Aretm" w:date="2020-09-26T12:40:00Z" w:initials="KA">
+    <w:p>
+      <w:pPr>
+        <w:pStyle w:val="CommentText"/>
+        <w:rPr>
+          <w:lang w:val="ru-RU"/>
+        </w:rPr>
+      </w:pPr>
+      <w:r>
+        <w:rPr>
+          <w:rStyle w:val="CommentReference"/>
+        </w:rPr>
+        <w:annotationRef/>
+      </w:r>
+      <w:r>
+        <w:rPr>
+          <w:lang w:val="ru-RU"/>
+        </w:rPr>
+        <w:t>Крэга</w:t>
+      </w:r>
+    </w:p>
+  </w:comment>
+  <w:comment w:id="68" w:author="Krotov Aretm" w:date="2020-09-26T13:19:00Z" w:initials="KA">
+    <w:p>
+      <w:pPr>
+        <w:pStyle w:val="CommentText"/>
+        <w:rPr>
+          <w:lang w:val="ru-RU"/>
+        </w:rPr>
+      </w:pPr>
+      <w:r>
+        <w:rPr>
+          <w:rStyle w:val="CommentReference"/>
+        </w:rPr>
+        <w:annotationRef/>
+      </w:r>
+      <w:r>
+        <w:rPr>
+          <w:lang w:val="ru-RU"/>
+        </w:rPr>
+        <w:t>Не уверен, но возможно нужна запятая</w:t>
+      </w:r>
+    </w:p>
+  </w:comment>
+  <w:comment w:id="69" w:author="Пользователь" w:date="2020-09-27T07:36:00Z" w:initials="П">
+    <w:p>
+      <w:pPr>
+        <w:pStyle w:val="CommentText"/>
+        <w:rPr>
+          <w:lang w:val="ru-RU"/>
+        </w:rPr>
+      </w:pPr>
+      <w:r>
+        <w:rPr>
+          <w:rStyle w:val="CommentReference"/>
+        </w:rPr>
+        <w:annotationRef/>
+      </w:r>
+      <w:r>
+        <w:rPr>
+          <w:lang w:val="ru-RU"/>
+        </w:rPr>
+        <w:t>Тоже не уверен</w:t>
+      </w:r>
+    </w:p>
+  </w:comment>
+  <w:comment w:id="72" w:author="Krotov Aretm" w:date="2020-09-26T17:09:00Z" w:initials="KA">
+    <w:p>
+      <w:pPr>
+        <w:pStyle w:val="CommentText"/>
+        <w:rPr>
+          <w:lang w:val="ru-RU"/>
+        </w:rPr>
+      </w:pPr>
+      <w:r>
+        <w:rPr>
+          <w:rStyle w:val="CommentReference"/>
+        </w:rPr>
+        <w:annotationRef/>
+      </w:r>
+      <w:r>
+        <w:rPr>
+          <w:lang w:val="ru-RU"/>
+        </w:rPr>
+        <w:t xml:space="preserve"> </w:t>
+      </w:r>
+      <w:r>
+        <w:rPr>
+          <w:lang w:val="ru-RU"/>
+        </w:rPr>
+        <w:t>,</w:t>
+      </w:r>
+    </w:p>
+  </w:comment>
+  <w:comment w:id="73" w:author="Krotov Aretm" w:date="2020-09-26T17:15:00Z" w:initials="KA">
+    <w:p>
+      <w:pPr>
+        <w:pStyle w:val="CommentText"/>
+        <w:rPr>
+          <w:lang w:val="ru-RU"/>
+        </w:rPr>
+      </w:pPr>
+      <w:r>
+        <w:rPr>
+          <w:rStyle w:val="CommentReference"/>
+        </w:rPr>
+        <w:annotationRef/>
+      </w:r>
+      <w:r>
+        <w:rPr>
+          <w:lang w:val="ru-RU"/>
+        </w:rPr>
+        <w:t xml:space="preserve">Исикавы. </w:t>
+      </w:r>
+      <w:proofErr w:type="gramStart"/>
+      <w:r>
+        <w:rPr>
+          <w:lang w:val="ru-RU"/>
+        </w:rPr>
+        <w:t>В вики</w:t>
+      </w:r>
+      <w:proofErr w:type="gramEnd"/>
+      <w:r>
+        <w:rPr>
+          <w:lang w:val="ru-RU"/>
+        </w:rPr>
+        <w:t xml:space="preserve"> так написано, и вроде в японском нет звука </w:t>
+      </w:r>
+      <w:r>
+        <w:rPr>
+          <w:lang w:val="ru-RU"/>
+        </w:rPr>
+        <w:t>“</w:t>
+      </w:r>
+      <w:r>
+        <w:rPr>
+          <w:lang w:val="ru-RU"/>
+        </w:rPr>
+        <w:t>ш</w:t>
+      </w:r>
+      <w:r>
+        <w:rPr>
+          <w:lang w:val="ru-RU"/>
+        </w:rPr>
+        <w:t>”</w:t>
+      </w:r>
+    </w:p>
+  </w:comment>
+  <w:comment w:id="76" w:author="Krotov Aretm" w:date="2020-09-26T17:16:00Z" w:initials="KA">
+    <w:p>
+      <w:pPr>
+        <w:pStyle w:val="CommentText"/>
+        <w:rPr>
+          <w:lang w:val="ru-RU"/>
+        </w:rPr>
+      </w:pPr>
+      <w:r>
+        <w:rPr>
+          <w:rStyle w:val="CommentReference"/>
+        </w:rPr>
+        <w:annotationRef/>
+      </w:r>
+      <w:r>
+        <w:rPr>
+          <w:lang w:val="ru-RU"/>
+        </w:rPr>
+        <w:t>,</w:t>
+      </w:r>
+    </w:p>
+  </w:comment>
+  <w:comment w:id="78" w:author="Krotov Aretm" w:date="2020-09-26T17:17:00Z" w:initials="KA">
+    <w:p>
+      <w:pPr>
+        <w:pStyle w:val="CommentText"/>
+        <w:rPr>
+          <w:lang w:val="ru-RU"/>
+        </w:rPr>
+      </w:pPr>
+      <w:r>
+        <w:rPr>
+          <w:rStyle w:val="CommentReference"/>
+        </w:rPr>
+        <w:annotationRef/>
+      </w:r>
+      <w:r>
+        <w:rPr>
+          <w:lang w:val="ru-RU"/>
+        </w:rPr>
+        <w:t>,</w:t>
+      </w:r>
+    </w:p>
+  </w:comment>
+  <w:comment w:id="81" w:author="Krotov Aretm" w:date="2020-09-26T17:18:00Z" w:initials="KA">
+    <w:p>
+      <w:pPr>
+        <w:pStyle w:val="CommentText"/>
+        <w:rPr>
+          <w:lang w:val="ru-RU"/>
+        </w:rPr>
+      </w:pPr>
+      <w:r>
+        <w:rPr>
+          <w:rStyle w:val="CommentReference"/>
+        </w:rPr>
+        <w:annotationRef/>
+      </w:r>
+      <w:r>
+        <w:rPr>
+          <w:lang w:val="ru-RU"/>
+        </w:rPr>
+        <w:t>ы</w:t>
+      </w:r>
+    </w:p>
+  </w:comment>
+  <w:comment w:id="84" w:author="Krotov Aretm" w:date="2020-09-26T17:20:00Z" w:initials="KA">
+    <w:p>
+      <w:pPr>
+        <w:pStyle w:val="CommentText"/>
+        <w:rPr>
+          <w:lang w:val="ru-RU"/>
+        </w:rPr>
+      </w:pPr>
+      <w:r>
+        <w:rPr>
+          <w:rStyle w:val="CommentReference"/>
+        </w:rPr>
+        <w:annotationRef/>
+      </w:r>
+      <w:r>
+        <w:rPr>
+          <w:lang w:val="en-US"/>
+        </w:rPr>
+        <w:t>We</w:t>
+      </w:r>
+      <w:r>
+        <w:rPr>
+          <w:lang w:val="ru-RU"/>
+        </w:rPr>
+        <w:t xml:space="preserve"> </w:t>
+      </w:r>
+      <w:r>
+        <w:rPr>
+          <w:lang w:val="en-US"/>
+        </w:rPr>
+        <w:t>have</w:t>
+      </w:r>
+      <w:r>
+        <w:rPr>
+          <w:lang w:val="ru-RU"/>
+        </w:rPr>
+        <w:t xml:space="preserve"> </w:t>
+      </w:r>
+      <w:r>
+        <w:rPr>
+          <w:lang w:val="en-US"/>
+        </w:rPr>
+        <w:t>done</w:t>
+      </w:r>
+      <w:r>
+        <w:rPr>
+          <w:lang w:val="ru-RU"/>
+        </w:rPr>
+        <w:t xml:space="preserve"> </w:t>
+      </w:r>
+      <w:r>
+        <w:rPr>
+          <w:lang w:val="en-US"/>
+        </w:rPr>
+        <w:t>many</w:t>
+      </w:r>
+      <w:r>
+        <w:rPr>
+          <w:lang w:val="ru-RU"/>
+        </w:rPr>
+        <w:t xml:space="preserve"> </w:t>
+      </w:r>
+      <w:proofErr w:type="gramStart"/>
+      <w:r>
+        <w:rPr>
+          <w:lang w:val="en-US"/>
+        </w:rPr>
+        <w:t>time</w:t>
+      </w:r>
+      <w:r>
+        <w:rPr>
+          <w:lang w:val="ru-RU"/>
+        </w:rPr>
+        <w:t xml:space="preserve"> </w:t>
+      </w:r>
+      <w:r>
+        <w:rPr>
+          <w:lang w:val="en-US"/>
+        </w:rPr>
+        <w:t>lines</w:t>
+      </w:r>
+      <w:proofErr w:type="gramEnd"/>
+      <w:r>
+        <w:rPr>
+          <w:lang w:val="ru-RU"/>
+        </w:rPr>
+        <w:t xml:space="preserve"> – </w:t>
+      </w:r>
+      <w:r>
+        <w:rPr>
+          <w:lang w:val="ru-RU"/>
+        </w:rPr>
+        <w:t>Имелось</w:t>
+      </w:r>
+      <w:r>
+        <w:rPr>
+          <w:lang w:val="ru-RU"/>
+        </w:rPr>
+        <w:t xml:space="preserve"> </w:t>
+      </w:r>
+      <w:r>
+        <w:rPr>
+          <w:lang w:val="ru-RU"/>
+        </w:rPr>
+        <w:t>ввиду</w:t>
+      </w:r>
+      <w:r>
+        <w:rPr>
+          <w:lang w:val="ru-RU"/>
+        </w:rPr>
+        <w:t xml:space="preserve">, </w:t>
+      </w:r>
+      <w:r>
+        <w:rPr>
+          <w:lang w:val="ru-RU"/>
+        </w:rPr>
+        <w:t>что</w:t>
+      </w:r>
+      <w:r>
+        <w:rPr>
+          <w:lang w:val="ru-RU"/>
+        </w:rPr>
+        <w:t xml:space="preserve"> </w:t>
+      </w:r>
+      <w:r>
+        <w:rPr>
+          <w:lang w:val="ru-RU"/>
+        </w:rPr>
+        <w:t>использовали инструмент – линия времени, на который наносятся события в процессе</w:t>
+      </w:r>
+    </w:p>
+  </w:comment>
+  <w:comment w:id="85" w:author="Пользователь" w:date="2020-09-27T07:39:00Z" w:initials="П">
+    <w:p>
+      <w:pPr>
+        <w:pStyle w:val="CommentText"/>
+        <w:rPr>
+          <w:lang w:val="ru-RU"/>
+        </w:rPr>
+      </w:pPr>
+      <w:r>
+        <w:rPr>
+          <w:rStyle w:val="CommentReference"/>
+        </w:rPr>
+        <w:annotationRef/>
+      </w:r>
+      <w:r>
+        <w:rPr>
+          <w:lang w:val="ru-RU"/>
+        </w:rPr>
+        <w:t xml:space="preserve">А как бы по-русски и кратко это сказать не объясняя, что за инструмент? :) И это ведь не инструмент </w:t>
+      </w:r>
+      <w:proofErr w:type="gramStart"/>
+      <w:r>
+        <w:rPr>
+          <w:lang w:val="en-US"/>
+        </w:rPr>
+        <w:t>lean</w:t>
+      </w:r>
+      <w:r>
+        <w:rPr>
+          <w:lang w:val="ru-RU"/>
+        </w:rPr>
+        <w:t>?,</w:t>
+      </w:r>
+      <w:proofErr w:type="gramEnd"/>
+      <w:r>
+        <w:rPr>
+          <w:lang w:val="ru-RU"/>
+        </w:rPr>
+        <w:t xml:space="preserve"> тогда, возможно стоит перевести просто по</w:t>
+      </w:r>
+      <w:r>
+        <w:rPr>
+          <w:lang w:val="ru-RU"/>
+        </w:rPr>
+        <w:t xml:space="preserve"> </w:t>
+      </w:r>
+      <w:r>
+        <w:rPr>
+          <w:lang w:val="ru-RU"/>
+        </w:rPr>
+        <w:t>смыслу.</w:t>
+      </w:r>
+    </w:p>
+  </w:comment>
+  <w:comment w:id="99" w:author="Krotov Aretm" w:date="2020-09-26T17:24:00Z" w:initials="KA">
+    <w:p>
+      <w:pPr>
+        <w:pStyle w:val="CommentText"/>
+        <w:rPr>
+          <w:lang w:val="ru-RU"/>
+        </w:rPr>
+      </w:pPr>
+      <w:r>
+        <w:rPr>
+          <w:rStyle w:val="CommentReference"/>
+        </w:rPr>
+        <w:annotationRef/>
+      </w:r>
+      <w:r>
+        <w:rPr>
+          <w:lang w:val="ru-RU"/>
+        </w:rPr>
+        <w:t>,</w:t>
+      </w:r>
+    </w:p>
+  </w:comment>
+  <w:comment w:id="100" w:author="Krotov Aretm" w:date="2020-09-26T17:40:00Z" w:initials="KA">
+    <w:p>
+      <w:pPr>
+        <w:pStyle w:val="CommentText"/>
+        <w:ind w:left="0" w:firstLine="0"/>
+        <w:rPr>
+          <w:lang w:val="ru-RU"/>
+        </w:rPr>
+      </w:pPr>
+      <w:r>
+        <w:rPr>
+          <w:rStyle w:val="CommentReference"/>
+        </w:rPr>
+        <w:annotationRef/>
+      </w:r>
+      <w:r>
+        <w:rPr>
+          <w:lang w:val="ru-RU"/>
+        </w:rPr>
+        <w:t xml:space="preserve">Мне </w:t>
+      </w:r>
+      <w:proofErr w:type="spellStart"/>
+      <w:r>
+        <w:rPr>
+          <w:lang w:val="ru-RU"/>
+        </w:rPr>
+        <w:t>кажеться</w:t>
+      </w:r>
+      <w:proofErr w:type="spellEnd"/>
+      <w:r>
+        <w:rPr>
+          <w:lang w:val="ru-RU"/>
+        </w:rPr>
+        <w:t xml:space="preserve"> </w:t>
+      </w:r>
+      <w:proofErr w:type="gramStart"/>
+      <w:r>
+        <w:rPr>
+          <w:lang w:val="ru-RU"/>
+        </w:rPr>
+        <w:t xml:space="preserve">лишняя </w:t>
+      </w:r>
+      <w:r>
+        <w:rPr>
+          <w:lang w:val="ru-RU"/>
+        </w:rPr>
+        <w:t>,</w:t>
+      </w:r>
+      <w:proofErr w:type="gramEnd"/>
+    </w:p>
+  </w:comment>
+  <w:comment w:id="102" w:author="Krotov Aretm" w:date="2020-09-26T17:40:00Z" w:initials="KA">
+    <w:p>
+      <w:pPr>
+        <w:pStyle w:val="CommentText"/>
+        <w:rPr>
+          <w:lang w:val="ru-RU"/>
+        </w:rPr>
+      </w:pPr>
+      <w:r>
+        <w:rPr>
+          <w:rStyle w:val="CommentReference"/>
+        </w:rPr>
+        <w:annotationRef/>
+      </w:r>
+      <w:r>
+        <w:rPr>
+          <w:lang w:val="ru-RU"/>
+        </w:rPr>
+        <w:t>,</w:t>
+      </w:r>
+    </w:p>
+  </w:comment>
+  <w:comment w:id="109" w:author="Krotov Aretm" w:date="2020-09-26T17:48:00Z" w:initials="KA">
+    <w:p>
+      <w:pPr>
+        <w:pStyle w:val="CommentText"/>
+        <w:rPr>
+          <w:lang w:val="ru-RU"/>
+        </w:rPr>
+      </w:pPr>
+      <w:r>
+        <w:rPr>
+          <w:rStyle w:val="CommentReference"/>
+        </w:rPr>
+        <w:annotationRef/>
+      </w:r>
+      <w:proofErr w:type="gramStart"/>
+      <w:r>
+        <w:rPr>
+          <w:lang w:val="ru-RU"/>
+        </w:rPr>
+        <w:t xml:space="preserve">Перед </w:t>
+      </w:r>
+      <w:r>
+        <w:rPr>
+          <w:lang w:val="ru-RU"/>
+        </w:rPr>
+        <w:t>,</w:t>
+      </w:r>
+      <w:proofErr w:type="gramEnd"/>
+    </w:p>
+  </w:comment>
+  <w:comment w:id="111" w:author="Krotov Aretm" w:date="2020-09-26T17:49:00Z" w:initials="KA">
+    <w:p>
+      <w:pPr>
+        <w:pStyle w:val="CommentText"/>
+        <w:rPr>
+          <w:lang w:val="ru-RU"/>
+        </w:rPr>
+      </w:pPr>
+      <w:r>
+        <w:rPr>
+          <w:rStyle w:val="CommentReference"/>
+        </w:rPr>
+        <w:annotationRef/>
+      </w:r>
+      <w:r>
+        <w:rPr>
+          <w:lang w:val="ru-RU"/>
+        </w:rPr>
+        <w:t>,</w:t>
+      </w:r>
+    </w:p>
+  </w:comment>
+  <w:comment w:id="113" w:author="Krotov Aretm" w:date="2020-09-26T17:49:00Z" w:initials="KA">
+    <w:p>
+      <w:pPr>
+        <w:pStyle w:val="CommentText"/>
+        <w:rPr>
+          <w:lang w:val="ru-RU"/>
+        </w:rPr>
+      </w:pPr>
+      <w:r>
+        <w:rPr>
+          <w:rStyle w:val="CommentReference"/>
+        </w:rPr>
+        <w:annotationRef/>
+      </w:r>
+      <w:r>
+        <w:rPr>
+          <w:lang w:val="ru-RU"/>
+        </w:rPr>
+        <w:t>,</w:t>
+      </w:r>
+    </w:p>
+  </w:comment>
+  <w:comment w:id="114" w:author="Krotov Aretm" w:date="2020-09-26T19:20:00Z" w:initials="KA">
+    <w:p>
+      <w:pPr>
+        <w:pStyle w:val="CommentText"/>
+      </w:pPr>
+      <w:r>
+        <w:rPr>
+          <w:rStyle w:val="CommentReference"/>
+        </w:rPr>
+        <w:annotationRef/>
+      </w:r>
+      <w:r>
+        <w:rPr>
+          <w:iCs/>
+        </w:rPr>
+        <w:t>многоэтапном</w:t>
+      </w:r>
+    </w:p>
+  </w:comment>
+  <w:comment w:id="117" w:author="Krotov Aretm" w:date="2020-09-26T19:25:00Z" w:initials="KA">
+    <w:p>
+      <w:pPr>
+        <w:pStyle w:val="CommentText"/>
+      </w:pPr>
+      <w:r>
+        <w:rPr>
+          <w:rStyle w:val="CommentReference"/>
+        </w:rPr>
+        <w:annotationRef/>
+      </w:r>
+      <w:r>
+        <w:rPr>
+          <w:lang w:val="ru-RU"/>
+        </w:rPr>
+        <w:t>, чтобы</w:t>
+      </w:r>
+      <w:r>
+        <w:rPr>
+          <w:lang w:val="ru-RU"/>
+        </w:rPr>
+        <w:t xml:space="preserve"> </w:t>
+      </w:r>
+      <w:r>
+        <w:rPr>
+          <w:lang w:val="ru-RU"/>
+        </w:rPr>
+        <w:t>делать</w:t>
+      </w:r>
+      <w:r>
+        <w:rPr>
+          <w:lang w:val="ru-RU"/>
+        </w:rPr>
+        <w:t xml:space="preserve"> </w:t>
+      </w:r>
+      <w:r>
+        <w:rPr>
+          <w:lang w:val="ru-RU"/>
+        </w:rPr>
+        <w:t>паузу</w:t>
+      </w:r>
+    </w:p>
+  </w:comment>
+  <w:comment w:id="118" w:author="Пользователь" w:date="2020-09-27T07:43:00Z" w:initials="П">
+    <w:p>
+      <w:pPr>
+        <w:pStyle w:val="CommentText"/>
+      </w:pPr>
+      <w:r>
+        <w:rPr>
+          <w:rStyle w:val="CommentReference"/>
+        </w:rPr>
+        <w:annotationRef/>
+      </w:r>
+    </w:p>
+  </w:comment>
+  <w:comment w:id="120" w:author="Krotov Aretm" w:date="2020-09-26T19:26:00Z" w:initials="KA">
+    <w:p>
+      <w:pPr>
+        <w:pStyle w:val="CommentText"/>
+        <w:rPr>
+          <w:lang w:val="ru-RU"/>
+        </w:rPr>
+      </w:pPr>
+      <w:r>
+        <w:rPr>
+          <w:rStyle w:val="CommentReference"/>
+        </w:rPr>
+        <w:annotationRef/>
+      </w:r>
+      <w:r>
+        <w:rPr>
+          <w:lang w:val="ru-RU"/>
+        </w:rPr>
+        <w:t>,</w:t>
+      </w:r>
+    </w:p>
+  </w:comment>
+  <w:comment w:id="122" w:author="Krotov Aretm" w:date="2020-09-26T19:26:00Z" w:initials="KA">
+    <w:p>
+      <w:pPr>
+        <w:pStyle w:val="CommentText"/>
+        <w:rPr>
+          <w:lang w:val="ru-RU"/>
+        </w:rPr>
+      </w:pPr>
+      <w:r>
+        <w:rPr>
+          <w:rStyle w:val="CommentReference"/>
+        </w:rPr>
+        <w:annotationRef/>
+      </w:r>
+      <w:r>
+        <w:rPr>
+          <w:lang w:val="ru-RU"/>
+        </w:rPr>
+        <w:t>,</w:t>
+      </w:r>
+    </w:p>
+  </w:comment>
+  <w:comment w:id="124" w:author="Krotov Aretm" w:date="2020-09-26T19:26:00Z" w:initials="KA">
+    <w:p>
+      <w:pPr>
+        <w:pStyle w:val="CommentText"/>
+        <w:rPr>
+          <w:lang w:val="ru-RU"/>
+        </w:rPr>
+      </w:pPr>
+      <w:r>
+        <w:rPr>
+          <w:rStyle w:val="CommentReference"/>
+        </w:rPr>
+        <w:annotationRef/>
+      </w:r>
+      <w:r>
+        <w:rPr>
+          <w:lang w:val="ru-RU"/>
+        </w:rPr>
+        <w:t>,</w:t>
+      </w:r>
+    </w:p>
+  </w:comment>
+  <w:comment w:id="126" w:author="Krotov Aretm" w:date="2020-09-26T19:54:00Z" w:initials="KA">
+    <w:p>
+      <w:pPr>
+        <w:pStyle w:val="CommentText"/>
+        <w:ind w:left="0" w:firstLine="0"/>
+        <w:rPr>
+          <w:lang w:val="ru-RU"/>
+        </w:rPr>
+      </w:pPr>
+      <w:r>
+        <w:rPr>
+          <w:rStyle w:val="CommentReference"/>
+        </w:rPr>
+        <w:annotationRef/>
+      </w:r>
+      <w:r>
+        <w:rPr>
+          <w:lang w:val="ru-RU"/>
+        </w:rPr>
+        <w:t>Добавить пробелы</w:t>
+      </w:r>
+    </w:p>
+  </w:comment>
+  <w:comment w:id="129" w:author="Krotov Aretm" w:date="2020-09-26T19:58:00Z" w:initials="KA">
+    <w:p>
+      <w:pPr>
+        <w:pStyle w:val="CommentText"/>
+        <w:rPr>
+          <w:lang w:val="ru-RU"/>
+        </w:rPr>
+      </w:pPr>
+      <w:r>
+        <w:rPr>
+          <w:rStyle w:val="CommentReference"/>
+        </w:rPr>
+        <w:annotationRef/>
+      </w:r>
+      <w:r>
+        <w:rPr>
+          <w:lang w:val="ru-RU"/>
+        </w:rPr>
+        <w:t>2 раза зада + 2 раза доске. Можно так «такие как карточки задач на доске и бумажные диаграммы не стене»</w:t>
+      </w:r>
+    </w:p>
+  </w:comment>
+  <w:comment w:id="130" w:author="Пользователь" w:date="2020-09-27T07:45:00Z" w:initials="П">
+    <w:p>
+      <w:pPr>
+        <w:pStyle w:val="CommentText"/>
+        <w:rPr>
+          <w:lang w:val="ru-RU"/>
+        </w:rPr>
+      </w:pPr>
+      <w:r>
+        <w:rPr>
+          <w:rStyle w:val="CommentReference"/>
+        </w:rPr>
+        <w:annotationRef/>
+      </w:r>
+      <w:r>
+        <w:rPr>
+          <w:lang w:val="ru-RU"/>
+        </w:rPr>
+        <w:t xml:space="preserve">Я не повторяюсь, не </w:t>
+      </w:r>
+      <w:proofErr w:type="gramStart"/>
+      <w:r>
+        <w:rPr>
+          <w:lang w:val="ru-RU"/>
+        </w:rPr>
+        <w:t>повторяюсь )</w:t>
+      </w:r>
+      <w:proofErr w:type="gramEnd"/>
+    </w:p>
+  </w:comment>
+  <w:comment w:id="137" w:author="Krotov Aretm" w:date="2020-09-26T20:01:00Z" w:initials="KA">
+    <w:p>
+      <w:pPr>
+        <w:pStyle w:val="CommentText"/>
+        <w:rPr>
+          <w:lang w:val="ru-RU"/>
+        </w:rPr>
+      </w:pPr>
+      <w:r>
+        <w:rPr>
+          <w:rStyle w:val="CommentReference"/>
+        </w:rPr>
+        <w:annotationRef/>
+      </w:r>
+      <w:r>
+        <w:rPr>
+          <w:lang w:val="ru-RU"/>
+        </w:rPr>
+        <w:t>,</w:t>
+      </w:r>
+    </w:p>
+  </w:comment>
+  <w:comment w:id="140" w:author="Krotov Aretm" w:date="2020-09-26T20:09:00Z" w:initials="KA">
+    <w:p>
+      <w:pPr>
+        <w:pStyle w:val="CommentText"/>
+        <w:rPr>
+          <w:lang w:val="ru-RU"/>
+        </w:rPr>
+      </w:pPr>
+      <w:r>
+        <w:rPr>
+          <w:rStyle w:val="CommentReference"/>
+        </w:rPr>
+        <w:annotationRef/>
+      </w:r>
+      <w:r>
+        <w:rPr>
+          <w:lang w:val="ru-RU"/>
+        </w:rPr>
+        <w:t>,</w:t>
+      </w:r>
+    </w:p>
+  </w:comment>
+  <w:comment w:id="142" w:author="Krotov Aretm" w:date="2020-09-26T20:15:00Z" w:initials="KA">
+    <w:p>
+      <w:pPr>
+        <w:pStyle w:val="CommentText"/>
+        <w:rPr>
+          <w:lang w:val="ru-RU"/>
+        </w:rPr>
+      </w:pPr>
+      <w:r>
+        <w:rPr>
+          <w:rStyle w:val="CommentReference"/>
+        </w:rPr>
+        <w:annotationRef/>
+      </w:r>
+      <w:r>
+        <w:rPr>
+          <w:lang w:val="ru-RU"/>
+        </w:rPr>
+        <w:t>,</w:t>
+      </w:r>
+    </w:p>
+  </w:comment>
+  <w:comment w:id="143" w:author="Krotov Aretm" w:date="2020-09-26T20:15:00Z" w:initials="KA">
+    <w:p>
+      <w:pPr>
+        <w:pStyle w:val="CommentText"/>
+        <w:rPr>
+          <w:lang w:val="ru-RU"/>
+        </w:rPr>
+      </w:pPr>
+      <w:r>
+        <w:rPr>
+          <w:rStyle w:val="CommentReference"/>
+        </w:rPr>
+        <w:annotationRef/>
+      </w:r>
+      <w:proofErr w:type="gramStart"/>
+      <w:r>
+        <w:rPr>
+          <w:lang w:val="ru-RU"/>
+        </w:rPr>
+        <w:t>Возможно ,</w:t>
+      </w:r>
+      <w:proofErr w:type="gramEnd"/>
+    </w:p>
+  </w:comment>
+  <w:comment w:id="144" w:author="Krotov Aretm" w:date="2020-09-26T20:20:00Z" w:initials="KA">
+    <w:p>
+      <w:pPr>
+        <w:pStyle w:val="CommentText"/>
+        <w:rPr>
+          <w:lang w:val="ru-RU"/>
+        </w:rPr>
+      </w:pPr>
+      <w:r>
+        <w:rPr>
+          <w:rStyle w:val="CommentReference"/>
+        </w:rPr>
+        <w:annotationRef/>
+      </w:r>
+      <w:r>
+        <w:rPr>
+          <w:lang w:val="ru-RU"/>
+        </w:rPr>
+        <w:t>Можно удалить</w:t>
+      </w:r>
+    </w:p>
+  </w:comment>
+  <w:comment w:id="148" w:author="Krotov Aretm" w:date="2020-09-26T20:23:00Z" w:initials="KA">
+    <w:p>
+      <w:pPr>
+        <w:pStyle w:val="CommentText"/>
+        <w:rPr>
+          <w:lang w:val="ru-RU"/>
+        </w:rPr>
+      </w:pPr>
+      <w:r>
+        <w:rPr>
+          <w:rStyle w:val="CommentReference"/>
+        </w:rPr>
+        <w:annotationRef/>
+      </w:r>
+      <w:proofErr w:type="gramStart"/>
+      <w:r>
+        <w:rPr>
+          <w:lang w:val="ru-RU"/>
+        </w:rPr>
+        <w:t>Возможно ,</w:t>
+      </w:r>
+      <w:proofErr w:type="gramEnd"/>
+    </w:p>
+  </w:comment>
+  <w:comment w:id="150" w:author="Krotov Aretm" w:date="2020-09-26T20:24:00Z" w:initials="KA">
+    <w:p>
+      <w:pPr>
+        <w:pStyle w:val="CommentText"/>
+        <w:rPr>
+          <w:lang w:val="ru-RU"/>
+        </w:rPr>
+      </w:pPr>
+      <w:r>
+        <w:rPr>
+          <w:rStyle w:val="CommentReference"/>
+        </w:rPr>
+        <w:annotationRef/>
+      </w:r>
+      <w:proofErr w:type="spellStart"/>
+      <w:r>
+        <w:rPr>
+          <w:lang w:val="ru-RU"/>
+        </w:rPr>
+        <w:t>Крэг</w:t>
+      </w:r>
+      <w:r>
+        <w:rPr>
+          <w:lang w:val="ru-RU"/>
+        </w:rPr>
+        <w:t>и</w:t>
+      </w:r>
+      <w:proofErr w:type="spellEnd"/>
+    </w:p>
+  </w:comment>
+  <w:comment w:id="154" w:author="Krotov Aretm" w:date="2020-09-26T20:23:00Z" w:initials="KA">
+    <w:p>
+      <w:pPr>
+        <w:pStyle w:val="CommentText"/>
+        <w:rPr>
+          <w:lang w:val="ru-RU"/>
+        </w:rPr>
+      </w:pPr>
+      <w:r>
+        <w:rPr>
+          <w:rStyle w:val="CommentReference"/>
+        </w:rPr>
+        <w:annotationRef/>
+      </w:r>
+      <w:r>
+        <w:rPr>
+          <w:lang w:val="ru-RU"/>
+        </w:rPr>
+        <w:t>Водди</w:t>
       </w:r>
     </w:p>
   </w:comment>
@@ -31127,22 +34313,190 @@
 
 <file path=word/commentsExtended.xml><?xml version="1.0" encoding="utf-8"?>
 <w15:commentsEx xmlns:wpc="http://schemas.microsoft.com/office/word/2010/wordprocessingCanvas" xmlns:cx="http://schemas.microsoft.com/office/drawing/2014/chartex" xmlns:cx1="http://schemas.microsoft.com/office/drawing/2015/9/8/chartex" xmlns:cx2="http://schemas.microsoft.com/office/drawing/2015/10/21/chartex" xmlns:cx3="http://schemas.microsoft.com/office/drawing/2016/5/9/chartex" xmlns:cx4="http://schemas.microsoft.com/office/drawing/2016/5/10/chartex" xmlns:cx5="http://schemas.microsoft.com/office/drawing/2016/5/11/chartex" xmlns:cx6="http://schemas.microsoft.com/office/drawing/2016/5/12/chartex" xmlns:cx7="http://schemas.microsoft.com/office/drawing/2016/5/13/chartex" xmlns:cx8="http://schemas.microsoft.com/office/drawing/2016/5/14/chartex" xmlns:mc="http://schemas.openxmlformats.org/markup-compatibility/2006" xmlns:aink="http://schemas.microsoft.com/office/drawing/2016/ink" xmlns:am3d="http://schemas.microsoft.com/office/drawing/2017/model3d" xmlns:o="urn:schemas-microsoft-com:office:office" xmlns:r="http://schemas.openxmlformats.org/officeDocument/2006/relationships" xmlns:m="http://schemas.openxmlformats.org/officeDocument/2006/math" xmlns:v="urn:schemas-microsoft-com:vml" xmlns:wp14="http://schemas.microsoft.com/office/word/2010/wordprocessingDrawing" xmlns:wp="http://schemas.openxmlformats.org/drawingml/2006/wordprocessingDrawing" xmlns:w10="urn:schemas-microsoft-com:office:word" xmlns:w="http://schemas.openxmlformats.org/wordprocessingml/2006/main" xmlns:w14="http://schemas.microsoft.com/office/word/2010/wordml" xmlns:w15="http://schemas.microsoft.com/office/word/2012/wordml" xmlns:w16cex="http://schemas.microsoft.com/office/word/2018/wordml/cex" xmlns:w16cid="http://schemas.microsoft.com/office/word/2016/wordml/cid" xmlns:w16="http://schemas.microsoft.com/office/word/2018/wordml" xmlns:w16se="http://schemas.microsoft.com/office/word/2015/wordml/symex" xmlns:wpg="http://schemas.microsoft.com/office/word/2010/wordprocessingGroup" xmlns:wpi="http://schemas.microsoft.com/office/word/2010/wordprocessingInk" xmlns:wne="http://schemas.microsoft.com/office/word/2006/wordml" xmlns:wps="http://schemas.microsoft.com/office/word/2010/wordprocessingShape" mc:Ignorable="w14 w15 w16se w16cid w16 w16cex wp14">
-  <w15:commentEx w15:paraId="4000B14B" w15:done="0"/>
-  <w15:commentEx w15:paraId="035D49D5" w15:done="0"/>
+  <w15:commentEx w15:paraId="3BEE5BAE" w15:done="0"/>
+  <w15:commentEx w15:paraId="2775E3AD" w15:done="1"/>
+  <w15:commentEx w15:paraId="2F51E609" w15:done="1"/>
+  <w15:commentEx w15:paraId="4206629E" w15:done="0"/>
+  <w15:commentEx w15:paraId="51743B57" w15:paraIdParent="4206629E" w15:done="0"/>
+  <w15:commentEx w15:paraId="41D0B509" w15:done="1"/>
+  <w15:commentEx w15:paraId="7D7206C0" w15:done="1"/>
+  <w15:commentEx w15:paraId="4303E425" w15:done="0"/>
+  <w15:commentEx w15:paraId="63CD1B84" w15:done="0"/>
+  <w15:commentEx w15:paraId="6BE85010" w15:paraIdParent="63CD1B84" w15:done="0"/>
+  <w15:commentEx w15:paraId="618E4B92" w15:done="1"/>
+  <w15:commentEx w15:paraId="3710B193" w15:done="1"/>
+  <w15:commentEx w15:paraId="3C920C8E" w15:paraIdParent="3710B193" w15:done="1"/>
+  <w15:commentEx w15:paraId="4000B14B" w15:done="1"/>
+  <w15:commentEx w15:paraId="59856157" w15:done="1"/>
+  <w15:commentEx w15:paraId="5B4BE2E0" w15:done="1"/>
+  <w15:commentEx w15:paraId="6E7DFCA9" w15:done="1"/>
+  <w15:commentEx w15:paraId="1BE923CD" w15:done="0"/>
+  <w15:commentEx w15:paraId="062DA5F8" w15:done="0"/>
+  <w15:commentEx w15:paraId="23117030" w15:done="1"/>
+  <w15:commentEx w15:paraId="4438B99D" w15:paraIdParent="23117030" w15:done="1"/>
+  <w15:commentEx w15:paraId="05135248" w15:done="0"/>
+  <w15:commentEx w15:paraId="3ADF5EF1" w15:done="1"/>
+  <w15:commentEx w15:paraId="5BA86C7E" w15:paraIdParent="3ADF5EF1" w15:done="1"/>
+  <w15:commentEx w15:paraId="035D49D5" w15:done="1"/>
+  <w15:commentEx w15:paraId="44E517F8" w15:done="1"/>
+  <w15:commentEx w15:paraId="099E30B4" w15:done="1"/>
+  <w15:commentEx w15:paraId="151D5DE4" w15:paraIdParent="099E30B4" w15:done="1"/>
+  <w15:commentEx w15:paraId="5A6658EE" w15:done="1"/>
+  <w15:commentEx w15:paraId="3E4AE915" w15:done="1"/>
+  <w15:commentEx w15:paraId="72F875D8" w15:done="1"/>
+  <w15:commentEx w15:paraId="28A96A1E" w15:done="1"/>
+  <w15:commentEx w15:paraId="253DB8C5" w15:done="0"/>
+  <w15:commentEx w15:paraId="15E286CA" w15:done="0"/>
+  <w15:commentEx w15:paraId="051E2E64" w15:paraIdParent="15E286CA" w15:done="0"/>
+  <w15:commentEx w15:paraId="0264E701" w15:done="1"/>
+  <w15:commentEx w15:paraId="31615B13" w15:done="0"/>
+  <w15:commentEx w15:paraId="53F2AA71" w15:done="1"/>
+  <w15:commentEx w15:paraId="512A4DB7" w15:done="0"/>
+  <w15:commentEx w15:paraId="79D43221" w15:done="1"/>
+  <w15:commentEx w15:paraId="4808CDF5" w15:done="1"/>
+  <w15:commentEx w15:paraId="6786FD47" w15:done="1"/>
+  <w15:commentEx w15:paraId="0A482039" w15:done="1"/>
+  <w15:commentEx w15:paraId="3F975A6F" w15:paraIdParent="0A482039" w15:done="1"/>
+  <w15:commentEx w15:paraId="594006B4" w15:done="1"/>
+  <w15:commentEx w15:paraId="6215FA09" w15:done="1"/>
+  <w15:commentEx w15:paraId="40EEA2AF" w15:done="1"/>
+  <w15:commentEx w15:paraId="621C12F1" w15:done="0"/>
+  <w15:commentEx w15:paraId="189EFB25" w15:done="1"/>
+  <w15:commentEx w15:paraId="32C1F77D" w15:paraIdParent="189EFB25" w15:done="1"/>
+  <w15:commentEx w15:paraId="6C8C1B18" w15:done="0"/>
+  <w15:commentEx w15:paraId="7322E47A" w15:done="0"/>
+  <w15:commentEx w15:paraId="66FC77DC" w15:done="1"/>
+  <w15:commentEx w15:paraId="27F23415" w15:done="0"/>
+  <w15:commentEx w15:paraId="7A8739DA" w15:done="0"/>
+  <w15:commentEx w15:paraId="76E7FE82" w15:done="1"/>
+  <w15:commentEx w15:paraId="20E0CD2A" w15:done="1"/>
+  <w15:commentEx w15:paraId="05853BFB" w15:done="1"/>
 </w15:commentsEx>
 </file>
 
 <file path=word/commentsExtensible.xml><?xml version="1.0" encoding="utf-8"?>
 <w16cex:commentsExtensible xmlns:wpc="http://schemas.microsoft.com/office/word/2010/wordprocessingCanvas" xmlns:cx="http://schemas.microsoft.com/office/drawing/2014/chartex" xmlns:cx1="http://schemas.microsoft.com/office/drawing/2015/9/8/chartex" xmlns:cx2="http://schemas.microsoft.com/office/drawing/2015/10/21/chartex" xmlns:cx3="http://schemas.microsoft.com/office/drawing/2016/5/9/chartex" xmlns:cx4="http://schemas.microsoft.com/office/drawing/2016/5/10/chartex" xmlns:cx5="http://schemas.microsoft.com/office/drawing/2016/5/11/chartex" xmlns:cx6="http://schemas.microsoft.com/office/drawing/2016/5/12/chartex" xmlns:cx7="http://schemas.microsoft.com/office/drawing/2016/5/13/chartex" xmlns:cx8="http://schemas.microsoft.com/office/drawing/2016/5/14/chartex" xmlns:mc="http://schemas.openxmlformats.org/markup-compatibility/2006" xmlns:aink="http://schemas.microsoft.com/office/drawing/2016/ink" xmlns:am3d="http://schemas.microsoft.com/office/drawing/2017/model3d" xmlns:o="urn:schemas-microsoft-com:office:office" xmlns:r="http://schemas.openxmlformats.org/officeDocument/2006/relationships" xmlns:m="http://schemas.openxmlformats.org/officeDocument/2006/math" xmlns:v="urn:schemas-microsoft-com:vml" xmlns:wp14="http://schemas.microsoft.com/office/word/2010/wordprocessingDrawing" xmlns:wp="http://schemas.openxmlformats.org/drawingml/2006/wordprocessingDrawing" xmlns:w10="urn:schemas-microsoft-com:office:word" xmlns:w="http://schemas.openxmlformats.org/wordprocessingml/2006/main" xmlns:w14="http://schemas.microsoft.com/office/word/2010/wordml" xmlns:w15="http://schemas.microsoft.com/office/word/2012/wordml" xmlns:w16cex="http://schemas.microsoft.com/office/word/2018/wordml/cex" xmlns:w16cid="http://schemas.microsoft.com/office/word/2016/wordml/cid" xmlns:w16="http://schemas.microsoft.com/office/word/2018/wordml" xmlns:w16se="http://schemas.microsoft.com/office/word/2015/wordml/symex" xmlns:wpg="http://schemas.microsoft.com/office/word/2010/wordprocessingGroup" xmlns:wpi="http://schemas.microsoft.com/office/word/2010/wordprocessingInk" xmlns:wne="http://schemas.microsoft.com/office/word/2006/wordml" xmlns:wps="http://schemas.microsoft.com/office/word/2010/wordprocessingShape" mc:Ignorable="w14 w15 w16se w16cid w16 w16cex wp14">
+  <w16cex:commentExtensible w16cex:durableId="2319AA31" w16cex:dateUtc="2020-09-26T08:53:00Z"/>
+  <w16cex:commentExtensible w16cex:durableId="2319AA3F" w16cex:dateUtc="2020-09-26T08:53:00Z"/>
+  <w16cex:commentExtensible w16cex:durableId="2319AA6F" w16cex:dateUtc="2020-09-26T08:54:00Z"/>
+  <w16cex:commentExtensible w16cex:durableId="2319AA8D" w16cex:dateUtc="2020-09-26T08:54:00Z"/>
+  <w16cex:commentExtensible w16cex:durableId="231ABBDC" w16cex:dateUtc="2020-09-27T04:21:00Z"/>
+  <w16cex:commentExtensible w16cex:durableId="2319AABF" w16cex:dateUtc="2020-09-26T08:55:00Z"/>
+  <w16cex:commentExtensible w16cex:durableId="2319AB27" w16cex:dateUtc="2020-09-26T08:57:00Z"/>
+  <w16cex:commentExtensible w16cex:durableId="2319AC51" w16cex:dateUtc="2020-09-26T09:02:00Z"/>
+  <w16cex:commentExtensible w16cex:durableId="2319AC89" w16cex:dateUtc="2020-09-26T09:03:00Z"/>
+  <w16cex:commentExtensible w16cex:durableId="231ABD38" w16cex:dateUtc="2020-09-27T04:26:00Z"/>
+  <w16cex:commentExtensible w16cex:durableId="2319AE52" w16cex:dateUtc="2020-09-26T09:10:00Z"/>
+  <w16cex:commentExtensible w16cex:durableId="2319B599" w16cex:dateUtc="2020-09-26T09:42:00Z"/>
+  <w16cex:commentExtensible w16cex:durableId="231ABDA1" w16cex:dateUtc="2020-09-27T04:28:00Z"/>
   <w16cex:commentExtensible w16cex:durableId="230B239A" w16cex:dateUtc="2020-09-15T08:27:00Z"/>
+  <w16cex:commentExtensible w16cex:durableId="2319B0F0" w16cex:dateUtc="2020-09-26T09:22:00Z"/>
+  <w16cex:commentExtensible w16cex:durableId="2319B18F" w16cex:dateUtc="2020-09-26T09:24:00Z"/>
+  <w16cex:commentExtensible w16cex:durableId="2319B249" w16cex:dateUtc="2020-09-26T09:27:00Z"/>
+  <w16cex:commentExtensible w16cex:durableId="2319B2B0" w16cex:dateUtc="2020-09-26T09:29:00Z"/>
+  <w16cex:commentExtensible w16cex:durableId="2319B336" w16cex:dateUtc="2020-09-26T09:31:00Z"/>
+  <w16cex:commentExtensible w16cex:durableId="2319B34C" w16cex:dateUtc="2020-09-26T09:32:00Z"/>
+  <w16cex:commentExtensible w16cex:durableId="231ABEFD" w16cex:dateUtc="2020-09-27T04:34:00Z"/>
+  <w16cex:commentExtensible w16cex:durableId="2319B43B" w16cex:dateUtc="2020-09-26T09:36:00Z"/>
+  <w16cex:commentExtensible w16cex:durableId="2319B455" w16cex:dateUtc="2020-09-26T09:36:00Z"/>
+  <w16cex:commentExtensible w16cex:durableId="231ABF62" w16cex:dateUtc="2020-09-27T04:36:00Z"/>
   <w16cex:commentExtensible w16cex:durableId="230C366F" w16cex:dateUtc="2020-09-16T03:59:00Z"/>
+  <w16cex:commentExtensible w16cex:durableId="2319B525" w16cex:dateUtc="2020-09-26T09:40:00Z"/>
+  <w16cex:commentExtensible w16cex:durableId="2319BE6B" w16cex:dateUtc="2020-09-26T10:19:00Z"/>
+  <w16cex:commentExtensible w16cex:durableId="231ABF8F" w16cex:dateUtc="2020-09-27T04:36:00Z"/>
+  <w16cex:commentExtensible w16cex:durableId="2319F458" w16cex:dateUtc="2020-09-26T14:09:00Z"/>
+  <w16cex:commentExtensible w16cex:durableId="2319F5AE" w16cex:dateUtc="2020-09-26T14:15:00Z"/>
+  <w16cex:commentExtensible w16cex:durableId="2319F5F2" w16cex:dateUtc="2020-09-26T14:16:00Z"/>
+  <w16cex:commentExtensible w16cex:durableId="2319F625" w16cex:dateUtc="2020-09-26T14:17:00Z"/>
+  <w16cex:commentExtensible w16cex:durableId="2319F648" w16cex:dateUtc="2020-09-26T14:18:00Z"/>
+  <w16cex:commentExtensible w16cex:durableId="2319F6F7" w16cex:dateUtc="2020-09-26T14:20:00Z"/>
+  <w16cex:commentExtensible w16cex:durableId="231AC021" w16cex:dateUtc="2020-09-27T04:39:00Z"/>
+  <w16cex:commentExtensible w16cex:durableId="2319F7BE" w16cex:dateUtc="2020-09-26T14:24:00Z"/>
+  <w16cex:commentExtensible w16cex:durableId="2319FB7C" w16cex:dateUtc="2020-09-26T14:40:00Z"/>
+  <w16cex:commentExtensible w16cex:durableId="2319FB9A" w16cex:dateUtc="2020-09-26T14:40:00Z"/>
+  <w16cex:commentExtensible w16cex:durableId="2319FD81" w16cex:dateUtc="2020-09-26T14:48:00Z"/>
+  <w16cex:commentExtensible w16cex:durableId="2319FD9F" w16cex:dateUtc="2020-09-26T14:49:00Z"/>
+  <w16cex:commentExtensible w16cex:durableId="2319FDA9" w16cex:dateUtc="2020-09-26T14:49:00Z"/>
+  <w16cex:commentExtensible w16cex:durableId="231A130B" w16cex:dateUtc="2020-09-26T16:20:00Z"/>
+  <w16cex:commentExtensible w16cex:durableId="231A1411" w16cex:dateUtc="2020-09-26T16:25:00Z"/>
+  <w16cex:commentExtensible w16cex:durableId="231AC116" w16cex:dateUtc="2020-09-27T04:43:00Z"/>
+  <w16cex:commentExtensible w16cex:durableId="231A144D" w16cex:dateUtc="2020-09-26T16:26:00Z"/>
+  <w16cex:commentExtensible w16cex:durableId="231A145C" w16cex:dateUtc="2020-09-26T16:26:00Z"/>
+  <w16cex:commentExtensible w16cex:durableId="231A147B" w16cex:dateUtc="2020-09-26T16:26:00Z"/>
+  <w16cex:commentExtensible w16cex:durableId="231A1B11" w16cex:dateUtc="2020-09-26T16:54:00Z"/>
+  <w16cex:commentExtensible w16cex:durableId="231A1BDE" w16cex:dateUtc="2020-09-26T16:58:00Z"/>
+  <w16cex:commentExtensible w16cex:durableId="231AC196" w16cex:dateUtc="2020-09-27T04:45:00Z"/>
+  <w16cex:commentExtensible w16cex:durableId="231A1CAB" w16cex:dateUtc="2020-09-26T17:01:00Z"/>
+  <w16cex:commentExtensible w16cex:durableId="231A1E6E" w16cex:dateUtc="2020-09-26T17:09:00Z"/>
+  <w16cex:commentExtensible w16cex:durableId="231A1FE9" w16cex:dateUtc="2020-09-26T17:15:00Z"/>
+  <w16cex:commentExtensible w16cex:durableId="231A1FFB" w16cex:dateUtc="2020-09-26T17:15:00Z"/>
+  <w16cex:commentExtensible w16cex:durableId="231A2118" w16cex:dateUtc="2020-09-26T17:20:00Z"/>
+  <w16cex:commentExtensible w16cex:durableId="231A21AA" w16cex:dateUtc="2020-09-26T17:23:00Z"/>
+  <w16cex:commentExtensible w16cex:durableId="231A21F6" w16cex:dateUtc="2020-09-26T17:24:00Z"/>
+  <w16cex:commentExtensible w16cex:durableId="231A21D4" w16cex:dateUtc="2020-09-26T17:23:00Z"/>
 </w16cex:commentsExtensible>
 </file>
 
 <file path=word/commentsIds.xml><?xml version="1.0" encoding="utf-8"?>
 <w16cid:commentsIds xmlns:wpc="http://schemas.microsoft.com/office/word/2010/wordprocessingCanvas" xmlns:cx="http://schemas.microsoft.com/office/drawing/2014/chartex" xmlns:cx1="http://schemas.microsoft.com/office/drawing/2015/9/8/chartex" xmlns:cx2="http://schemas.microsoft.com/office/drawing/2015/10/21/chartex" xmlns:cx3="http://schemas.microsoft.com/office/drawing/2016/5/9/chartex" xmlns:cx4="http://schemas.microsoft.com/office/drawing/2016/5/10/chartex" xmlns:cx5="http://schemas.microsoft.com/office/drawing/2016/5/11/chartex" xmlns:cx6="http://schemas.microsoft.com/office/drawing/2016/5/12/chartex" xmlns:cx7="http://schemas.microsoft.com/office/drawing/2016/5/13/chartex" xmlns:cx8="http://schemas.microsoft.com/office/drawing/2016/5/14/chartex" xmlns:mc="http://schemas.openxmlformats.org/markup-compatibility/2006" xmlns:aink="http://schemas.microsoft.com/office/drawing/2016/ink" xmlns:am3d="http://schemas.microsoft.com/office/drawing/2017/model3d" xmlns:o="urn:schemas-microsoft-com:office:office" xmlns:r="http://schemas.openxmlformats.org/officeDocument/2006/relationships" xmlns:m="http://schemas.openxmlformats.org/officeDocument/2006/math" xmlns:v="urn:schemas-microsoft-com:vml" xmlns:wp14="http://schemas.microsoft.com/office/word/2010/wordprocessingDrawing" xmlns:wp="http://schemas.openxmlformats.org/drawingml/2006/wordprocessingDrawing" xmlns:w10="urn:schemas-microsoft-com:office:word" xmlns:w="http://schemas.openxmlformats.org/wordprocessingml/2006/main" xmlns:w14="http://schemas.microsoft.com/office/word/2010/wordml" xmlns:w15="http://schemas.microsoft.com/office/word/2012/wordml" xmlns:w16cex="http://schemas.microsoft.com/office/word/2018/wordml/cex" xmlns:w16cid="http://schemas.microsoft.com/office/word/2016/wordml/cid" xmlns:w16="http://schemas.microsoft.com/office/word/2018/wordml" xmlns:w16se="http://schemas.microsoft.com/office/word/2015/wordml/symex" xmlns:wpg="http://schemas.microsoft.com/office/word/2010/wordprocessingGroup" xmlns:wpi="http://schemas.microsoft.com/office/word/2010/wordprocessingInk" xmlns:wne="http://schemas.microsoft.com/office/word/2006/wordml" xmlns:wps="http://schemas.microsoft.com/office/word/2010/wordprocessingShape" mc:Ignorable="w14 w15 w16se w16cid w16 w16cex wp14">
+  <w16cid:commentId w16cid:paraId="3BEE5BAE" w16cid:durableId="2319AA31"/>
+  <w16cid:commentId w16cid:paraId="2775E3AD" w16cid:durableId="2319AA3F"/>
+  <w16cid:commentId w16cid:paraId="2F51E609" w16cid:durableId="2319AA6F"/>
+  <w16cid:commentId w16cid:paraId="4206629E" w16cid:durableId="2319AA8D"/>
+  <w16cid:commentId w16cid:paraId="51743B57" w16cid:durableId="231ABBDC"/>
+  <w16cid:commentId w16cid:paraId="41D0B509" w16cid:durableId="2319AABF"/>
+  <w16cid:commentId w16cid:paraId="7D7206C0" w16cid:durableId="2319AB27"/>
+  <w16cid:commentId w16cid:paraId="4303E425" w16cid:durableId="2319AC51"/>
+  <w16cid:commentId w16cid:paraId="63CD1B84" w16cid:durableId="2319AC89"/>
+  <w16cid:commentId w16cid:paraId="6BE85010" w16cid:durableId="231ABD38"/>
+  <w16cid:commentId w16cid:paraId="618E4B92" w16cid:durableId="2319AE52"/>
+  <w16cid:commentId w16cid:paraId="3710B193" w16cid:durableId="2319B599"/>
+  <w16cid:commentId w16cid:paraId="3C920C8E" w16cid:durableId="231ABDA1"/>
   <w16cid:commentId w16cid:paraId="4000B14B" w16cid:durableId="230B239A"/>
+  <w16cid:commentId w16cid:paraId="59856157" w16cid:durableId="2319B0F0"/>
+  <w16cid:commentId w16cid:paraId="5B4BE2E0" w16cid:durableId="2319B18F"/>
+  <w16cid:commentId w16cid:paraId="6E7DFCA9" w16cid:durableId="2319B249"/>
+  <w16cid:commentId w16cid:paraId="1BE923CD" w16cid:durableId="2319B2B0"/>
+  <w16cid:commentId w16cid:paraId="062DA5F8" w16cid:durableId="2319B336"/>
+  <w16cid:commentId w16cid:paraId="23117030" w16cid:durableId="2319B34C"/>
+  <w16cid:commentId w16cid:paraId="4438B99D" w16cid:durableId="231ABEFD"/>
+  <w16cid:commentId w16cid:paraId="05135248" w16cid:durableId="2319B43B"/>
+  <w16cid:commentId w16cid:paraId="3ADF5EF1" w16cid:durableId="2319B455"/>
+  <w16cid:commentId w16cid:paraId="5BA86C7E" w16cid:durableId="231ABF62"/>
   <w16cid:commentId w16cid:paraId="035D49D5" w16cid:durableId="230C366F"/>
+  <w16cid:commentId w16cid:paraId="44E517F8" w16cid:durableId="2319B525"/>
+  <w16cid:commentId w16cid:paraId="099E30B4" w16cid:durableId="2319BE6B"/>
+  <w16cid:commentId w16cid:paraId="151D5DE4" w16cid:durableId="231ABF8F"/>
+  <w16cid:commentId w16cid:paraId="5A6658EE" w16cid:durableId="2319F458"/>
+  <w16cid:commentId w16cid:paraId="3E4AE915" w16cid:durableId="2319F5AE"/>
+  <w16cid:commentId w16cid:paraId="72F875D8" w16cid:durableId="2319F5F2"/>
+  <w16cid:commentId w16cid:paraId="28A96A1E" w16cid:durableId="2319F625"/>
+  <w16cid:commentId w16cid:paraId="253DB8C5" w16cid:durableId="2319F648"/>
+  <w16cid:commentId w16cid:paraId="15E286CA" w16cid:durableId="2319F6F7"/>
+  <w16cid:commentId w16cid:paraId="051E2E64" w16cid:durableId="231AC021"/>
+  <w16cid:commentId w16cid:paraId="0264E701" w16cid:durableId="2319F7BE"/>
+  <w16cid:commentId w16cid:paraId="31615B13" w16cid:durableId="2319FB7C"/>
+  <w16cid:commentId w16cid:paraId="53F2AA71" w16cid:durableId="2319FB9A"/>
+  <w16cid:commentId w16cid:paraId="512A4DB7" w16cid:durableId="2319FD81"/>
+  <w16cid:commentId w16cid:paraId="79D43221" w16cid:durableId="2319FD9F"/>
+  <w16cid:commentId w16cid:paraId="4808CDF5" w16cid:durableId="2319FDA9"/>
+  <w16cid:commentId w16cid:paraId="6786FD47" w16cid:durableId="231A130B"/>
+  <w16cid:commentId w16cid:paraId="0A482039" w16cid:durableId="231A1411"/>
+  <w16cid:commentId w16cid:paraId="3F975A6F" w16cid:durableId="231AC116"/>
+  <w16cid:commentId w16cid:paraId="594006B4" w16cid:durableId="231A144D"/>
+  <w16cid:commentId w16cid:paraId="6215FA09" w16cid:durableId="231A145C"/>
+  <w16cid:commentId w16cid:paraId="40EEA2AF" w16cid:durableId="231A147B"/>
+  <w16cid:commentId w16cid:paraId="621C12F1" w16cid:durableId="231A1B11"/>
+  <w16cid:commentId w16cid:paraId="189EFB25" w16cid:durableId="231A1BDE"/>
+  <w16cid:commentId w16cid:paraId="32C1F77D" w16cid:durableId="231AC196"/>
+  <w16cid:commentId w16cid:paraId="6C8C1B18" w16cid:durableId="231A1CAB"/>
+  <w16cid:commentId w16cid:paraId="7322E47A" w16cid:durableId="231A1E6E"/>
+  <w16cid:commentId w16cid:paraId="66FC77DC" w16cid:durableId="231A1FE9"/>
+  <w16cid:commentId w16cid:paraId="27F23415" w16cid:durableId="231A1FFB"/>
+  <w16cid:commentId w16cid:paraId="7A8739DA" w16cid:durableId="231A2118"/>
+  <w16cid:commentId w16cid:paraId="76E7FE82" w16cid:durableId="231A21AA"/>
+  <w16cid:commentId w16cid:paraId="20E0CD2A" w16cid:durableId="231A21F6"/>
+  <w16cid:commentId w16cid:paraId="05853BFB" w16cid:durableId="231A21D4"/>
 </w16cid:commentsIds>
 </file>
 
@@ -31329,12 +34683,12 @@
         </mc:Choice>
         <mc:Fallback>
           <w:pict>
-            <v:group w14:anchorId="4DFAC096" id="Group 461" o:spid="_x0000_s1026" style="position:absolute;margin-left:60.45pt;margin-top:701.15pt;width:72.1pt;height:.5pt;z-index:251757568;mso-position-horizontal-relative:page;mso-position-vertical-relative:page" coordsize="9159,60" o:gfxdata="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">
-              <v:shape id="Shape 40108" o:spid="_x0000_s1027" style="position:absolute;width:91;height:91;visibility:visible;mso-wrap-style:square;v-text-anchor:top" coordsize="9144,9144" o:gfxdata="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" path="m,l9144,r,9144l,9144,,e" fillcolor="black" stroked="f" strokeweight="0">
+            <v:group w14:anchorId="4DFAC096" id="Group 461" o:spid="_x0000_s1026" style="position:absolute;margin-left:60.45pt;margin-top:701.15pt;width:72.1pt;height:.5pt;z-index:251757568;mso-position-horizontal-relative:page;mso-position-vertical-relative:page" coordsize="9159,60" o:gfxdata="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">
+              <v:shape id="Shape 40108" o:spid="_x0000_s1027" style="position:absolute;width:91;height:91;visibility:visible;mso-wrap-style:square;v-text-anchor:top" coordsize="9144,9144" o:gfxdata="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" path="m,l9144,r,9144l,9144,,e" fillcolor="black" stroked="f" strokeweight="0">
                 <v:stroke miterlimit="83231f" joinstyle="miter"/>
                 <v:path arrowok="t" textboxrect="0,0,9144,9144"/>
               </v:shape>
-              <v:shape id="Shape 40109" o:spid="_x0000_s1028" style="position:absolute;left:30;width:9129;height:91;visibility:visible;mso-wrap-style:square;v-text-anchor:top" coordsize="912876,9144" o:gfxdata="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" path="m,l912876,r,9144l,9144,,e" fillcolor="black" stroked="f" strokeweight="0">
+              <v:shape id="Shape 40109" o:spid="_x0000_s1028" style="position:absolute;left:30;width:9129;height:91;visibility:visible;mso-wrap-style:square;v-text-anchor:top" coordsize="912876,9144" o:gfxdata="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" path="m,l912876,r,9144l,9144,,e" fillcolor="black" stroked="f" strokeweight="0">
                 <v:stroke miterlimit="83231f" joinstyle="miter"/>
                 <v:path arrowok="t" textboxrect="0,0,912876,9144"/>
               </v:shape>
@@ -31531,12 +34885,12 @@
         </mc:Choice>
         <mc:Fallback>
           <w:pict>
-            <v:group w14:anchorId="4C7DA487" id="Group 20" o:spid="_x0000_s1026" style="position:absolute;margin-left:60.2pt;margin-top:702.25pt;width:72.5pt;height:.5pt;z-index:251769856;mso-position-horizontal-relative:page;mso-position-vertical-relative:page" coordsize="9204,60" o:gfxdata="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">
-              <v:shape id="Shape 40140" o:spid="_x0000_s1027" style="position:absolute;width:91;height:91;visibility:visible;mso-wrap-style:square;v-text-anchor:top" coordsize="9144,9144" o:gfxdata="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" path="m,l9144,r,9144l,9144,,e" fillcolor="black" stroked="f" strokeweight="0">
+            <v:group w14:anchorId="4C7DA487" id="Group 20" o:spid="_x0000_s1026" style="position:absolute;margin-left:60.2pt;margin-top:702.25pt;width:72.5pt;height:.5pt;z-index:251769856;mso-position-horizontal-relative:page;mso-position-vertical-relative:page" coordsize="9204,60" o:gfxdata="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">
+              <v:shape id="Shape 40140" o:spid="_x0000_s1027" style="position:absolute;width:91;height:91;visibility:visible;mso-wrap-style:square;v-text-anchor:top" coordsize="9144,9144" o:gfxdata="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" path="m,l9144,r,9144l,9144,,e" fillcolor="black" stroked="f" strokeweight="0">
                 <v:stroke miterlimit="83231f" joinstyle="miter"/>
                 <v:path arrowok="t" textboxrect="0,0,9144,9144"/>
               </v:shape>
-              <v:shape id="Shape 40141" o:spid="_x0000_s1028" style="position:absolute;left:30;width:9174;height:91;visibility:visible;mso-wrap-style:square;v-text-anchor:top" coordsize="917448,9144" o:gfxdata="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" path="m,l917448,r,9144l,9144,,e" fillcolor="black" stroked="f" strokeweight="0">
+              <v:shape id="Shape 40141" o:spid="_x0000_s1028" style="position:absolute;left:30;width:9174;height:91;visibility:visible;mso-wrap-style:square;v-text-anchor:top" coordsize="917448,9144" o:gfxdata="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" path="m,l917448,r,9144l,9144,,e" fillcolor="black" stroked="f" strokeweight="0">
                 <v:stroke miterlimit="83231f" joinstyle="miter"/>
                 <v:path arrowok="t" textboxrect="0,0,917448,9144"/>
               </v:shape>
@@ -31769,12 +35123,12 @@
         </mc:Choice>
         <mc:Fallback>
           <w:pict>
-            <v:group w14:anchorId="4E568E4E" id="Group 38925" o:spid="_x0000_s1026" style="position:absolute;margin-left:482.4pt;margin-top:687.65pt;width:72.5pt;height:.5pt;z-index:251668480;mso-position-horizontal-relative:page;mso-position-vertical-relative:page" coordsize="9204,60" o:gfxdata="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">
-              <v:shape id="Shape 40140" o:spid="_x0000_s1027" style="position:absolute;width:91;height:91;visibility:visible;mso-wrap-style:square;v-text-anchor:top" coordsize="9144,9144" o:gfxdata="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" path="m,l9144,r,9144l,9144,,e" fillcolor="black" stroked="f" strokeweight="0">
+            <v:group w14:anchorId="4E568E4E" id="Group 38925" o:spid="_x0000_s1026" style="position:absolute;margin-left:482.4pt;margin-top:687.65pt;width:72.5pt;height:.5pt;z-index:251668480;mso-position-horizontal-relative:page;mso-position-vertical-relative:page" coordsize="9204,60" o:gfxdata="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">
+              <v:shape id="Shape 40140" o:spid="_x0000_s1027" style="position:absolute;width:91;height:91;visibility:visible;mso-wrap-style:square;v-text-anchor:top" coordsize="9144,9144" o:gfxdata="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" path="m,l9144,r,9144l,9144,,e" fillcolor="black" stroked="f" strokeweight="0">
                 <v:stroke miterlimit="83231f" joinstyle="miter"/>
                 <v:path arrowok="t" textboxrect="0,0,9144,9144"/>
               </v:shape>
-              <v:shape id="Shape 40141" o:spid="_x0000_s1028" style="position:absolute;left:30;width:9174;height:91;visibility:visible;mso-wrap-style:square;v-text-anchor:top" coordsize="917448,9144" o:gfxdata="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" path="m,l917448,r,9144l,9144,,e" fillcolor="black" stroked="f" strokeweight="0">
+              <v:shape id="Shape 40141" o:spid="_x0000_s1028" style="position:absolute;left:30;width:9174;height:91;visibility:visible;mso-wrap-style:square;v-text-anchor:top" coordsize="917448,9144" o:gfxdata="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" path="m,l917448,r,9144l,9144,,e" fillcolor="black" stroked="f" strokeweight="0">
                 <v:stroke miterlimit="83231f" joinstyle="miter"/>
                 <v:path arrowok="t" textboxrect="0,0,917448,9144"/>
               </v:shape>
@@ -31965,12 +35319,12 @@
         </mc:Choice>
         <mc:Fallback>
           <w:pict>
-            <v:group w14:anchorId="3F8C5741" id="Group 38903" o:spid="_x0000_s1026" style="position:absolute;margin-left:467.95pt;margin-top:683.7pt;width:72.5pt;height:.5pt;z-index:251669504;mso-position-horizontal-relative:page;mso-position-vertical-relative:page" coordsize="9204,60" o:gfxdata="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">
-              <v:shape id="Shape 40136" o:spid="_x0000_s1027" style="position:absolute;width:91;height:91;visibility:visible;mso-wrap-style:square;v-text-anchor:top" coordsize="9144,9144" o:gfxdata="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" path="m,l9144,r,9144l,9144,,e" fillcolor="black" stroked="f" strokeweight="0">
+            <v:group w14:anchorId="3F8C5741" id="Group 38903" o:spid="_x0000_s1026" style="position:absolute;margin-left:467.95pt;margin-top:683.7pt;width:72.5pt;height:.5pt;z-index:251669504;mso-position-horizontal-relative:page;mso-position-vertical-relative:page" coordsize="9204,60" o:gfxdata="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">
+              <v:shape id="Shape 40136" o:spid="_x0000_s1027" style="position:absolute;width:91;height:91;visibility:visible;mso-wrap-style:square;v-text-anchor:top" coordsize="9144,9144" o:gfxdata="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" path="m,l9144,r,9144l,9144,,e" fillcolor="black" stroked="f" strokeweight="0">
                 <v:stroke miterlimit="83231f" joinstyle="miter"/>
                 <v:path arrowok="t" textboxrect="0,0,9144,9144"/>
               </v:shape>
-              <v:shape id="Shape 40137" o:spid="_x0000_s1028" style="position:absolute;left:30;width:9174;height:91;visibility:visible;mso-wrap-style:square;v-text-anchor:top" coordsize="917448,9144" o:gfxdata="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" path="m,l917448,r,9144l,9144,,e" fillcolor="black" stroked="f" strokeweight="0">
+              <v:shape id="Shape 40137" o:spid="_x0000_s1028" style="position:absolute;left:30;width:9174;height:91;visibility:visible;mso-wrap-style:square;v-text-anchor:top" coordsize="917448,9144" o:gfxdata="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" path="m,l917448,r,9144l,9144,,e" fillcolor="black" stroked="f" strokeweight="0">
                 <v:stroke miterlimit="83231f" joinstyle="miter"/>
                 <v:path arrowok="t" textboxrect="0,0,917448,9144"/>
               </v:shape>
@@ -32223,12 +35577,12 @@
         </mc:Choice>
         <mc:Fallback>
           <w:pict>
-            <v:group w14:anchorId="692BBA33" id="Group 464" o:spid="_x0000_s1026" style="position:absolute;margin-left:479.3pt;margin-top:686.35pt;width:72.5pt;height:.5pt;z-index:251758592;mso-position-horizontal-relative:page;mso-position-vertical-relative:page" coordsize="9204,60" o:gfxdata="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">
-              <v:shape id="Shape 40104" o:spid="_x0000_s1027" style="position:absolute;width:91;height:91;visibility:visible;mso-wrap-style:square;v-text-anchor:top" coordsize="9144,9144" o:gfxdata="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" path="m,l9144,r,9144l,9144,,e" fillcolor="black" stroked="f" strokeweight="0">
+            <v:group w14:anchorId="692BBA33" id="Group 464" o:spid="_x0000_s1026" style="position:absolute;margin-left:479.3pt;margin-top:686.35pt;width:72.5pt;height:.5pt;z-index:251758592;mso-position-horizontal-relative:page;mso-position-vertical-relative:page" coordsize="9204,60" o:gfxdata="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">
+              <v:shape id="Shape 40104" o:spid="_x0000_s1027" style="position:absolute;width:91;height:91;visibility:visible;mso-wrap-style:square;v-text-anchor:top" coordsize="9144,9144" o:gfxdata="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" path="m,l9144,r,9144l,9144,,e" fillcolor="black" stroked="f" strokeweight="0">
                 <v:stroke miterlimit="83231f" joinstyle="miter"/>
                 <v:path arrowok="t" textboxrect="0,0,9144,9144"/>
               </v:shape>
-              <v:shape id="Shape 40105" o:spid="_x0000_s1028" style="position:absolute;left:30;width:9174;height:91;visibility:visible;mso-wrap-style:square;v-text-anchor:top" coordsize="917448,9144" o:gfxdata="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" path="m,l917448,r,9144l,9144,,e" fillcolor="black" stroked="f" strokeweight="0">
+              <v:shape id="Shape 40105" o:spid="_x0000_s1028" style="position:absolute;left:30;width:9174;height:91;visibility:visible;mso-wrap-style:square;v-text-anchor:top" coordsize="917448,9144" o:gfxdata="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" path="m,l917448,r,9144l,9144,,e" fillcolor="black" stroked="f" strokeweight="0">
                 <v:stroke miterlimit="83231f" joinstyle="miter"/>
                 <v:path arrowok="t" textboxrect="0,0,917448,9144"/>
               </v:shape>
@@ -32459,12 +35813,12 @@
         </mc:Choice>
         <mc:Fallback>
           <w:pict>
-            <v:group w14:anchorId="160CA0DB" id="Group 467" o:spid="_x0000_s1026" style="position:absolute;margin-left:477.45pt;margin-top:686.3pt;width:72.45pt;height:.45pt;z-index:251759616;mso-position-horizontal-relative:page;mso-position-vertical-relative:page" coordsize="9204,60" o:gfxdata="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">
-              <v:shape id="Shape 40100" o:spid="_x0000_s1027" style="position:absolute;width:91;height:91;visibility:visible;mso-wrap-style:square;v-text-anchor:top" coordsize="9144,9144" o:gfxdata="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" path="m,l9144,r,9144l,9144,,e" fillcolor="black" stroked="f" strokeweight="0">
+            <v:group w14:anchorId="160CA0DB" id="Group 467" o:spid="_x0000_s1026" style="position:absolute;margin-left:477.45pt;margin-top:686.3pt;width:72.45pt;height:.45pt;z-index:251759616;mso-position-horizontal-relative:page;mso-position-vertical-relative:page" coordsize="9204,60" o:gfxdata="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">
+              <v:shape id="Shape 40100" o:spid="_x0000_s1027" style="position:absolute;width:91;height:91;visibility:visible;mso-wrap-style:square;v-text-anchor:top" coordsize="9144,9144" o:gfxdata="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" path="m,l9144,r,9144l,9144,,e" fillcolor="black" stroked="f" strokeweight="0">
                 <v:stroke miterlimit="83231f" joinstyle="miter"/>
                 <v:path arrowok="t" textboxrect="0,0,9144,9144"/>
               </v:shape>
-              <v:shape id="Shape 40101" o:spid="_x0000_s1028" style="position:absolute;left:30;width:9174;height:91;visibility:visible;mso-wrap-style:square;v-text-anchor:top" coordsize="917448,9144" o:gfxdata="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" path="m,l917448,r,9144l,9144,,e" fillcolor="black" stroked="f" strokeweight="0">
+              <v:shape id="Shape 40101" o:spid="_x0000_s1028" style="position:absolute;left:30;width:9174;height:91;visibility:visible;mso-wrap-style:square;v-text-anchor:top" coordsize="917448,9144" o:gfxdata="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" path="m,l917448,r,9144l,9144,,e" fillcolor="black" stroked="f" strokeweight="0">
                 <v:stroke miterlimit="83231f" joinstyle="miter"/>
                 <v:path arrowok="t" textboxrect="0,0,917448,9144"/>
               </v:shape>
@@ -32658,12 +36012,12 @@
         </mc:Choice>
         <mc:Fallback>
           <w:pict>
-            <v:group w14:anchorId="3995D827" id="Group 479" o:spid="_x0000_s1026" style="position:absolute;margin-left:63.5pt;margin-top:701.1pt;width:72.1pt;height:.5pt;z-index:251765760;mso-position-horizontal-relative:page;mso-position-vertical-relative:page" coordsize="9159,60" o:gfxdata="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">
-              <v:shape id="Shape 40108" o:spid="_x0000_s1027" style="position:absolute;width:91;height:91;visibility:visible;mso-wrap-style:square;v-text-anchor:top" coordsize="9144,9144" o:gfxdata="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" path="m,l9144,r,9144l,9144,,e" fillcolor="black" stroked="f" strokeweight="0">
+            <v:group w14:anchorId="3995D827" id="Group 479" o:spid="_x0000_s1026" style="position:absolute;margin-left:63.5pt;margin-top:701.1pt;width:72.1pt;height:.5pt;z-index:251765760;mso-position-horizontal-relative:page;mso-position-vertical-relative:page" coordsize="9159,60" o:gfxdata="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">
+              <v:shape id="Shape 40108" o:spid="_x0000_s1027" style="position:absolute;width:91;height:91;visibility:visible;mso-wrap-style:square;v-text-anchor:top" coordsize="9144,9144" o:gfxdata="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" path="m,l9144,r,9144l,9144,,e" fillcolor="black" stroked="f" strokeweight="0">
                 <v:stroke miterlimit="83231f" joinstyle="miter"/>
                 <v:path arrowok="t" textboxrect="0,0,9144,9144"/>
               </v:shape>
-              <v:shape id="Shape 40109" o:spid="_x0000_s1028" style="position:absolute;left:30;width:9129;height:91;visibility:visible;mso-wrap-style:square;v-text-anchor:top" coordsize="912876,9144" o:gfxdata="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" path="m,l912876,r,9144l,9144,,e" fillcolor="black" stroked="f" strokeweight="0">
+              <v:shape id="Shape 40109" o:spid="_x0000_s1028" style="position:absolute;left:30;width:9129;height:91;visibility:visible;mso-wrap-style:square;v-text-anchor:top" coordsize="912876,9144" o:gfxdata="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" path="m,l912876,r,9144l,9144,,e" fillcolor="black" stroked="f" strokeweight="0">
                 <v:stroke miterlimit="83231f" joinstyle="miter"/>
                 <v:path arrowok="t" textboxrect="0,0,912876,9144"/>
               </v:shape>
@@ -32860,12 +36214,12 @@
         </mc:Choice>
         <mc:Fallback>
           <w:pict>
-            <v:group w14:anchorId="69B08227" id="Group 482" o:spid="_x0000_s1026" style="position:absolute;margin-left:462.5pt;margin-top:686.95pt;width:72.5pt;height:.5pt;z-index:251766784;mso-position-horizontal-relative:page;mso-position-vertical-relative:page" coordsize="9204,60" o:gfxdata="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">
-              <v:shape id="Shape 40104" o:spid="_x0000_s1027" style="position:absolute;width:91;height:91;visibility:visible;mso-wrap-style:square;v-text-anchor:top" coordsize="9144,9144" o:gfxdata="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" path="m,l9144,r,9144l,9144,,e" fillcolor="black" stroked="f" strokeweight="0">
+            <v:group w14:anchorId="69B08227" id="Group 482" o:spid="_x0000_s1026" style="position:absolute;margin-left:462.5pt;margin-top:686.95pt;width:72.5pt;height:.5pt;z-index:251766784;mso-position-horizontal-relative:page;mso-position-vertical-relative:page" coordsize="9204,60" o:gfxdata="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">
+              <v:shape id="Shape 40104" o:spid="_x0000_s1027" style="position:absolute;width:91;height:91;visibility:visible;mso-wrap-style:square;v-text-anchor:top" coordsize="9144,9144" o:gfxdata="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" path="m,l9144,r,9144l,9144,,e" fillcolor="black" stroked="f" strokeweight="0">
                 <v:stroke miterlimit="83231f" joinstyle="miter"/>
                 <v:path arrowok="t" textboxrect="0,0,9144,9144"/>
               </v:shape>
-              <v:shape id="Shape 40105" o:spid="_x0000_s1028" style="position:absolute;left:30;width:9174;height:91;visibility:visible;mso-wrap-style:square;v-text-anchor:top" coordsize="917448,9144" o:gfxdata="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" path="m,l917448,r,9144l,9144,,e" fillcolor="black" stroked="f" strokeweight="0">
+              <v:shape id="Shape 40105" o:spid="_x0000_s1028" style="position:absolute;left:30;width:9174;height:91;visibility:visible;mso-wrap-style:square;v-text-anchor:top" coordsize="917448,9144" o:gfxdata="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" path="m,l917448,r,9144l,9144,,e" fillcolor="black" stroked="f" strokeweight="0">
                 <v:stroke miterlimit="83231f" joinstyle="miter"/>
                 <v:path arrowok="t" textboxrect="0,0,917448,9144"/>
               </v:shape>
@@ -33081,12 +36435,12 @@
         </mc:Choice>
         <mc:Fallback>
           <w:pict>
-            <v:group w14:anchorId="7E9AAA09" id="Group 485" o:spid="_x0000_s1026" style="position:absolute;margin-left:467.95pt;margin-top:683.7pt;width:72.5pt;height:.5pt;z-index:251767808;mso-position-horizontal-relative:page;mso-position-vertical-relative:page" coordsize="9204,60" o:gfxdata="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">
-              <v:shape id="Shape 40100" o:spid="_x0000_s1027" style="position:absolute;width:91;height:91;visibility:visible;mso-wrap-style:square;v-text-anchor:top" coordsize="9144,9144" o:gfxdata="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" path="m,l9144,r,9144l,9144,,e" fillcolor="black" stroked="f" strokeweight="0">
+            <v:group w14:anchorId="7E9AAA09" id="Group 485" o:spid="_x0000_s1026" style="position:absolute;margin-left:467.95pt;margin-top:683.7pt;width:72.5pt;height:.5pt;z-index:251767808;mso-position-horizontal-relative:page;mso-position-vertical-relative:page" coordsize="9204,60" o:gfxdata="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">
+              <v:shape id="Shape 40100" o:spid="_x0000_s1027" style="position:absolute;width:91;height:91;visibility:visible;mso-wrap-style:square;v-text-anchor:top" coordsize="9144,9144" o:gfxdata="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" path="m,l9144,r,9144l,9144,,e" fillcolor="black" stroked="f" strokeweight="0">
                 <v:stroke miterlimit="83231f" joinstyle="miter"/>
                 <v:path arrowok="t" textboxrect="0,0,9144,9144"/>
               </v:shape>
-              <v:shape id="Shape 40101" o:spid="_x0000_s1028" style="position:absolute;left:30;width:9174;height:91;visibility:visible;mso-wrap-style:square;v-text-anchor:top" coordsize="917448,9144" o:gfxdata="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" path="m,l917448,r,9144l,9144,,e" fillcolor="black" stroked="f" strokeweight="0">
+              <v:shape id="Shape 40101" o:spid="_x0000_s1028" style="position:absolute;left:30;width:9174;height:91;visibility:visible;mso-wrap-style:square;v-text-anchor:top" coordsize="917448,9144" o:gfxdata="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" path="m,l917448,r,9144l,9144,,e" fillcolor="black" stroked="f" strokeweight="0">
                 <v:stroke miterlimit="83231f" joinstyle="miter"/>
                 <v:path arrowok="t" textboxrect="0,0,917448,9144"/>
               </v:shape>
@@ -33302,12 +36656,12 @@
         </mc:Choice>
         <mc:Fallback>
           <w:pict>
-            <v:group w14:anchorId="1785AC5C" id="Group 470" o:spid="_x0000_s1026" style="position:absolute;margin-left:63.8pt;margin-top:699.85pt;width:72.1pt;height:.5pt;z-index:251761664;mso-position-horizontal-relative:page;mso-position-vertical-relative:page" coordsize="9159,60" o:gfxdata="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">
-              <v:shape id="Shape 40108" o:spid="_x0000_s1027" style="position:absolute;width:91;height:91;visibility:visible;mso-wrap-style:square;v-text-anchor:top" coordsize="9144,9144" o:gfxdata="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" path="m,l9144,r,9144l,9144,,e" fillcolor="black" stroked="f" strokeweight="0">
+            <v:group w14:anchorId="1785AC5C" id="Group 470" o:spid="_x0000_s1026" style="position:absolute;margin-left:63.8pt;margin-top:699.85pt;width:72.1pt;height:.5pt;z-index:251761664;mso-position-horizontal-relative:page;mso-position-vertical-relative:page" coordsize="9159,60" o:gfxdata="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">
+              <v:shape id="Shape 40108" o:spid="_x0000_s1027" style="position:absolute;width:91;height:91;visibility:visible;mso-wrap-style:square;v-text-anchor:top" coordsize="9144,9144" o:gfxdata="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" path="m,l9144,r,9144l,9144,,e" fillcolor="black" stroked="f" strokeweight="0">
                 <v:stroke miterlimit="83231f" joinstyle="miter"/>
                 <v:path arrowok="t" textboxrect="0,0,9144,9144"/>
               </v:shape>
-              <v:shape id="Shape 40109" o:spid="_x0000_s1028" style="position:absolute;left:30;width:9129;height:91;visibility:visible;mso-wrap-style:square;v-text-anchor:top" coordsize="912876,9144" o:gfxdata="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" path="m,l912876,r,9144l,9144,,e" fillcolor="black" stroked="f" strokeweight="0">
+              <v:shape id="Shape 40109" o:spid="_x0000_s1028" style="position:absolute;left:30;width:9129;height:91;visibility:visible;mso-wrap-style:square;v-text-anchor:top" coordsize="912876,9144" o:gfxdata="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" path="m,l912876,r,9144l,9144,,e" fillcolor="black" stroked="f" strokeweight="0">
                 <v:stroke miterlimit="83231f" joinstyle="miter"/>
                 <v:path arrowok="t" textboxrect="0,0,912876,9144"/>
               </v:shape>
@@ -33541,12 +36895,12 @@
         </mc:Choice>
         <mc:Fallback>
           <w:pict>
-            <v:group w14:anchorId="6497DE55" id="Group 473" o:spid="_x0000_s1026" style="position:absolute;margin-left:481.35pt;margin-top:686.65pt;width:72.45pt;height:.45pt;z-index:251762688;mso-position-horizontal-relative:page;mso-position-vertical-relative:page" coordsize="9204,60" o:gfxdata="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">
-              <v:shape id="Shape 40104" o:spid="_x0000_s1027" style="position:absolute;width:91;height:91;visibility:visible;mso-wrap-style:square;v-text-anchor:top" coordsize="9144,9144" o:gfxdata="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" path="m,l9144,r,9144l,9144,,e" fillcolor="black" stroked="f" strokeweight="0">
+            <v:group w14:anchorId="6497DE55" id="Group 473" o:spid="_x0000_s1026" style="position:absolute;margin-left:481.35pt;margin-top:686.65pt;width:72.45pt;height:.45pt;z-index:251762688;mso-position-horizontal-relative:page;mso-position-vertical-relative:page" coordsize="9204,60" o:gfxdata="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">
+              <v:shape id="Shape 40104" o:spid="_x0000_s1027" style="position:absolute;width:91;height:91;visibility:visible;mso-wrap-style:square;v-text-anchor:top" coordsize="9144,9144" o:gfxdata="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" path="m,l9144,r,9144l,9144,,e" fillcolor="black" stroked="f" strokeweight="0">
                 <v:stroke miterlimit="83231f" joinstyle="miter"/>
                 <v:path arrowok="t" textboxrect="0,0,9144,9144"/>
               </v:shape>
-              <v:shape id="Shape 40105" o:spid="_x0000_s1028" style="position:absolute;left:30;width:9174;height:91;visibility:visible;mso-wrap-style:square;v-text-anchor:top" coordsize="917448,9144" o:gfxdata="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" path="m,l917448,r,9144l,9144,,e" fillcolor="black" stroked="f" strokeweight="0">
+              <v:shape id="Shape 40105" o:spid="_x0000_s1028" style="position:absolute;left:30;width:9174;height:91;visibility:visible;mso-wrap-style:square;v-text-anchor:top" coordsize="917448,9144" o:gfxdata="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" path="m,l917448,r,9144l,9144,,e" fillcolor="black" stroked="f" strokeweight="0">
                 <v:stroke miterlimit="83231f" joinstyle="miter"/>
                 <v:path arrowok="t" textboxrect="0,0,917448,9144"/>
               </v:shape>
@@ -33737,12 +37091,12 @@
         </mc:Choice>
         <mc:Fallback>
           <w:pict>
-            <v:group w14:anchorId="074B7D49" id="Group 476" o:spid="_x0000_s1026" style="position:absolute;margin-left:467.95pt;margin-top:683.7pt;width:72.5pt;height:.5pt;z-index:251763712;mso-position-horizontal-relative:page;mso-position-vertical-relative:page" coordsize="9204,60" o:gfxdata="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">
-              <v:shape id="Shape 40100" o:spid="_x0000_s1027" style="position:absolute;width:91;height:91;visibility:visible;mso-wrap-style:square;v-text-anchor:top" coordsize="9144,9144" o:gfxdata="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" path="m,l9144,r,9144l,9144,,e" fillcolor="black" stroked="f" strokeweight="0">
+            <v:group w14:anchorId="074B7D49" id="Group 476" o:spid="_x0000_s1026" style="position:absolute;margin-left:467.95pt;margin-top:683.7pt;width:72.5pt;height:.5pt;z-index:251763712;mso-position-horizontal-relative:page;mso-position-vertical-relative:page" coordsize="9204,60" o:gfxdata="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">
+              <v:shape id="Shape 40100" o:spid="_x0000_s1027" style="position:absolute;width:91;height:91;visibility:visible;mso-wrap-style:square;v-text-anchor:top" coordsize="9144,9144" o:gfxdata="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" path="m,l9144,r,9144l,9144,,e" fillcolor="black" stroked="f" strokeweight="0">
                 <v:stroke miterlimit="83231f" joinstyle="miter"/>
                 <v:path arrowok="t" textboxrect="0,0,9144,9144"/>
               </v:shape>
-              <v:shape id="Shape 40101" o:spid="_x0000_s1028" style="position:absolute;left:30;width:9174;height:91;visibility:visible;mso-wrap-style:square;v-text-anchor:top" coordsize="917448,9144" o:gfxdata="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" path="m,l917448,r,9144l,9144,,e" fillcolor="black" stroked="f" strokeweight="0">
+              <v:shape id="Shape 40101" o:spid="_x0000_s1028" style="position:absolute;left:30;width:9174;height:91;visibility:visible;mso-wrap-style:square;v-text-anchor:top" coordsize="917448,9144" o:gfxdata="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" path="m,l917448,r,9144l,9144,,e" fillcolor="black" stroked="f" strokeweight="0">
                 <v:stroke miterlimit="83231f" joinstyle="miter"/>
                 <v:path arrowok="t" textboxrect="0,0,917448,9144"/>
               </v:shape>
@@ -34017,7 +37371,10 @@
         <w:footnoteRef/>
       </w:r>
       <w:r>
-        <w:t xml:space="preserve"> . </w:t>
+        <w:t xml:space="preserve"> </w:t>
+      </w:r>
+      <w:r>
+        <w:t xml:space="preserve">. </w:t>
       </w:r>
       <w:r>
         <w:t>Смотрите</w:t>
@@ -34095,7 +37452,10 @@
         <w:footnoteRef/>
       </w:r>
       <w:r>
-        <w:t xml:space="preserve"> . </w:t>
+        <w:t xml:space="preserve"> </w:t>
+      </w:r>
+      <w:r>
+        <w:t xml:space="preserve">. </w:t>
       </w:r>
       <w:r>
         <w:rPr>
@@ -34394,13 +37754,7 @@
         <w:rPr>
           <w:lang w:val="ru-RU"/>
         </w:rPr>
-        <w:t xml:space="preserve">в </w:t>
-      </w:r>
-      <w:r>
-        <w:rPr>
-          <w:lang w:val="ru-RU"/>
-        </w:rPr>
-        <w:t>гуманизации работы</w:t>
+        <w:t>в гуманизации работы</w:t>
       </w:r>
       <w:r>
         <w:t xml:space="preserve"> [Fujimoto99, WJR90].</w:t>
@@ -34421,25 +37775,22 @@
         <w:footnoteRef/>
       </w:r>
       <w:r>
-        <w:t xml:space="preserve"> .</w:t>
-      </w:r>
-      <w:r>
-        <w:rPr>
-          <w:lang w:val="ru-RU"/>
-        </w:rPr>
-        <w:t xml:space="preserve"> </w:t>
-      </w:r>
-      <w:r>
-        <w:rPr>
-          <w:lang w:val="ru-RU"/>
-        </w:rPr>
-        <w:t xml:space="preserve">J.D. </w:t>
-      </w:r>
-      <w:r>
-        <w:rPr>
-          <w:lang w:val="ru-RU"/>
-        </w:rPr>
-        <w:t xml:space="preserve">Power </w:t>
+        <w:t xml:space="preserve"> </w:t>
+      </w:r>
+      <w:r>
+        <w:t>.</w:t>
+      </w:r>
+      <w:r>
+        <w:rPr>
+          <w:lang w:val="ru-RU"/>
+        </w:rPr>
+        <w:t xml:space="preserve"> </w:t>
+      </w:r>
+      <w:r>
+        <w:rPr>
+          <w:lang w:val="ru-RU"/>
+        </w:rPr>
+        <w:t xml:space="preserve">J.D. Power </w:t>
       </w:r>
       <w:r>
         <w:rPr>
@@ -34496,7 +37847,10 @@
         <w:footnoteRef/>
       </w:r>
       <w:r>
-        <w:t xml:space="preserve"> .</w:t>
+        <w:t xml:space="preserve"> </w:t>
+      </w:r>
+      <w:r>
+        <w:t>.</w:t>
       </w:r>
       <w:r>
         <w:rPr>
@@ -34532,13 +37886,7 @@
         <w:rPr>
           <w:lang w:val="ru-RU"/>
         </w:rPr>
-        <w:t xml:space="preserve"> (</w:t>
-      </w:r>
-      <w:r>
-        <w:rPr>
-          <w:lang w:val="ru-RU"/>
-        </w:rPr>
-        <w:t>Toyota Production System</w:t>
+        <w:t xml:space="preserve"> (Toyota Production System</w:t>
       </w:r>
       <w:r>
         <w:rPr>
@@ -34606,7 +37954,10 @@
         <w:footnoteRef/>
       </w:r>
       <w:r>
-        <w:t xml:space="preserve"> . Lean Six Sigma </w:t>
+        <w:t xml:space="preserve"> </w:t>
+      </w:r>
+      <w:r>
+        <w:t xml:space="preserve">. Lean Six Sigma </w:t>
       </w:r>
       <w:r>
         <w:t xml:space="preserve">представляет собой </w:t>
@@ -34687,7 +38038,10 @@
         <w:footnoteRef/>
       </w:r>
       <w:r>
-        <w:t xml:space="preserve"> .</w:t>
+        <w:t xml:space="preserve"> </w:t>
+      </w:r>
+      <w:r>
+        <w:t>.</w:t>
       </w:r>
       <w:r>
         <w:rPr>
@@ -34901,7 +38255,10 @@
         <w:footnoteRef/>
       </w:r>
       <w:r>
-        <w:t xml:space="preserve"> . </w:t>
+        <w:t xml:space="preserve"> </w:t>
+      </w:r>
+      <w:r>
+        <w:t xml:space="preserve">. </w:t>
       </w:r>
       <w:r>
         <w:t>Фудзио Чо (Fujio Cho)</w:t>
@@ -34972,7 +38329,10 @@
         <w:footnoteRef/>
       </w:r>
       <w:r>
-        <w:t xml:space="preserve"> . </w:t>
+        <w:t xml:space="preserve"> </w:t>
+      </w:r>
+      <w:r>
+        <w:t xml:space="preserve">. </w:t>
       </w:r>
       <w:r>
         <w:rPr>
@@ -35112,7 +38472,10 @@
         <w:footnoteRef/>
       </w:r>
       <w:r>
-        <w:t xml:space="preserve"> . </w:t>
+        <w:t xml:space="preserve"> </w:t>
+      </w:r>
+      <w:r>
+        <w:t xml:space="preserve">. </w:t>
       </w:r>
       <w:r>
         <w:t xml:space="preserve">Мы </w:t>
@@ -35152,7 +38515,10 @@
         <w:footnoteRef/>
       </w:r>
       <w:r>
-        <w:t xml:space="preserve"> . </w:t>
+        <w:t xml:space="preserve"> </w:t>
+      </w:r>
+      <w:r>
+        <w:t xml:space="preserve">. </w:t>
       </w:r>
       <w:r>
         <w:rPr>
@@ -35201,7 +38567,10 @@
         <w:footnoteRef/>
       </w:r>
       <w:r>
-        <w:t xml:space="preserve"> . ‘</w:t>
+        <w:t xml:space="preserve"> </w:t>
+      </w:r>
+      <w:r>
+        <w:t>. ‘</w:t>
       </w:r>
       <w:r>
         <w:rPr>
@@ -35322,7 +38691,10 @@
         <w:footnoteRef/>
       </w:r>
       <w:r>
-        <w:t xml:space="preserve"> . “</w:t>
+        <w:t xml:space="preserve"> </w:t>
+      </w:r>
+      <w:r>
+        <w:t>. “</w:t>
       </w:r>
       <w:r>
         <w:rPr>
@@ -35396,7 +38768,10 @@
         <w:footnoteRef/>
       </w:r>
       <w:r>
-        <w:t xml:space="preserve"> . </w:t>
+        <w:t xml:space="preserve"> </w:t>
+      </w:r>
+      <w:r>
+        <w:t xml:space="preserve">. </w:t>
       </w:r>
       <w:r>
         <w:rPr>
@@ -35481,13 +38856,7 @@
         <w:rPr>
           <w:lang w:val="ru-RU"/>
         </w:rPr>
-        <w:t>совершенствования</w:t>
-      </w:r>
-      <w:r>
-        <w:rPr>
-          <w:lang w:val="ru-RU"/>
-        </w:rPr>
-        <w:t>,</w:t>
+        <w:t>совершенствования,</w:t>
       </w:r>
       <w:r>
         <w:t xml:space="preserve"> </w:t>
@@ -35566,7 +38935,10 @@
         <w:footnoteRef/>
       </w:r>
       <w:r>
-        <w:t xml:space="preserve"> . </w:t>
+        <w:t xml:space="preserve"> </w:t>
+      </w:r>
+      <w:r>
+        <w:t xml:space="preserve">. </w:t>
       </w:r>
       <w:r>
         <w:rPr>
@@ -35668,7 +39040,10 @@
         <w:footnoteRef/>
       </w:r>
       <w:r>
-        <w:t xml:space="preserve"> . </w:t>
+        <w:t xml:space="preserve"> </w:t>
+      </w:r>
+      <w:r>
+        <w:t xml:space="preserve">. </w:t>
       </w:r>
       <w:r>
         <w:rPr>
@@ -35776,7 +39151,10 @@
         <w:footnoteRef/>
       </w:r>
       <w:r>
-        <w:t xml:space="preserve"> . </w:t>
+        <w:t xml:space="preserve"> </w:t>
+      </w:r>
+      <w:r>
+        <w:t xml:space="preserve">. </w:t>
       </w:r>
       <w:r>
         <w:t xml:space="preserve">Широко используемые японские термины – это </w:t>
@@ -35855,7 +39233,10 @@
         <w:footnoteRef/>
       </w:r>
       <w:r>
-        <w:t xml:space="preserve"> . </w:t>
+        <w:t xml:space="preserve"> </w:t>
+      </w:r>
+      <w:r>
+        <w:t xml:space="preserve">. </w:t>
       </w:r>
       <w:r>
         <w:rPr>
@@ -35893,6 +39274,7 @@
         </w:rPr>
         <w:t xml:space="preserve"> </w:t>
       </w:r>
+      <w:proofErr w:type="gramStart"/>
       <w:r>
         <w:rPr>
           <w:lang w:val="ru-RU"/>
@@ -35908,7 +39290,16 @@
           <w:bCs/>
           <w:lang w:val="ru-RU"/>
         </w:rPr>
-        <w:t>Точно в Срок</w:t>
+        <w:t>Точно</w:t>
+      </w:r>
+      <w:proofErr w:type="gramEnd"/>
+      <w:r>
+        <w:rPr>
+          <w:b/>
+          <w:bCs/>
+          <w:lang w:val="ru-RU"/>
+        </w:rPr>
+        <w:t xml:space="preserve"> в Срок</w:t>
       </w:r>
       <w:r>
         <w:rPr>
@@ -35990,7 +39381,10 @@
         <w:footnoteRef/>
       </w:r>
       <w:r>
-        <w:t xml:space="preserve"> . </w:t>
+        <w:t xml:space="preserve"> </w:t>
+      </w:r>
+      <w:r>
+        <w:t xml:space="preserve">. </w:t>
       </w:r>
       <w:r>
         <w:t>В вытягивающих системах, используемых в разработке программного обеспечения</w:t>
@@ -36053,7 +39447,10 @@
         <w:footnoteRef/>
       </w:r>
       <w:r>
-        <w:t xml:space="preserve"> . </w:t>
+        <w:t xml:space="preserve"> </w:t>
+      </w:r>
+      <w:r>
+        <w:t xml:space="preserve">. </w:t>
       </w:r>
       <w:r>
         <w:t>Дзидока (j</w:t>
@@ -36111,7 +39508,10 @@
         <w:footnoteRef/>
       </w:r>
       <w:r>
-        <w:t xml:space="preserve"> . </w:t>
+        <w:t xml:space="preserve"> </w:t>
+      </w:r>
+      <w:r>
+        <w:t xml:space="preserve">. </w:t>
       </w:r>
       <w:r>
         <w:rPr>
@@ -36299,7 +39699,10 @@
         <w:footnoteRef/>
       </w:r>
       <w:r>
-        <w:t xml:space="preserve"> . </w:t>
+        <w:t xml:space="preserve"> </w:t>
+      </w:r>
+      <w:r>
+        <w:t xml:space="preserve">. </w:t>
       </w:r>
       <w:r>
         <w:rPr>
@@ -36440,7 +39843,10 @@
         <w:footnoteRef/>
       </w:r>
       <w:r>
-        <w:t xml:space="preserve"> . </w:t>
+        <w:t xml:space="preserve"> </w:t>
+      </w:r>
+      <w:r>
+        <w:t xml:space="preserve">. </w:t>
       </w:r>
       <w:r>
         <w:rPr>
@@ -36576,7 +39982,10 @@
         <w:footnoteRef/>
       </w:r>
       <w:r>
-        <w:t xml:space="preserve"> . </w:t>
+        <w:t xml:space="preserve"> </w:t>
+      </w:r>
+      <w:r>
+        <w:t xml:space="preserve">. </w:t>
       </w:r>
       <w:r>
         <w:rPr>
@@ -36659,7 +40068,10 @@
         <w:footnoteRef/>
       </w:r>
       <w:r>
-        <w:t xml:space="preserve"> . </w:t>
+        <w:t xml:space="preserve"> </w:t>
+      </w:r>
+      <w:r>
+        <w:t xml:space="preserve">. </w:t>
       </w:r>
       <w:r>
         <w:t>Мы повидали</w:t>
@@ -39511,6 +42923,118 @@
     </w:lvl>
   </w:abstractNum>
   <w:abstractNum w:abstractNumId="11" w15:restartNumberingAfterBreak="0">
+    <w:nsid w:val="4CFF1646"/>
+    <w:multiLevelType w:val="hybridMultilevel"/>
+    <w:tmpl w:val="29725B96"/>
+    <w:lvl w:ilvl="0" w:tplc="6E94805E">
+      <w:numFmt w:val="bullet"/>
+      <w:lvlText w:val="-"/>
+      <w:lvlJc w:val="left"/>
+      <w:pPr>
+        <w:ind w:left="465" w:hanging="360"/>
+      </w:pPr>
+      <w:rPr>
+        <w:rFonts w:ascii="Times New Roman" w:eastAsia="Times New Roman" w:hAnsi="Times New Roman" w:cs="Times New Roman" w:hint="default"/>
+      </w:rPr>
+    </w:lvl>
+    <w:lvl w:ilvl="1" w:tplc="04090003" w:tentative="1">
+      <w:start w:val="1"/>
+      <w:numFmt w:val="bullet"/>
+      <w:lvlText w:val="o"/>
+      <w:lvlJc w:val="left"/>
+      <w:pPr>
+        <w:ind w:left="1185" w:hanging="360"/>
+      </w:pPr>
+      <w:rPr>
+        <w:rFonts w:ascii="Courier New" w:hAnsi="Courier New" w:cs="Courier New" w:hint="default"/>
+      </w:rPr>
+    </w:lvl>
+    <w:lvl w:ilvl="2" w:tplc="04090005" w:tentative="1">
+      <w:start w:val="1"/>
+      <w:numFmt w:val="bullet"/>
+      <w:lvlText w:val=""/>
+      <w:lvlJc w:val="left"/>
+      <w:pPr>
+        <w:ind w:left="1905" w:hanging="360"/>
+      </w:pPr>
+      <w:rPr>
+        <w:rFonts w:ascii="Wingdings" w:hAnsi="Wingdings" w:hint="default"/>
+      </w:rPr>
+    </w:lvl>
+    <w:lvl w:ilvl="3" w:tplc="04090001" w:tentative="1">
+      <w:start w:val="1"/>
+      <w:numFmt w:val="bullet"/>
+      <w:lvlText w:val=""/>
+      <w:lvlJc w:val="left"/>
+      <w:pPr>
+        <w:ind w:left="2625" w:hanging="360"/>
+      </w:pPr>
+      <w:rPr>
+        <w:rFonts w:ascii="Symbol" w:hAnsi="Symbol" w:hint="default"/>
+      </w:rPr>
+    </w:lvl>
+    <w:lvl w:ilvl="4" w:tplc="04090003" w:tentative="1">
+      <w:start w:val="1"/>
+      <w:numFmt w:val="bullet"/>
+      <w:lvlText w:val="o"/>
+      <w:lvlJc w:val="left"/>
+      <w:pPr>
+        <w:ind w:left="3345" w:hanging="360"/>
+      </w:pPr>
+      <w:rPr>
+        <w:rFonts w:ascii="Courier New" w:hAnsi="Courier New" w:cs="Courier New" w:hint="default"/>
+      </w:rPr>
+    </w:lvl>
+    <w:lvl w:ilvl="5" w:tplc="04090005" w:tentative="1">
+      <w:start w:val="1"/>
+      <w:numFmt w:val="bullet"/>
+      <w:lvlText w:val=""/>
+      <w:lvlJc w:val="left"/>
+      <w:pPr>
+        <w:ind w:left="4065" w:hanging="360"/>
+      </w:pPr>
+      <w:rPr>
+        <w:rFonts w:ascii="Wingdings" w:hAnsi="Wingdings" w:hint="default"/>
+      </w:rPr>
+    </w:lvl>
+    <w:lvl w:ilvl="6" w:tplc="04090001" w:tentative="1">
+      <w:start w:val="1"/>
+      <w:numFmt w:val="bullet"/>
+      <w:lvlText w:val=""/>
+      <w:lvlJc w:val="left"/>
+      <w:pPr>
+        <w:ind w:left="4785" w:hanging="360"/>
+      </w:pPr>
+      <w:rPr>
+        <w:rFonts w:ascii="Symbol" w:hAnsi="Symbol" w:hint="default"/>
+      </w:rPr>
+    </w:lvl>
+    <w:lvl w:ilvl="7" w:tplc="04090003" w:tentative="1">
+      <w:start w:val="1"/>
+      <w:numFmt w:val="bullet"/>
+      <w:lvlText w:val="o"/>
+      <w:lvlJc w:val="left"/>
+      <w:pPr>
+        <w:ind w:left="5505" w:hanging="360"/>
+      </w:pPr>
+      <w:rPr>
+        <w:rFonts w:ascii="Courier New" w:hAnsi="Courier New" w:cs="Courier New" w:hint="default"/>
+      </w:rPr>
+    </w:lvl>
+    <w:lvl w:ilvl="8" w:tplc="04090005" w:tentative="1">
+      <w:start w:val="1"/>
+      <w:numFmt w:val="bullet"/>
+      <w:lvlText w:val=""/>
+      <w:lvlJc w:val="left"/>
+      <w:pPr>
+        <w:ind w:left="6225" w:hanging="360"/>
+      </w:pPr>
+      <w:rPr>
+        <w:rFonts w:ascii="Wingdings" w:hAnsi="Wingdings" w:hint="default"/>
+      </w:rPr>
+    </w:lvl>
+  </w:abstractNum>
+  <w:abstractNum w:abstractNumId="12" w15:restartNumberingAfterBreak="0">
     <w:nsid w:val="4DA91D1B"/>
     <w:multiLevelType w:val="hybridMultilevel"/>
     <w:tmpl w:val="9954B3A2"/>
@@ -39722,7 +43246,7 @@
       </w:rPr>
     </w:lvl>
   </w:abstractNum>
-  <w:abstractNum w:abstractNumId="12" w15:restartNumberingAfterBreak="0">
+  <w:abstractNum w:abstractNumId="13" w15:restartNumberingAfterBreak="0">
     <w:nsid w:val="57A104EA"/>
     <w:multiLevelType w:val="hybridMultilevel"/>
     <w:tmpl w:val="5D7E1F10"/>
@@ -39934,7 +43458,7 @@
       </w:rPr>
     </w:lvl>
   </w:abstractNum>
-  <w:abstractNum w:abstractNumId="13" w15:restartNumberingAfterBreak="0">
+  <w:abstractNum w:abstractNumId="14" w15:restartNumberingAfterBreak="0">
     <w:nsid w:val="588F2280"/>
     <w:multiLevelType w:val="hybridMultilevel"/>
     <w:tmpl w:val="6B3430F4"/>
@@ -40155,7 +43679,7 @@
       </w:rPr>
     </w:lvl>
   </w:abstractNum>
-  <w:abstractNum w:abstractNumId="14" w15:restartNumberingAfterBreak="0">
+  <w:abstractNum w:abstractNumId="15" w15:restartNumberingAfterBreak="0">
     <w:nsid w:val="5EF40C73"/>
     <w:multiLevelType w:val="multilevel"/>
     <w:tmpl w:val="0809001D"/>
@@ -40241,7 +43765,7 @@
       </w:pPr>
     </w:lvl>
   </w:abstractNum>
-  <w:abstractNum w:abstractNumId="15" w15:restartNumberingAfterBreak="0">
+  <w:abstractNum w:abstractNumId="16" w15:restartNumberingAfterBreak="0">
     <w:nsid w:val="7C257370"/>
     <w:multiLevelType w:val="hybridMultilevel"/>
     <w:tmpl w:val="C74AD3D2"/>
@@ -40454,7 +43978,7 @@
     </w:lvl>
   </w:abstractNum>
   <w:num w:numId="1">
-    <w:abstractNumId w:val="11"/>
+    <w:abstractNumId w:val="12"/>
   </w:num>
   <w:num w:numId="2">
     <w:abstractNumId w:val="10"/>
@@ -40490,16 +44014,19 @@
     <w:abstractNumId w:val="8"/>
   </w:num>
   <w:num w:numId="13">
+    <w:abstractNumId w:val="16"/>
+  </w:num>
+  <w:num w:numId="14">
+    <w:abstractNumId w:val="13"/>
+  </w:num>
+  <w:num w:numId="15">
+    <w:abstractNumId w:val="14"/>
+  </w:num>
+  <w:num w:numId="16">
     <w:abstractNumId w:val="15"/>
   </w:num>
-  <w:num w:numId="14">
-    <w:abstractNumId w:val="12"/>
-  </w:num>
-  <w:num w:numId="15">
-    <w:abstractNumId w:val="13"/>
-  </w:num>
-  <w:num w:numId="16">
-    <w:abstractNumId w:val="14"/>
+  <w:num w:numId="17">
+    <w:abstractNumId w:val="11"/>
   </w:num>
 </w:numbering>
 </file>
@@ -40508,6 +44035,9 @@
 <w15:people xmlns:wpc="http://schemas.microsoft.com/office/word/2010/wordprocessingCanvas" xmlns:cx="http://schemas.microsoft.com/office/drawing/2014/chartex" xmlns:cx1="http://schemas.microsoft.com/office/drawing/2015/9/8/chartex" xmlns:cx2="http://schemas.microsoft.com/office/drawing/2015/10/21/chartex" xmlns:cx3="http://schemas.microsoft.com/office/drawing/2016/5/9/chartex" xmlns:cx4="http://schemas.microsoft.com/office/drawing/2016/5/10/chartex" xmlns:cx5="http://schemas.microsoft.com/office/drawing/2016/5/11/chartex" xmlns:cx6="http://schemas.microsoft.com/office/drawing/2016/5/12/chartex" xmlns:cx7="http://schemas.microsoft.com/office/drawing/2016/5/13/chartex" xmlns:cx8="http://schemas.microsoft.com/office/drawing/2016/5/14/chartex" xmlns:mc="http://schemas.openxmlformats.org/markup-compatibility/2006" xmlns:aink="http://schemas.microsoft.com/office/drawing/2016/ink" xmlns:am3d="http://schemas.microsoft.com/office/drawing/2017/model3d" xmlns:o="urn:schemas-microsoft-com:office:office" xmlns:r="http://schemas.openxmlformats.org/officeDocument/2006/relationships" xmlns:m="http://schemas.openxmlformats.org/officeDocument/2006/math" xmlns:v="urn:schemas-microsoft-com:vml" xmlns:wp14="http://schemas.microsoft.com/office/word/2010/wordprocessingDrawing" xmlns:wp="http://schemas.openxmlformats.org/drawingml/2006/wordprocessingDrawing" xmlns:w10="urn:schemas-microsoft-com:office:word" xmlns:w="http://schemas.openxmlformats.org/wordprocessingml/2006/main" xmlns:w14="http://schemas.microsoft.com/office/word/2010/wordml" xmlns:w15="http://schemas.microsoft.com/office/word/2012/wordml" xmlns:w16cex="http://schemas.microsoft.com/office/word/2018/wordml/cex" xmlns:w16cid="http://schemas.microsoft.com/office/word/2016/wordml/cid" xmlns:w16="http://schemas.microsoft.com/office/word/2018/wordml" xmlns:w16se="http://schemas.microsoft.com/office/word/2015/wordml/symex" xmlns:wpg="http://schemas.microsoft.com/office/word/2010/wordprocessingGroup" xmlns:wpi="http://schemas.microsoft.com/office/word/2010/wordprocessingInk" xmlns:wne="http://schemas.microsoft.com/office/word/2006/wordml" xmlns:wps="http://schemas.microsoft.com/office/word/2010/wordprocessingShape" mc:Ignorable="w14 w15 w16se w16cid w16 w16cex wp14">
   <w15:person w15:author="Пользователь">
     <w15:presenceInfo w15:providerId="AD" w15:userId="S::r.lapaev@rhrnonline.onmicrosoft.com::15f16321-b928-436e-be70-2366b0ac012f"/>
+  </w15:person>
+  <w15:person w15:author="Krotov Aretm">
+    <w15:presenceInfo w15:providerId="None" w15:userId="Krotov Aretm"/>
   </w15:person>
 </w15:people>
 </file>
@@ -41316,6 +44846,18 @@
       <w:shd w:val="clear" w:color="auto" w:fill="E1DFDD"/>
     </w:rPr>
   </w:style>
+  <w:style w:type="paragraph" w:styleId="Revision">
+    <w:name w:val="Revision"/>
+    <w:hidden/>
+    <w:uiPriority w:val="99"/>
+    <w:semiHidden/>
+    <w:rsid w:val="00786403"/>
+    <w:rPr>
+      <w:rFonts w:ascii="Times New Roman" w:eastAsia="Times New Roman" w:hAnsi="Times New Roman" w:cs="Times New Roman"/>
+      <w:color w:val="000000"/>
+      <w:sz w:val="20"/>
+    </w:rPr>
+  </w:style>
 </w:styles>
 </file>
 

--- a/lean_primer.docx
+++ b/lean_primer.docx
@@ -39,19 +39,12 @@
       <w:r>
         <w:t>Кр</w:t>
       </w:r>
-      <w:ins w:id="0" w:author="Пользователь" w:date="2020-09-27T07:48:00Z">
-        <w:r>
-          <w:rPr>
-            <w:lang w:val="ru-RU"/>
-          </w:rPr>
-          <w:t>э</w:t>
-        </w:r>
-      </w:ins>
-      <w:del w:id="1" w:author="Пользователь" w:date="2020-09-27T07:48:00Z">
-        <w:r>
-          <w:delText>ей</w:delText>
-        </w:r>
-      </w:del>
+      <w:r>
+        <w:rPr>
+          <w:lang w:val="ru-RU"/>
+        </w:rPr>
+        <w:t>э</w:t>
+      </w:r>
       <w:r>
         <w:t xml:space="preserve">г Ларман </w:t>
       </w:r>
@@ -76,14 +69,12 @@
       <w:r>
         <w:t>Бас Водд</w:t>
       </w:r>
-      <w:ins w:id="2" w:author="Пользователь" w:date="2020-09-27T07:48:00Z">
-        <w:r>
-          <w:rPr>
-            <w:lang w:val="ru-RU"/>
-          </w:rPr>
-          <w:t>и</w:t>
-        </w:r>
-      </w:ins>
+      <w:r>
+        <w:rPr>
+          <w:lang w:val="ru-RU"/>
+        </w:rPr>
+        <w:t>и</w:t>
+      </w:r>
       <w:r>
         <w:t xml:space="preserve"> (</w:t>
       </w:r>
@@ -270,24 +261,6 @@
         </w:rPr>
         <w:t xml:space="preserve"> </w:t>
       </w:r>
-      <w:del w:id="3" w:author="Пользователь" w:date="2020-09-27T07:22:00Z">
-        <w:r>
-          <w:rPr>
-            <w:i/>
-            <w:sz w:val="16"/>
-            <w:lang w:val="ru-RU"/>
-          </w:rPr>
-          <w:delText>последнюю</w:delText>
-        </w:r>
-        <w:r>
-          <w:rPr>
-            <w:i/>
-            <w:sz w:val="16"/>
-            <w:lang w:val="ru-RU"/>
-          </w:rPr>
-          <w:delText xml:space="preserve"> </w:delText>
-        </w:r>
-      </w:del>
       <w:r>
         <w:rPr>
           <w:i/>
@@ -319,78 +292,36 @@
         </w:rPr>
         <w:t xml:space="preserve">; </w:t>
       </w:r>
-      <w:ins w:id="4" w:author="Пользователь" w:date="2020-09-27T07:19:00Z">
-        <w:r>
-          <w:rPr>
-            <w:i/>
-            <w:sz w:val="16"/>
-          </w:rPr>
-          <w:t>делитесь ссылкой на сайт (а не фай</w:t>
-        </w:r>
-        <w:r>
-          <w:rPr>
-            <w:i/>
-            <w:sz w:val="16"/>
-            <w:lang w:val="ru-RU"/>
-          </w:rPr>
-          <w:t>лом</w:t>
-        </w:r>
-        <w:r>
-          <w:rPr>
-            <w:i/>
-            <w:sz w:val="16"/>
-          </w:rPr>
-          <w:t>), чтобы всегда иметь последнюю версию</w:t>
-        </w:r>
-        <w:r>
-          <w:rPr>
-            <w:i/>
-            <w:sz w:val="16"/>
-            <w:lang w:val="ru-RU"/>
-          </w:rPr>
-          <w:t>.</w:t>
-        </w:r>
-      </w:ins>
-      <w:commentRangeStart w:id="5"/>
-      <w:del w:id="6" w:author="Пользователь" w:date="2020-09-27T07:19:00Z">
-        <w:r>
-          <w:rPr>
-            <w:i/>
-            <w:sz w:val="16"/>
-            <w:lang w:val="ru-RU"/>
-          </w:rPr>
-          <w:delText>для актуальности передавайте ссылку на сайт</w:delText>
-        </w:r>
-        <w:r>
-          <w:rPr>
-            <w:i/>
-            <w:sz w:val="16"/>
-          </w:rPr>
-          <w:delText xml:space="preserve"> (</w:delText>
-        </w:r>
-        <w:r>
-          <w:rPr>
-            <w:i/>
-            <w:sz w:val="16"/>
-            <w:lang w:val="ru-RU"/>
-          </w:rPr>
-          <w:delText>а не файл</w:delText>
-        </w:r>
-        <w:r>
-          <w:rPr>
-            <w:i/>
-            <w:sz w:val="16"/>
-          </w:rPr>
-          <w:delText>).</w:delText>
-        </w:r>
-        <w:commentRangeEnd w:id="5"/>
-        <w:r>
-          <w:rPr>
-            <w:rStyle w:val="CommentReference"/>
-          </w:rPr>
-          <w:commentReference w:id="5"/>
-        </w:r>
-      </w:del>
+      <w:r>
+        <w:rPr>
+          <w:i/>
+          <w:sz w:val="16"/>
+        </w:rPr>
+        <w:t>делитесь ссылкой на сайт (а не фай</w:t>
+      </w:r>
+      <w:r>
+        <w:rPr>
+          <w:i/>
+          <w:sz w:val="16"/>
+          <w:lang w:val="ru-RU"/>
+        </w:rPr>
+        <w:t>лом</w:t>
+      </w:r>
+      <w:r>
+        <w:rPr>
+          <w:i/>
+          <w:sz w:val="16"/>
+        </w:rPr>
+        <w:t>), чтобы всегда иметь последнюю версию</w:t>
+      </w:r>
+      <w:r>
+        <w:rPr>
+          <w:i/>
+          <w:sz w:val="16"/>
+          <w:lang w:val="ru-RU"/>
+        </w:rPr>
+        <w:t>.</w:t>
+      </w:r>
     </w:p>
     <w:p>
       <w:pPr>
@@ -398,145 +329,75 @@
         <w:ind w:left="-5" w:right="0"/>
         <w:jc w:val="left"/>
       </w:pPr>
-      <w:commentRangeStart w:id="7"/>
       <w:r>
         <w:rPr>
           <w:sz w:val="18"/>
         </w:rPr>
         <w:t>Кр</w:t>
       </w:r>
-      <w:del w:id="8" w:author="Пользователь" w:date="2020-09-27T07:48:00Z">
-        <w:r>
-          <w:rPr>
-            <w:sz w:val="18"/>
-          </w:rPr>
-          <w:delText>е</w:delText>
-        </w:r>
-      </w:del>
-      <w:ins w:id="9" w:author="Пользователь" w:date="2020-09-27T07:48:00Z">
-        <w:r>
-          <w:rPr>
-            <w:sz w:val="18"/>
-            <w:lang w:val="ru-RU"/>
-          </w:rPr>
-          <w:t>э</w:t>
-        </w:r>
-      </w:ins>
-      <w:del w:id="10" w:author="Пользователь" w:date="2020-09-27T07:20:00Z">
-        <w:r>
-          <w:rPr>
-            <w:sz w:val="18"/>
-          </w:rPr>
-          <w:delText>й</w:delText>
-        </w:r>
-      </w:del>
       <w:r>
         <w:rPr>
           <w:sz w:val="18"/>
-        </w:rPr>
-        <w:t xml:space="preserve">г </w:t>
-      </w:r>
-      <w:commentRangeEnd w:id="7"/>
-      <w:r>
-        <w:rPr>
-          <w:rStyle w:val="CommentReference"/>
-        </w:rPr>
-        <w:commentReference w:id="7"/>
+          <w:lang w:val="ru-RU"/>
+        </w:rPr>
+        <w:t>э</w:t>
       </w:r>
       <w:r>
         <w:rPr>
           <w:sz w:val="18"/>
         </w:rPr>
-        <w:t xml:space="preserve">Ларман и Бас </w:t>
-      </w:r>
-      <w:commentRangeStart w:id="11"/>
+        <w:t>г Ларман и Бас Водд</w:t>
+      </w:r>
       <w:r>
         <w:rPr>
           <w:sz w:val="18"/>
-        </w:rPr>
-        <w:t>Водд</w:t>
-      </w:r>
-      <w:ins w:id="12" w:author="Пользователь" w:date="2020-09-27T07:20:00Z">
-        <w:r>
-          <w:rPr>
-            <w:sz w:val="18"/>
-            <w:lang w:val="ru-RU"/>
-          </w:rPr>
-          <w:t>и</w:t>
-        </w:r>
-      </w:ins>
+          <w:lang w:val="ru-RU"/>
+        </w:rPr>
+        <w:t>и</w:t>
+      </w:r>
       <w:r>
         <w:rPr>
           <w:sz w:val="18"/>
         </w:rPr>
-        <w:t xml:space="preserve"> </w:t>
-      </w:r>
-      <w:commentRangeEnd w:id="11"/>
-      <w:r>
-        <w:rPr>
-          <w:rStyle w:val="CommentReference"/>
-        </w:rPr>
-        <w:commentReference w:id="11"/>
-      </w:r>
-      <w:r>
-        <w:rPr>
+        <w:t xml:space="preserve"> являются авторами </w:t>
+      </w:r>
+      <w:r>
+        <w:rPr>
+          <w:i/>
           <w:sz w:val="18"/>
-        </w:rPr>
-        <w:t xml:space="preserve">являются авторами </w:t>
-      </w:r>
-      <w:commentRangeStart w:id="13"/>
-      <w:commentRangeStart w:id="14"/>
+          <w:lang w:val="ru-RU"/>
+        </w:rPr>
+        <w:t>Масштабируемой Бережливой</w:t>
+      </w:r>
       <w:r>
         <w:rPr>
           <w:i/>
           <w:sz w:val="18"/>
-          <w:lang w:val="ru-RU"/>
-        </w:rPr>
-        <w:t>Масштабируемой Бережливой</w:t>
+        </w:rPr>
+        <w:t xml:space="preserve"> </w:t>
       </w:r>
       <w:r>
         <w:rPr>
           <w:i/>
           <w:sz w:val="18"/>
-        </w:rPr>
-        <w:t xml:space="preserve"> </w:t>
+          <w:lang w:val="ru-RU"/>
+        </w:rPr>
+        <w:t>и</w:t>
       </w:r>
       <w:r>
         <w:rPr>
           <w:i/>
           <w:sz w:val="18"/>
-          <w:lang w:val="ru-RU"/>
-        </w:rPr>
-        <w:t>и</w:t>
+        </w:rPr>
+        <w:t xml:space="preserve"> </w:t>
       </w:r>
       <w:r>
         <w:rPr>
           <w:i/>
           <w:sz w:val="18"/>
-        </w:rPr>
-        <w:t xml:space="preserve"> </w:t>
-      </w:r>
-      <w:r>
-        <w:rPr>
-          <w:i/>
-          <w:sz w:val="18"/>
           <w:lang w:val="ru-RU"/>
         </w:rPr>
         <w:t>Гибкой Разработки</w:t>
-      </w:r>
-      <w:commentRangeEnd w:id="13"/>
-      <w:r>
-        <w:rPr>
-          <w:rStyle w:val="CommentReference"/>
-        </w:rPr>
-        <w:commentReference w:id="13"/>
-      </w:r>
-      <w:commentRangeEnd w:id="14"/>
-      <w:r>
-        <w:rPr>
-          <w:rStyle w:val="CommentReference"/>
-        </w:rPr>
-        <w:commentReference w:id="14"/>
       </w:r>
       <w:r>
         <w:rPr>
@@ -647,7 +508,6 @@
         <w:ind w:left="-5" w:right="0"/>
         <w:jc w:val="left"/>
       </w:pPr>
-      <w:commentRangeStart w:id="15"/>
       <w:r>
         <w:rPr>
           <w:sz w:val="18"/>
@@ -662,87 +522,13 @@
         </w:rPr>
         <w:t xml:space="preserve"> </w:t>
       </w:r>
-      <w:del w:id="16" w:author="Пользователь" w:date="2020-09-27T07:22:00Z">
-        <w:r>
-          <w:rPr>
-            <w:sz w:val="18"/>
-            <w:lang w:val="ru-RU"/>
-          </w:rPr>
-          <w:delText>получения</w:delText>
-        </w:r>
-        <w:r>
-          <w:rPr>
-            <w:sz w:val="18"/>
-            <w:lang w:val="ru-RU"/>
-          </w:rPr>
-          <w:delText xml:space="preserve"> </w:delText>
-        </w:r>
-        <w:r>
-          <w:rPr>
-            <w:sz w:val="18"/>
-            <w:lang w:val="ru-RU"/>
-          </w:rPr>
-          <w:delText>консалтинга</w:delText>
-        </w:r>
-        <w:r>
-          <w:rPr>
-            <w:sz w:val="18"/>
-            <w:lang w:val="ru-RU"/>
-          </w:rPr>
-          <w:delText xml:space="preserve"> </w:delText>
-        </w:r>
-        <w:r>
-          <w:rPr>
-            <w:sz w:val="18"/>
-            <w:lang w:val="ru-RU"/>
-          </w:rPr>
-          <w:delText>или</w:delText>
-        </w:r>
-        <w:r>
-          <w:rPr>
-            <w:sz w:val="18"/>
-            <w:lang w:val="ru-RU"/>
-          </w:rPr>
-          <w:delText xml:space="preserve"> </w:delText>
-        </w:r>
-        <w:r>
-          <w:rPr>
-            <w:sz w:val="18"/>
-            <w:lang w:val="ru-RU"/>
-          </w:rPr>
-          <w:delText>другой</w:delText>
-        </w:r>
-        <w:r>
-          <w:rPr>
-            <w:sz w:val="18"/>
-            <w:lang w:val="ru-RU"/>
-          </w:rPr>
-          <w:delText xml:space="preserve"> </w:delText>
-        </w:r>
-        <w:r>
-          <w:rPr>
-            <w:sz w:val="18"/>
-            <w:lang w:val="ru-RU"/>
-          </w:rPr>
-          <w:delText>информации</w:delText>
-        </w:r>
-        <w:commentRangeEnd w:id="15"/>
-        <w:r>
-          <w:rPr>
-            <w:rStyle w:val="CommentReference"/>
-          </w:rPr>
-          <w:commentReference w:id="15"/>
-        </w:r>
-      </w:del>
-      <w:ins w:id="17" w:author="Пользователь" w:date="2020-09-27T07:22:00Z">
-        <w:r>
-          <w:rPr>
-            <w:sz w:val="18"/>
-            <w:lang w:val="ru-RU"/>
-          </w:rPr>
-          <w:t>консультации и других вопросов</w:t>
-        </w:r>
-      </w:ins>
+      <w:r>
+        <w:rPr>
+          <w:sz w:val="18"/>
+          <w:lang w:val="ru-RU"/>
+        </w:rPr>
+        <w:t>консультации и других вопросов</w:t>
+      </w:r>
       <w:r>
         <w:rPr>
           <w:sz w:val="18"/>
@@ -989,59 +775,31 @@
         </w:rPr>
         <w:t xml:space="preserve">, </w:t>
       </w:r>
-      <w:ins w:id="18" w:author="Пользователь" w:date="2020-09-27T07:23:00Z">
-        <w:r>
-          <w:rPr>
-            <w:sz w:val="18"/>
-            <w:lang w:val="ru-RU"/>
-          </w:rPr>
-          <w:t>у</w:t>
-        </w:r>
-      </w:ins>
-      <w:commentRangeStart w:id="19"/>
-      <w:del w:id="20" w:author="Пользователь" w:date="2020-09-27T07:23:00Z">
-        <w:r>
-          <w:rPr>
-            <w:sz w:val="18"/>
-          </w:rPr>
-          <w:delText>У</w:delText>
-        </w:r>
-      </w:del>
       <w:r>
         <w:rPr>
           <w:sz w:val="18"/>
+          <w:lang w:val="ru-RU"/>
+        </w:rPr>
+        <w:t>у</w:t>
+      </w:r>
+      <w:r>
+        <w:rPr>
+          <w:sz w:val="18"/>
         </w:rPr>
         <w:t xml:space="preserve">правление </w:t>
       </w:r>
-      <w:ins w:id="21" w:author="Пользователь" w:date="2020-09-27T07:23:00Z">
-        <w:r>
-          <w:rPr>
-            <w:sz w:val="18"/>
-            <w:lang w:val="ru-RU"/>
-          </w:rPr>
-          <w:t>п</w:t>
-        </w:r>
-      </w:ins>
-      <w:del w:id="22" w:author="Пользователь" w:date="2020-09-27T07:23:00Z">
-        <w:r>
-          <w:rPr>
-            <w:sz w:val="18"/>
-          </w:rPr>
-          <w:delText>П</w:delText>
-        </w:r>
-      </w:del>
       <w:r>
         <w:rPr>
           <w:sz w:val="18"/>
+          <w:lang w:val="ru-RU"/>
+        </w:rPr>
+        <w:t>п</w:t>
+      </w:r>
+      <w:r>
+        <w:rPr>
+          <w:sz w:val="18"/>
         </w:rPr>
         <w:t>ерсоналом</w:t>
-      </w:r>
-      <w:commentRangeEnd w:id="19"/>
-      <w:r>
-        <w:rPr>
-          <w:rStyle w:val="CommentReference"/>
-        </w:rPr>
-        <w:commentReference w:id="19"/>
       </w:r>
       <w:r>
         <w:rPr>
@@ -1994,7 +1752,21 @@
                 <w:rStyle w:val="Hyperlink"/>
                 <w:noProof/>
               </w:rPr>
-              <w:t>Бережливая Разработка Продуктов</w:t>
+              <w:t>Бережливая Разработка П</w:t>
+            </w:r>
+            <w:r>
+              <w:rPr>
+                <w:rStyle w:val="Hyperlink"/>
+                <w:noProof/>
+              </w:rPr>
+              <w:t>р</w:t>
+            </w:r>
+            <w:r>
+              <w:rPr>
+                <w:rStyle w:val="Hyperlink"/>
+                <w:noProof/>
+              </w:rPr>
+              <w:t>одуктов</w:t>
             </w:r>
             <w:r>
               <w:rPr>
@@ -2036,314 +1808,6 @@
                 <w:webHidden/>
               </w:rPr>
               <w:t>34</w:t>
-            </w:r>
-            <w:r>
-              <w:rPr>
-                <w:noProof/>
-                <w:webHidden/>
-              </w:rPr>
-              <w:fldChar w:fldCharType="end"/>
-            </w:r>
-          </w:hyperlink>
-        </w:p>
-        <w:p>
-          <w:pPr>
-            <w:pStyle w:val="TOC1"/>
-            <w:tabs>
-              <w:tab w:val="right" w:pos="8828"/>
-            </w:tabs>
-            <w:rPr>
-              <w:rFonts w:asciiTheme="minorHAnsi" w:eastAsiaTheme="minorEastAsia" w:hAnsiTheme="minorHAnsi" w:cstheme="minorBidi"/>
-              <w:b w:val="0"/>
-              <w:noProof/>
-              <w:color w:val="auto"/>
-              <w:sz w:val="24"/>
-            </w:rPr>
-          </w:pPr>
-          <w:hyperlink w:anchor="_Toc52001263" w:history="1">
-            <w:r>
-              <w:rPr>
-                <w:rStyle w:val="Hyperlink"/>
-                <w:noProof/>
-                <w:lang w:val="ru-RU"/>
-              </w:rPr>
-              <w:t>Заключение</w:t>
-            </w:r>
-            <w:r>
-              <w:rPr>
-                <w:noProof/>
-                <w:webHidden/>
-              </w:rPr>
-              <w:t xml:space="preserve"> </w:t>
-            </w:r>
-            <w:r>
-              <w:rPr>
-                <w:noProof/>
-                <w:webHidden/>
-              </w:rPr>
-              <w:fldChar w:fldCharType="begin"/>
-            </w:r>
-            <w:r>
-              <w:rPr>
-                <w:noProof/>
-                <w:webHidden/>
-              </w:rPr>
-              <w:instrText xml:space="preserve"> PAGEREF _Toc52001263 \h </w:instrText>
-            </w:r>
-            <w:r>
-              <w:rPr>
-                <w:noProof/>
-                <w:webHidden/>
-              </w:rPr>
-            </w:r>
-            <w:r>
-              <w:rPr>
-                <w:noProof/>
-                <w:webHidden/>
-              </w:rPr>
-              <w:fldChar w:fldCharType="separate"/>
-            </w:r>
-            <w:r>
-              <w:rPr>
-                <w:noProof/>
-                <w:webHidden/>
-              </w:rPr>
-              <w:t>42</w:t>
-            </w:r>
-            <w:r>
-              <w:rPr>
-                <w:noProof/>
-                <w:webHidden/>
-              </w:rPr>
-              <w:fldChar w:fldCharType="end"/>
-            </w:r>
-          </w:hyperlink>
-        </w:p>
-        <w:p>
-          <w:pPr>
-            <w:pStyle w:val="TOC1"/>
-            <w:tabs>
-              <w:tab w:val="right" w:pos="8828"/>
-            </w:tabs>
-            <w:rPr>
-              <w:rFonts w:asciiTheme="minorHAnsi" w:eastAsiaTheme="minorEastAsia" w:hAnsiTheme="minorHAnsi" w:cstheme="minorBidi"/>
-              <w:b w:val="0"/>
-              <w:noProof/>
-              <w:color w:val="auto"/>
-              <w:sz w:val="24"/>
-            </w:rPr>
-          </w:pPr>
-          <w:hyperlink w:anchor="_Toc52001264" w:history="1">
-            <w:r>
-              <w:rPr>
-                <w:rStyle w:val="Hyperlink"/>
-                <w:noProof/>
-                <w:lang w:val="ru-RU"/>
-              </w:rPr>
-              <w:t>Об</w:t>
-            </w:r>
-            <w:r>
-              <w:rPr>
-                <w:rStyle w:val="Hyperlink"/>
-                <w:noProof/>
-                <w:lang w:val="en-US"/>
-              </w:rPr>
-              <w:t xml:space="preserve"> </w:t>
-            </w:r>
-            <w:r>
-              <w:rPr>
-                <w:rStyle w:val="Hyperlink"/>
-                <w:noProof/>
-                <w:lang w:val="ru-RU"/>
-              </w:rPr>
-              <w:t>Авторах</w:t>
-            </w:r>
-            <w:r>
-              <w:rPr>
-                <w:noProof/>
-                <w:webHidden/>
-              </w:rPr>
-              <w:t xml:space="preserve"> </w:t>
-            </w:r>
-            <w:r>
-              <w:rPr>
-                <w:noProof/>
-                <w:webHidden/>
-              </w:rPr>
-              <w:fldChar w:fldCharType="begin"/>
-            </w:r>
-            <w:r>
-              <w:rPr>
-                <w:noProof/>
-                <w:webHidden/>
-              </w:rPr>
-              <w:instrText xml:space="preserve"> PAGEREF _Toc52001264 \h </w:instrText>
-            </w:r>
-            <w:r>
-              <w:rPr>
-                <w:noProof/>
-                <w:webHidden/>
-              </w:rPr>
-            </w:r>
-            <w:r>
-              <w:rPr>
-                <w:noProof/>
-                <w:webHidden/>
-              </w:rPr>
-              <w:fldChar w:fldCharType="separate"/>
-            </w:r>
-            <w:r>
-              <w:rPr>
-                <w:noProof/>
-                <w:webHidden/>
-              </w:rPr>
-              <w:t>42</w:t>
-            </w:r>
-            <w:r>
-              <w:rPr>
-                <w:noProof/>
-                <w:webHidden/>
-              </w:rPr>
-              <w:fldChar w:fldCharType="end"/>
-            </w:r>
-          </w:hyperlink>
-        </w:p>
-        <w:p>
-          <w:pPr>
-            <w:pStyle w:val="TOC1"/>
-            <w:tabs>
-              <w:tab w:val="right" w:pos="8828"/>
-            </w:tabs>
-            <w:rPr>
-              <w:rFonts w:asciiTheme="minorHAnsi" w:eastAsiaTheme="minorEastAsia" w:hAnsiTheme="minorHAnsi" w:cstheme="minorBidi"/>
-              <w:b w:val="0"/>
-              <w:noProof/>
-              <w:color w:val="auto"/>
-              <w:sz w:val="24"/>
-            </w:rPr>
-          </w:pPr>
-          <w:hyperlink w:anchor="_Toc52001265" w:history="1">
-            <w:r>
-              <w:rPr>
-                <w:rStyle w:val="Hyperlink"/>
-                <w:noProof/>
-                <w:lang w:val="ru-RU"/>
-              </w:rPr>
-              <w:t>Рекомендованная Литература</w:t>
-            </w:r>
-            <w:r>
-              <w:rPr>
-                <w:noProof/>
-                <w:webHidden/>
-              </w:rPr>
-              <w:t xml:space="preserve"> </w:t>
-            </w:r>
-            <w:r>
-              <w:rPr>
-                <w:noProof/>
-                <w:webHidden/>
-              </w:rPr>
-              <w:fldChar w:fldCharType="begin"/>
-            </w:r>
-            <w:r>
-              <w:rPr>
-                <w:noProof/>
-                <w:webHidden/>
-              </w:rPr>
-              <w:instrText xml:space="preserve"> PAGEREF _Toc52001265 \h </w:instrText>
-            </w:r>
-            <w:r>
-              <w:rPr>
-                <w:noProof/>
-                <w:webHidden/>
-              </w:rPr>
-            </w:r>
-            <w:r>
-              <w:rPr>
-                <w:noProof/>
-                <w:webHidden/>
-              </w:rPr>
-              <w:fldChar w:fldCharType="separate"/>
-            </w:r>
-            <w:r>
-              <w:rPr>
-                <w:noProof/>
-                <w:webHidden/>
-              </w:rPr>
-              <w:t>43</w:t>
-            </w:r>
-            <w:r>
-              <w:rPr>
-                <w:noProof/>
-                <w:webHidden/>
-              </w:rPr>
-              <w:fldChar w:fldCharType="end"/>
-            </w:r>
-          </w:hyperlink>
-        </w:p>
-        <w:p>
-          <w:pPr>
-            <w:pStyle w:val="TOC1"/>
-            <w:tabs>
-              <w:tab w:val="right" w:pos="8828"/>
-            </w:tabs>
-            <w:rPr>
-              <w:rFonts w:asciiTheme="minorHAnsi" w:eastAsiaTheme="minorEastAsia" w:hAnsiTheme="minorHAnsi" w:cstheme="minorBidi"/>
-              <w:b w:val="0"/>
-              <w:noProof/>
-              <w:color w:val="auto"/>
-              <w:sz w:val="24"/>
-            </w:rPr>
-          </w:pPr>
-          <w:hyperlink w:anchor="_Toc52001266" w:history="1">
-            <w:r>
-              <w:rPr>
-                <w:rStyle w:val="Hyperlink"/>
-                <w:noProof/>
-                <w:lang w:val="ru-RU"/>
-              </w:rPr>
-              <w:t>Библиография</w:t>
-            </w:r>
-            <w:r>
-              <w:rPr>
-                <w:noProof/>
-                <w:webHidden/>
-              </w:rPr>
-              <w:t xml:space="preserve"> </w:t>
-            </w:r>
-            <w:r>
-              <w:rPr>
-                <w:noProof/>
-                <w:webHidden/>
-              </w:rPr>
-              <w:fldChar w:fldCharType="begin"/>
-            </w:r>
-            <w:r>
-              <w:rPr>
-                <w:noProof/>
-                <w:webHidden/>
-              </w:rPr>
-              <w:instrText xml:space="preserve"> PAGEREF _Toc52001266 \h </w:instrText>
-            </w:r>
-            <w:r>
-              <w:rPr>
-                <w:noProof/>
-                <w:webHidden/>
-              </w:rPr>
-            </w:r>
-            <w:r>
-              <w:rPr>
-                <w:noProof/>
-                <w:webHidden/>
-              </w:rPr>
-              <w:fldChar w:fldCharType="separate"/>
-            </w:r>
-            <w:r>
-              <w:rPr>
-                <w:noProof/>
-                <w:webHidden/>
-              </w:rPr>
-              <w:t>44</w:t>
             </w:r>
             <w:r>
               <w:rPr>
@@ -2392,12 +1856,12 @@
       <w:pPr>
         <w:pStyle w:val="Heading1"/>
       </w:pPr>
-      <w:bookmarkStart w:id="23" w:name="_Toc52001253"/>
+      <w:bookmarkStart w:id="0" w:name="_Toc52001253"/>
       <w:r>
         <w:lastRenderedPageBreak/>
         <w:t>Введение</w:t>
       </w:r>
-      <w:bookmarkEnd w:id="23"/>
+      <w:bookmarkEnd w:id="0"/>
     </w:p>
     <w:p>
       <w:pPr>
@@ -2485,7 +1949,7 @@
                     <pic:cNvPicPr/>
                   </pic:nvPicPr>
                   <pic:blipFill>
-                    <a:blip r:embed="rId12"/>
+                    <a:blip r:embed="rId8"/>
                     <a:stretch>
                       <a:fillRect/>
                     </a:stretch>
@@ -2960,11 +2424,11 @@
       <w:pPr>
         <w:pStyle w:val="Heading1"/>
       </w:pPr>
-      <w:bookmarkStart w:id="24" w:name="_Toc52001254"/>
+      <w:bookmarkStart w:id="1" w:name="_Toc52001254"/>
       <w:r>
         <w:t>Бережливое Мышление: Общая Картина</w:t>
       </w:r>
-      <w:bookmarkEnd w:id="24"/>
+      <w:bookmarkEnd w:id="1"/>
     </w:p>
     <w:p>
       <w:pPr>
@@ -3684,41 +3148,17 @@
             <w:r>
               <w:t xml:space="preserve"> $13.7 </w:t>
             </w:r>
-            <w:commentRangeStart w:id="25"/>
-            <w:del w:id="26" w:author="Пользователь" w:date="2020-09-27T07:25:00Z">
-              <w:r>
-                <w:rPr>
-                  <w:lang w:val="ru-RU"/>
-                </w:rPr>
-                <w:delText>биллионов</w:delText>
-              </w:r>
-              <w:r>
-                <w:rPr>
-                  <w:lang w:val="ru-RU"/>
-                </w:rPr>
-                <w:delText xml:space="preserve"> </w:delText>
-              </w:r>
-            </w:del>
-            <w:commentRangeEnd w:id="25"/>
-            <w:ins w:id="27" w:author="Пользователь" w:date="2020-09-27T07:25:00Z">
-              <w:r>
-                <w:rPr>
-                  <w:lang w:val="ru-RU"/>
-                </w:rPr>
-                <w:t>миллиардов</w:t>
-              </w:r>
-              <w:r>
-                <w:rPr>
-                  <w:lang w:val="ru-RU"/>
-                </w:rPr>
-                <w:t xml:space="preserve"> </w:t>
-              </w:r>
-            </w:ins>
-            <w:r>
-              <w:rPr>
-                <w:rStyle w:val="CommentReference"/>
-              </w:rPr>
-              <w:commentReference w:id="25"/>
+            <w:r>
+              <w:rPr>
+                <w:lang w:val="ru-RU"/>
+              </w:rPr>
+              <w:t>миллиардов</w:t>
+            </w:r>
+            <w:r>
+              <w:rPr>
+                <w:lang w:val="ru-RU"/>
+              </w:rPr>
+              <w:t xml:space="preserve"> </w:t>
             </w:r>
             <w:r>
               <w:t xml:space="preserve">USD, </w:t>
@@ -4065,26 +3505,7 @@
         <w:t xml:space="preserve">; </w:t>
       </w:r>
       <w:r>
-        <w:t xml:space="preserve">книга </w:t>
-      </w:r>
-      <w:commentRangeStart w:id="28"/>
-      <w:commentRangeStart w:id="29"/>
-      <w:r>
-        <w:t>Экстремальная</w:t>
-      </w:r>
-      <w:commentRangeEnd w:id="28"/>
-      <w:r>
-        <w:rPr>
-          <w:rStyle w:val="CommentReference"/>
-        </w:rPr>
-        <w:commentReference w:id="28"/>
-      </w:r>
-      <w:commentRangeEnd w:id="29"/>
-      <w:r>
-        <w:rPr>
-          <w:rStyle w:val="CommentReference"/>
-        </w:rPr>
-        <w:commentReference w:id="29"/>
+        <w:t>книга Экстремальная</w:t>
       </w:r>
       <w:r>
         <w:rPr>
@@ -4677,7 +4098,7 @@
                     <pic:cNvPicPr/>
                   </pic:nvPicPr>
                   <pic:blipFill>
-                    <a:blip r:embed="rId13" cstate="print">
+                    <a:blip r:embed="rId9" cstate="print">
                       <a:extLst>
                         <a:ext uri="{28A0092B-C50C-407E-A947-70E740481C1C}">
                           <a14:useLocalDpi xmlns:a14="http://schemas.microsoft.com/office/drawing/2010/main" val="0"/>
@@ -5040,27 +4461,14 @@
       <w:r>
         <w:t xml:space="preserve"> (особо выделяемые в Toyota)</w:t>
       </w:r>
-      <w:ins w:id="30" w:author="Пользователь" w:date="2020-09-27T07:27:00Z">
-        <w:r>
-          <w:rPr>
-            <w:lang w:val="ru-RU"/>
-          </w:rPr>
-          <w:t>,</w:t>
-        </w:r>
-      </w:ins>
-      <w:commentRangeStart w:id="31"/>
-      <w:r>
-        <w:t xml:space="preserve"> </w:t>
-      </w:r>
-      <w:commentRangeEnd w:id="31"/>
-      <w:r>
-        <w:rPr>
-          <w:rStyle w:val="CommentReference"/>
-        </w:rPr>
-        <w:commentReference w:id="31"/>
-      </w:r>
-      <w:r>
-        <w:t xml:space="preserve">рассматриваются в занимательной, но лишь в шутливой или эпизодической форме, что позволяет упустить относительную важность некоторых принципов бережливого подхода в Toyota. Поэтому, изучайте </w:t>
+      <w:r>
+        <w:rPr>
+          <w:lang w:val="ru-RU"/>
+        </w:rPr>
+        <w:t>,</w:t>
+      </w:r>
+      <w:r>
+        <w:t xml:space="preserve"> рассматриваются в занимательной, но лишь в шутливой или эпизодической форме, что позволяет упустить относительную важность некоторых принципов бережливого подхода в Toyota. Поэтому, изучайте </w:t>
       </w:r>
       <w:r>
         <w:rPr>
@@ -5352,14 +4760,14 @@
           <w:lang w:val="ru-RU"/>
         </w:rPr>
       </w:pPr>
-      <w:bookmarkStart w:id="32" w:name="_Toc52001255"/>
+      <w:bookmarkStart w:id="2" w:name="_Toc52001255"/>
       <w:r>
         <w:rPr>
           <w:lang w:val="ru-RU"/>
         </w:rPr>
         <w:t>Предыстория</w:t>
       </w:r>
-      <w:bookmarkEnd w:id="32"/>
+      <w:bookmarkEnd w:id="2"/>
     </w:p>
     <w:p>
       <w:pPr>
@@ -5927,7 +5335,7 @@
                     <pic:cNvPicPr/>
                   </pic:nvPicPr>
                   <pic:blipFill>
-                    <a:blip r:embed="rId14"/>
+                    <a:blip r:embed="rId10"/>
                     <a:stretch>
                       <a:fillRect/>
                     </a:stretch>
@@ -5952,11 +5360,11 @@
       <w:pPr>
         <w:pStyle w:val="Heading1"/>
       </w:pPr>
-      <w:bookmarkStart w:id="33" w:name="_Toc52001256"/>
+      <w:bookmarkStart w:id="3" w:name="_Toc52001256"/>
       <w:r>
         <w:t>Обзор Бережливого Подхода: Дом Бережливого Мышления</w:t>
       </w:r>
-      <w:bookmarkEnd w:id="33"/>
+      <w:bookmarkEnd w:id="3"/>
     </w:p>
     <w:p>
       <w:pPr>
@@ -5965,8 +5373,6 @@
           <w:lang w:val="ru-RU"/>
         </w:rPr>
       </w:pPr>
-      <w:commentRangeStart w:id="34"/>
-      <w:commentRangeStart w:id="35"/>
       <w:r>
         <w:rPr>
           <w:lang w:val="ru-RU"/>
@@ -5974,24 +5380,7 @@
         <w:t>Рис</w:t>
       </w:r>
       <w:r>
-        <w:t xml:space="preserve"> </w:t>
-      </w:r>
-      <w:commentRangeEnd w:id="34"/>
-      <w:r>
-        <w:rPr>
-          <w:rStyle w:val="CommentReference"/>
-        </w:rPr>
-        <w:commentReference w:id="34"/>
-      </w:r>
-      <w:commentRangeEnd w:id="35"/>
-      <w:r>
-        <w:rPr>
-          <w:rStyle w:val="CommentReference"/>
-        </w:rPr>
-        <w:commentReference w:id="35"/>
-      </w:r>
-      <w:r>
-        <w:t xml:space="preserve">1.1 </w:t>
+        <w:t xml:space="preserve"> 1.1 </w:t>
       </w:r>
       <w:r>
         <w:t xml:space="preserve">кратко описывает современный Путь Toyota </w:t>
@@ -6315,7 +5704,7 @@
         <w:pStyle w:val="Heading1"/>
         <w:ind w:left="71" w:right="64"/>
       </w:pPr>
-      <w:bookmarkStart w:id="36" w:name="_Toc52001257"/>
+      <w:bookmarkStart w:id="4" w:name="_Toc52001257"/>
       <w:r>
         <w:rPr>
           <w:sz w:val="23"/>
@@ -6364,7 +5753,7 @@
         </w:rPr>
         <w:t>Стабильная и Быстрая Поставка Ценности</w:t>
       </w:r>
-      <w:bookmarkEnd w:id="36"/>
+      <w:bookmarkEnd w:id="4"/>
     </w:p>
     <w:p>
       <w:pPr>
@@ -6410,7 +5799,7 @@
                     <pic:cNvPicPr/>
                   </pic:nvPicPr>
                   <pic:blipFill>
-                    <a:blip r:embed="rId15" cstate="print">
+                    <a:blip r:embed="rId11" cstate="print">
                       <a:extLst>
                         <a:ext uri="{28A0092B-C50C-407E-A947-70E740481C1C}">
                           <a14:useLocalDpi xmlns:a14="http://schemas.microsoft.com/office/drawing/2010/main" val="0"/>
@@ -6822,14 +6211,14 @@
         <w:pStyle w:val="Heading1"/>
         <w:ind w:left="71" w:right="66"/>
       </w:pPr>
-      <w:bookmarkStart w:id="37" w:name="_Toc52001258"/>
+      <w:bookmarkStart w:id="5" w:name="_Toc52001258"/>
       <w:r>
         <w:rPr>
           <w:sz w:val="23"/>
         </w:rPr>
         <w:t>Фундамент Бережливого Подхода: Бережливо-Мыслящие Менеджеры-Учителя</w:t>
       </w:r>
-      <w:bookmarkEnd w:id="37"/>
+      <w:bookmarkEnd w:id="5"/>
     </w:p>
     <w:p>
       <w:pPr>
@@ -6878,7 +6267,7 @@
                     <pic:cNvPicPr/>
                   </pic:nvPicPr>
                   <pic:blipFill>
-                    <a:blip r:embed="rId16" cstate="print">
+                    <a:blip r:embed="rId12" cstate="print">
                       <a:extLst>
                         <a:ext uri="{28A0092B-C50C-407E-A947-70E740481C1C}">
                           <a14:useLocalDpi xmlns:a14="http://schemas.microsoft.com/office/drawing/2010/main" val="0"/>
@@ -6932,7 +6321,6 @@
         </w:rPr>
         <w:t xml:space="preserve">❑ </w:t>
       </w:r>
-      <w:commentRangeStart w:id="38"/>
       <w:r>
         <w:t xml:space="preserve">учатся </w:t>
       </w:r>
@@ -6945,13 +6333,6 @@
       </w:r>
       <w:r>
         <w:t xml:space="preserve"> (системное мышление)</w:t>
-      </w:r>
-      <w:commentRangeEnd w:id="38"/>
-      <w:r>
-        <w:rPr>
-          <w:rStyle w:val="CommentReference"/>
-        </w:rPr>
-        <w:commentReference w:id="38"/>
       </w:r>
     </w:p>
     <w:p>
@@ -7056,34 +6437,18 @@
         </w:rPr>
         <w:t xml:space="preserve"> означает</w:t>
       </w:r>
-      <w:ins w:id="39" w:author="Пользователь" w:date="2020-09-27T07:29:00Z">
-        <w:r>
-          <w:rPr>
-            <w:iCs/>
-            <w:lang w:val="ru-RU"/>
-          </w:rPr>
-          <w:t>,</w:t>
-        </w:r>
-      </w:ins>
-      <w:commentRangeStart w:id="40"/>
       <w:r>
         <w:rPr>
           <w:iCs/>
-        </w:rPr>
-        <w:t xml:space="preserve"> </w:t>
-      </w:r>
-      <w:commentRangeEnd w:id="40"/>
-      <w:r>
-        <w:rPr>
-          <w:rStyle w:val="CommentReference"/>
-        </w:rPr>
-        <w:commentReference w:id="40"/>
+          <w:lang w:val="ru-RU"/>
+        </w:rPr>
+        <w:t>,</w:t>
       </w:r>
       <w:r>
         <w:rPr>
           <w:iCs/>
         </w:rPr>
-        <w:t xml:space="preserve">что люди, особенно менеджеры, готовы “сами пойти и посмотреть своими собственными глазами” вместо того, чтобы сидеть на своём рабочем месте или верить в то, что правду можно узнать только из отчётов и цифр. Это относится к признанию важности </w:t>
+        <w:t xml:space="preserve"> что люди, особенно менеджеры, готовы “сами пойти и посмотреть своими собственными глазами” вместо того, чтобы сидеть на своём рабочем месте или верить в то, что правду можно узнать только из отчётов и цифр. Это относится к признанию важности </w:t>
       </w:r>
       <w:r>
         <w:rPr>
@@ -7567,45 +6932,11 @@
       <w:r>
         <w:t xml:space="preserve">Мы также узнали, что </w:t>
       </w:r>
-      <w:commentRangeStart w:id="41"/>
-      <w:del w:id="42" w:author="Пользователь" w:date="2020-09-27T07:31:00Z">
-        <w:r>
-          <w:rPr>
-            <w:lang w:val="ru-RU"/>
-          </w:rPr>
-          <w:delText>потенциальные</w:delText>
-        </w:r>
-        <w:r>
-          <w:delText xml:space="preserve"> исполнительные менеджеры</w:delText>
-        </w:r>
-      </w:del>
-      <w:ins w:id="43" w:author="Пользователь" w:date="2020-09-27T07:31:00Z">
-        <w:r>
-          <w:rPr>
-            <w:lang w:val="ru-RU"/>
-          </w:rPr>
-          <w:t xml:space="preserve">претенденты на должность исполнительного </w:t>
-        </w:r>
-      </w:ins>
-      <w:del w:id="44" w:author="Пользователь" w:date="2020-09-27T07:31:00Z">
-        <w:r>
-          <w:delText xml:space="preserve"> </w:delText>
-        </w:r>
-      </w:del>
-      <w:commentRangeEnd w:id="41"/>
-      <w:ins w:id="45" w:author="Пользователь" w:date="2020-09-27T07:31:00Z">
-        <w:r>
-          <w:rPr>
-            <w:lang w:val="ru-RU"/>
-          </w:rPr>
-          <w:t xml:space="preserve">директора </w:t>
-        </w:r>
-      </w:ins>
-      <w:r>
-        <w:rPr>
-          <w:rStyle w:val="CommentReference"/>
-        </w:rPr>
-        <w:commentReference w:id="41"/>
+      <w:r>
+        <w:rPr>
+          <w:lang w:val="ru-RU"/>
+        </w:rPr>
+        <w:t xml:space="preserve">претенденты на должность исполнительного директора </w:t>
       </w:r>
       <w:r>
         <w:t>прошли</w:t>
@@ -7617,39 +6948,13 @@
         <w:t xml:space="preserve"> сначала</w:t>
       </w:r>
       <w:r>
-        <w:t xml:space="preserve"> долгие годы практического применения бережливого мышления и наставничества для других. Когда Эйдзи Тойода (Eiji Toyoda) был президентом, он сказал своей </w:t>
-      </w:r>
-      <w:commentRangeStart w:id="46"/>
-      <w:del w:id="47" w:author="Пользователь" w:date="2020-09-27T07:32:00Z">
-        <w:r>
-          <w:delText xml:space="preserve">управляющей </w:delText>
-        </w:r>
-      </w:del>
-      <w:r>
-        <w:t>команде</w:t>
-      </w:r>
-      <w:commentRangeEnd w:id="46"/>
-      <w:ins w:id="48" w:author="Пользователь" w:date="2020-09-27T07:32:00Z">
-        <w:r>
-          <w:rPr>
-            <w:lang w:val="ru-RU"/>
-          </w:rPr>
-          <w:t xml:space="preserve"> </w:t>
-        </w:r>
-      </w:ins>
-      <w:ins w:id="49" w:author="Пользователь" w:date="2020-09-27T07:33:00Z">
-        <w:r>
-          <w:rPr>
-            <w:lang w:val="ru-RU"/>
-          </w:rPr>
-          <w:t>менеджеров</w:t>
-        </w:r>
-      </w:ins>
-      <w:r>
-        <w:rPr>
-          <w:rStyle w:val="CommentReference"/>
-        </w:rPr>
-        <w:commentReference w:id="46"/>
+        <w:t xml:space="preserve"> долгие годы практического применения бережливого мышления и наставничества для других. Когда Эйдзи Тойода (Eiji Toyoda) был президентом, он сказал своей команде</w:t>
+      </w:r>
+      <w:r>
+        <w:rPr>
+          <w:lang w:val="ru-RU"/>
+        </w:rPr>
+        <w:t xml:space="preserve"> менеджеров</w:t>
       </w:r>
       <w:r>
         <w:t xml:space="preserve">: “Я хочу, чтобы вы активно обучали своих людей самостоятельному мышлению” [Hino06]. Обратите внимание, это </w:t>
@@ -7832,27 +7137,12 @@
       <w:r>
         <w:t xml:space="preserve">Долговременная философия — практически весь менеджмент, включая </w:t>
       </w:r>
-      <w:commentRangeStart w:id="50"/>
-      <w:del w:id="51" w:author="Пользователь" w:date="2020-09-27T07:33:00Z">
-        <w:r>
-          <w:delText>управляющий уровень</w:delText>
-        </w:r>
-        <w:commentRangeEnd w:id="50"/>
-        <w:r>
-          <w:rPr>
-            <w:rStyle w:val="CommentReference"/>
-          </w:rPr>
-          <w:commentReference w:id="50"/>
-        </w:r>
-      </w:del>
-      <w:ins w:id="52" w:author="Пользователь" w:date="2020-09-27T07:33:00Z">
-        <w:r>
-          <w:rPr>
-            <w:lang w:val="ru-RU"/>
-          </w:rPr>
-          <w:t>топ менеджмент</w:t>
-        </w:r>
-      </w:ins>
+      <w:r>
+        <w:rPr>
+          <w:lang w:val="ru-RU"/>
+        </w:rPr>
+        <w:t>топ менеджмент</w:t>
+      </w:r>
       <w:r>
         <w:t>, должен иметь чёткое понимание принципов бережливого подхода, жить этим годами и учить этому других.</w:t>
       </w:r>
@@ -7913,7 +7203,7 @@
                     <pic:cNvPicPr/>
                   </pic:nvPicPr>
                   <pic:blipFill>
-                    <a:blip r:embed="rId17"/>
+                    <a:blip r:embed="rId13"/>
                     <a:stretch>
                       <a:fillRect/>
                     </a:stretch>
@@ -7973,70 +7263,18 @@
         </w:rPr>
         <w:t>. Ожидается, что менеджеры должны быть практическими экспертами в своей области работы (как говорится, “мой начальник может выполнить мою работу лучше меня”), ожидается</w:t>
       </w:r>
-      <w:ins w:id="53" w:author="Пользователь" w:date="2020-09-27T07:33:00Z">
-        <w:r>
-          <w:rPr>
-            <w:bCs/>
-            <w:lang w:val="ru-RU"/>
-          </w:rPr>
-          <w:t>,</w:t>
-        </w:r>
-      </w:ins>
-      <w:commentRangeStart w:id="54"/>
       <w:r>
         <w:rPr>
           <w:bCs/>
-        </w:rPr>
-        <w:t xml:space="preserve"> </w:t>
-      </w:r>
-      <w:commentRangeEnd w:id="54"/>
-      <w:r>
-        <w:rPr>
-          <w:rStyle w:val="CommentReference"/>
-        </w:rPr>
-        <w:commentReference w:id="54"/>
+          <w:lang w:val="ru-RU"/>
+        </w:rPr>
+        <w:t>,</w:t>
       </w:r>
       <w:r>
         <w:rPr>
           <w:bCs/>
         </w:rPr>
-        <w:t xml:space="preserve">что они должны понимать бережливое мышление </w:t>
-      </w:r>
-      <w:commentRangeStart w:id="55"/>
-      <w:commentRangeStart w:id="56"/>
-      <w:r>
-        <w:rPr>
-          <w:bCs/>
-        </w:rPr>
-        <w:t xml:space="preserve">и </w:t>
-      </w:r>
-      <w:del w:id="57" w:author="Пользователь" w:date="2020-09-27T07:34:00Z">
-        <w:r>
-          <w:rPr>
-            <w:bCs/>
-          </w:rPr>
-          <w:delText xml:space="preserve">ожидается </w:delText>
-        </w:r>
-        <w:commentRangeEnd w:id="55"/>
-        <w:r>
-          <w:rPr>
-            <w:rStyle w:val="CommentReference"/>
-          </w:rPr>
-          <w:commentReference w:id="55"/>
-        </w:r>
-      </w:del>
-      <w:commentRangeEnd w:id="56"/>
-      <w:r>
-        <w:rPr>
-          <w:rStyle w:val="CommentReference"/>
-        </w:rPr>
-        <w:commentReference w:id="56"/>
-      </w:r>
-      <w:r>
-        <w:rPr>
-          <w:bCs/>
-        </w:rPr>
-        <w:t xml:space="preserve">что они </w:t>
+        <w:t xml:space="preserve"> что они должны понимать бережливое мышление и что они </w:t>
       </w:r>
       <w:r>
         <w:rPr>
@@ -8654,14 +7892,14 @@
         <w:pStyle w:val="Heading1"/>
         <w:ind w:left="71" w:right="62"/>
       </w:pPr>
-      <w:bookmarkStart w:id="58" w:name="_Toc52001259"/>
+      <w:bookmarkStart w:id="6" w:name="_Toc52001259"/>
       <w:r>
         <w:rPr>
           <w:sz w:val="23"/>
         </w:rPr>
         <w:t>Столп Первый: Уважение к Людям</w:t>
       </w:r>
-      <w:bookmarkEnd w:id="58"/>
+      <w:bookmarkEnd w:id="6"/>
     </w:p>
     <w:p>
       <w:pPr>
@@ -8699,7 +7937,7 @@
                     <pic:cNvPicPr/>
                   </pic:nvPicPr>
                   <pic:blipFill>
-                    <a:blip r:embed="rId18" cstate="print">
+                    <a:blip r:embed="rId14" cstate="print">
                       <a:extLst>
                         <a:ext uri="{28A0092B-C50C-407E-A947-70E740481C1C}">
                           <a14:useLocalDpi xmlns:a14="http://schemas.microsoft.com/office/drawing/2010/main" val="0"/>
@@ -8891,7 +8129,7 @@
                     <pic:cNvPicPr/>
                   </pic:nvPicPr>
                   <pic:blipFill>
-                    <a:blip r:embed="rId19"/>
+                    <a:blip r:embed="rId15"/>
                     <a:stretch>
                       <a:fillRect/>
                     </a:stretch>
@@ -8927,7 +8165,7 @@
         <w:pStyle w:val="Heading1"/>
         <w:ind w:left="71" w:right="65"/>
       </w:pPr>
-      <w:bookmarkStart w:id="59" w:name="_Toc52001260"/>
+      <w:bookmarkStart w:id="7" w:name="_Toc52001260"/>
       <w:r>
         <w:rPr>
           <w:i/>
@@ -8958,7 +8196,7 @@
                     <pic:cNvPicPr/>
                   </pic:nvPicPr>
                   <pic:blipFill>
-                    <a:blip r:embed="rId20" cstate="print">
+                    <a:blip r:embed="rId16" cstate="print">
                       <a:extLst>
                         <a:ext uri="{28A0092B-C50C-407E-A947-70E740481C1C}">
                           <a14:useLocalDpi xmlns:a14="http://schemas.microsoft.com/office/drawing/2010/main" val="0"/>
@@ -8996,7 +8234,7 @@
         </w:rPr>
         <w:t>Столп Второй: Непрерывное Совершенствование</w:t>
       </w:r>
-      <w:bookmarkEnd w:id="59"/>
+      <w:bookmarkEnd w:id="7"/>
     </w:p>
     <w:p>
       <w:pPr>
@@ -9243,22 +8481,6 @@
         </w:rPr>
         <w:t>Иди к источнику [место, где непосредственно создаётся настоящая ценность, гемба (gemba)] чтобы найти факты, которые помогут принять верные решения, достичь консенсуса и целей с максимальной скоростью</w:t>
       </w:r>
-      <w:commentRangeStart w:id="60"/>
-      <w:del w:id="61" w:author="Пользователь" w:date="2020-09-27T07:35:00Z">
-        <w:r>
-          <w:rPr>
-            <w:i/>
-          </w:rPr>
-          <w:delText>.</w:delText>
-        </w:r>
-      </w:del>
-      <w:commentRangeEnd w:id="60"/>
-      <w:r>
-        <w:rPr>
-          <w:rStyle w:val="CommentReference"/>
-        </w:rPr>
-        <w:commentReference w:id="60"/>
-      </w:r>
       <w:r>
         <w:rPr>
           <w:i/>
@@ -9323,35 +8545,21 @@
         <w:rPr>
           <w:bCs/>
         </w:rPr>
-        <w:t xml:space="preserve"> он обозначен</w:t>
-      </w:r>
-      <w:commentRangeStart w:id="62"/>
-      <w:commentRangeStart w:id="63"/>
+        <w:t xml:space="preserve"> он обозначен как </w:t>
+      </w:r>
       <w:r>
         <w:rPr>
           <w:bCs/>
-        </w:rPr>
-        <w:t xml:space="preserve"> </w:t>
-      </w:r>
-      <w:commentRangeEnd w:id="62"/>
-      <w:r>
-        <w:rPr>
-          <w:rStyle w:val="CommentReference"/>
-        </w:rPr>
-        <w:commentReference w:id="62"/>
-      </w:r>
-      <w:commentRangeEnd w:id="63"/>
-      <w:r>
-        <w:rPr>
-          <w:rStyle w:val="CommentReference"/>
-        </w:rPr>
-        <w:commentReference w:id="63"/>
+          <w:i/>
+          <w:iCs/>
+        </w:rPr>
+        <w:t>основной фактор успеха</w:t>
       </w:r>
       <w:r>
         <w:rPr>
           <w:bCs/>
         </w:rPr>
-        <w:t xml:space="preserve">как </w:t>
+        <w:t xml:space="preserve"> в непрерывном улучшении. </w:t>
       </w:r>
       <w:r>
         <w:rPr>
@@ -9359,856 +8567,828 @@
           <w:i/>
           <w:iCs/>
         </w:rPr>
-        <w:t>основной фактор успеха</w:t>
+        <w:t>Пойди и посмотри</w:t>
       </w:r>
       <w:r>
         <w:rPr>
           <w:bCs/>
         </w:rPr>
-        <w:t xml:space="preserve"> в непрерывном улучшении. </w:t>
+        <w:t xml:space="preserve"> неоднократно встречается в цитатах менеджеров Toyota, в культуре Toyota и её привычках [LH08], а также во внутренней программе образования Toyota “Путь Toyota”</w:t>
       </w:r>
       <w:r>
         <w:rPr>
           <w:bCs/>
+          <w:lang w:val="ru-RU"/>
+        </w:rPr>
+        <w:t>, и в исследовании бережливого мышления проведённом японскими аналитиками (например,</w:t>
+      </w:r>
+      <w:r>
+        <w:rPr>
+          <w:bCs/>
+          <w:lang w:val="ru-RU"/>
+        </w:rPr>
+        <w:t xml:space="preserve"> [OST08]).</w:t>
+      </w:r>
+      <w:r>
+        <w:rPr>
+          <w:bCs/>
+          <w:lang w:val="ru-RU"/>
+        </w:rPr>
+        <w:t xml:space="preserve"> </w:t>
+      </w:r>
+      <w:r>
+        <w:rPr>
+          <w:bCs/>
+          <w:lang w:val="ru-RU"/>
+        </w:rPr>
+        <w:t>Н</w:t>
+      </w:r>
+      <w:r>
+        <w:rPr>
+          <w:bCs/>
+          <w:lang w:val="ru-RU"/>
+        </w:rPr>
+        <w:t>е</w:t>
+      </w:r>
+      <w:r>
+        <w:rPr>
+          <w:bCs/>
+          <w:lang w:val="ru-RU"/>
+        </w:rPr>
+        <w:t xml:space="preserve"> </w:t>
+      </w:r>
+      <w:r>
+        <w:rPr>
+          <w:bCs/>
+          <w:lang w:val="ru-RU"/>
+        </w:rPr>
+        <w:t>каждо</w:t>
+      </w:r>
+      <w:r>
+        <w:rPr>
+          <w:bCs/>
+          <w:lang w:val="ru-RU"/>
+        </w:rPr>
+        <w:t>е</w:t>
+      </w:r>
+      <w:r>
+        <w:rPr>
+          <w:bCs/>
+          <w:lang w:val="ru-RU"/>
+        </w:rPr>
+        <w:t xml:space="preserve"> </w:t>
+      </w:r>
+      <w:r>
+        <w:rPr>
+          <w:bCs/>
+          <w:lang w:val="ru-RU"/>
+        </w:rPr>
+        <w:t>описани</w:t>
+      </w:r>
+      <w:r>
+        <w:rPr>
+          <w:bCs/>
+          <w:lang w:val="ru-RU"/>
+        </w:rPr>
+        <w:t>е</w:t>
+      </w:r>
+      <w:r>
+        <w:rPr>
+          <w:bCs/>
+          <w:lang w:val="ru-RU"/>
+        </w:rPr>
+        <w:t xml:space="preserve"> ‘</w:t>
+      </w:r>
+      <w:r>
+        <w:rPr>
+          <w:bCs/>
+          <w:lang w:val="ru-RU"/>
+        </w:rPr>
+        <w:t>бережливого подхода</w:t>
+      </w:r>
+      <w:r>
+        <w:rPr>
+          <w:bCs/>
+          <w:lang w:val="ru-RU"/>
+        </w:rPr>
+        <w:t>’</w:t>
+      </w:r>
+      <w:r>
+        <w:rPr>
+          <w:bCs/>
+          <w:lang w:val="ru-RU"/>
+        </w:rPr>
+        <w:t xml:space="preserve"> </w:t>
+      </w:r>
+      <w:r>
+        <w:rPr>
+          <w:bCs/>
+          <w:lang w:val="ru-RU"/>
+        </w:rPr>
+        <w:t>уделяет достаточно внимания</w:t>
+      </w:r>
+      <w:r>
+        <w:rPr>
+          <w:bCs/>
+          <w:lang w:val="ru-RU"/>
+        </w:rPr>
+        <w:t xml:space="preserve"> это</w:t>
+      </w:r>
+      <w:r>
+        <w:rPr>
+          <w:bCs/>
+          <w:lang w:val="ru-RU"/>
+        </w:rPr>
+        <w:t>му</w:t>
+      </w:r>
+      <w:r>
+        <w:rPr>
+          <w:bCs/>
+          <w:lang w:val="ru-RU"/>
+        </w:rPr>
+        <w:t xml:space="preserve"> принцип</w:t>
+      </w:r>
+      <w:r>
+        <w:rPr>
+          <w:bCs/>
+          <w:lang w:val="ru-RU"/>
+        </w:rPr>
+        <w:t>у</w:t>
+      </w:r>
+      <w:r>
+        <w:rPr>
+          <w:bCs/>
+          <w:lang w:val="ru-RU"/>
+        </w:rPr>
+        <w:t>,</w:t>
+      </w:r>
+      <w:r>
+        <w:rPr>
+          <w:bCs/>
+          <w:lang w:val="ru-RU"/>
+        </w:rPr>
+        <w:t xml:space="preserve"> поэтому, к сожалению, некоторые не осознают </w:t>
+      </w:r>
+      <w:r>
+        <w:rPr>
+          <w:bCs/>
+          <w:lang w:val="ru-RU"/>
+        </w:rPr>
+        <w:t xml:space="preserve">его </w:t>
+      </w:r>
+      <w:r>
+        <w:rPr>
+          <w:bCs/>
+          <w:lang w:val="ru-RU"/>
+        </w:rPr>
+        <w:t>жизненно важную роль.</w:t>
+      </w:r>
+    </w:p>
+    <w:p>
+      <w:pPr>
+        <w:ind w:right="0"/>
+      </w:pPr>
+      <w:r>
+        <w:rPr>
+          <w:lang w:val="ru-RU"/>
+        </w:rPr>
+        <w:t xml:space="preserve">В бережливо мыслящей культуре все </w:t>
+      </w:r>
+      <w:r>
+        <w:t xml:space="preserve">люди, особенно менеджеры, включая старших менеджеров, не </w:t>
+      </w:r>
+      <w:r>
+        <w:rPr>
+          <w:lang w:val="ru-RU"/>
+        </w:rPr>
+        <w:t>должны проводить</w:t>
+      </w:r>
+      <w:r>
+        <w:t xml:space="preserve"> всё своё время в офисах или переговорных комнатах, получа</w:t>
+      </w:r>
+      <w:r>
+        <w:rPr>
+          <w:lang w:val="ru-RU"/>
+        </w:rPr>
+        <w:t>я</w:t>
+      </w:r>
+      <w:r>
+        <w:t xml:space="preserve"> необходимую им информацию из отчётов, электронных писем</w:t>
+      </w:r>
+      <w:r>
+        <w:rPr>
+          <w:lang w:val="ru-RU"/>
+        </w:rPr>
+        <w:t xml:space="preserve">, </w:t>
+      </w:r>
+      <w:r>
+        <w:t>инструментов отчётности</w:t>
+      </w:r>
+      <w:r>
+        <w:rPr>
+          <w:lang w:val="ru-RU"/>
+        </w:rPr>
+        <w:t xml:space="preserve"> и статусных совещаний</w:t>
+      </w:r>
+      <w:r>
+        <w:t>.</w:t>
+      </w:r>
+    </w:p>
+    <w:p>
+      <w:pPr>
+        <w:ind w:right="0"/>
+      </w:pPr>
+      <w:r>
+        <w:t xml:space="preserve">Скорее наоборот, чтобы узнать, что на самом деле происходит, и помочь это улучшить, </w:t>
+      </w:r>
+      <w:r>
+        <w:rPr>
           <w:i/>
           <w:iCs/>
-        </w:rPr>
-        <w:t>Пойди и посмотри</w:t>
-      </w:r>
-      <w:r>
-        <w:rPr>
-          <w:bCs/>
-        </w:rPr>
-        <w:t xml:space="preserve"> неоднократно встречается в цитатах менеджеров Toyota, в культуре Toyota и её привычках [LH08], а также во внутренней программе образования Toyota “Путь Toyota”</w:t>
-      </w:r>
-      <w:r>
-        <w:rPr>
-          <w:bCs/>
-          <w:lang w:val="ru-RU"/>
-        </w:rPr>
-        <w:t>, и в исследовании бережливого мышления проведённом японскими аналитиками (например,</w:t>
-      </w:r>
-      <w:r>
-        <w:rPr>
-          <w:bCs/>
-          <w:lang w:val="ru-RU"/>
-        </w:rPr>
-        <w:t xml:space="preserve"> [OST08]).</w:t>
-      </w:r>
-      <w:r>
-        <w:rPr>
-          <w:bCs/>
-          <w:lang w:val="ru-RU"/>
-        </w:rPr>
-        <w:t xml:space="preserve"> </w:t>
-      </w:r>
-      <w:r>
-        <w:rPr>
-          <w:bCs/>
-          <w:lang w:val="ru-RU"/>
-        </w:rPr>
-        <w:t>Н</w:t>
-      </w:r>
-      <w:r>
-        <w:rPr>
-          <w:bCs/>
-          <w:lang w:val="ru-RU"/>
-        </w:rPr>
-        <w:t>е</w:t>
-      </w:r>
-      <w:r>
-        <w:rPr>
-          <w:bCs/>
-          <w:lang w:val="ru-RU"/>
-        </w:rPr>
-        <w:t xml:space="preserve"> </w:t>
-      </w:r>
-      <w:r>
-        <w:rPr>
-          <w:bCs/>
-          <w:lang w:val="ru-RU"/>
-        </w:rPr>
-        <w:t>каждо</w:t>
-      </w:r>
-      <w:r>
-        <w:rPr>
-          <w:bCs/>
-          <w:lang w:val="ru-RU"/>
-        </w:rPr>
-        <w:t>е</w:t>
-      </w:r>
-      <w:r>
-        <w:rPr>
-          <w:bCs/>
-          <w:lang w:val="ru-RU"/>
-        </w:rPr>
-        <w:t xml:space="preserve"> </w:t>
-      </w:r>
-      <w:r>
-        <w:rPr>
-          <w:bCs/>
-          <w:lang w:val="ru-RU"/>
-        </w:rPr>
-        <w:t>описани</w:t>
-      </w:r>
-      <w:r>
-        <w:rPr>
-          <w:bCs/>
-          <w:lang w:val="ru-RU"/>
-        </w:rPr>
-        <w:t>е</w:t>
-      </w:r>
-      <w:r>
-        <w:rPr>
-          <w:bCs/>
-          <w:lang w:val="ru-RU"/>
-        </w:rPr>
+          <w:lang w:val="ru-RU"/>
+        </w:rPr>
+        <w:t>менеджерам следует</w:t>
+      </w:r>
+      <w:r>
+        <w:rPr>
+          <w:i/>
+          <w:iCs/>
+        </w:rPr>
+        <w:t xml:space="preserve"> </w:t>
+      </w:r>
+      <w:r>
+        <w:rPr>
+          <w:i/>
+          <w:iCs/>
+          <w:lang w:val="ru-RU"/>
+        </w:rPr>
+        <w:t>чаще</w:t>
+      </w:r>
+      <w:r>
+        <w:rPr>
+          <w:i/>
+          <w:iCs/>
+        </w:rPr>
+        <w:t xml:space="preserve"> </w:t>
+      </w:r>
+      <w:r>
+        <w:rPr>
+          <w:i/>
+          <w:iCs/>
+          <w:lang w:val="ru-RU"/>
+        </w:rPr>
+        <w:t xml:space="preserve">посещать </w:t>
+      </w:r>
+      <w:r>
+        <w:rPr>
+          <w:i/>
+          <w:iCs/>
+        </w:rPr>
+        <w:t xml:space="preserve">места, где выполняется </w:t>
+      </w:r>
+      <w:r>
+        <w:rPr>
+          <w:i/>
+          <w:iCs/>
+          <w:lang w:val="ru-RU"/>
+        </w:rPr>
+        <w:t>настоящая</w:t>
+      </w:r>
+      <w:r>
+        <w:rPr>
+          <w:i/>
+          <w:iCs/>
+        </w:rPr>
+        <w:t xml:space="preserve"> работа </w:t>
+      </w:r>
+      <w:r>
+        <w:t xml:space="preserve">(чтобы устранить искажения, получаемые в отсутствие прямой информации), </w:t>
+      </w:r>
+      <w:r>
+        <w:rPr>
+          <w:i/>
+          <w:iCs/>
+          <w:lang w:val="ru-RU"/>
+        </w:rPr>
+        <w:t>оставаться</w:t>
+      </w:r>
+      <w:r>
+        <w:rPr>
+          <w:i/>
+          <w:iCs/>
+        </w:rPr>
+        <w:t xml:space="preserve"> там, </w:t>
+      </w:r>
+      <w:r>
+        <w:rPr>
+          <w:i/>
+          <w:iCs/>
+          <w:lang w:val="ru-RU"/>
+        </w:rPr>
+        <w:t xml:space="preserve">наблюдать </w:t>
+      </w:r>
+      <w:r>
+        <w:rPr>
+          <w:i/>
+          <w:iCs/>
+        </w:rPr>
+        <w:t xml:space="preserve">и </w:t>
+      </w:r>
+      <w:r>
+        <w:rPr>
+          <w:i/>
+          <w:iCs/>
+          <w:lang w:val="ru-RU"/>
+        </w:rPr>
+        <w:t>понимать</w:t>
+      </w:r>
+      <w:r>
+        <w:rPr>
+          <w:i/>
+          <w:iCs/>
+        </w:rPr>
+        <w:t xml:space="preserve"> всё самостоятельно</w:t>
+      </w:r>
+      <w:r>
+        <w:t>.</w:t>
+      </w:r>
+      <w:r>
+        <w:t xml:space="preserve"> </w:t>
+      </w:r>
+      <w:r>
+        <w:rPr>
+          <w:lang w:val="ru-RU"/>
+        </w:rPr>
+        <w:t>Это</w:t>
+      </w:r>
+      <w:r>
+        <w:t xml:space="preserve"> “</w:t>
+      </w:r>
+      <w:r>
+        <w:rPr>
+          <w:lang w:val="ru-RU"/>
+        </w:rPr>
+        <w:t>реальное место работы, передовая</w:t>
+      </w:r>
+      <w:r>
+        <w:t>” (</w:t>
+      </w:r>
+      <w:r>
+        <w:rPr>
+          <w:i/>
+          <w:lang w:val="ru-RU"/>
+        </w:rPr>
+        <w:t>гемба</w:t>
+      </w:r>
+      <w:r>
+        <w:t xml:space="preserve">) </w:t>
+      </w:r>
+      <w:r>
+        <w:t xml:space="preserve">не означает близость к </w:t>
+      </w:r>
+      <w:r>
+        <w:t>зданию,</w:t>
+      </w:r>
+      <w:r>
+        <w:t xml:space="preserve"> где непосредственно </w:t>
+      </w:r>
+      <w:r>
+        <w:rPr>
+          <w:lang w:val="ru-RU"/>
+        </w:rPr>
+        <w:t>происходит</w:t>
+      </w:r>
+      <w:r>
+        <w:t xml:space="preserve"> работа</w:t>
+      </w:r>
+      <w:r>
+        <w:t xml:space="preserve">, </w:t>
+      </w:r>
+      <w:r>
+        <w:t xml:space="preserve">так же как не означает </w:t>
+      </w:r>
+      <w:r>
+        <w:rPr>
+          <w:lang w:val="ru-RU"/>
+        </w:rPr>
+        <w:t>пойти</w:t>
+      </w:r>
+      <w:r>
+        <w:rPr>
+          <w:lang w:val="ru-RU"/>
+        </w:rPr>
+        <w:t xml:space="preserve"> </w:t>
+      </w:r>
+      <w:r>
+        <w:rPr>
+          <w:lang w:val="ru-RU"/>
+        </w:rPr>
+        <w:t>и</w:t>
+      </w:r>
+      <w:r>
+        <w:rPr>
+          <w:lang w:val="ru-RU"/>
+        </w:rPr>
+        <w:t xml:space="preserve"> </w:t>
+      </w:r>
+      <w:r>
+        <w:rPr>
+          <w:lang w:val="ru-RU"/>
+        </w:rPr>
+        <w:t>повстречаться с другими менеджерами</w:t>
+      </w:r>
+      <w:r>
+        <w:t xml:space="preserve">. </w:t>
+      </w:r>
+      <w:r>
+        <w:rPr>
+          <w:lang w:val="ru-RU"/>
+        </w:rPr>
+        <w:t>Это</w:t>
+      </w:r>
+      <w:r>
+        <w:rPr>
+          <w:lang w:val="ru-RU"/>
+        </w:rPr>
+        <w:t xml:space="preserve"> </w:t>
+      </w:r>
+      <w:r>
+        <w:rPr>
+          <w:lang w:val="ru-RU"/>
+        </w:rPr>
+        <w:t>подразумевает</w:t>
+      </w:r>
+      <w:r>
+        <w:rPr>
+          <w:lang w:val="ru-RU"/>
+        </w:rPr>
+        <w:t xml:space="preserve"> </w:t>
+      </w:r>
+      <w:r>
+        <w:rPr>
+          <w:lang w:val="ru-RU"/>
+        </w:rPr>
+        <w:t>физически</w:t>
+      </w:r>
+      <w:r>
+        <w:rPr>
+          <w:lang w:val="ru-RU"/>
+        </w:rPr>
+        <w:t xml:space="preserve"> </w:t>
+      </w:r>
+      <w:r>
+        <w:rPr>
+          <w:lang w:val="ru-RU"/>
+        </w:rPr>
+        <w:t>находиться</w:t>
+      </w:r>
+      <w:r>
+        <w:rPr>
+          <w:lang w:val="ru-RU"/>
+        </w:rPr>
+        <w:t xml:space="preserve"> </w:t>
+      </w:r>
+      <w:r>
+        <w:rPr>
+          <w:lang w:val="ru-RU"/>
+        </w:rPr>
+        <w:t>настолько</w:t>
+      </w:r>
+      <w:r>
+        <w:rPr>
+          <w:lang w:val="ru-RU"/>
+        </w:rPr>
+        <w:t xml:space="preserve"> </w:t>
+      </w:r>
+      <w:r>
+        <w:rPr>
+          <w:lang w:val="ru-RU"/>
+        </w:rPr>
+        <w:t>близко</w:t>
+      </w:r>
+      <w:r>
+        <w:rPr>
+          <w:lang w:val="ru-RU"/>
+        </w:rPr>
+        <w:t xml:space="preserve"> </w:t>
+      </w:r>
+      <w:r>
+        <w:rPr>
+          <w:lang w:val="ru-RU"/>
+        </w:rPr>
+        <w:t>с</w:t>
+      </w:r>
+      <w:r>
+        <w:rPr>
+          <w:lang w:val="ru-RU"/>
+        </w:rPr>
+        <w:t xml:space="preserve"> </w:t>
+      </w:r>
+      <w:r>
+        <w:rPr>
+          <w:lang w:val="ru-RU"/>
+        </w:rPr>
+        <w:t>реальным</w:t>
+      </w:r>
+      <w:r>
+        <w:rPr>
+          <w:lang w:val="ru-RU"/>
+        </w:rPr>
+        <w:t xml:space="preserve"> </w:t>
+      </w:r>
+      <w:r>
+        <w:rPr>
+          <w:lang w:val="ru-RU"/>
+        </w:rPr>
+        <w:t>местом</w:t>
+      </w:r>
+      <w:r>
+        <w:rPr>
+          <w:lang w:val="ru-RU"/>
+        </w:rPr>
+        <w:t xml:space="preserve"> </w:t>
+      </w:r>
+      <w:r>
+        <w:rPr>
+          <w:lang w:val="ru-RU"/>
+        </w:rPr>
+        <w:t xml:space="preserve">работы насколько возможно </w:t>
+      </w:r>
+      <w:r>
+        <w:t>—</w:t>
+      </w:r>
+      <w:r>
+        <w:rPr>
+          <w:lang w:val="ru-RU"/>
+        </w:rPr>
+        <w:t xml:space="preserve"> не сидеть где-то </w:t>
+      </w:r>
+      <w:r>
+        <w:rPr>
+          <w:lang w:val="ru-RU"/>
+        </w:rPr>
+        <w:t>в соседнем</w:t>
+      </w:r>
+      <w:r>
+        <w:rPr>
+          <w:lang w:val="ru-RU"/>
+        </w:rPr>
+        <w:t xml:space="preserve"> офисе</w:t>
+      </w:r>
+      <w:r>
+        <w:t xml:space="preserve">, </w:t>
+      </w:r>
+      <w:r>
+        <w:rPr>
+          <w:lang w:val="ru-RU"/>
+        </w:rPr>
+        <w:t xml:space="preserve">но </w:t>
+      </w:r>
+      <w:r>
+        <w:t>“</w:t>
+      </w:r>
+      <w:r>
+        <w:rPr>
+          <w:lang w:val="ru-RU"/>
+        </w:rPr>
+        <w:t>дышать тем же самым воздухом</w:t>
+      </w:r>
+      <w:r>
+        <w:t>”</w:t>
+      </w:r>
+      <w:r>
+        <w:rPr>
+          <w:lang w:val="ru-RU"/>
+        </w:rPr>
+        <w:t>.</w:t>
+      </w:r>
+      <w:r>
         <w:t xml:space="preserve"> ‘</w:t>
       </w:r>
       <w:r>
-        <w:rPr>
-          <w:bCs/>
-          <w:lang w:val="ru-RU"/>
-        </w:rPr>
-        <w:t>бережливого подхода</w:t>
-      </w:r>
-      <w:r>
-        <w:rPr>
-          <w:bCs/>
-          <w:lang w:val="ru-RU"/>
-        </w:rPr>
-        <w:t>’</w:t>
-      </w:r>
-      <w:r>
-        <w:rPr>
-          <w:bCs/>
-          <w:lang w:val="ru-RU"/>
-        </w:rPr>
-        <w:t xml:space="preserve"> </w:t>
-      </w:r>
-      <w:r>
-        <w:rPr>
-          <w:bCs/>
-          <w:lang w:val="ru-RU"/>
-        </w:rPr>
-        <w:t>уделяет достаточно внимания</w:t>
-      </w:r>
-      <w:r>
-        <w:rPr>
-          <w:bCs/>
-          <w:lang w:val="ru-RU"/>
-        </w:rPr>
-        <w:t xml:space="preserve"> это</w:t>
-      </w:r>
-      <w:r>
-        <w:rPr>
-          <w:bCs/>
-          <w:lang w:val="ru-RU"/>
-        </w:rPr>
-        <w:t>му</w:t>
-      </w:r>
-      <w:r>
-        <w:rPr>
-          <w:bCs/>
-          <w:lang w:val="ru-RU"/>
-        </w:rPr>
-        <w:t xml:space="preserve"> принцип</w:t>
-      </w:r>
-      <w:r>
-        <w:rPr>
-          <w:bCs/>
-          <w:lang w:val="ru-RU"/>
-        </w:rPr>
-        <w:t>у</w:t>
-      </w:r>
-      <w:r>
-        <w:rPr>
-          <w:bCs/>
+        <w:t>Работа</w:t>
+      </w:r>
+      <w:r>
+        <w:t xml:space="preserve">’ </w:t>
+      </w:r>
+      <w:r>
+        <w:t>в бережливом подходе</w:t>
+      </w:r>
+      <w:r>
+        <w:t xml:space="preserve"> </w:t>
+      </w:r>
+      <w:r>
+        <w:t xml:space="preserve">не значит прежде всего </w:t>
+      </w:r>
+      <w:r>
+        <w:rPr>
+          <w:lang w:val="ru-RU"/>
+        </w:rPr>
+        <w:t>тяжёлый</w:t>
+      </w:r>
+      <w:r>
+        <w:t xml:space="preserve"> труд</w:t>
+      </w:r>
+      <w:r>
+        <w:rPr>
+          <w:lang w:val="ru-RU"/>
+        </w:rPr>
+        <w:t xml:space="preserve"> с переработками</w:t>
+      </w:r>
+      <w:r>
+        <w:t xml:space="preserve"> </w:t>
+      </w:r>
+      <w:r>
+        <w:t xml:space="preserve">или второстепенные активности, связанные с отчётностью или </w:t>
+      </w:r>
+      <w:r>
+        <w:rPr>
+          <w:lang w:val="ru-RU"/>
+        </w:rPr>
+        <w:t>тому</w:t>
+      </w:r>
+      <w:r>
+        <w:t xml:space="preserve"> подобное</w:t>
+      </w:r>
+      <w:r>
+        <w:t xml:space="preserve">, </w:t>
+      </w:r>
+      <w:r>
+        <w:t xml:space="preserve">а означает </w:t>
+      </w:r>
+      <w:r>
+        <w:rPr>
+          <w:lang w:val="ru-RU"/>
+        </w:rPr>
+        <w:t xml:space="preserve">работу, </w:t>
+      </w:r>
+      <w:r>
+        <w:t>приносящую ценность</w:t>
+      </w:r>
+      <w:r>
+        <w:rPr>
           <w:lang w:val="ru-RU"/>
         </w:rPr>
         <w:t>,</w:t>
       </w:r>
       <w:r>
-        <w:rPr>
-          <w:bCs/>
-          <w:lang w:val="ru-RU"/>
-        </w:rPr>
-        <w:t xml:space="preserve"> поэтому, к сожалению, некоторые не осознают </w:t>
-      </w:r>
-      <w:r>
-        <w:rPr>
-          <w:bCs/>
-          <w:lang w:val="ru-RU"/>
-        </w:rPr>
-        <w:t xml:space="preserve">его </w:t>
-      </w:r>
-      <w:r>
-        <w:rPr>
-          <w:bCs/>
-          <w:lang w:val="ru-RU"/>
-        </w:rPr>
-        <w:t>жизненно важную роль.</w:t>
+        <w:t xml:space="preserve"> </w:t>
+      </w:r>
+      <w:r>
+        <w:rPr>
+          <w:lang w:val="ru-RU"/>
+        </w:rPr>
+        <w:t xml:space="preserve">которая заботит клиента </w:t>
+      </w:r>
+      <w:r>
+        <w:t>—</w:t>
+      </w:r>
+      <w:r>
+        <w:rPr>
+          <w:lang w:val="ru-RU"/>
+        </w:rPr>
+        <w:t xml:space="preserve"> разработка чего-либо</w:t>
+      </w:r>
+      <w:r>
+        <w:t xml:space="preserve">, </w:t>
+      </w:r>
+      <w:r>
+        <w:rPr>
+          <w:lang w:val="ru-RU"/>
+        </w:rPr>
+        <w:t>проектирование автомобиля</w:t>
+      </w:r>
+      <w:r>
+        <w:t xml:space="preserve">, </w:t>
+      </w:r>
+      <w:r>
+        <w:rPr>
+          <w:lang w:val="ru-RU"/>
+        </w:rPr>
+        <w:t>производство каких-то вещей</w:t>
+      </w:r>
+      <w:r>
+        <w:t xml:space="preserve">, </w:t>
+      </w:r>
+      <w:r>
+        <w:rPr>
+          <w:lang w:val="ru-RU"/>
+        </w:rPr>
+        <w:t>предоставление услуг клиенту</w:t>
+      </w:r>
+      <w:r>
+        <w:t>.</w:t>
       </w:r>
     </w:p>
     <w:p>
       <w:pPr>
         <w:ind w:right="0"/>
-      </w:pPr>
-      <w:r>
-        <w:rPr>
-          <w:lang w:val="ru-RU"/>
-        </w:rPr>
-        <w:t xml:space="preserve">В бережливо мыслящей культуре все </w:t>
-      </w:r>
-      <w:r>
-        <w:t xml:space="preserve">люди, особенно менеджеры, включая старших менеджеров, не </w:t>
-      </w:r>
-      <w:r>
-        <w:rPr>
-          <w:lang w:val="ru-RU"/>
-        </w:rPr>
-        <w:t>должны проводить</w:t>
-      </w:r>
-      <w:r>
-        <w:t xml:space="preserve"> всё своё время в офисах или переговорных комнатах, получа</w:t>
-      </w:r>
-      <w:r>
-        <w:rPr>
-          <w:lang w:val="ru-RU"/>
-        </w:rPr>
-        <w:t>я</w:t>
-      </w:r>
-      <w:r>
-        <w:t xml:space="preserve"> необходимую им информацию из отчётов, электронных писем</w:t>
-      </w:r>
-      <w:r>
-        <w:rPr>
-          <w:lang w:val="ru-RU"/>
-        </w:rPr>
+        <w:rPr>
+          <w:lang w:val="ru-RU"/>
+        </w:rPr>
+      </w:pPr>
+      <w:r>
+        <w:rPr>
+          <w:lang w:val="ru-RU"/>
+        </w:rPr>
+        <w:t>П</w:t>
+      </w:r>
+      <w:r>
+        <w:t>ример</w:t>
+      </w:r>
+      <w:r>
+        <w:t xml:space="preserve"> </w:t>
+      </w:r>
+      <w:r>
+        <w:t xml:space="preserve">практического применения менеджерами </w:t>
+      </w:r>
+      <w:proofErr w:type="gramStart"/>
+      <w:r>
+        <w:t>принципа</w:t>
+      </w:r>
+      <w:proofErr w:type="gramEnd"/>
+      <w:r>
+        <w:t xml:space="preserve"> Пойди и Посмотри</w:t>
+      </w:r>
+      <w:r>
+        <w:t xml:space="preserve"> </w:t>
+      </w:r>
+      <w:r>
+        <w:t>– постоянно посещать</w:t>
+      </w:r>
+      <w:r>
+        <w:rPr>
+          <w:lang w:val="ru-RU"/>
+        </w:rPr>
+        <w:t xml:space="preserve"> </w:t>
+      </w:r>
+      <w:r>
+        <w:rPr>
+          <w:lang w:val="ru-RU"/>
+        </w:rPr>
+        <w:t>инженеров</w:t>
+      </w:r>
+      <w:r>
+        <w:t>, непосредственно выполняющ</w:t>
+      </w:r>
+      <w:r>
+        <w:rPr>
+          <w:lang w:val="ru-RU"/>
+        </w:rPr>
+        <w:t>их работу и находиться вместе с ними</w:t>
+      </w:r>
+      <w:r>
+        <w:t xml:space="preserve"> </w:t>
+      </w:r>
+      <w:r>
+        <w:rPr>
+          <w:lang w:val="ru-RU"/>
+        </w:rPr>
+        <w:t>или с людьми, занимающимися оказанием услуг в процессе их работы</w:t>
+      </w:r>
+      <w:r>
         <w:t xml:space="preserve">, </w:t>
       </w:r>
       <w:r>
-        <w:t>инструментов отчётности</w:t>
-      </w:r>
-      <w:r>
-        <w:rPr>
-          <w:lang w:val="ru-RU"/>
-        </w:rPr>
-        <w:t xml:space="preserve"> и статусных совещаний</w:t>
+        <w:rPr>
+          <w:lang w:val="ru-RU"/>
+        </w:rPr>
+        <w:t>с целью понимания</w:t>
+      </w:r>
+      <w:r>
+        <w:rPr>
+          <w:lang w:val="ru-RU"/>
+        </w:rPr>
+        <w:t xml:space="preserve"> проблем и возможностей для улучшения</w:t>
       </w:r>
       <w:r>
         <w:t>.</w:t>
       </w:r>
-    </w:p>
-    <w:p>
-      <w:pPr>
-        <w:ind w:right="0"/>
-      </w:pPr>
-      <w:r>
-        <w:t xml:space="preserve">Скорее наоборот, чтобы узнать, что на самом деле происходит, и помочь это улучшить, </w:t>
-      </w:r>
-      <w:r>
-        <w:rPr>
-          <w:i/>
-          <w:iCs/>
-          <w:lang w:val="ru-RU"/>
-        </w:rPr>
-        <w:t>менеджерам следует</w:t>
-      </w:r>
-      <w:r>
-        <w:rPr>
-          <w:i/>
-          <w:iCs/>
-        </w:rPr>
-        <w:t xml:space="preserve"> </w:t>
-      </w:r>
-      <w:r>
-        <w:rPr>
-          <w:i/>
-          <w:iCs/>
-          <w:lang w:val="ru-RU"/>
-        </w:rPr>
-        <w:t>чаще</w:t>
-      </w:r>
-      <w:r>
-        <w:rPr>
-          <w:i/>
-          <w:iCs/>
-        </w:rPr>
-        <w:t xml:space="preserve"> </w:t>
-      </w:r>
-      <w:r>
-        <w:rPr>
-          <w:i/>
-          <w:iCs/>
-          <w:lang w:val="ru-RU"/>
-        </w:rPr>
-        <w:t xml:space="preserve">посещать </w:t>
-      </w:r>
-      <w:r>
-        <w:rPr>
-          <w:i/>
-          <w:iCs/>
-        </w:rPr>
-        <w:t xml:space="preserve">места, где выполняется </w:t>
-      </w:r>
-      <w:r>
-        <w:rPr>
-          <w:i/>
-          <w:iCs/>
-          <w:lang w:val="ru-RU"/>
-        </w:rPr>
-        <w:t>настоящая</w:t>
-      </w:r>
-      <w:r>
-        <w:rPr>
-          <w:i/>
-          <w:iCs/>
-        </w:rPr>
-        <w:t xml:space="preserve"> работа </w:t>
-      </w:r>
-      <w:r>
-        <w:t xml:space="preserve">(чтобы устранить искажения, получаемые в отсутствие прямой информации), </w:t>
-      </w:r>
-      <w:r>
-        <w:rPr>
-          <w:i/>
-          <w:iCs/>
-          <w:lang w:val="ru-RU"/>
-        </w:rPr>
-        <w:t>оставаться</w:t>
-      </w:r>
-      <w:r>
-        <w:rPr>
-          <w:i/>
-          <w:iCs/>
-        </w:rPr>
-        <w:t xml:space="preserve"> там, </w:t>
-      </w:r>
-      <w:r>
-        <w:rPr>
-          <w:i/>
-          <w:iCs/>
-          <w:lang w:val="ru-RU"/>
-        </w:rPr>
-        <w:t xml:space="preserve">наблюдать </w:t>
-      </w:r>
-      <w:r>
-        <w:rPr>
-          <w:i/>
-          <w:iCs/>
-        </w:rPr>
-        <w:t xml:space="preserve">и </w:t>
-      </w:r>
-      <w:r>
-        <w:rPr>
-          <w:i/>
-          <w:iCs/>
-          <w:lang w:val="ru-RU"/>
-        </w:rPr>
-        <w:t>понимать</w:t>
-      </w:r>
-      <w:r>
-        <w:rPr>
-          <w:i/>
-          <w:iCs/>
-        </w:rPr>
-        <w:t xml:space="preserve"> всё самостоятельно</w:t>
-      </w:r>
-      <w:r>
-        <w:t>.</w:t>
-      </w:r>
-      <w:r>
-        <w:t xml:space="preserve"> </w:t>
-      </w:r>
-      <w:r>
-        <w:rPr>
-          <w:lang w:val="ru-RU"/>
-        </w:rPr>
-        <w:t>Это</w:t>
-      </w:r>
-      <w:r>
-        <w:t xml:space="preserve"> “</w:t>
-      </w:r>
-      <w:r>
-        <w:rPr>
-          <w:lang w:val="ru-RU"/>
-        </w:rPr>
-        <w:t>реальное место работы, передовая</w:t>
-      </w:r>
-      <w:r>
-        <w:t>” (</w:t>
-      </w:r>
-      <w:r>
-        <w:rPr>
-          <w:i/>
-          <w:lang w:val="ru-RU"/>
-        </w:rPr>
-        <w:t>гемба</w:t>
-      </w:r>
-      <w:r>
-        <w:t xml:space="preserve">) </w:t>
-      </w:r>
-      <w:r>
-        <w:t xml:space="preserve">не означает близость к </w:t>
-      </w:r>
-      <w:r>
-        <w:t>зданию,</w:t>
-      </w:r>
-      <w:r>
-        <w:t xml:space="preserve"> где непосредственно </w:t>
-      </w:r>
-      <w:r>
-        <w:rPr>
-          <w:lang w:val="ru-RU"/>
-        </w:rPr>
-        <w:t>происходит</w:t>
-      </w:r>
-      <w:r>
-        <w:t xml:space="preserve"> работа</w:t>
-      </w:r>
-      <w:r>
-        <w:t xml:space="preserve">, </w:t>
-      </w:r>
-      <w:r>
-        <w:t xml:space="preserve">так же как не означает </w:t>
-      </w:r>
-      <w:r>
-        <w:rPr>
-          <w:lang w:val="ru-RU"/>
-        </w:rPr>
-        <w:t>пойти</w:t>
-      </w:r>
-      <w:r>
-        <w:rPr>
-          <w:lang w:val="ru-RU"/>
-        </w:rPr>
-        <w:t xml:space="preserve"> </w:t>
-      </w:r>
-      <w:r>
-        <w:rPr>
-          <w:lang w:val="ru-RU"/>
-        </w:rPr>
-        <w:t>и</w:t>
-      </w:r>
-      <w:r>
-        <w:rPr>
-          <w:lang w:val="ru-RU"/>
-        </w:rPr>
-        <w:t xml:space="preserve"> </w:t>
-      </w:r>
-      <w:r>
-        <w:rPr>
-          <w:lang w:val="ru-RU"/>
-        </w:rPr>
-        <w:t>повстречаться с другими менеджерами</w:t>
-      </w:r>
-      <w:r>
-        <w:t xml:space="preserve">. </w:t>
-      </w:r>
-      <w:r>
-        <w:rPr>
-          <w:lang w:val="ru-RU"/>
-        </w:rPr>
-        <w:t>Это</w:t>
-      </w:r>
-      <w:r>
-        <w:rPr>
-          <w:lang w:val="ru-RU"/>
-        </w:rPr>
-        <w:t xml:space="preserve"> </w:t>
-      </w:r>
-      <w:r>
-        <w:rPr>
-          <w:lang w:val="ru-RU"/>
-        </w:rPr>
-        <w:t>подразумевает</w:t>
-      </w:r>
-      <w:r>
-        <w:rPr>
-          <w:lang w:val="ru-RU"/>
-        </w:rPr>
-        <w:t xml:space="preserve"> </w:t>
-      </w:r>
-      <w:r>
-        <w:rPr>
-          <w:lang w:val="ru-RU"/>
-        </w:rPr>
-        <w:t>физически</w:t>
-      </w:r>
-      <w:r>
-        <w:rPr>
-          <w:lang w:val="ru-RU"/>
-        </w:rPr>
-        <w:t xml:space="preserve"> </w:t>
-      </w:r>
-      <w:r>
-        <w:rPr>
-          <w:lang w:val="ru-RU"/>
-        </w:rPr>
-        <w:t>находиться</w:t>
-      </w:r>
-      <w:r>
-        <w:rPr>
-          <w:lang w:val="ru-RU"/>
-        </w:rPr>
-        <w:t xml:space="preserve"> </w:t>
-      </w:r>
-      <w:r>
-        <w:rPr>
-          <w:lang w:val="ru-RU"/>
-        </w:rPr>
-        <w:t>настолько</w:t>
-      </w:r>
-      <w:r>
-        <w:rPr>
-          <w:lang w:val="ru-RU"/>
-        </w:rPr>
-        <w:t xml:space="preserve"> </w:t>
-      </w:r>
-      <w:r>
-        <w:rPr>
-          <w:lang w:val="ru-RU"/>
-        </w:rPr>
-        <w:t>близко</w:t>
-      </w:r>
-      <w:r>
-        <w:rPr>
-          <w:lang w:val="ru-RU"/>
-        </w:rPr>
-        <w:t xml:space="preserve"> </w:t>
-      </w:r>
-      <w:r>
-        <w:rPr>
-          <w:lang w:val="ru-RU"/>
-        </w:rPr>
-        <w:t>с</w:t>
-      </w:r>
-      <w:r>
-        <w:rPr>
-          <w:lang w:val="ru-RU"/>
-        </w:rPr>
-        <w:t xml:space="preserve"> </w:t>
-      </w:r>
-      <w:r>
-        <w:rPr>
-          <w:lang w:val="ru-RU"/>
-        </w:rPr>
-        <w:t>реальным</w:t>
-      </w:r>
-      <w:r>
-        <w:rPr>
-          <w:lang w:val="ru-RU"/>
-        </w:rPr>
-        <w:t xml:space="preserve"> </w:t>
-      </w:r>
-      <w:r>
-        <w:rPr>
-          <w:lang w:val="ru-RU"/>
-        </w:rPr>
-        <w:t>местом</w:t>
-      </w:r>
-      <w:r>
-        <w:rPr>
-          <w:lang w:val="ru-RU"/>
-        </w:rPr>
-        <w:t xml:space="preserve"> </w:t>
-      </w:r>
-      <w:r>
-        <w:rPr>
-          <w:lang w:val="ru-RU"/>
-        </w:rPr>
-        <w:t xml:space="preserve">работы насколько возможно </w:t>
-      </w:r>
-      <w:r>
-        <w:t>—</w:t>
-      </w:r>
-      <w:r>
-        <w:rPr>
-          <w:lang w:val="ru-RU"/>
-        </w:rPr>
-        <w:t xml:space="preserve"> не сидеть где-то </w:t>
-      </w:r>
-      <w:r>
-        <w:rPr>
-          <w:lang w:val="ru-RU"/>
-        </w:rPr>
-        <w:t>в соседнем</w:t>
-      </w:r>
-      <w:r>
-        <w:rPr>
-          <w:lang w:val="ru-RU"/>
-        </w:rPr>
-        <w:t xml:space="preserve"> офисе</w:t>
-      </w:r>
-      <w:r>
-        <w:t xml:space="preserve">, </w:t>
-      </w:r>
-      <w:r>
-        <w:rPr>
-          <w:lang w:val="ru-RU"/>
-        </w:rPr>
-        <w:t xml:space="preserve">но </w:t>
-      </w:r>
-      <w:r>
-        <w:t>“</w:t>
-      </w:r>
-      <w:r>
-        <w:rPr>
-          <w:lang w:val="ru-RU"/>
-        </w:rPr>
-        <w:t>дышать тем же самым воздухом</w:t>
-      </w:r>
-      <w:r>
-        <w:t>”</w:t>
-      </w:r>
-      <w:r>
-        <w:rPr>
-          <w:lang w:val="ru-RU"/>
-        </w:rPr>
-        <w:t>.</w:t>
-      </w:r>
-      <w:r>
-        <w:t xml:space="preserve"> ‘</w:t>
-      </w:r>
-      <w:r>
-        <w:t>Работа</w:t>
-      </w:r>
-      <w:r>
-        <w:t xml:space="preserve">’ </w:t>
-      </w:r>
-      <w:r>
-        <w:t>в бережливом подходе</w:t>
-      </w:r>
-      <w:r>
-        <w:t xml:space="preserve"> </w:t>
-      </w:r>
-      <w:r>
-        <w:t xml:space="preserve">не значит прежде всего </w:t>
-      </w:r>
-      <w:r>
-        <w:rPr>
-          <w:lang w:val="ru-RU"/>
-        </w:rPr>
-        <w:t>тяжёлый</w:t>
-      </w:r>
-      <w:r>
-        <w:t xml:space="preserve"> труд</w:t>
-      </w:r>
-      <w:r>
-        <w:rPr>
-          <w:lang w:val="ru-RU"/>
-        </w:rPr>
-        <w:t xml:space="preserve"> с переработками</w:t>
-      </w:r>
-      <w:r>
-        <w:t xml:space="preserve"> </w:t>
-      </w:r>
-      <w:r>
-        <w:t xml:space="preserve">или второстепенные активности, связанные с отчётностью или </w:t>
-      </w:r>
-      <w:r>
-        <w:rPr>
-          <w:lang w:val="ru-RU"/>
-        </w:rPr>
-        <w:t>тому</w:t>
-      </w:r>
-      <w:r>
-        <w:t xml:space="preserve"> подобное</w:t>
-      </w:r>
-      <w:r>
-        <w:t xml:space="preserve">, </w:t>
-      </w:r>
-      <w:r>
-        <w:t xml:space="preserve">а означает </w:t>
-      </w:r>
-      <w:r>
-        <w:rPr>
-          <w:lang w:val="ru-RU"/>
-        </w:rPr>
-        <w:t xml:space="preserve">работу, </w:t>
-      </w:r>
-      <w:r>
-        <w:t>приносящую ценность</w:t>
-      </w:r>
-      <w:r>
-        <w:rPr>
-          <w:lang w:val="ru-RU"/>
-        </w:rPr>
-        <w:t>,</w:t>
-      </w:r>
-      <w:r>
-        <w:t xml:space="preserve"> </w:t>
-      </w:r>
-      <w:r>
-        <w:rPr>
-          <w:lang w:val="ru-RU"/>
-        </w:rPr>
-        <w:t xml:space="preserve">которая заботит клиента </w:t>
-      </w:r>
-      <w:r>
-        <w:t>—</w:t>
-      </w:r>
-      <w:r>
-        <w:rPr>
-          <w:lang w:val="ru-RU"/>
-        </w:rPr>
-        <w:t xml:space="preserve"> разработка чего-либо</w:t>
-      </w:r>
-      <w:r>
-        <w:t xml:space="preserve">, </w:t>
-      </w:r>
-      <w:r>
-        <w:rPr>
-          <w:lang w:val="ru-RU"/>
-        </w:rPr>
-        <w:t>проектирование автомобиля</w:t>
-      </w:r>
-      <w:r>
-        <w:t xml:space="preserve">, </w:t>
-      </w:r>
-      <w:r>
-        <w:rPr>
-          <w:lang w:val="ru-RU"/>
-        </w:rPr>
-        <w:t>производство каких-то вещей</w:t>
-      </w:r>
-      <w:r>
-        <w:t xml:space="preserve">, </w:t>
-      </w:r>
-      <w:r>
-        <w:rPr>
-          <w:lang w:val="ru-RU"/>
-        </w:rPr>
-        <w:t>предоставление услуг клиенту</w:t>
-      </w:r>
-      <w:r>
-        <w:t>.</w:t>
-      </w:r>
-    </w:p>
-    <w:p>
-      <w:pPr>
-        <w:ind w:right="0"/>
-        <w:rPr>
-          <w:lang w:val="ru-RU"/>
-        </w:rPr>
-      </w:pPr>
-      <w:r>
-        <w:rPr>
-          <w:lang w:val="ru-RU"/>
-        </w:rPr>
-        <w:t>П</w:t>
-      </w:r>
-      <w:r>
-        <w:t>ример</w:t>
-      </w:r>
-      <w:r>
-        <w:t xml:space="preserve"> </w:t>
-      </w:r>
-      <w:r>
-        <w:t xml:space="preserve">практического применения менеджерами </w:t>
+      <w:r>
+        <w:rPr>
+          <w:lang w:val="ru-RU"/>
+        </w:rPr>
+        <w:t xml:space="preserve"> </w:t>
+      </w:r>
+      <w:r>
+        <w:rPr>
+          <w:lang w:val="ru-RU"/>
+        </w:rPr>
+        <w:t xml:space="preserve">Заметьте, что Пойди и Посмотри </w:t>
       </w:r>
       <w:proofErr w:type="gramStart"/>
       <w:r>
-        <w:t>принципа</w:t>
+        <w:rPr>
+          <w:lang w:val="ru-RU"/>
+        </w:rPr>
+        <w:t>- это</w:t>
       </w:r>
       <w:proofErr w:type="gramEnd"/>
       <w:r>
-        <w:t xml:space="preserve"> Пойди и Посмотри</w:t>
-      </w:r>
-      <w:r>
-        <w:t xml:space="preserve"> </w:t>
-      </w:r>
-      <w:r>
-        <w:t>– постоянно посещать</w:t>
-      </w:r>
-      <w:r>
-        <w:rPr>
-          <w:lang w:val="ru-RU"/>
-        </w:rPr>
-        <w:t xml:space="preserve"> </w:t>
-      </w:r>
-      <w:r>
-        <w:rPr>
-          <w:lang w:val="ru-RU"/>
-        </w:rPr>
-        <w:t>инженеров</w:t>
-      </w:r>
-      <w:r>
-        <w:t>, непосредственно выполняющ</w:t>
-      </w:r>
-      <w:r>
-        <w:rPr>
-          <w:lang w:val="ru-RU"/>
-        </w:rPr>
-        <w:t>их работу и находиться вместе с ними</w:t>
-      </w:r>
-      <w:r>
-        <w:t xml:space="preserve"> </w:t>
-      </w:r>
-      <w:r>
-        <w:rPr>
-          <w:lang w:val="ru-RU"/>
-        </w:rPr>
-        <w:t>или с людьми, занимающимися оказанием услуг в процессе их работы</w:t>
-      </w:r>
-      <w:r>
-        <w:t xml:space="preserve">, </w:t>
-      </w:r>
-      <w:r>
-        <w:rPr>
-          <w:lang w:val="ru-RU"/>
-        </w:rPr>
-        <w:t>с целью понимания</w:t>
-      </w:r>
-      <w:r>
-        <w:rPr>
-          <w:lang w:val="ru-RU"/>
-        </w:rPr>
-        <w:t xml:space="preserve"> проблем и возможностей для улучшения</w:t>
-      </w:r>
-      <w:r>
-        <w:t>.</w:t>
-      </w:r>
-      <w:r>
-        <w:rPr>
-          <w:lang w:val="ru-RU"/>
-        </w:rPr>
-        <w:t xml:space="preserve"> </w:t>
-      </w:r>
-      <w:commentRangeStart w:id="64"/>
-      <w:r>
-        <w:rPr>
-          <w:lang w:val="ru-RU"/>
-        </w:rPr>
-        <w:t xml:space="preserve">Заметьте, что Пойди и Посмотри </w:t>
-      </w:r>
-      <w:proofErr w:type="gramStart"/>
-      <w:r>
-        <w:rPr>
-          <w:lang w:val="ru-RU"/>
-        </w:rPr>
-        <w:t>- это</w:t>
-      </w:r>
-      <w:proofErr w:type="gramEnd"/>
-      <w:r>
-        <w:rPr>
-          <w:lang w:val="ru-RU"/>
-        </w:rPr>
-        <w:t xml:space="preserve"> не то же самое, что “управлять разгуливая вокруг”. Хождение вокруг даёт лишь поверхностное понимание. Пойди и Посмотри требует времени</w:t>
-      </w:r>
-      <w:commentRangeEnd w:id="64"/>
-      <w:r>
-        <w:rPr>
-          <w:rStyle w:val="CommentReference"/>
-        </w:rPr>
-        <w:commentReference w:id="64"/>
-      </w:r>
-      <w:r>
-        <w:rPr>
-          <w:lang w:val="ru-RU"/>
-        </w:rPr>
-        <w:t>.</w:t>
+        <w:rPr>
+          <w:lang w:val="ru-RU"/>
+        </w:rPr>
+        <w:t xml:space="preserve"> не то же самое, что “управлять разгуливая вокруг”. Хождение вокруг даёт лишь поверхностное понимание. Пойди и Посмотри требует времени.</w:t>
       </w:r>
     </w:p>
     <w:p>
@@ -10423,37 +9603,16 @@
         <w:t xml:space="preserve"> 1.3 </w:t>
       </w:r>
       <w:r>
-        <w:t xml:space="preserve">показывает фото ‘офиса’ </w:t>
-      </w:r>
-      <w:commentRangeStart w:id="65"/>
-      <w:r>
-        <w:t>Кр</w:t>
-      </w:r>
-      <w:ins w:id="66" w:author="Пользователь" w:date="2020-09-27T07:36:00Z">
-        <w:r>
-          <w:rPr>
-            <w:lang w:val="ru-RU"/>
-          </w:rPr>
-          <w:t>э</w:t>
-        </w:r>
-      </w:ins>
-      <w:del w:id="67" w:author="Пользователь" w:date="2020-09-27T07:36:00Z">
-        <w:r>
-          <w:delText>ей</w:delText>
-        </w:r>
-      </w:del>
-      <w:r>
-        <w:t>га</w:t>
-      </w:r>
-      <w:commentRangeEnd w:id="65"/>
-      <w:r>
-        <w:rPr>
-          <w:rStyle w:val="CommentReference"/>
-        </w:rPr>
-        <w:commentReference w:id="65"/>
-      </w:r>
-      <w:r>
-        <w:t xml:space="preserve"> в</w:t>
+        <w:t>показывает фото ‘офиса’ Кр</w:t>
+      </w:r>
+      <w:r>
+        <w:rPr>
+          <w:lang w:val="ru-RU"/>
+        </w:rPr>
+        <w:t>э</w:t>
+      </w:r>
+      <w:r>
+        <w:t>га в</w:t>
       </w:r>
       <w:r>
         <w:t xml:space="preserve"> </w:t>
@@ -10746,7 +9905,7 @@
                     <pic:cNvPicPr/>
                   </pic:nvPicPr>
                   <pic:blipFill>
-                    <a:blip r:embed="rId21"/>
+                    <a:blip r:embed="rId17"/>
                     <a:stretch>
                       <a:fillRect/>
                     </a:stretch>
@@ -11287,120 +10446,90 @@
           <w:bCs/>
           <w:iCs/>
         </w:rPr>
-        <w:t>абочие нормы или соглашения не должны неверно толковаться</w:t>
-      </w:r>
-      <w:commentRangeStart w:id="68"/>
-      <w:commentRangeStart w:id="69"/>
+        <w:t xml:space="preserve">абочие нормы или соглашения не должны неверно толковаться как строгие правила, которым необходимо следовать “пока не сказано обратное”, или установленный свыше централизованный ’стандарт’ от главной процессной группы, который навязывается людям — такие идеи прямо противоречат столпу бережливого подхода о </w:t>
+      </w:r>
+      <w:r>
+        <w:rPr>
+          <w:bCs/>
+          <w:i/>
+        </w:rPr>
+        <w:t>непрерывном улучшении</w:t>
+      </w:r>
       <w:r>
         <w:rPr>
           <w:bCs/>
           <w:iCs/>
         </w:rPr>
-        <w:t xml:space="preserve"> </w:t>
-      </w:r>
-      <w:commentRangeEnd w:id="68"/>
-      <w:r>
-        <w:rPr>
-          <w:rStyle w:val="CommentReference"/>
-        </w:rPr>
-        <w:commentReference w:id="68"/>
-      </w:r>
-      <w:commentRangeEnd w:id="69"/>
-      <w:r>
-        <w:rPr>
-          <w:rStyle w:val="CommentReference"/>
-        </w:rPr>
-        <w:commentReference w:id="69"/>
+        <w:t xml:space="preserve">. Люди Toyota пропагандируют </w:t>
+      </w:r>
+      <w:r>
+        <w:rPr>
+          <w:b/>
+          <w:iCs/>
+        </w:rPr>
+        <w:t>йокотен (yokoten)—горизонтальное распространение знаний</w:t>
       </w:r>
       <w:r>
         <w:rPr>
           <w:bCs/>
           <w:iCs/>
         </w:rPr>
-        <w:t xml:space="preserve">как строгие правила, которым необходимо следовать “пока не сказано обратное”, или установленный свыше централизованный ’стандарт’ от главной процессной группы, который навязывается людям — такие идеи прямо противоречат столпу бережливого подхода о </w:t>
+        <w:t xml:space="preserve">, которое может развиваться индивидуально в разных локациях, как саженцы одного и того же дерева в разных местах. </w:t>
       </w:r>
       <w:r>
         <w:rPr>
           <w:bCs/>
           <w:i/>
         </w:rPr>
-        <w:t>непрерывном улучшении</w:t>
+        <w:t>Йокотен</w:t>
       </w:r>
       <w:r>
         <w:rPr>
           <w:bCs/>
           <w:iCs/>
         </w:rPr>
-        <w:t xml:space="preserve">. Люди Toyota пропагандируют </w:t>
+        <w:t xml:space="preserve"> буквально означает </w:t>
+      </w:r>
+      <w:r>
+        <w:rPr>
+          <w:bCs/>
+          <w:i/>
+        </w:rPr>
+        <w:t>разворачиваться или раскрываться в стороны</w:t>
+      </w:r>
+      <w:r>
+        <w:rPr>
+          <w:bCs/>
+          <w:iCs/>
+        </w:rPr>
+        <w:t xml:space="preserve">. </w:t>
       </w:r>
       <w:r>
         <w:rPr>
           <w:b/>
           <w:iCs/>
         </w:rPr>
-        <w:t>йокотен (yokoten)—горизонтальное распространение знаний</w:t>
+        <w:t>Распространение знаний</w:t>
       </w:r>
       <w:r>
         <w:rPr>
           <w:bCs/>
           <w:iCs/>
         </w:rPr>
-        <w:t xml:space="preserve">, которое может развиваться индивидуально в разных локациях, как саженцы одного и того же дерева в разных местах. </w:t>
-      </w:r>
-      <w:r>
-        <w:rPr>
-          <w:bCs/>
-          <w:i/>
-        </w:rPr>
-        <w:t>Йокотен</w:t>
+        <w:t xml:space="preserve"> подразумевает наличие культуры, которая придаёт особое значение горизонтальному обмену знаниями, при этом не будучи вынужденным соответствовать общим процессам, навязанным сверху вниз.</w:t>
+      </w:r>
+      <w:r>
+        <w:rPr>
+          <w:szCs w:val="20"/>
+          <w:vertAlign w:val="superscript"/>
+        </w:rPr>
+        <w:footnoteReference w:id="11"/>
       </w:r>
       <w:r>
         <w:rPr>
           <w:bCs/>
           <w:iCs/>
         </w:rPr>
-        <w:t xml:space="preserve"> буквально означает </w:t>
-      </w:r>
-      <w:r>
-        <w:rPr>
-          <w:bCs/>
-          <w:i/>
-        </w:rPr>
-        <w:t>разворачиваться или раскрываться в стороны</w:t>
-      </w:r>
-      <w:r>
-        <w:rPr>
-          <w:bCs/>
-          <w:iCs/>
-        </w:rPr>
-        <w:t xml:space="preserve">. </w:t>
-      </w:r>
-      <w:r>
-        <w:rPr>
-          <w:b/>
-          <w:iCs/>
-        </w:rPr>
-        <w:t>Распространение знаний</w:t>
-      </w:r>
-      <w:r>
-        <w:rPr>
-          <w:bCs/>
-          <w:iCs/>
-        </w:rPr>
-        <w:t xml:space="preserve"> подразумевает наличие культуры, которая придаёт особое значение горизонтальному обмену знаниями, при этом не будучи вынужденным соответствовать общим процессам, навязанным сверху вниз.</w:t>
-      </w:r>
-      <w:r>
-        <w:rPr>
-          <w:szCs w:val="20"/>
-          <w:vertAlign w:val="superscript"/>
-        </w:rPr>
-        <w:footnoteReference w:id="11"/>
-      </w:r>
-      <w:r>
-        <w:rPr>
-          <w:bCs/>
-          <w:iCs/>
-        </w:rPr>
         <w:t xml:space="preserve"> Некоторые цитаты от персонала Toyota:</w:t>
       </w:r>
     </w:p>
@@ -11540,9 +10669,6 @@
         <w:ind w:right="0"/>
         <w:rPr>
           <w:lang w:val="ru-RU"/>
-          <w:rPrChange w:id="70" w:author="Пользователь" w:date="2020-09-27T07:19:00Z">
-            <w:rPr/>
-          </w:rPrChange>
         </w:rPr>
       </w:pPr>
       <w:r>
@@ -11779,7 +10905,7 @@
                     <pic:cNvPicPr/>
                   </pic:nvPicPr>
                   <pic:blipFill>
-                    <a:blip r:embed="rId22"/>
+                    <a:blip r:embed="rId18"/>
                     <a:stretch>
                       <a:fillRect/>
                     </a:stretch>
@@ -11989,24 +11115,14 @@
       <w:r>
         <w:t>-событий</w:t>
       </w:r>
-      <w:ins w:id="71" w:author="Пользователь" w:date="2020-09-27T07:37:00Z">
-        <w:r>
-          <w:rPr>
-            <w:lang w:val="ru-RU"/>
-          </w:rPr>
-          <w:t>,</w:t>
-        </w:r>
-      </w:ins>
-      <w:commentRangeStart w:id="72"/>
-      <w:r>
-        <w:t xml:space="preserve"> </w:t>
-      </w:r>
-      <w:commentRangeEnd w:id="72"/>
-      <w:r>
-        <w:rPr>
-          <w:rStyle w:val="CommentReference"/>
-        </w:rPr>
-        <w:commentReference w:id="72"/>
+      <w:r>
+        <w:rPr>
+          <w:lang w:val="ru-RU"/>
+        </w:rPr>
+        <w:t>,</w:t>
+      </w:r>
+      <w:r>
+        <w:t xml:space="preserve"> </w:t>
       </w:r>
       <w:r>
         <w:t>в которых люди притворяются, что участвуют</w:t>
@@ -12697,7 +11813,6 @@
         </w:rPr>
         <w:t xml:space="preserve"> (</w:t>
       </w:r>
-      <w:commentRangeStart w:id="73"/>
       <w:proofErr w:type="spellStart"/>
       <w:r>
         <w:rPr>
@@ -12706,24 +11821,13 @@
         </w:rPr>
         <w:t>И</w:t>
       </w:r>
-      <w:ins w:id="74" w:author="Пользователь" w:date="2020-09-27T07:37:00Z">
-        <w:r>
-          <w:rPr>
-            <w:i/>
-            <w:lang w:val="ru-RU"/>
-          </w:rPr>
-          <w:t>с</w:t>
-        </w:r>
-      </w:ins>
-      <w:del w:id="75" w:author="Пользователь" w:date="2020-09-27T07:37:00Z">
-        <w:r>
-          <w:rPr>
-            <w:i/>
-            <w:lang w:val="ru-RU"/>
-          </w:rPr>
-          <w:delText>ш</w:delText>
-        </w:r>
-      </w:del>
+      <w:r>
+        <w:rPr>
+          <w:i/>
+          <w:lang w:val="ru-RU"/>
+        </w:rPr>
+        <w:t>с</w:t>
+      </w:r>
       <w:r>
         <w:rPr>
           <w:i/>
@@ -12731,14 +11835,7 @@
         </w:rPr>
         <w:t>икавы</w:t>
       </w:r>
-      <w:commentRangeEnd w:id="73"/>
       <w:proofErr w:type="spellEnd"/>
-      <w:r>
-        <w:rPr>
-          <w:rStyle w:val="CommentReference"/>
-        </w:rPr>
-        <w:commentReference w:id="73"/>
-      </w:r>
       <w:r>
         <w:rPr>
           <w:i/>
@@ -12851,30 +11948,14 @@
         <w:rPr>
           <w:lang w:val="ru-RU"/>
         </w:rPr>
-        <w:t xml:space="preserve">решения проблем путём поиска корневых </w:t>
-      </w:r>
-      <w:commentRangeStart w:id="76"/>
-      <w:r>
-        <w:rPr>
-          <w:lang w:val="ru-RU"/>
-        </w:rPr>
-        <w:t>причин</w:t>
-      </w:r>
-      <w:commentRangeEnd w:id="76"/>
-      <w:r>
-        <w:rPr>
-          <w:rStyle w:val="CommentReference"/>
-        </w:rPr>
-        <w:commentReference w:id="76"/>
-      </w:r>
-      <w:ins w:id="77" w:author="Пользователь" w:date="2020-09-27T07:37:00Z">
-        <w:r>
-          <w:rPr>
-            <w:lang w:val="ru-RU"/>
-          </w:rPr>
-          <w:t>,</w:t>
-        </w:r>
-      </w:ins>
+        <w:t>решения проблем путём поиска корневых причин</w:t>
+      </w:r>
+      <w:r>
+        <w:rPr>
+          <w:lang w:val="ru-RU"/>
+        </w:rPr>
+        <w:t>,</w:t>
+      </w:r>
       <w:r>
         <w:rPr>
           <w:lang w:val="ru-RU"/>
@@ -12954,30 +12035,14 @@
         <w:rPr>
           <w:lang w:val="ru-RU"/>
         </w:rPr>
-        <w:t xml:space="preserve">получить недостаточно точные </w:t>
-      </w:r>
-      <w:commentRangeStart w:id="78"/>
-      <w:r>
-        <w:rPr>
-          <w:lang w:val="ru-RU"/>
-        </w:rPr>
-        <w:t>ответы</w:t>
-      </w:r>
-      <w:commentRangeEnd w:id="78"/>
-      <w:r>
-        <w:rPr>
-          <w:rStyle w:val="CommentReference"/>
-        </w:rPr>
-        <w:commentReference w:id="78"/>
-      </w:r>
-      <w:ins w:id="79" w:author="Пользователь" w:date="2020-09-27T07:37:00Z">
-        <w:r>
-          <w:rPr>
-            <w:lang w:val="ru-RU"/>
-          </w:rPr>
-          <w:t>,</w:t>
-        </w:r>
-      </w:ins>
+        <w:t>получить недостаточно точные ответы</w:t>
+      </w:r>
+      <w:r>
+        <w:rPr>
+          <w:lang w:val="ru-RU"/>
+        </w:rPr>
+        <w:t>,</w:t>
+      </w:r>
       <w:r>
         <w:t xml:space="preserve"> </w:t>
       </w:r>
@@ -13171,7 +12236,7 @@
                     <pic:cNvPicPr/>
                   </pic:nvPicPr>
                   <pic:blipFill>
-                    <a:blip r:embed="rId23"/>
+                    <a:blip r:embed="rId19"/>
                     <a:stretch>
                       <a:fillRect/>
                     </a:stretch>
@@ -13260,33 +12325,13 @@
         </w:rPr>
         <w:t>Моменты действий или возникновения идей, в результате чего создаётся продукт, за котор</w:t>
       </w:r>
-      <w:ins w:id="80" w:author="Пользователь" w:date="2020-09-27T07:37:00Z">
-        <w:r>
-          <w:rPr>
-            <w:i/>
-            <w:iCs/>
-            <w:lang w:val="ru-RU"/>
-          </w:rPr>
-          <w:t>ы</w:t>
-        </w:r>
-      </w:ins>
-      <w:commentRangeStart w:id="81"/>
-      <w:del w:id="82" w:author="Пользователь" w:date="2020-09-27T07:37:00Z">
-        <w:r>
-          <w:rPr>
-            <w:i/>
-            <w:iCs/>
-            <w:lang w:val="ru-RU"/>
-          </w:rPr>
-          <w:delText>о</w:delText>
-        </w:r>
-      </w:del>
-      <w:commentRangeEnd w:id="81"/>
-      <w:r>
-        <w:rPr>
-          <w:rStyle w:val="CommentReference"/>
-        </w:rPr>
-        <w:commentReference w:id="81"/>
+      <w:r>
+        <w:rPr>
+          <w:i/>
+          <w:iCs/>
+          <w:lang w:val="ru-RU"/>
+        </w:rPr>
+        <w:t>ы</w:t>
       </w:r>
       <w:r>
         <w:rPr>
@@ -13702,34 +12747,6 @@
         </w:rPr>
         <w:t xml:space="preserve"> </w:t>
       </w:r>
-      <w:del w:id="83" w:author="Пользователь" w:date="2020-09-27T15:06:00Z">
-        <w:r>
-          <w:rPr>
-            <w:lang w:val="ru-RU"/>
-          </w:rPr>
-          <w:delText>много</w:delText>
-        </w:r>
-        <w:r>
-          <w:rPr>
-            <w:lang w:val="ru-RU"/>
-          </w:rPr>
-          <w:delText xml:space="preserve"> </w:delText>
-        </w:r>
-        <w:r>
-          <w:rPr>
-            <w:lang w:val="ru-RU"/>
-          </w:rPr>
-          <w:delText>переделали</w:delText>
-        </w:r>
-        <w:r>
-          <w:rPr>
-            <w:lang w:val="ru-RU"/>
-          </w:rPr>
-          <w:delText xml:space="preserve"> </w:delText>
-        </w:r>
-      </w:del>
-      <w:commentRangeStart w:id="84"/>
-      <w:commentRangeStart w:id="85"/>
       <w:r>
         <w:rPr>
           <w:lang w:val="ru-RU"/>
@@ -13742,102 +12759,36 @@
         </w:rPr>
         <w:t xml:space="preserve"> </w:t>
       </w:r>
-      <w:commentRangeEnd w:id="84"/>
-      <w:r>
-        <w:rPr>
-          <w:rStyle w:val="CommentReference"/>
-        </w:rPr>
-        <w:commentReference w:id="84"/>
-      </w:r>
-      <w:commentRangeEnd w:id="85"/>
-      <w:r>
-        <w:rPr>
-          <w:rStyle w:val="CommentReference"/>
-        </w:rPr>
-        <w:commentReference w:id="85"/>
-      </w:r>
-      <w:del w:id="86" w:author="Пользователь" w:date="2020-09-27T15:06:00Z">
-        <w:r>
-          <w:rPr>
-            <w:lang w:val="ru-RU"/>
-          </w:rPr>
-          <w:delText>работы</w:delText>
-        </w:r>
-        <w:r>
-          <w:rPr>
-            <w:lang w:val="ru-RU"/>
-          </w:rPr>
-          <w:delText xml:space="preserve"> </w:delText>
-        </w:r>
-      </w:del>
-      <w:ins w:id="87" w:author="Пользователь" w:date="2020-09-27T15:06:00Z">
-        <w:r>
-          <w:rPr>
-            <w:lang w:val="ru-RU"/>
-          </w:rPr>
-          <w:t xml:space="preserve">раз рисовали </w:t>
-        </w:r>
-      </w:ins>
-      <w:ins w:id="88" w:author="Пользователь" w:date="2020-09-27T15:07:00Z">
-        <w:r>
-          <w:rPr>
-            <w:lang w:val="ru-RU"/>
-          </w:rPr>
-          <w:t>процессы на временной шкале</w:t>
-        </w:r>
-      </w:ins>
-      <w:ins w:id="89" w:author="Пользователь" w:date="2020-09-27T15:06:00Z">
-        <w:r>
-          <w:rPr>
-            <w:lang w:val="ru-RU"/>
-          </w:rPr>
-          <w:t xml:space="preserve"> </w:t>
-        </w:r>
-      </w:ins>
-      <w:del w:id="90" w:author="Пользователь" w:date="2020-09-27T15:08:00Z">
-        <w:r>
-          <w:rPr>
-            <w:lang w:val="ru-RU"/>
-          </w:rPr>
-          <w:delText>с</w:delText>
-        </w:r>
-        <w:r>
-          <w:rPr>
-            <w:lang w:val="ru-RU"/>
-          </w:rPr>
-          <w:delText xml:space="preserve"> </w:delText>
-        </w:r>
-      </w:del>
-      <w:ins w:id="91" w:author="Пользователь" w:date="2020-09-27T15:08:00Z">
-        <w:r>
-          <w:rPr>
-            <w:lang w:val="ru-RU"/>
-          </w:rPr>
-          <w:t xml:space="preserve">в </w:t>
-        </w:r>
-      </w:ins>
+      <w:r>
+        <w:rPr>
+          <w:lang w:val="ru-RU"/>
+        </w:rPr>
+        <w:t>раз рисовали процессы на временной шкале</w:t>
+      </w:r>
+      <w:r>
+        <w:rPr>
+          <w:lang w:val="ru-RU"/>
+        </w:rPr>
+        <w:t xml:space="preserve"> </w:t>
+      </w:r>
+      <w:r>
+        <w:rPr>
+          <w:lang w:val="ru-RU"/>
+        </w:rPr>
+        <w:t xml:space="preserve">в </w:t>
+      </w:r>
       <w:r>
         <w:rPr>
           <w:lang w:val="ru-RU"/>
         </w:rPr>
         <w:t>различны</w:t>
       </w:r>
-      <w:ins w:id="92" w:author="Пользователь" w:date="2020-09-27T15:08:00Z">
-        <w:r>
-          <w:rPr>
-            <w:lang w:val="ru-RU"/>
-          </w:rPr>
-          <w:t>х</w:t>
-        </w:r>
-      </w:ins>
-      <w:del w:id="93" w:author="Пользователь" w:date="2020-09-27T15:08:00Z">
-        <w:r>
-          <w:rPr>
-            <w:lang w:val="ru-RU"/>
-          </w:rPr>
-          <w:delText>ми</w:delText>
-        </w:r>
-      </w:del>
+      <w:r>
+        <w:rPr>
+          <w:lang w:val="ru-RU"/>
+        </w:rPr>
+        <w:t>х</w:t>
+      </w:r>
       <w:r>
         <w:rPr>
           <w:lang w:val="ru-RU"/>
@@ -13850,22 +12801,12 @@
         </w:rPr>
         <w:t>продуктовы</w:t>
       </w:r>
-      <w:ins w:id="94" w:author="Пользователь" w:date="2020-09-27T15:08:00Z">
-        <w:r>
-          <w:rPr>
-            <w:lang w:val="ru-RU"/>
-          </w:rPr>
-          <w:t>х</w:t>
-        </w:r>
-      </w:ins>
-      <w:del w:id="95" w:author="Пользователь" w:date="2020-09-27T15:08:00Z">
-        <w:r>
-          <w:rPr>
-            <w:lang w:val="ru-RU"/>
-          </w:rPr>
-          <w:delText>ми</w:delText>
-        </w:r>
-      </w:del>
+      <w:r>
+        <w:rPr>
+          <w:lang w:val="ru-RU"/>
+        </w:rPr>
+        <w:t>х</w:t>
+      </w:r>
       <w:r>
         <w:rPr>
           <w:lang w:val="ru-RU"/>
@@ -13878,22 +12819,12 @@
         </w:rPr>
         <w:t>группа</w:t>
       </w:r>
-      <w:ins w:id="96" w:author="Пользователь" w:date="2020-09-27T15:08:00Z">
-        <w:r>
-          <w:rPr>
-            <w:lang w:val="ru-RU"/>
-          </w:rPr>
-          <w:t>х</w:t>
-        </w:r>
-      </w:ins>
-      <w:del w:id="97" w:author="Пользователь" w:date="2020-09-27T15:08:00Z">
-        <w:r>
-          <w:rPr>
-            <w:lang w:val="ru-RU"/>
-          </w:rPr>
-          <w:delText>ми</w:delText>
-        </w:r>
-      </w:del>
+      <w:r>
+        <w:rPr>
+          <w:lang w:val="ru-RU"/>
+        </w:rPr>
+        <w:t>х</w:t>
+      </w:r>
       <w:r>
         <w:rPr>
           <w:lang w:val="ru-RU"/>
@@ -14091,27 +13022,14 @@
       <w:r>
         <w:t>После того</w:t>
       </w:r>
-      <w:ins w:id="98" w:author="Пользователь" w:date="2020-09-27T07:38:00Z">
-        <w:r>
-          <w:rPr>
-            <w:lang w:val="ru-RU"/>
-          </w:rPr>
-          <w:t>,</w:t>
-        </w:r>
-      </w:ins>
-      <w:commentRangeStart w:id="99"/>
-      <w:r>
-        <w:t xml:space="preserve"> </w:t>
-      </w:r>
-      <w:commentRangeEnd w:id="99"/>
-      <w:r>
-        <w:rPr>
-          <w:rStyle w:val="CommentReference"/>
-        </w:rPr>
-        <w:commentReference w:id="99"/>
-      </w:r>
-      <w:r>
-        <w:t xml:space="preserve">как мы определили ценности и потери, перейдём к заслуживающему внимания различию в понимании улучшений с точки зрения бережливого подхода. Другие системы фокусируются на совершенствовании </w:t>
+      <w:r>
+        <w:rPr>
+          <w:lang w:val="ru-RU"/>
+        </w:rPr>
+        <w:t>,</w:t>
+      </w:r>
+      <w:r>
+        <w:t xml:space="preserve"> как мы определили ценности и потери, перейдём к заслуживающему внимания различию в понимании улучшений с точки зрения бережливого подхода. Другие системы фокусируются на совершенствовании </w:t>
       </w:r>
       <w:r>
         <w:rPr>
@@ -17016,7 +15934,7 @@
                     <pic:cNvPicPr/>
                   </pic:nvPicPr>
                   <pic:blipFill>
-                    <a:blip r:embed="rId24">
+                    <a:blip r:embed="rId20">
                       <a:extLst>
                         <a:ext uri="{28A0092B-C50C-407E-A947-70E740481C1C}">
                           <a14:useLocalDpi xmlns:a14="http://schemas.microsoft.com/office/drawing/2010/main" val="0"/>
@@ -17368,23 +16286,7 @@
         <w:ind w:right="0"/>
       </w:pPr>
       <w:r>
-        <w:t>В 2001</w:t>
-      </w:r>
-      <w:commentRangeStart w:id="100"/>
-      <w:del w:id="101" w:author="Пользователь" w:date="2020-09-27T07:41:00Z">
-        <w:r>
-          <w:delText>,</w:delText>
-        </w:r>
-      </w:del>
-      <w:commentRangeEnd w:id="100"/>
-      <w:r>
-        <w:rPr>
-          <w:rStyle w:val="CommentReference"/>
-        </w:rPr>
-        <w:commentReference w:id="100"/>
-      </w:r>
-      <w:r>
-        <w:t xml:space="preserve"> Toyota выпустили внутренний буклет </w:t>
+        <w:t xml:space="preserve">В 2001 Toyota выпустили внутренний буклет </w:t>
       </w:r>
       <w:r>
         <w:rPr>
@@ -17393,34 +16295,11 @@
         </w:rPr>
         <w:t>Путь Toyota</w:t>
       </w:r>
-      <w:commentRangeStart w:id="102"/>
-      <w:del w:id="103" w:author="Пользователь" w:date="2020-09-27T15:10:00Z">
-        <w:r>
-          <w:delText xml:space="preserve"> </w:delText>
-        </w:r>
-      </w:del>
-      <w:commentRangeEnd w:id="102"/>
-      <w:ins w:id="104" w:author="Пользователь" w:date="2020-09-27T15:09:00Z">
-        <w:r>
-          <w:rPr>
-            <w:lang w:val="ru-RU"/>
-          </w:rPr>
-          <w:t>,</w:t>
-        </w:r>
-      </w:ins>
-      <w:ins w:id="105" w:author="Пользователь" w:date="2020-09-27T15:10:00Z">
-        <w:r>
-          <w:rPr>
-            <w:lang w:val="ru-RU"/>
-          </w:rPr>
-          <w:t xml:space="preserve"> </w:t>
-        </w:r>
-      </w:ins>
-      <w:r>
-        <w:rPr>
-          <w:rStyle w:val="CommentReference"/>
-        </w:rPr>
-        <w:commentReference w:id="102"/>
+      <w:r>
+        <w:rPr>
+          <w:lang w:val="ru-RU"/>
+        </w:rPr>
+        <w:t xml:space="preserve">, </w:t>
       </w:r>
       <w:r>
         <w:t>резюмирующий принципы бережливого подхода. Услышав предлагаемое название, председатель правления Тойода посоветовал переименование буклета в “</w:t>
@@ -17586,7 +16465,7 @@
           <w:lang w:val="ru-RU"/>
         </w:rPr>
       </w:pPr>
-      <w:bookmarkStart w:id="106" w:name="_Toc52001261"/>
+      <w:bookmarkStart w:id="8" w:name="_Toc52001261"/>
       <w:r>
         <w:rPr>
           <w:noProof/>
@@ -17615,7 +16494,7 @@
                     <pic:cNvPicPr/>
                   </pic:nvPicPr>
                   <pic:blipFill>
-                    <a:blip r:embed="rId25" cstate="print">
+                    <a:blip r:embed="rId21" cstate="print">
                       <a:extLst>
                         <a:ext uri="{28A0092B-C50C-407E-A947-70E740481C1C}">
                           <a14:useLocalDpi xmlns:a14="http://schemas.microsoft.com/office/drawing/2010/main" val="0"/>
@@ -17659,7 +16538,7 @@
         </w:rPr>
         <w:t>Принципов</w:t>
       </w:r>
-      <w:bookmarkEnd w:id="106"/>
+      <w:bookmarkEnd w:id="8"/>
     </w:p>
     <w:p>
       <w:pPr>
@@ -19976,42 +18855,18 @@
               </w:rPr>
               <w:t>партнёров</w:t>
             </w:r>
-            <w:del w:id="107" w:author="Пользователь" w:date="2020-09-27T07:41:00Z">
-              <w:r>
-                <w:rPr>
-                  <w:sz w:val="18"/>
-                </w:rPr>
-                <w:delText xml:space="preserve"> </w:delText>
-              </w:r>
-            </w:del>
-            <w:ins w:id="108" w:author="Пользователь" w:date="2020-09-27T07:41:00Z">
-              <w:r>
-                <w:rPr>
-                  <w:sz w:val="18"/>
-                  <w:lang w:val="ru-RU"/>
-                </w:rPr>
-                <w:t xml:space="preserve">, </w:t>
-              </w:r>
-            </w:ins>
-            <w:commentRangeStart w:id="109"/>
             <w:r>
               <w:rPr>
                 <w:sz w:val="18"/>
-              </w:rPr>
-              <w:t>призывая</w:t>
-            </w:r>
-            <w:commentRangeEnd w:id="109"/>
-            <w:r>
-              <w:rPr>
-                <w:rStyle w:val="CommentReference"/>
-              </w:rPr>
-              <w:commentReference w:id="109"/>
+                <w:lang w:val="ru-RU"/>
+              </w:rPr>
+              <w:t xml:space="preserve">, </w:t>
             </w:r>
             <w:r>
               <w:rPr>
                 <w:sz w:val="18"/>
               </w:rPr>
-              <w:t xml:space="preserve"> их расти и </w:t>
+              <w:t xml:space="preserve">призывая их расти и </w:t>
             </w:r>
             <w:r>
               <w:rPr>
@@ -20314,82 +19169,62 @@
               </w:rPr>
               <w:t>активности</w:t>
             </w:r>
-            <w:ins w:id="110" w:author="Пользователь" w:date="2020-09-27T07:42:00Z">
-              <w:r>
-                <w:rPr>
-                  <w:sz w:val="18"/>
-                  <w:lang w:val="ru-RU"/>
-                </w:rPr>
-                <w:t>,</w:t>
-              </w:r>
-            </w:ins>
-            <w:commentRangeStart w:id="111"/>
             <w:r>
               <w:rPr>
                 <w:sz w:val="18"/>
                 <w:lang w:val="ru-RU"/>
               </w:rPr>
-              <w:t xml:space="preserve"> </w:t>
-            </w:r>
-            <w:commentRangeEnd w:id="111"/>
-            <w:r>
-              <w:rPr>
-                <w:rStyle w:val="CommentReference"/>
-              </w:rPr>
-              <w:commentReference w:id="111"/>
+              <w:t>,</w:t>
             </w:r>
             <w:r>
               <w:rPr>
                 <w:sz w:val="18"/>
                 <w:lang w:val="ru-RU"/>
               </w:rPr>
-              <w:t>как</w:t>
+              <w:t xml:space="preserve"> </w:t>
             </w:r>
             <w:r>
               <w:rPr>
                 <w:sz w:val="18"/>
                 <w:lang w:val="ru-RU"/>
               </w:rPr>
-              <w:t xml:space="preserve"> </w:t>
+              <w:t>как</w:t>
             </w:r>
             <w:r>
               <w:rPr>
                 <w:sz w:val="18"/>
                 <w:lang w:val="ru-RU"/>
               </w:rPr>
-              <w:t xml:space="preserve">события </w:t>
-            </w:r>
-            <w:proofErr w:type="spellStart"/>
+              <w:t xml:space="preserve"> </w:t>
+            </w:r>
             <w:r>
               <w:rPr>
                 <w:sz w:val="18"/>
                 <w:lang w:val="ru-RU"/>
               </w:rPr>
+              <w:t xml:space="preserve">события </w:t>
+            </w:r>
+            <w:proofErr w:type="spellStart"/>
+            <w:r>
+              <w:rPr>
+                <w:sz w:val="18"/>
+                <w:lang w:val="ru-RU"/>
+              </w:rPr>
               <w:t>кайдзен</w:t>
             </w:r>
             <w:proofErr w:type="spellEnd"/>
-            <w:ins w:id="112" w:author="Пользователь" w:date="2020-09-27T07:42:00Z">
-              <w:r>
-                <w:rPr>
-                  <w:sz w:val="18"/>
-                  <w:lang w:val="ru-RU"/>
-                </w:rPr>
-                <w:t>,</w:t>
-              </w:r>
-            </w:ins>
-            <w:commentRangeStart w:id="113"/>
             <w:r>
               <w:rPr>
                 <w:sz w:val="18"/>
+                <w:lang w:val="ru-RU"/>
+              </w:rPr>
+              <w:t>,</w:t>
+            </w:r>
+            <w:r>
+              <w:rPr>
+                <w:sz w:val="18"/>
               </w:rPr>
               <w:t xml:space="preserve"> </w:t>
-            </w:r>
-            <w:commentRangeEnd w:id="113"/>
-            <w:r>
-              <w:rPr>
-                <w:rStyle w:val="CommentReference"/>
-              </w:rPr>
-              <w:commentReference w:id="113"/>
             </w:r>
             <w:r>
               <w:rPr>
@@ -21313,7 +20148,7 @@
                     <pic:cNvPicPr/>
                   </pic:nvPicPr>
                   <pic:blipFill>
-                    <a:blip r:embed="rId26"/>
+                    <a:blip r:embed="rId22"/>
                     <a:stretch>
                       <a:fillRect/>
                     </a:stretch>
@@ -21645,7 +20480,7 @@
                     <pic:cNvPicPr/>
                   </pic:nvPicPr>
                   <pic:blipFill>
-                    <a:blip r:embed="rId27"/>
+                    <a:blip r:embed="rId23"/>
                     <a:stretch>
                       <a:fillRect/>
                     </a:stretch>
@@ -21718,7 +20553,7 @@
                     <pic:cNvPicPr/>
                   </pic:nvPicPr>
                   <pic:blipFill>
-                    <a:blip r:embed="rId28"/>
+                    <a:blip r:embed="rId24"/>
                     <a:stretch>
                       <a:fillRect/>
                     </a:stretch>
@@ -21819,41 +20654,7 @@
         <w:rPr>
           <w:iCs/>
         </w:rPr>
-        <w:t xml:space="preserve"> — под ‘клиентом’ подразумевается не только конечный клиент. Напротив, в </w:t>
-      </w:r>
-      <w:commentRangeStart w:id="114"/>
-      <w:r>
-        <w:rPr>
-          <w:iCs/>
-        </w:rPr>
-        <w:t>много</w:t>
-      </w:r>
-      <w:del w:id="115" w:author="Пользователь" w:date="2020-09-27T07:42:00Z">
-        <w:r>
-          <w:rPr>
-            <w:iCs/>
-          </w:rPr>
-          <w:delText>-</w:delText>
-        </w:r>
-      </w:del>
-      <w:r>
-        <w:rPr>
-          <w:iCs/>
-        </w:rPr>
-        <w:t>этапном</w:t>
-      </w:r>
-      <w:commentRangeEnd w:id="114"/>
-      <w:r>
-        <w:rPr>
-          <w:rStyle w:val="CommentReference"/>
-        </w:rPr>
-        <w:commentReference w:id="114"/>
-      </w:r>
-      <w:r>
-        <w:rPr>
-          <w:iCs/>
-        </w:rPr>
-        <w:t xml:space="preserve"> процессе, когда одна команда на предшествующем этапе выполняет часть работы перед командой на последующем этапе, команда на последующем этапе является клиентом для команды на предшествующем этапе. В чистой вытягивающей системе на предшествующем этапе ничего</w:t>
+        <w:t xml:space="preserve"> — под ‘клиентом’ подразумевается не только конечный клиент. Напротив, в многоэтапном процессе, когда одна команда на предшествующем этапе выполняет часть работы перед командой на последующем этапе, команда на последующем этапе является клиентом для команды на предшествующем этапе. В чистой вытягивающей системе на предшествующем этапе ничего</w:t>
       </w:r>
       <w:r>
         <w:rPr>
@@ -21938,7 +20739,7 @@
                     <pic:cNvPicPr/>
                   </pic:nvPicPr>
                   <pic:blipFill>
-                    <a:blip r:embed="rId29"/>
+                    <a:blip r:embed="rId25"/>
                     <a:stretch>
                       <a:fillRect/>
                     </a:stretch>
@@ -22595,16 +21396,12 @@
         </w:rPr>
         <w:t>учителями</w:t>
       </w:r>
-      <w:ins w:id="116" w:author="Пользователь" w:date="2020-09-27T07:43:00Z">
-        <w:r>
-          <w:rPr>
-            <w:lang w:val="ru-RU"/>
-          </w:rPr>
-          <w:t>,</w:t>
-        </w:r>
-      </w:ins>
-      <w:commentRangeStart w:id="117"/>
-      <w:commentRangeStart w:id="118"/>
+      <w:r>
+        <w:rPr>
+          <w:lang w:val="ru-RU"/>
+        </w:rPr>
+        <w:t>,</w:t>
+      </w:r>
       <w:r>
         <w:rPr>
           <w:lang w:val="ru-RU"/>
@@ -22639,27 +21436,7 @@
         <w:rPr>
           <w:lang w:val="ru-RU"/>
         </w:rPr>
-        <w:t>паузу</w:t>
-      </w:r>
-      <w:commentRangeEnd w:id="117"/>
-      <w:r>
-        <w:rPr>
-          <w:rStyle w:val="CommentReference"/>
-        </w:rPr>
-        <w:commentReference w:id="117"/>
-      </w:r>
-      <w:commentRangeEnd w:id="118"/>
-      <w:r>
-        <w:rPr>
-          <w:rStyle w:val="CommentReference"/>
-        </w:rPr>
-        <w:commentReference w:id="118"/>
-      </w:r>
-      <w:r>
-        <w:rPr>
-          <w:lang w:val="ru-RU"/>
-        </w:rPr>
-        <w:t>,</w:t>
+        <w:t>паузу,</w:t>
       </w:r>
       <w:r>
         <w:rPr>
@@ -22791,49 +21568,26 @@
       <w:r>
         <w:t>”</w:t>
       </w:r>
-      <w:ins w:id="119" w:author="Пользователь" w:date="2020-09-27T07:43:00Z">
-        <w:r>
-          <w:rPr>
-            <w:lang w:val="ru-RU"/>
-          </w:rPr>
-          <w:t>,</w:t>
-        </w:r>
-      </w:ins>
-      <w:commentRangeStart w:id="120"/>
-      <w:r>
-        <w:t xml:space="preserve"> </w:t>
-      </w:r>
-      <w:commentRangeEnd w:id="120"/>
-      <w:r>
-        <w:rPr>
-          <w:rStyle w:val="CommentReference"/>
-        </w:rPr>
-        <w:commentReference w:id="120"/>
+      <w:r>
+        <w:rPr>
+          <w:lang w:val="ru-RU"/>
+        </w:rPr>
+        <w:t>,</w:t>
+      </w:r>
+      <w:r>
+        <w:t xml:space="preserve"> </w:t>
       </w:r>
       <w:r>
         <w:t>в рамках которой кто угодно может дёрнуть за шнур, когда увидит дефект</w:t>
       </w:r>
-      <w:ins w:id="121" w:author="Пользователь" w:date="2020-09-27T07:43:00Z">
-        <w:r>
-          <w:rPr>
-            <w:lang w:val="ru-RU"/>
-          </w:rPr>
-          <w:t>,</w:t>
-        </w:r>
-      </w:ins>
-      <w:commentRangeStart w:id="122"/>
-      <w:r>
-        <w:t xml:space="preserve"> </w:t>
-      </w:r>
-      <w:commentRangeEnd w:id="122"/>
-      <w:r>
-        <w:rPr>
-          <w:rStyle w:val="CommentReference"/>
-        </w:rPr>
-        <w:commentReference w:id="122"/>
-      </w:r>
-      <w:r>
-        <w:t xml:space="preserve">и </w:t>
+      <w:r>
+        <w:rPr>
+          <w:lang w:val="ru-RU"/>
+        </w:rPr>
+        <w:t>,</w:t>
+      </w:r>
+      <w:r>
+        <w:t xml:space="preserve"> и </w:t>
       </w:r>
       <w:r>
         <w:rPr>
@@ -22991,24 +21745,14 @@
       <w:r>
         <w:t>)</w:t>
       </w:r>
-      <w:ins w:id="123" w:author="Пользователь" w:date="2020-09-27T07:43:00Z">
-        <w:r>
-          <w:rPr>
-            <w:lang w:val="ru-RU"/>
-          </w:rPr>
-          <w:t>,</w:t>
-        </w:r>
-      </w:ins>
-      <w:commentRangeStart w:id="124"/>
-      <w:r>
-        <w:t xml:space="preserve"> </w:t>
-      </w:r>
-      <w:commentRangeEnd w:id="124"/>
-      <w:r>
-        <w:rPr>
-          <w:rStyle w:val="CommentReference"/>
-        </w:rPr>
-        <w:commentReference w:id="124"/>
+      <w:r>
+        <w:rPr>
+          <w:lang w:val="ru-RU"/>
+        </w:rPr>
+        <w:t>,</w:t>
+      </w:r>
+      <w:r>
+        <w:t xml:space="preserve"> </w:t>
       </w:r>
       <w:r>
         <w:t>благодаря которому он сделал своё первое состояние, он сделал трацкий станок</w:t>
@@ -23435,7 +22179,7 @@
                     <pic:cNvPicPr/>
                   </pic:nvPicPr>
                   <pic:blipFill>
-                    <a:blip r:embed="rId30"/>
+                    <a:blip r:embed="rId26"/>
                     <a:stretch>
                       <a:fillRect/>
                     </a:stretch>
@@ -24104,39 +22848,21 @@
       <w:r>
         <w:t>)</w:t>
       </w:r>
-      <w:ins w:id="125" w:author="Пользователь" w:date="2020-09-27T07:44:00Z">
-        <w:r>
-          <w:rPr>
-            <w:b/>
-            <w:lang w:val="ru-RU"/>
-          </w:rPr>
-          <w:t xml:space="preserve"> </w:t>
-        </w:r>
-        <w:r>
-          <w:t>—</w:t>
-        </w:r>
-        <w:r>
-          <w:rPr>
-            <w:lang w:val="ru-RU"/>
-          </w:rPr>
-          <w:t xml:space="preserve"> </w:t>
-        </w:r>
-      </w:ins>
-      <w:commentRangeStart w:id="126"/>
-      <w:del w:id="127" w:author="Пользователь" w:date="2020-09-27T07:44:00Z">
-        <w:r>
-          <w:rPr>
-            <w:lang w:val="ru-RU"/>
-          </w:rPr>
-          <w:delText>–</w:delText>
-        </w:r>
-      </w:del>
-      <w:commentRangeEnd w:id="126"/>
-      <w:r>
-        <w:rPr>
-          <w:rStyle w:val="CommentReference"/>
-        </w:rPr>
-        <w:commentReference w:id="126"/>
+      <w:r>
+        <w:rPr>
+          <w:b/>
+          <w:lang w:val="ru-RU"/>
+        </w:rPr>
+        <w:t xml:space="preserve"> </w:t>
+      </w:r>
+      <w:r>
+        <w:t>—</w:t>
+      </w:r>
+      <w:r>
+        <w:rPr>
+          <w:lang w:val="ru-RU"/>
+        </w:rPr>
+        <w:t xml:space="preserve"> </w:t>
       </w:r>
       <w:r>
         <w:rPr>
@@ -25223,14 +23949,12 @@
       <w:r>
         <w:t xml:space="preserve"> чтобы они начали ощущать, что происходит и вырабатывать ощущение срочности в отношении уменьшения размеров очередей.</w:t>
       </w:r>
-      <w:ins w:id="128" w:author="Krotov Aretm" w:date="2020-09-26T19:58:00Z">
-        <w:r>
-          <w:rPr>
-            <w:lang w:val="ru-RU"/>
-          </w:rPr>
-          <w:t xml:space="preserve">2 </w:t>
-        </w:r>
-      </w:ins>
+      <w:r>
+        <w:rPr>
+          <w:lang w:val="ru-RU"/>
+        </w:rPr>
+        <w:t xml:space="preserve">2 </w:t>
+      </w:r>
     </w:p>
     <w:p>
       <w:pPr>
@@ -25355,8 +24079,6 @@
         </w:rPr>
         <w:t xml:space="preserve">, </w:t>
       </w:r>
-      <w:commentRangeStart w:id="129"/>
-      <w:commentRangeStart w:id="130"/>
       <w:r>
         <w:rPr>
           <w:rFonts w:ascii="Arial" w:eastAsia="Arial" w:hAnsi="Arial" w:cs="Arial"/>
@@ -25426,46 +24148,16 @@
           <w:sz w:val="16"/>
           <w:lang w:val="ru-RU"/>
         </w:rPr>
-        <w:t xml:space="preserve">на доске </w:t>
-      </w:r>
-      <w:del w:id="131" w:author="Пользователь" w:date="2020-09-27T07:44:00Z">
-        <w:r>
-          <w:rPr>
-            <w:rFonts w:ascii="Arial" w:eastAsia="Arial" w:hAnsi="Arial" w:cs="Arial"/>
-            <w:sz w:val="16"/>
-            <w:lang w:val="ru-RU"/>
-          </w:rPr>
-          <w:delText xml:space="preserve">задач </w:delText>
-        </w:r>
-      </w:del>
+        <w:t xml:space="preserve">на доске или </w:t>
+      </w:r>
       <w:r>
         <w:rPr>
           <w:rFonts w:ascii="Arial" w:eastAsia="Arial" w:hAnsi="Arial" w:cs="Arial"/>
           <w:sz w:val="16"/>
           <w:lang w:val="ru-RU"/>
         </w:rPr>
-        <w:t xml:space="preserve">или </w:t>
-      </w:r>
-      <w:ins w:id="132" w:author="Пользователь" w:date="2020-09-27T07:44:00Z">
-        <w:r>
-          <w:rPr>
-            <w:rFonts w:ascii="Arial" w:eastAsia="Arial" w:hAnsi="Arial" w:cs="Arial"/>
-            <w:sz w:val="16"/>
-            <w:lang w:val="ru-RU"/>
-          </w:rPr>
-          <w:t>бум</w:t>
-        </w:r>
-      </w:ins>
-      <w:ins w:id="133" w:author="Пользователь" w:date="2020-09-27T07:45:00Z">
-        <w:r>
-          <w:rPr>
-            <w:rFonts w:ascii="Arial" w:eastAsia="Arial" w:hAnsi="Arial" w:cs="Arial"/>
-            <w:sz w:val="16"/>
-            <w:lang w:val="ru-RU"/>
-          </w:rPr>
-          <w:t xml:space="preserve">ажные </w:t>
-        </w:r>
-      </w:ins>
+        <w:t xml:space="preserve">бумажные </w:t>
+      </w:r>
       <w:r>
         <w:rPr>
           <w:rFonts w:ascii="Arial" w:eastAsia="Arial" w:hAnsi="Arial" w:cs="Arial"/>
@@ -25474,40 +24166,14 @@
         </w:rPr>
         <w:t xml:space="preserve">диаграммы </w:t>
       </w:r>
-      <w:del w:id="134" w:author="Пользователь" w:date="2020-09-27T07:45:00Z">
-        <w:r>
-          <w:rPr>
-            <w:rFonts w:ascii="Arial" w:eastAsia="Arial" w:hAnsi="Arial" w:cs="Arial"/>
-            <w:sz w:val="16"/>
-            <w:lang w:val="ru-RU"/>
-          </w:rPr>
-          <w:delText>доске</w:delText>
-        </w:r>
-        <w:commentRangeEnd w:id="129"/>
-        <w:r>
-          <w:rPr>
-            <w:rStyle w:val="CommentReference"/>
-          </w:rPr>
-          <w:commentReference w:id="129"/>
-        </w:r>
-      </w:del>
-      <w:commentRangeEnd w:id="130"/>
-      <w:r>
-        <w:rPr>
-          <w:rStyle w:val="CommentReference"/>
-        </w:rPr>
-        <w:commentReference w:id="130"/>
-      </w:r>
-      <w:ins w:id="135" w:author="Пользователь" w:date="2020-09-27T07:45:00Z">
-        <w:r>
-          <w:rPr>
-            <w:rFonts w:ascii="Arial" w:eastAsia="Arial" w:hAnsi="Arial" w:cs="Arial"/>
-            <w:sz w:val="16"/>
-            <w:lang w:val="ru-RU"/>
-          </w:rPr>
-          <w:t>на стене</w:t>
-        </w:r>
-      </w:ins>
+      <w:r>
+        <w:rPr>
+          <w:rFonts w:ascii="Arial" w:eastAsia="Arial" w:hAnsi="Arial" w:cs="Arial"/>
+          <w:sz w:val="16"/>
+          <w:lang w:val="ru-RU"/>
+        </w:rPr>
+        <w:t>на стене</w:t>
+      </w:r>
       <w:r>
         <w:rPr>
           <w:rFonts w:ascii="Arial" w:eastAsia="Arial" w:hAnsi="Arial" w:cs="Arial"/>
@@ -25596,7 +24262,7 @@
                     <pic:cNvPicPr/>
                   </pic:nvPicPr>
                   <pic:blipFill>
-                    <a:blip r:embed="rId31"/>
+                    <a:blip r:embed="rId27"/>
                     <a:stretch>
                       <a:fillRect/>
                     </a:stretch>
@@ -26002,7 +24668,7 @@
                           <pic:cNvPicPr/>
                         </pic:nvPicPr>
                         <pic:blipFill>
-                          <a:blip r:embed="rId32"/>
+                          <a:blip r:embed="rId28"/>
                           <a:stretch>
                             <a:fillRect/>
                           </a:stretch>
@@ -27146,33 +25812,17 @@
         </w:rPr>
         <w:t>почувствовать</w:t>
       </w:r>
-      <w:ins w:id="136" w:author="Пользователь" w:date="2020-09-27T07:46:00Z">
-        <w:r>
-          <w:rPr>
-            <w:lang w:val="ru-RU"/>
-          </w:rPr>
-          <w:t>,</w:t>
-        </w:r>
-      </w:ins>
-      <w:commentRangeStart w:id="137"/>
-      <w:r>
-        <w:rPr>
-          <w:lang w:val="ru-RU"/>
-        </w:rPr>
-        <w:t xml:space="preserve"> </w:t>
-      </w:r>
-      <w:commentRangeEnd w:id="137"/>
-      <w:r>
-        <w:rPr>
-          <w:rStyle w:val="CommentReference"/>
-        </w:rPr>
-        <w:commentReference w:id="137"/>
-      </w:r>
-      <w:r>
-        <w:rPr>
-          <w:lang w:val="ru-RU"/>
-        </w:rPr>
-        <w:t xml:space="preserve">так как это зачастую неощутимая работа со связанными между собой артефактами, скрытыми внутри компьютеров </w:t>
+      <w:r>
+        <w:rPr>
+          <w:lang w:val="ru-RU"/>
+        </w:rPr>
+        <w:t>,</w:t>
+      </w:r>
+      <w:r>
+        <w:rPr>
+          <w:lang w:val="ru-RU"/>
+        </w:rPr>
+        <w:t xml:space="preserve"> так как это зачастую неощутимая работа со связанными между собой артефактами, скрытыми внутри компьютеров </w:t>
       </w:r>
       <w:r>
         <w:t>(</w:t>
@@ -27434,11 +26084,11 @@
       <w:pPr>
         <w:pStyle w:val="Heading1"/>
       </w:pPr>
-      <w:bookmarkStart w:id="138" w:name="_Toc52001262"/>
+      <w:bookmarkStart w:id="9" w:name="_Toc52001262"/>
       <w:r>
         <w:t>Бережливая Разработка Продуктов</w:t>
       </w:r>
-      <w:bookmarkEnd w:id="138"/>
+      <w:bookmarkEnd w:id="9"/>
     </w:p>
     <w:p>
       <w:pPr>
@@ -28339,27 +26989,14 @@
       <w:r>
         <w:t xml:space="preserve"> Раздел “Косвенные Преимущества Уменьшения Размеров Партий и Времени Цикла” на странице 27 рассматривает</w:t>
       </w:r>
-      <w:ins w:id="139" w:author="Пользователь" w:date="2020-09-27T07:46:00Z">
-        <w:r>
-          <w:rPr>
-            <w:lang w:val="ru-RU"/>
-          </w:rPr>
-          <w:t>,</w:t>
-        </w:r>
-      </w:ins>
-      <w:commentRangeStart w:id="140"/>
-      <w:r>
-        <w:t xml:space="preserve"> </w:t>
-      </w:r>
-      <w:commentRangeEnd w:id="140"/>
-      <w:r>
-        <w:rPr>
-          <w:rStyle w:val="CommentReference"/>
-        </w:rPr>
-        <w:commentReference w:id="140"/>
-      </w:r>
-      <w:r>
-        <w:t>как внедрение бережливого подхода и гибких принципов приводит к уменьшению накладных расходов в процессах</w:t>
+      <w:r>
+        <w:rPr>
+          <w:lang w:val="ru-RU"/>
+        </w:rPr>
+        <w:t>,</w:t>
+      </w:r>
+      <w:r>
+        <w:t xml:space="preserve"> как внедрение бережливого подхода и гибких принципов приводит к уменьшению накладных расходов в процессах</w:t>
       </w:r>
       <w:r>
         <w:rPr>
@@ -28991,54 +27628,31 @@
         </w:rPr>
         <w:t>Представьте</w:t>
       </w:r>
-      <w:ins w:id="141" w:author="Пользователь" w:date="2020-09-27T07:46:00Z">
-        <w:r>
-          <w:rPr>
-            <w:bCs/>
-            <w:lang w:val="ru-RU"/>
-          </w:rPr>
-          <w:t>,</w:t>
-        </w:r>
-      </w:ins>
-      <w:commentRangeStart w:id="142"/>
       <w:r>
         <w:rPr>
           <w:bCs/>
-        </w:rPr>
-        <w:t xml:space="preserve"> </w:t>
-      </w:r>
-      <w:commentRangeEnd w:id="142"/>
-      <w:r>
-        <w:rPr>
-          <w:rStyle w:val="CommentReference"/>
-        </w:rPr>
-        <w:commentReference w:id="142"/>
+          <w:lang w:val="ru-RU"/>
+        </w:rPr>
+        <w:t>,</w:t>
       </w:r>
       <w:r>
         <w:rPr>
           <w:bCs/>
         </w:rPr>
-        <w:t>вы в университете</w:t>
-      </w:r>
-      <w:commentRangeStart w:id="143"/>
+        <w:t xml:space="preserve"> вы в университете</w:t>
+      </w:r>
       <w:r>
         <w:rPr>
           <w:bCs/>
-        </w:rPr>
-        <w:t xml:space="preserve"> </w:t>
-      </w:r>
-      <w:commentRangeEnd w:id="143"/>
-      <w:r>
-        <w:rPr>
-          <w:rStyle w:val="CommentReference"/>
-        </w:rPr>
-        <w:commentReference w:id="143"/>
+          <w:lang w:val="ru-RU"/>
+        </w:rPr>
+        <w:t>,</w:t>
       </w:r>
       <w:r>
         <w:rPr>
           <w:bCs/>
         </w:rPr>
-        <w:t xml:space="preserve">и у вас назначено задание со сроком до понедельника. Когда вы приступите? Для многих ответом будет: “Ближе к понедельнику.” Это называется </w:t>
+        <w:t xml:space="preserve"> и у вас назначено задание со сроком до понедельника. Когда вы приступите? Для многих ответом будет: “Ближе к понедельнику.” Это называется </w:t>
       </w:r>
       <w:r>
         <w:rPr>
@@ -29839,28 +28453,6 @@
         </w:rPr>
         <w:t xml:space="preserve"> </w:t>
       </w:r>
-      <w:commentRangeStart w:id="144"/>
-      <w:del w:id="145" w:author="Пользователь" w:date="2020-09-27T07:46:00Z">
-        <w:r>
-          <w:rPr>
-            <w:lang w:val="ru-RU"/>
-          </w:rPr>
-          <w:delText>мы</w:delText>
-        </w:r>
-        <w:r>
-          <w:rPr>
-            <w:lang w:val="ru-RU"/>
-          </w:rPr>
-          <w:delText xml:space="preserve"> </w:delText>
-        </w:r>
-      </w:del>
-      <w:commentRangeEnd w:id="144"/>
-      <w:r>
-        <w:rPr>
-          <w:rStyle w:val="CommentReference"/>
-        </w:rPr>
-        <w:commentReference w:id="144"/>
-      </w:r>
       <w:r>
         <w:rPr>
           <w:lang w:val="ru-RU"/>
@@ -30299,14 +28891,14 @@
           <w:lang w:val="ru-RU"/>
         </w:rPr>
       </w:pPr>
-      <w:bookmarkStart w:id="146" w:name="_Toc52001263"/>
+      <w:bookmarkStart w:id="10" w:name="_Toc52001263"/>
       <w:r>
         <w:rPr>
           <w:lang w:val="ru-RU"/>
         </w:rPr>
         <w:t>Заключение</w:t>
       </w:r>
-      <w:bookmarkEnd w:id="146"/>
+      <w:bookmarkEnd w:id="10"/>
     </w:p>
     <w:p>
       <w:pPr>
@@ -30333,27 +28925,14 @@
       <w:r>
         <w:t>Бережливое мышление — это намного больше</w:t>
       </w:r>
-      <w:ins w:id="147" w:author="Пользователь" w:date="2020-09-27T07:47:00Z">
-        <w:r>
-          <w:rPr>
-            <w:lang w:val="ru-RU"/>
-          </w:rPr>
-          <w:t>,</w:t>
-        </w:r>
-      </w:ins>
-      <w:commentRangeStart w:id="148"/>
-      <w:r>
-        <w:t xml:space="preserve"> </w:t>
-      </w:r>
-      <w:commentRangeEnd w:id="148"/>
-      <w:r>
-        <w:rPr>
-          <w:rStyle w:val="CommentReference"/>
-        </w:rPr>
-        <w:commentReference w:id="148"/>
-      </w:r>
-      <w:r>
-        <w:t xml:space="preserve">чем просто </w:t>
+      <w:r>
+        <w:rPr>
+          <w:lang w:val="ru-RU"/>
+        </w:rPr>
+        <w:t>,</w:t>
+      </w:r>
+      <w:r>
+        <w:t xml:space="preserve"> чем просто </w:t>
       </w:r>
       <w:r>
         <w:rPr>
@@ -30400,7 +28979,7 @@
           <w:lang w:val="ru-RU"/>
         </w:rPr>
       </w:pPr>
-      <w:bookmarkStart w:id="149" w:name="_Toc52001264"/>
+      <w:bookmarkStart w:id="11" w:name="_Toc52001264"/>
       <w:r>
         <w:rPr>
           <w:lang w:val="ru-RU"/>
@@ -30419,7 +28998,7 @@
         </w:rPr>
         <w:t>Авторах</w:t>
       </w:r>
-      <w:bookmarkEnd w:id="149"/>
+      <w:bookmarkEnd w:id="11"/>
     </w:p>
     <w:p>
       <w:pPr>
@@ -30427,35 +29006,17 @@
         <w:ind w:left="130" w:right="-14"/>
         <w:jc w:val="left"/>
       </w:pPr>
-      <w:commentRangeStart w:id="150"/>
       <w:r>
         <w:t>Кр</w:t>
       </w:r>
-      <w:ins w:id="151" w:author="Пользователь" w:date="2020-09-27T07:47:00Z">
-        <w:r>
-          <w:rPr>
-            <w:lang w:val="ru-RU"/>
-          </w:rPr>
-          <w:t>э</w:t>
-        </w:r>
-      </w:ins>
-      <w:del w:id="152" w:author="Пользователь" w:date="2020-09-27T07:47:00Z">
-        <w:r>
-          <w:delText>ей</w:delText>
-        </w:r>
-      </w:del>
-      <w:r>
-        <w:t xml:space="preserve">г </w:t>
-      </w:r>
-      <w:commentRangeEnd w:id="150"/>
-      <w:r>
-        <w:rPr>
-          <w:rStyle w:val="CommentReference"/>
-        </w:rPr>
-        <w:commentReference w:id="150"/>
-      </w:r>
-      <w:r>
-        <w:t xml:space="preserve">Ларман </w:t>
+      <w:r>
+        <w:rPr>
+          <w:lang w:val="ru-RU"/>
+        </w:rPr>
+        <w:t>э</w:t>
+      </w:r>
+      <w:r>
+        <w:t xml:space="preserve">г Ларман </w:t>
       </w:r>
       <w:r>
         <w:rPr>
@@ -30763,27 +29324,14 @@
       <w:r>
         <w:t>Бас Водд</w:t>
       </w:r>
-      <w:ins w:id="153" w:author="Пользователь" w:date="2020-09-27T07:47:00Z">
-        <w:r>
-          <w:rPr>
-            <w:lang w:val="ru-RU"/>
-          </w:rPr>
-          <w:t>и</w:t>
-        </w:r>
-      </w:ins>
-      <w:commentRangeStart w:id="154"/>
-      <w:r>
-        <w:t xml:space="preserve"> </w:t>
-      </w:r>
-      <w:commentRangeEnd w:id="154"/>
-      <w:r>
-        <w:rPr>
-          <w:rStyle w:val="CommentReference"/>
-        </w:rPr>
-        <w:commentReference w:id="154"/>
-      </w:r>
-      <w:r>
-        <w:t>(</w:t>
+      <w:r>
+        <w:rPr>
+          <w:lang w:val="ru-RU"/>
+        </w:rPr>
+        <w:t>и</w:t>
+      </w:r>
+      <w:r>
+        <w:t xml:space="preserve"> (</w:t>
       </w:r>
       <w:r>
         <w:t>Bas Vodde</w:t>
@@ -30958,7 +29506,7 @@
       <w:pPr>
         <w:pStyle w:val="Heading1"/>
       </w:pPr>
-      <w:bookmarkStart w:id="155" w:name="_Toc52001265"/>
+      <w:bookmarkStart w:id="12" w:name="_Toc52001265"/>
       <w:r>
         <w:rPr>
           <w:sz w:val="23"/>
@@ -30974,7 +29522,7 @@
         </w:rPr>
         <w:t>ованная Литература</w:t>
       </w:r>
-      <w:bookmarkEnd w:id="155"/>
+      <w:bookmarkEnd w:id="12"/>
     </w:p>
     <w:p>
       <w:pPr>
@@ -31331,7 +29879,7 @@
           <w:lang w:val="en-US"/>
         </w:rPr>
       </w:pPr>
-      <w:bookmarkStart w:id="156" w:name="_Toc52001266"/>
+      <w:bookmarkStart w:id="13" w:name="_Toc52001266"/>
       <w:r>
         <w:rPr>
           <w:lang w:val="ru-RU"/>
@@ -31339,7 +29887,7 @@
         <w:lastRenderedPageBreak/>
         <w:t>Библиография</w:t>
       </w:r>
-      <w:bookmarkEnd w:id="156"/>
+      <w:bookmarkEnd w:id="13"/>
     </w:p>
     <w:p>
       <w:pPr>
@@ -32259,7 +30807,6 @@
         <w:ind w:left="0" w:right="0" w:firstLine="0"/>
         <w:jc w:val="left"/>
         <w:rPr>
-          <w:ins w:id="157" w:author="Пользователь" w:date="2020-09-27T15:18:00Z"/>
           <w:lang w:val="ru-RU"/>
         </w:rPr>
       </w:pPr>
@@ -32270,7 +30817,6 @@
         <w:ind w:left="0" w:right="0" w:firstLine="0"/>
         <w:jc w:val="left"/>
         <w:rPr>
-          <w:ins w:id="158" w:author="Пользователь" w:date="2020-09-27T15:18:00Z"/>
           <w:lang w:val="ru-RU"/>
         </w:rPr>
       </w:pPr>
@@ -32281,7 +30827,6 @@
         <w:ind w:left="0" w:right="0" w:firstLine="0"/>
         <w:jc w:val="left"/>
         <w:rPr>
-          <w:ins w:id="159" w:author="Пользователь" w:date="2020-09-27T15:18:00Z"/>
           <w:lang w:val="ru-RU"/>
         </w:rPr>
       </w:pPr>
@@ -32292,7 +30837,6 @@
         <w:ind w:left="0" w:right="0" w:firstLine="0"/>
         <w:jc w:val="left"/>
         <w:rPr>
-          <w:ins w:id="160" w:author="Пользователь" w:date="2020-09-27T15:18:00Z"/>
           <w:lang w:val="ru-RU"/>
         </w:rPr>
       </w:pPr>
@@ -32303,7 +30847,6 @@
         <w:ind w:left="0" w:right="0" w:firstLine="0"/>
         <w:jc w:val="left"/>
         <w:rPr>
-          <w:ins w:id="161" w:author="Пользователь" w:date="2020-09-27T15:18:00Z"/>
           <w:lang w:val="ru-RU"/>
         </w:rPr>
       </w:pPr>
@@ -32314,7 +30857,6 @@
         <w:ind w:left="0" w:right="0" w:firstLine="0"/>
         <w:jc w:val="left"/>
         <w:rPr>
-          <w:ins w:id="162" w:author="Пользователь" w:date="2020-09-27T15:18:00Z"/>
           <w:lang w:val="ru-RU"/>
         </w:rPr>
       </w:pPr>
@@ -32325,7 +30867,6 @@
         <w:ind w:left="0" w:right="0" w:firstLine="0"/>
         <w:jc w:val="left"/>
         <w:rPr>
-          <w:ins w:id="163" w:author="Пользователь" w:date="2020-09-27T15:18:00Z"/>
           <w:lang w:val="ru-RU"/>
         </w:rPr>
       </w:pPr>
@@ -32336,7 +30877,6 @@
         <w:ind w:left="0" w:right="0" w:firstLine="0"/>
         <w:jc w:val="left"/>
         <w:rPr>
-          <w:ins w:id="164" w:author="Пользователь" w:date="2020-09-27T15:18:00Z"/>
           <w:lang w:val="ru-RU"/>
         </w:rPr>
       </w:pPr>
@@ -32347,7 +30887,6 @@
         <w:ind w:left="0" w:right="0" w:firstLine="0"/>
         <w:jc w:val="left"/>
         <w:rPr>
-          <w:ins w:id="165" w:author="Пользователь" w:date="2020-09-27T15:18:00Z"/>
           <w:lang w:val="ru-RU"/>
         </w:rPr>
       </w:pPr>
@@ -32358,7 +30897,6 @@
         <w:ind w:left="0" w:right="0" w:firstLine="0"/>
         <w:jc w:val="left"/>
         <w:rPr>
-          <w:ins w:id="166" w:author="Пользователь" w:date="2020-09-27T15:18:00Z"/>
           <w:lang w:val="ru-RU"/>
         </w:rPr>
       </w:pPr>
@@ -32369,7 +30907,6 @@
         <w:ind w:left="0" w:right="0" w:firstLine="0"/>
         <w:jc w:val="left"/>
         <w:rPr>
-          <w:ins w:id="167" w:author="Пользователь" w:date="2020-09-27T15:18:00Z"/>
           <w:lang w:val="ru-RU"/>
         </w:rPr>
       </w:pPr>
@@ -32380,7 +30917,6 @@
         <w:ind w:left="0" w:right="0" w:firstLine="0"/>
         <w:jc w:val="left"/>
         <w:rPr>
-          <w:ins w:id="168" w:author="Пользователь" w:date="2020-09-27T15:18:00Z"/>
           <w:lang w:val="ru-RU"/>
         </w:rPr>
       </w:pPr>
@@ -32391,7 +30927,6 @@
         <w:ind w:left="0" w:right="0" w:firstLine="0"/>
         <w:jc w:val="left"/>
         <w:rPr>
-          <w:ins w:id="169" w:author="Пользователь" w:date="2020-09-27T15:18:00Z"/>
           <w:lang w:val="ru-RU"/>
         </w:rPr>
       </w:pPr>
@@ -32402,7 +30937,6 @@
         <w:ind w:left="0" w:right="0" w:firstLine="0"/>
         <w:jc w:val="left"/>
         <w:rPr>
-          <w:ins w:id="170" w:author="Пользователь" w:date="2020-09-27T15:18:00Z"/>
           <w:lang w:val="ru-RU"/>
         </w:rPr>
       </w:pPr>
@@ -32413,7 +30947,6 @@
         <w:ind w:left="0" w:right="0" w:firstLine="0"/>
         <w:jc w:val="left"/>
         <w:rPr>
-          <w:ins w:id="171" w:author="Пользователь" w:date="2020-09-27T15:18:00Z"/>
           <w:lang w:val="ru-RU"/>
         </w:rPr>
       </w:pPr>
@@ -32424,7 +30957,6 @@
         <w:ind w:left="0" w:right="0" w:firstLine="0"/>
         <w:jc w:val="left"/>
         <w:rPr>
-          <w:ins w:id="172" w:author="Пользователь" w:date="2020-09-27T15:18:00Z"/>
           <w:lang w:val="ru-RU"/>
         </w:rPr>
       </w:pPr>
@@ -32435,7 +30967,6 @@
         <w:ind w:left="0" w:right="0" w:firstLine="0"/>
         <w:jc w:val="left"/>
         <w:rPr>
-          <w:ins w:id="173" w:author="Пользователь" w:date="2020-09-27T15:18:00Z"/>
           <w:lang w:val="ru-RU"/>
         </w:rPr>
       </w:pPr>
@@ -32446,7 +30977,6 @@
         <w:ind w:left="0" w:right="0" w:firstLine="0"/>
         <w:jc w:val="left"/>
         <w:rPr>
-          <w:ins w:id="174" w:author="Пользователь" w:date="2020-09-27T15:18:00Z"/>
           <w:lang w:val="ru-RU"/>
         </w:rPr>
       </w:pPr>
@@ -32457,7 +30987,6 @@
         <w:ind w:left="0" w:right="0" w:firstLine="0"/>
         <w:jc w:val="left"/>
         <w:rPr>
-          <w:ins w:id="175" w:author="Пользователь" w:date="2020-09-27T15:18:00Z"/>
           <w:lang w:val="ru-RU"/>
         </w:rPr>
       </w:pPr>
@@ -32468,7 +30997,6 @@
         <w:ind w:left="0" w:right="0" w:firstLine="0"/>
         <w:jc w:val="left"/>
         <w:rPr>
-          <w:ins w:id="176" w:author="Пользователь" w:date="2020-09-27T15:18:00Z"/>
           <w:lang w:val="ru-RU"/>
         </w:rPr>
       </w:pPr>
@@ -32482,81 +31010,57 @@
           <w:lang w:val="ru-RU"/>
         </w:rPr>
       </w:pPr>
-      <w:ins w:id="177" w:author="Пользователь" w:date="2020-09-27T15:18:00Z">
-        <w:r>
-          <w:t xml:space="preserve">Перевод </w:t>
-        </w:r>
-        <w:r>
-          <w:rPr>
-            <w:lang w:val="ru-RU"/>
-          </w:rPr>
-          <w:t>на русский язык</w:t>
-        </w:r>
-        <w:r>
-          <w:t xml:space="preserve"> осуществлён </w:t>
-        </w:r>
-        <w:r>
-          <w:fldChar w:fldCharType="begin"/>
-        </w:r>
-        <w:r>
-          <w:instrText xml:space="preserve"> HYPERLINK "https://www.linkedin.com/in/romanlapaev" </w:instrText>
-        </w:r>
-        <w:r>
-          <w:fldChar w:fldCharType="separate"/>
-        </w:r>
+      <w:r>
+        <w:t xml:space="preserve">Перевод </w:t>
+      </w:r>
+      <w:r>
+        <w:rPr>
+          <w:lang w:val="ru-RU"/>
+        </w:rPr>
+        <w:t>на русский язык</w:t>
+      </w:r>
+      <w:r>
+        <w:t xml:space="preserve"> осуществлён </w:t>
+      </w:r>
+      <w:hyperlink r:id="rId58" w:history="1">
         <w:r>
           <w:rPr>
             <w:rStyle w:val="Hyperlink"/>
           </w:rPr>
           <w:t>Романом Лапаевым</w:t>
         </w:r>
-        <w:r>
-          <w:fldChar w:fldCharType="end"/>
-        </w:r>
-        <w:r>
-          <w:rPr>
-            <w:lang w:val="ru-RU"/>
-          </w:rPr>
-          <w:t xml:space="preserve"> и</w:t>
-        </w:r>
-        <w:r>
-          <w:t xml:space="preserve"> </w:t>
-        </w:r>
-      </w:ins>
-      <w:ins w:id="178" w:author="Пользователь" w:date="2020-09-27T15:19:00Z">
-        <w:r>
-          <w:fldChar w:fldCharType="begin"/>
-        </w:r>
-        <w:r>
-          <w:instrText xml:space="preserve"> HYPERLINK "https://www.facebook.com/artem.v.krotov" </w:instrText>
-        </w:r>
-        <w:r>
-          <w:fldChar w:fldCharType="separate"/>
-        </w:r>
+      </w:hyperlink>
+      <w:r>
+        <w:rPr>
+          <w:lang w:val="ru-RU"/>
+        </w:rPr>
+        <w:t xml:space="preserve"> и</w:t>
+      </w:r>
+      <w:r>
+        <w:t xml:space="preserve"> </w:t>
+      </w:r>
+      <w:hyperlink r:id="rId59" w:history="1">
         <w:r>
           <w:rPr>
             <w:rStyle w:val="Hyperlink"/>
           </w:rPr>
           <w:t>Кротовым Артёмом</w:t>
         </w:r>
-        <w:r>
-          <w:fldChar w:fldCharType="end"/>
-        </w:r>
-        <w:r>
-          <w:rPr>
-            <w:lang w:val="ru-RU"/>
-          </w:rPr>
-          <w:t>.</w:t>
-        </w:r>
-      </w:ins>
+      </w:hyperlink>
+      <w:r>
+        <w:rPr>
+          <w:lang w:val="ru-RU"/>
+        </w:rPr>
+        <w:t>.</w:t>
+      </w:r>
     </w:p>
     <w:sectPr>
-      <w:headerReference w:type="even" r:id="rId58"/>
-      <w:headerReference w:type="default" r:id="rId59"/>
-      <w:footerReference w:type="even" r:id="rId60"/>
-      <w:footerReference w:type="default" r:id="rId61"/>
-      <w:headerReference w:type="first" r:id="rId62"/>
-      <w:footerReference w:type="first" r:id="rId63"/>
+      <w:headerReference w:type="even" r:id="rId60"/>
+      <w:headerReference w:type="default" r:id="rId61"/>
+      <w:footerReference w:type="even" r:id="rId62"/>
+      <w:footerReference w:type="default" r:id="rId63"/>
+      <w:headerReference w:type="first" r:id="rId64"/>
+      <w:footerReference w:type="first" r:id="rId65"/>
       <w:pgSz w:w="12240" w:h="15840"/>
       <w:pgMar w:top="1418" w:right="1701" w:bottom="2552" w:left="1701" w:header="1134" w:footer="1894" w:gutter="0"/>
       <w:cols w:space="720"/>
@@ -32564,1940 +31068,6 @@
     </w:sectPr>
   </w:body>
 </w:document>
-</file>
-
-<file path=word/comments.xml><?xml version="1.0" encoding="utf-8"?>
-<w:comments xmlns:wpc="http://schemas.microsoft.com/office/word/2010/wordprocessingCanvas" xmlns:cx="http://schemas.microsoft.com/office/drawing/2014/chartex" xmlns:cx1="http://schemas.microsoft.com/office/drawing/2015/9/8/chartex" xmlns:cx2="http://schemas.microsoft.com/office/drawing/2015/10/21/chartex" xmlns:cx3="http://schemas.microsoft.com/office/drawing/2016/5/9/chartex" xmlns:cx4="http://schemas.microsoft.com/office/drawing/2016/5/10/chartex" xmlns:cx5="http://schemas.microsoft.com/office/drawing/2016/5/11/chartex" xmlns:cx6="http://schemas.microsoft.com/office/drawing/2016/5/12/chartex" xmlns:cx7="http://schemas.microsoft.com/office/drawing/2016/5/13/chartex" xmlns:cx8="http://schemas.microsoft.com/office/drawing/2016/5/14/chartex" xmlns:mc="http://schemas.openxmlformats.org/markup-compatibility/2006" xmlns:aink="http://schemas.microsoft.com/office/drawing/2016/ink" xmlns:am3d="http://schemas.microsoft.com/office/drawing/2017/model3d" xmlns:o="urn:schemas-microsoft-com:office:office" xmlns:r="http://schemas.openxmlformats.org/officeDocument/2006/relationships" xmlns:m="http://schemas.openxmlformats.org/officeDocument/2006/math" xmlns:v="urn:schemas-microsoft-com:vml" xmlns:wp14="http://schemas.microsoft.com/office/word/2010/wordprocessingDrawing" xmlns:wp="http://schemas.openxmlformats.org/drawingml/2006/wordprocessingDrawing" xmlns:w10="urn:schemas-microsoft-com:office:word" xmlns:w="http://schemas.openxmlformats.org/wordprocessingml/2006/main" xmlns:w14="http://schemas.microsoft.com/office/word/2010/wordml" xmlns:w15="http://schemas.microsoft.com/office/word/2012/wordml" xmlns:w16cex="http://schemas.microsoft.com/office/word/2018/wordml/cex" xmlns:w16cid="http://schemas.microsoft.com/office/word/2016/wordml/cid" xmlns:w16="http://schemas.microsoft.com/office/word/2018/wordml" xmlns:w16se="http://schemas.microsoft.com/office/word/2015/wordml/symex" xmlns:wpg="http://schemas.microsoft.com/office/word/2010/wordprocessingGroup" xmlns:wpi="http://schemas.microsoft.com/office/word/2010/wordprocessingInk" xmlns:wne="http://schemas.microsoft.com/office/word/2006/wordml" xmlns:wps="http://schemas.microsoft.com/office/word/2010/wordprocessingShape" mc:Ignorable="w14 w15 w16se w16cid w16 w16cex wp14">
-  <w:comment w:id="5" w:author="Krotov Aretm" w:date="2020-09-26T11:53:00Z" w:initials="KA">
-    <w:p>
-      <w:pPr>
-        <w:pStyle w:val="CommentText"/>
-      </w:pPr>
-      <w:r>
-        <w:rPr>
-          <w:rStyle w:val="CommentReference"/>
-        </w:rPr>
-        <w:annotationRef/>
-      </w:r>
-      <w:r>
-        <w:rPr>
-          <w:i/>
-          <w:sz w:val="16"/>
-          <w:lang w:val="ru-RU"/>
-        </w:rPr>
-        <w:t>делитесь ссылкой на сайт</w:t>
-      </w:r>
-      <w:r>
-        <w:rPr>
-          <w:i/>
-          <w:sz w:val="16"/>
-        </w:rPr>
-        <w:t xml:space="preserve"> (</w:t>
-      </w:r>
-      <w:r>
-        <w:rPr>
-          <w:i/>
-          <w:sz w:val="16"/>
-          <w:lang w:val="ru-RU"/>
-        </w:rPr>
-        <w:t>а не файл</w:t>
-      </w:r>
-      <w:r>
-        <w:rPr>
-          <w:i/>
-          <w:sz w:val="16"/>
-        </w:rPr>
-        <w:t>)</w:t>
-      </w:r>
-      <w:r>
-        <w:rPr>
-          <w:i/>
-          <w:sz w:val="16"/>
-          <w:lang w:val="ru-RU"/>
-        </w:rPr>
-        <w:t>, чтобы</w:t>
-      </w:r>
-      <w:r>
-        <w:rPr>
-          <w:i/>
-          <w:sz w:val="16"/>
-          <w:lang w:val="ru-RU"/>
-        </w:rPr>
-        <w:t xml:space="preserve"> </w:t>
-      </w:r>
-      <w:r>
-        <w:rPr>
-          <w:i/>
-          <w:sz w:val="16"/>
-          <w:lang w:val="ru-RU"/>
-        </w:rPr>
-        <w:t>всегда иметь последнюю версию.</w:t>
-      </w:r>
-    </w:p>
-  </w:comment>
-  <w:comment w:id="7" w:author="Krotov Aretm" w:date="2020-09-26T11:53:00Z" w:initials="KA">
-    <w:p>
-      <w:pPr>
-        <w:pStyle w:val="CommentText"/>
-        <w:rPr>
-          <w:lang w:val="ru-RU"/>
-        </w:rPr>
-      </w:pPr>
-      <w:r>
-        <w:rPr>
-          <w:rStyle w:val="CommentReference"/>
-        </w:rPr>
-        <w:annotationRef/>
-      </w:r>
-      <w:r>
-        <w:rPr>
-          <w:lang w:val="ru-RU"/>
-        </w:rPr>
-        <w:t>Крэг</w:t>
-      </w:r>
-    </w:p>
-  </w:comment>
-  <w:comment w:id="11" w:author="Krotov Aretm" w:date="2020-09-26T11:54:00Z" w:initials="KA">
-    <w:p>
-      <w:pPr>
-        <w:pStyle w:val="CommentText"/>
-        <w:rPr>
-          <w:lang w:val="ru-RU"/>
-        </w:rPr>
-      </w:pPr>
-      <w:r>
-        <w:rPr>
-          <w:rStyle w:val="CommentReference"/>
-        </w:rPr>
-        <w:annotationRef/>
-      </w:r>
-      <w:r>
-        <w:rPr>
-          <w:lang w:val="ru-RU"/>
-        </w:rPr>
-        <w:t>Водди</w:t>
-      </w:r>
-    </w:p>
-  </w:comment>
-  <w:comment w:id="13" w:author="Krotov Aretm" w:date="2020-09-26T11:54:00Z" w:initials="KA">
-    <w:p>
-      <w:pPr>
-        <w:pStyle w:val="CommentText"/>
-        <w:rPr>
-          <w:lang w:val="ru-RU"/>
-        </w:rPr>
-      </w:pPr>
-      <w:r>
-        <w:rPr>
-          <w:rStyle w:val="CommentReference"/>
-        </w:rPr>
-        <w:annotationRef/>
-      </w:r>
-      <w:r>
-        <w:rPr>
-          <w:lang w:val="ru-RU"/>
-        </w:rPr>
-        <w:t>Я бы не стал переводить, мы везде оставляли оригинал</w:t>
-      </w:r>
-    </w:p>
-  </w:comment>
-  <w:comment w:id="14" w:author="Пользователь" w:date="2020-09-27T07:21:00Z" w:initials="П">
-    <w:p>
-      <w:pPr>
-        <w:pStyle w:val="CommentText"/>
-        <w:rPr>
-          <w:lang w:val="ru-RU"/>
-        </w:rPr>
-      </w:pPr>
-      <w:r>
-        <w:rPr>
-          <w:rStyle w:val="CommentReference"/>
-        </w:rPr>
-        <w:annotationRef/>
-      </w:r>
-      <w:r>
-        <w:rPr>
-          <w:lang w:val="ru-RU"/>
-        </w:rPr>
-        <w:t xml:space="preserve">Так в оригинале написано (там слова нет </w:t>
-      </w:r>
-      <w:proofErr w:type="spellStart"/>
-      <w:r>
-        <w:rPr>
-          <w:lang w:val="en-US"/>
-        </w:rPr>
-        <w:t>LeSS</w:t>
-      </w:r>
-      <w:proofErr w:type="spellEnd"/>
-      <w:r>
-        <w:rPr>
-          <w:lang w:val="ru-RU"/>
-        </w:rPr>
-        <w:t>)</w:t>
-      </w:r>
-    </w:p>
-  </w:comment>
-  <w:comment w:id="15" w:author="Krotov Aretm" w:date="2020-09-26T11:55:00Z" w:initials="KA">
-    <w:p>
-      <w:pPr>
-        <w:pStyle w:val="CommentText"/>
-        <w:rPr>
-          <w:lang w:val="ru-RU"/>
-        </w:rPr>
-      </w:pPr>
-      <w:r>
-        <w:rPr>
-          <w:rStyle w:val="CommentReference"/>
-        </w:rPr>
-        <w:annotationRef/>
-      </w:r>
-      <w:r>
-        <w:rPr>
-          <w:lang w:val="ru-RU"/>
-        </w:rPr>
-        <w:t>Для консультации или других вопросов – мне кажется так лучше</w:t>
-      </w:r>
-    </w:p>
-  </w:comment>
-  <w:comment w:id="19" w:author="Krotov Aretm" w:date="2020-09-26T11:57:00Z" w:initials="KA">
-    <w:p>
-      <w:pPr>
-        <w:pStyle w:val="CommentText"/>
-        <w:rPr>
-          <w:lang w:val="ru-RU"/>
-        </w:rPr>
-      </w:pPr>
-      <w:r>
-        <w:rPr>
-          <w:rStyle w:val="CommentReference"/>
-        </w:rPr>
-        <w:annotationRef/>
-      </w:r>
-      <w:r>
-        <w:rPr>
-          <w:lang w:val="ru-RU"/>
-        </w:rPr>
-        <w:t>Если речь про функцию, то наверно можно с маленьких букв</w:t>
-      </w:r>
-    </w:p>
-  </w:comment>
-  <w:comment w:id="25" w:author="Krotov Aretm" w:date="2020-09-26T12:02:00Z" w:initials="KA">
-    <w:p>
-      <w:pPr>
-        <w:pStyle w:val="CommentText"/>
-        <w:rPr>
-          <w:lang w:val="ru-RU"/>
-        </w:rPr>
-      </w:pPr>
-      <w:r>
-        <w:rPr>
-          <w:rStyle w:val="CommentReference"/>
-        </w:rPr>
-        <w:annotationRef/>
-      </w:r>
-      <w:r>
-        <w:rPr>
-          <w:lang w:val="ru-RU"/>
-        </w:rPr>
-        <w:t>миллиардов</w:t>
-      </w:r>
-    </w:p>
-  </w:comment>
-  <w:comment w:id="28" w:author="Krotov Aretm" w:date="2020-09-26T12:03:00Z" w:initials="KA">
-    <w:p>
-      <w:pPr>
-        <w:pStyle w:val="CommentText"/>
-        <w:rPr>
-          <w:lang w:val="ru-RU"/>
-        </w:rPr>
-      </w:pPr>
-      <w:r>
-        <w:rPr>
-          <w:rStyle w:val="CommentReference"/>
-        </w:rPr>
-        <w:annotationRef/>
-      </w:r>
-      <w:r>
-        <w:rPr>
-          <w:lang w:val="ru-RU"/>
-        </w:rPr>
-        <w:t>Также может не переводить название, если сама снига не переведена</w:t>
-      </w:r>
-    </w:p>
-  </w:comment>
-  <w:comment w:id="29" w:author="Пользователь" w:date="2020-09-27T07:26:00Z" w:initials="П">
-    <w:p>
-      <w:pPr>
-        <w:pStyle w:val="CommentText"/>
-        <w:rPr>
-          <w:lang w:val="ru-RU"/>
-        </w:rPr>
-      </w:pPr>
-      <w:r>
-        <w:rPr>
-          <w:rStyle w:val="CommentReference"/>
-        </w:rPr>
-        <w:annotationRef/>
-      </w:r>
-      <w:r>
-        <w:rPr>
-          <w:lang w:val="ru-RU"/>
-        </w:rPr>
-        <w:t xml:space="preserve">А вроде бы есть что-то такое </w:t>
-      </w:r>
-      <w:r>
-        <w:rPr>
-          <w:lang w:val="ru-RU"/>
-        </w:rPr>
-        <w:t>https://www.ozon.ru/context/detail/id/5944802/</w:t>
-      </w:r>
-    </w:p>
-  </w:comment>
-  <w:comment w:id="31" w:author="Krotov Aretm" w:date="2020-09-26T12:10:00Z" w:initials="KA">
-    <w:p>
-      <w:pPr>
-        <w:pStyle w:val="CommentText"/>
-        <w:rPr>
-          <w:lang w:val="ru-RU"/>
-        </w:rPr>
-      </w:pPr>
-      <w:r>
-        <w:rPr>
-          <w:rStyle w:val="CommentReference"/>
-        </w:rPr>
-        <w:annotationRef/>
-      </w:r>
-      <w:r>
-        <w:rPr>
-          <w:lang w:val="ru-RU"/>
-        </w:rPr>
-        <w:t xml:space="preserve">Мне кажется должна </w:t>
-      </w:r>
-      <w:proofErr w:type="gramStart"/>
-      <w:r>
-        <w:rPr>
-          <w:lang w:val="ru-RU"/>
-        </w:rPr>
-        <w:t xml:space="preserve">быть </w:t>
-      </w:r>
-      <w:r>
-        <w:rPr>
-          <w:lang w:val="ru-RU"/>
-        </w:rPr>
-        <w:t>,</w:t>
-      </w:r>
-      <w:proofErr w:type="gramEnd"/>
-    </w:p>
-  </w:comment>
-  <w:comment w:id="34" w:author="Krotov Aretm" w:date="2020-09-26T12:42:00Z" w:initials="KA">
-    <w:p>
-      <w:pPr>
-        <w:pStyle w:val="CommentText"/>
-        <w:rPr>
-          <w:lang w:val="ru-RU"/>
-        </w:rPr>
-      </w:pPr>
-      <w:r>
-        <w:rPr>
-          <w:rStyle w:val="CommentReference"/>
-        </w:rPr>
-        <w:annotationRef/>
-      </w:r>
-      <w:r>
-        <w:rPr>
-          <w:lang w:val="ru-RU"/>
-        </w:rPr>
-        <w:t>На</w:t>
-      </w:r>
-      <w:r>
-        <w:rPr>
-          <w:lang w:val="ru-RU"/>
-        </w:rPr>
-        <w:t xml:space="preserve"> </w:t>
-      </w:r>
-      <w:proofErr w:type="gramStart"/>
-      <w:r>
-        <w:rPr>
-          <w:lang w:val="en-US"/>
-        </w:rPr>
-        <w:t>less</w:t>
-      </w:r>
-      <w:r>
-        <w:rPr>
-          <w:lang w:val="ru-RU"/>
-        </w:rPr>
-        <w:t>.</w:t>
-      </w:r>
-      <w:r>
-        <w:rPr>
-          <w:lang w:val="en-US"/>
-        </w:rPr>
-        <w:t>works</w:t>
-      </w:r>
-      <w:proofErr w:type="gramEnd"/>
-      <w:r>
-        <w:rPr>
-          <w:lang w:val="ru-RU"/>
-        </w:rPr>
-        <w:t xml:space="preserve"> </w:t>
-      </w:r>
-      <w:r>
-        <w:rPr>
-          <w:lang w:val="ru-RU"/>
-        </w:rPr>
-        <w:t>обычно используем слово иллюстрация, звучат по-научному) Но не принциппиально</w:t>
-      </w:r>
-    </w:p>
-  </w:comment>
-  <w:comment w:id="35" w:author="Пользователь" w:date="2020-09-27T07:28:00Z" w:initials="П">
-    <w:p>
-      <w:pPr>
-        <w:pStyle w:val="CommentText"/>
-        <w:rPr>
-          <w:lang w:val="ru-RU"/>
-        </w:rPr>
-      </w:pPr>
-      <w:r>
-        <w:rPr>
-          <w:rStyle w:val="CommentReference"/>
-        </w:rPr>
-        <w:annotationRef/>
-      </w:r>
-      <w:r>
-        <w:rPr>
-          <w:lang w:val="ru-RU"/>
-        </w:rPr>
-        <w:t xml:space="preserve">Так вроде </w:t>
-      </w:r>
-      <w:proofErr w:type="gramStart"/>
-      <w:r>
-        <w:rPr>
-          <w:lang w:val="ru-RU"/>
-        </w:rPr>
-        <w:t>короче )</w:t>
-      </w:r>
-      <w:proofErr w:type="gramEnd"/>
-      <w:r>
-        <w:rPr>
-          <w:lang w:val="ru-RU"/>
-        </w:rPr>
-        <w:t xml:space="preserve"> Предлагаю оставить</w:t>
-      </w:r>
-    </w:p>
-  </w:comment>
-  <w:comment w:id="38" w:author="Пользователь" w:date="2020-09-15T11:27:00Z" w:initials="П">
-    <w:p>
-      <w:pPr>
-        <w:pStyle w:val="CommentText"/>
-        <w:rPr>
-          <w:lang w:val="ru-RU"/>
-        </w:rPr>
-      </w:pPr>
-      <w:r>
-        <w:rPr>
-          <w:rStyle w:val="CommentReference"/>
-        </w:rPr>
-        <w:annotationRef/>
-      </w:r>
-      <w:r>
-        <w:rPr>
-          <w:lang w:val="ru-RU"/>
-        </w:rPr>
-        <w:t xml:space="preserve">Здесь намеренно оставил как в нашем переводе, это отличается от англ. варианта </w:t>
-      </w:r>
-      <w:r>
-        <w:rPr>
-          <w:lang w:val="en-US"/>
-        </w:rPr>
-        <w:t>leanprimer</w:t>
-      </w:r>
-    </w:p>
-  </w:comment>
-  <w:comment w:id="40" w:author="Krotov Aretm" w:date="2020-09-26T12:22:00Z" w:initials="KA">
-    <w:p>
-      <w:pPr>
-        <w:pStyle w:val="CommentText"/>
-        <w:rPr>
-          <w:lang w:val="ru-RU"/>
-        </w:rPr>
-      </w:pPr>
-      <w:r>
-        <w:rPr>
-          <w:rStyle w:val="CommentReference"/>
-        </w:rPr>
-        <w:annotationRef/>
-      </w:r>
-      <w:r>
-        <w:rPr>
-          <w:lang w:val="ru-RU"/>
-        </w:rPr>
-        <w:t>Возможно, должна быть запятая</w:t>
-      </w:r>
-    </w:p>
-  </w:comment>
-  <w:comment w:id="41" w:author="Krotov Aretm" w:date="2020-09-26T12:24:00Z" w:initials="KA">
-    <w:p>
-      <w:pPr>
-        <w:pStyle w:val="CommentText"/>
-        <w:rPr>
-          <w:lang w:val="ru-RU"/>
-        </w:rPr>
-      </w:pPr>
-      <w:r>
-        <w:rPr>
-          <w:rStyle w:val="CommentReference"/>
-        </w:rPr>
-        <w:annotationRef/>
-      </w:r>
-      <w:r>
-        <w:rPr>
-          <w:lang w:val="ru-RU"/>
-        </w:rPr>
-        <w:t xml:space="preserve">Исполнительные менеджеры – как-то станно звучит, может так </w:t>
-      </w:r>
-      <w:r>
-        <w:rPr>
-          <w:lang w:val="ru-RU"/>
-        </w:rPr>
-        <w:t>“</w:t>
-      </w:r>
-      <w:r>
-        <w:rPr>
-          <w:lang w:val="ru-RU"/>
-        </w:rPr>
-        <w:t xml:space="preserve">претенденты на должность исполнительного </w:t>
-      </w:r>
-      <w:proofErr w:type="gramStart"/>
-      <w:r>
-        <w:rPr>
-          <w:lang w:val="ru-RU"/>
-        </w:rPr>
-        <w:t xml:space="preserve">директора </w:t>
-      </w:r>
-      <w:r>
-        <w:rPr>
-          <w:lang w:val="ru-RU"/>
-        </w:rPr>
-        <w:t>”</w:t>
-      </w:r>
-      <w:proofErr w:type="gramEnd"/>
-    </w:p>
-  </w:comment>
-  <w:comment w:id="46" w:author="Krotov Aretm" w:date="2020-09-26T12:27:00Z" w:initials="KA">
-    <w:p>
-      <w:pPr>
-        <w:pStyle w:val="CommentText"/>
-        <w:rPr>
-          <w:lang w:val="ru-RU"/>
-        </w:rPr>
-      </w:pPr>
-      <w:r>
-        <w:rPr>
-          <w:rStyle w:val="CommentReference"/>
-        </w:rPr>
-        <w:annotationRef/>
-      </w:r>
-      <w:r>
-        <w:rPr>
-          <w:lang w:val="ru-RU"/>
-        </w:rPr>
-        <w:t>команде менеджеров</w:t>
-      </w:r>
-    </w:p>
-  </w:comment>
-  <w:comment w:id="50" w:author="Krotov Aretm" w:date="2020-09-26T12:29:00Z" w:initials="KA">
-    <w:p>
-      <w:pPr>
-        <w:pStyle w:val="CommentText"/>
-        <w:rPr>
-          <w:lang w:val="ru-RU"/>
-        </w:rPr>
-      </w:pPr>
-      <w:r>
-        <w:rPr>
-          <w:rStyle w:val="CommentReference"/>
-        </w:rPr>
-        <w:annotationRef/>
-      </w:r>
-      <w:r>
-        <w:rPr>
-          <w:lang w:val="ru-RU"/>
-        </w:rPr>
-        <w:t>топ-менеджмент</w:t>
-      </w:r>
-    </w:p>
-  </w:comment>
-  <w:comment w:id="54" w:author="Krotov Aretm" w:date="2020-09-26T12:31:00Z" w:initials="KA">
-    <w:p>
-      <w:pPr>
-        <w:pStyle w:val="CommentText"/>
-        <w:rPr>
-          <w:lang w:val="ru-RU"/>
-        </w:rPr>
-      </w:pPr>
-      <w:r>
-        <w:rPr>
-          <w:rStyle w:val="CommentReference"/>
-        </w:rPr>
-        <w:annotationRef/>
-      </w:r>
-      <w:r>
-        <w:rPr>
-          <w:lang w:val="ru-RU"/>
-        </w:rPr>
-        <w:t>,</w:t>
-      </w:r>
-    </w:p>
-  </w:comment>
-  <w:comment w:id="55" w:author="Krotov Aretm" w:date="2020-09-26T12:32:00Z" w:initials="KA">
-    <w:p>
-      <w:pPr>
-        <w:pStyle w:val="CommentText"/>
-        <w:rPr>
-          <w:lang w:val="ru-RU"/>
-        </w:rPr>
-      </w:pPr>
-      <w:r>
-        <w:rPr>
-          <w:rStyle w:val="CommentReference"/>
-        </w:rPr>
-        <w:annotationRef/>
-      </w:r>
-      <w:r>
-        <w:rPr>
-          <w:lang w:val="ru-RU"/>
-        </w:rPr>
-        <w:t>Може опустить повторение?</w:t>
-      </w:r>
-    </w:p>
-  </w:comment>
-  <w:comment w:id="56" w:author="Пользователь" w:date="2020-09-27T07:34:00Z" w:initials="П">
-    <w:p>
-      <w:pPr>
-        <w:pStyle w:val="CommentText"/>
-        <w:rPr>
-          <w:lang w:val="ru-RU"/>
-        </w:rPr>
-      </w:pPr>
-      <w:r>
-        <w:rPr>
-          <w:rStyle w:val="CommentReference"/>
-        </w:rPr>
-        <w:annotationRef/>
-      </w:r>
-      <w:r>
-        <w:rPr>
-          <w:lang w:val="ru-RU"/>
-        </w:rPr>
-        <w:t xml:space="preserve">Последнее убрал второе оставил, слишком длинное предложение, в голове может за раз не </w:t>
-      </w:r>
-      <w:proofErr w:type="gramStart"/>
-      <w:r>
-        <w:rPr>
-          <w:lang w:val="ru-RU"/>
-        </w:rPr>
-        <w:t>поместиться )</w:t>
-      </w:r>
-      <w:proofErr w:type="gramEnd"/>
-      <w:r>
-        <w:rPr>
-          <w:lang w:val="ru-RU"/>
-        </w:rPr>
-        <w:t>, поэтому не помешает повторить.</w:t>
-      </w:r>
-    </w:p>
-  </w:comment>
-  <w:comment w:id="60" w:author="Krotov Aretm" w:date="2020-09-26T12:36:00Z" w:initials="KA">
-    <w:p>
-      <w:pPr>
-        <w:pStyle w:val="CommentText"/>
-        <w:rPr>
-          <w:lang w:val="ru-RU"/>
-        </w:rPr>
-      </w:pPr>
-      <w:r>
-        <w:rPr>
-          <w:rStyle w:val="CommentReference"/>
-        </w:rPr>
-        <w:annotationRef/>
-      </w:r>
-      <w:r>
-        <w:rPr>
-          <w:lang w:val="ru-RU"/>
-        </w:rPr>
-        <w:t>лишняя</w:t>
-      </w:r>
-    </w:p>
-  </w:comment>
-  <w:comment w:id="62" w:author="Krotov Aretm" w:date="2020-09-26T12:36:00Z" w:initials="KA">
-    <w:p>
-      <w:pPr>
-        <w:pStyle w:val="CommentText"/>
-        <w:rPr>
-          <w:lang w:val="ru-RU"/>
-        </w:rPr>
-      </w:pPr>
-      <w:r>
-        <w:rPr>
-          <w:rStyle w:val="CommentReference"/>
-        </w:rPr>
-        <w:annotationRef/>
-      </w:r>
-      <w:r>
-        <w:rPr>
-          <w:lang w:val="ru-RU"/>
-        </w:rPr>
-        <w:t xml:space="preserve"> </w:t>
-      </w:r>
-      <w:proofErr w:type="gramStart"/>
-      <w:r>
-        <w:rPr>
-          <w:lang w:val="ru-RU"/>
-        </w:rPr>
-        <w:t>возможно ,</w:t>
-      </w:r>
-      <w:proofErr w:type="gramEnd"/>
-    </w:p>
-  </w:comment>
-  <w:comment w:id="63" w:author="Пользователь" w:date="2020-09-27T07:36:00Z" w:initials="П">
-    <w:p>
-      <w:pPr>
-        <w:pStyle w:val="CommentText"/>
-        <w:rPr>
-          <w:lang w:val="ru-RU"/>
-        </w:rPr>
-      </w:pPr>
-      <w:r>
-        <w:rPr>
-          <w:rStyle w:val="CommentReference"/>
-        </w:rPr>
-        <w:annotationRef/>
-      </w:r>
-      <w:r>
-        <w:rPr>
-          <w:lang w:val="ru-RU"/>
-        </w:rPr>
-        <w:t>а мне как-то не заходит, не критично?</w:t>
-      </w:r>
-    </w:p>
-  </w:comment>
-  <w:comment w:id="64" w:author="Пользователь" w:date="2020-09-16T06:59:00Z" w:initials="П">
-    <w:p>
-      <w:pPr>
-        <w:pStyle w:val="CommentText"/>
-        <w:rPr>
-          <w:lang w:val="ru-RU"/>
-        </w:rPr>
-      </w:pPr>
-      <w:r>
-        <w:rPr>
-          <w:rStyle w:val="CommentReference"/>
-        </w:rPr>
-        <w:annotationRef/>
-      </w:r>
-      <w:r>
-        <w:rPr>
-          <w:lang w:val="ru-RU"/>
-        </w:rPr>
-        <w:t>Последние 2 предложения взяты из</w:t>
-      </w:r>
-      <w:r>
-        <w:rPr>
-          <w:lang w:val="ru-RU"/>
-        </w:rPr>
-        <w:t xml:space="preserve"> </w:t>
-      </w:r>
-      <w:proofErr w:type="gramStart"/>
-      <w:r>
-        <w:rPr>
-          <w:lang w:val="en-US"/>
-        </w:rPr>
-        <w:t>less</w:t>
-      </w:r>
-      <w:r>
-        <w:rPr>
-          <w:lang w:val="ru-RU"/>
-        </w:rPr>
-        <w:t>.</w:t>
-      </w:r>
-      <w:r>
-        <w:rPr>
-          <w:lang w:val="en-US"/>
-        </w:rPr>
-        <w:t>works</w:t>
-      </w:r>
-      <w:proofErr w:type="gramEnd"/>
-      <w:r>
-        <w:rPr>
-          <w:lang w:val="ru-RU"/>
-        </w:rPr>
-        <w:t>, в оригинале несколько противоречащие формулировки, я думаю у нас более актуальная версия.</w:t>
-      </w:r>
-    </w:p>
-  </w:comment>
-  <w:comment w:id="65" w:author="Krotov Aretm" w:date="2020-09-26T12:40:00Z" w:initials="KA">
-    <w:p>
-      <w:pPr>
-        <w:pStyle w:val="CommentText"/>
-        <w:rPr>
-          <w:lang w:val="ru-RU"/>
-        </w:rPr>
-      </w:pPr>
-      <w:r>
-        <w:rPr>
-          <w:rStyle w:val="CommentReference"/>
-        </w:rPr>
-        <w:annotationRef/>
-      </w:r>
-      <w:r>
-        <w:rPr>
-          <w:lang w:val="ru-RU"/>
-        </w:rPr>
-        <w:t>Крэга</w:t>
-      </w:r>
-    </w:p>
-  </w:comment>
-  <w:comment w:id="68" w:author="Krotov Aretm" w:date="2020-09-26T13:19:00Z" w:initials="KA">
-    <w:p>
-      <w:pPr>
-        <w:pStyle w:val="CommentText"/>
-        <w:rPr>
-          <w:lang w:val="ru-RU"/>
-        </w:rPr>
-      </w:pPr>
-      <w:r>
-        <w:rPr>
-          <w:rStyle w:val="CommentReference"/>
-        </w:rPr>
-        <w:annotationRef/>
-      </w:r>
-      <w:r>
-        <w:rPr>
-          <w:lang w:val="ru-RU"/>
-        </w:rPr>
-        <w:t>Не уверен, но возможно нужна запятая</w:t>
-      </w:r>
-    </w:p>
-  </w:comment>
-  <w:comment w:id="69" w:author="Пользователь" w:date="2020-09-27T07:36:00Z" w:initials="П">
-    <w:p>
-      <w:pPr>
-        <w:pStyle w:val="CommentText"/>
-        <w:rPr>
-          <w:lang w:val="ru-RU"/>
-        </w:rPr>
-      </w:pPr>
-      <w:r>
-        <w:rPr>
-          <w:rStyle w:val="CommentReference"/>
-        </w:rPr>
-        <w:annotationRef/>
-      </w:r>
-      <w:r>
-        <w:rPr>
-          <w:lang w:val="ru-RU"/>
-        </w:rPr>
-        <w:t>Тоже не уверен</w:t>
-      </w:r>
-    </w:p>
-  </w:comment>
-  <w:comment w:id="72" w:author="Krotov Aretm" w:date="2020-09-26T17:09:00Z" w:initials="KA">
-    <w:p>
-      <w:pPr>
-        <w:pStyle w:val="CommentText"/>
-        <w:rPr>
-          <w:lang w:val="ru-RU"/>
-        </w:rPr>
-      </w:pPr>
-      <w:r>
-        <w:rPr>
-          <w:rStyle w:val="CommentReference"/>
-        </w:rPr>
-        <w:annotationRef/>
-      </w:r>
-      <w:r>
-        <w:rPr>
-          <w:lang w:val="ru-RU"/>
-        </w:rPr>
-        <w:t xml:space="preserve"> </w:t>
-      </w:r>
-      <w:r>
-        <w:rPr>
-          <w:lang w:val="ru-RU"/>
-        </w:rPr>
-        <w:t>,</w:t>
-      </w:r>
-    </w:p>
-  </w:comment>
-  <w:comment w:id="73" w:author="Krotov Aretm" w:date="2020-09-26T17:15:00Z" w:initials="KA">
-    <w:p>
-      <w:pPr>
-        <w:pStyle w:val="CommentText"/>
-        <w:rPr>
-          <w:lang w:val="ru-RU"/>
-        </w:rPr>
-      </w:pPr>
-      <w:r>
-        <w:rPr>
-          <w:rStyle w:val="CommentReference"/>
-        </w:rPr>
-        <w:annotationRef/>
-      </w:r>
-      <w:r>
-        <w:rPr>
-          <w:lang w:val="ru-RU"/>
-        </w:rPr>
-        <w:t xml:space="preserve">Исикавы. </w:t>
-      </w:r>
-      <w:proofErr w:type="gramStart"/>
-      <w:r>
-        <w:rPr>
-          <w:lang w:val="ru-RU"/>
-        </w:rPr>
-        <w:t>В вики</w:t>
-      </w:r>
-      <w:proofErr w:type="gramEnd"/>
-      <w:r>
-        <w:rPr>
-          <w:lang w:val="ru-RU"/>
-        </w:rPr>
-        <w:t xml:space="preserve"> так написано, и вроде в японском нет звука </w:t>
-      </w:r>
-      <w:r>
-        <w:rPr>
-          <w:lang w:val="ru-RU"/>
-        </w:rPr>
-        <w:t>“</w:t>
-      </w:r>
-      <w:r>
-        <w:rPr>
-          <w:lang w:val="ru-RU"/>
-        </w:rPr>
-        <w:t>ш</w:t>
-      </w:r>
-      <w:r>
-        <w:rPr>
-          <w:lang w:val="ru-RU"/>
-        </w:rPr>
-        <w:t>”</w:t>
-      </w:r>
-    </w:p>
-  </w:comment>
-  <w:comment w:id="76" w:author="Krotov Aretm" w:date="2020-09-26T17:16:00Z" w:initials="KA">
-    <w:p>
-      <w:pPr>
-        <w:pStyle w:val="CommentText"/>
-        <w:rPr>
-          <w:lang w:val="ru-RU"/>
-        </w:rPr>
-      </w:pPr>
-      <w:r>
-        <w:rPr>
-          <w:rStyle w:val="CommentReference"/>
-        </w:rPr>
-        <w:annotationRef/>
-      </w:r>
-      <w:r>
-        <w:rPr>
-          <w:lang w:val="ru-RU"/>
-        </w:rPr>
-        <w:t>,</w:t>
-      </w:r>
-    </w:p>
-  </w:comment>
-  <w:comment w:id="78" w:author="Krotov Aretm" w:date="2020-09-26T17:17:00Z" w:initials="KA">
-    <w:p>
-      <w:pPr>
-        <w:pStyle w:val="CommentText"/>
-        <w:rPr>
-          <w:lang w:val="ru-RU"/>
-        </w:rPr>
-      </w:pPr>
-      <w:r>
-        <w:rPr>
-          <w:rStyle w:val="CommentReference"/>
-        </w:rPr>
-        <w:annotationRef/>
-      </w:r>
-      <w:r>
-        <w:rPr>
-          <w:lang w:val="ru-RU"/>
-        </w:rPr>
-        <w:t>,</w:t>
-      </w:r>
-    </w:p>
-  </w:comment>
-  <w:comment w:id="81" w:author="Krotov Aretm" w:date="2020-09-26T17:18:00Z" w:initials="KA">
-    <w:p>
-      <w:pPr>
-        <w:pStyle w:val="CommentText"/>
-        <w:rPr>
-          <w:lang w:val="ru-RU"/>
-        </w:rPr>
-      </w:pPr>
-      <w:r>
-        <w:rPr>
-          <w:rStyle w:val="CommentReference"/>
-        </w:rPr>
-        <w:annotationRef/>
-      </w:r>
-      <w:r>
-        <w:rPr>
-          <w:lang w:val="ru-RU"/>
-        </w:rPr>
-        <w:t>ы</w:t>
-      </w:r>
-    </w:p>
-  </w:comment>
-  <w:comment w:id="84" w:author="Krotov Aretm" w:date="2020-09-26T17:20:00Z" w:initials="KA">
-    <w:p>
-      <w:pPr>
-        <w:pStyle w:val="CommentText"/>
-        <w:rPr>
-          <w:lang w:val="ru-RU"/>
-        </w:rPr>
-      </w:pPr>
-      <w:r>
-        <w:rPr>
-          <w:rStyle w:val="CommentReference"/>
-        </w:rPr>
-        <w:annotationRef/>
-      </w:r>
-      <w:r>
-        <w:rPr>
-          <w:lang w:val="en-US"/>
-        </w:rPr>
-        <w:t>We</w:t>
-      </w:r>
-      <w:r>
-        <w:rPr>
-          <w:lang w:val="ru-RU"/>
-        </w:rPr>
-        <w:t xml:space="preserve"> </w:t>
-      </w:r>
-      <w:r>
-        <w:rPr>
-          <w:lang w:val="en-US"/>
-        </w:rPr>
-        <w:t>have</w:t>
-      </w:r>
-      <w:r>
-        <w:rPr>
-          <w:lang w:val="ru-RU"/>
-        </w:rPr>
-        <w:t xml:space="preserve"> </w:t>
-      </w:r>
-      <w:r>
-        <w:rPr>
-          <w:lang w:val="en-US"/>
-        </w:rPr>
-        <w:t>done</w:t>
-      </w:r>
-      <w:r>
-        <w:rPr>
-          <w:lang w:val="ru-RU"/>
-        </w:rPr>
-        <w:t xml:space="preserve"> </w:t>
-      </w:r>
-      <w:r>
-        <w:rPr>
-          <w:lang w:val="en-US"/>
-        </w:rPr>
-        <w:t>many</w:t>
-      </w:r>
-      <w:r>
-        <w:rPr>
-          <w:lang w:val="ru-RU"/>
-        </w:rPr>
-        <w:t xml:space="preserve"> </w:t>
-      </w:r>
-      <w:proofErr w:type="gramStart"/>
-      <w:r>
-        <w:rPr>
-          <w:lang w:val="en-US"/>
-        </w:rPr>
-        <w:t>time</w:t>
-      </w:r>
-      <w:r>
-        <w:rPr>
-          <w:lang w:val="ru-RU"/>
-        </w:rPr>
-        <w:t xml:space="preserve"> </w:t>
-      </w:r>
-      <w:r>
-        <w:rPr>
-          <w:lang w:val="en-US"/>
-        </w:rPr>
-        <w:t>lines</w:t>
-      </w:r>
-      <w:proofErr w:type="gramEnd"/>
-      <w:r>
-        <w:rPr>
-          <w:lang w:val="ru-RU"/>
-        </w:rPr>
-        <w:t xml:space="preserve"> – </w:t>
-      </w:r>
-      <w:r>
-        <w:rPr>
-          <w:lang w:val="ru-RU"/>
-        </w:rPr>
-        <w:t>Имелось</w:t>
-      </w:r>
-      <w:r>
-        <w:rPr>
-          <w:lang w:val="ru-RU"/>
-        </w:rPr>
-        <w:t xml:space="preserve"> </w:t>
-      </w:r>
-      <w:r>
-        <w:rPr>
-          <w:lang w:val="ru-RU"/>
-        </w:rPr>
-        <w:t>ввиду</w:t>
-      </w:r>
-      <w:r>
-        <w:rPr>
-          <w:lang w:val="ru-RU"/>
-        </w:rPr>
-        <w:t xml:space="preserve">, </w:t>
-      </w:r>
-      <w:r>
-        <w:rPr>
-          <w:lang w:val="ru-RU"/>
-        </w:rPr>
-        <w:t>что</w:t>
-      </w:r>
-      <w:r>
-        <w:rPr>
-          <w:lang w:val="ru-RU"/>
-        </w:rPr>
-        <w:t xml:space="preserve"> </w:t>
-      </w:r>
-      <w:r>
-        <w:rPr>
-          <w:lang w:val="ru-RU"/>
-        </w:rPr>
-        <w:t>использовали инструмент – линия времени, на который наносятся события в процессе</w:t>
-      </w:r>
-    </w:p>
-  </w:comment>
-  <w:comment w:id="85" w:author="Пользователь" w:date="2020-09-27T07:39:00Z" w:initials="П">
-    <w:p>
-      <w:pPr>
-        <w:pStyle w:val="CommentText"/>
-        <w:rPr>
-          <w:lang w:val="ru-RU"/>
-        </w:rPr>
-      </w:pPr>
-      <w:r>
-        <w:rPr>
-          <w:rStyle w:val="CommentReference"/>
-        </w:rPr>
-        <w:annotationRef/>
-      </w:r>
-      <w:r>
-        <w:rPr>
-          <w:lang w:val="ru-RU"/>
-        </w:rPr>
-        <w:t xml:space="preserve">А как бы по-русски и кратко это сказать не объясняя, что за инструмент? :) И это ведь не инструмент </w:t>
-      </w:r>
-      <w:proofErr w:type="gramStart"/>
-      <w:r>
-        <w:rPr>
-          <w:lang w:val="en-US"/>
-        </w:rPr>
-        <w:t>lean</w:t>
-      </w:r>
-      <w:r>
-        <w:rPr>
-          <w:lang w:val="ru-RU"/>
-        </w:rPr>
-        <w:t>?,</w:t>
-      </w:r>
-      <w:proofErr w:type="gramEnd"/>
-      <w:r>
-        <w:rPr>
-          <w:lang w:val="ru-RU"/>
-        </w:rPr>
-        <w:t xml:space="preserve"> тогда, возможно стоит перевести просто по</w:t>
-      </w:r>
-      <w:r>
-        <w:rPr>
-          <w:lang w:val="ru-RU"/>
-        </w:rPr>
-        <w:t xml:space="preserve"> </w:t>
-      </w:r>
-      <w:r>
-        <w:rPr>
-          <w:lang w:val="ru-RU"/>
-        </w:rPr>
-        <w:t>смыслу.</w:t>
-      </w:r>
-    </w:p>
-  </w:comment>
-  <w:comment w:id="99" w:author="Krotov Aretm" w:date="2020-09-26T17:24:00Z" w:initials="KA">
-    <w:p>
-      <w:pPr>
-        <w:pStyle w:val="CommentText"/>
-        <w:rPr>
-          <w:lang w:val="ru-RU"/>
-        </w:rPr>
-      </w:pPr>
-      <w:r>
-        <w:rPr>
-          <w:rStyle w:val="CommentReference"/>
-        </w:rPr>
-        <w:annotationRef/>
-      </w:r>
-      <w:r>
-        <w:rPr>
-          <w:lang w:val="ru-RU"/>
-        </w:rPr>
-        <w:t>,</w:t>
-      </w:r>
-    </w:p>
-  </w:comment>
-  <w:comment w:id="100" w:author="Krotov Aretm" w:date="2020-09-26T17:40:00Z" w:initials="KA">
-    <w:p>
-      <w:pPr>
-        <w:pStyle w:val="CommentText"/>
-        <w:ind w:left="0" w:firstLine="0"/>
-        <w:rPr>
-          <w:lang w:val="ru-RU"/>
-        </w:rPr>
-      </w:pPr>
-      <w:r>
-        <w:rPr>
-          <w:rStyle w:val="CommentReference"/>
-        </w:rPr>
-        <w:annotationRef/>
-      </w:r>
-      <w:r>
-        <w:rPr>
-          <w:lang w:val="ru-RU"/>
-        </w:rPr>
-        <w:t xml:space="preserve">Мне </w:t>
-      </w:r>
-      <w:proofErr w:type="spellStart"/>
-      <w:r>
-        <w:rPr>
-          <w:lang w:val="ru-RU"/>
-        </w:rPr>
-        <w:t>кажеться</w:t>
-      </w:r>
-      <w:proofErr w:type="spellEnd"/>
-      <w:r>
-        <w:rPr>
-          <w:lang w:val="ru-RU"/>
-        </w:rPr>
-        <w:t xml:space="preserve"> </w:t>
-      </w:r>
-      <w:proofErr w:type="gramStart"/>
-      <w:r>
-        <w:rPr>
-          <w:lang w:val="ru-RU"/>
-        </w:rPr>
-        <w:t xml:space="preserve">лишняя </w:t>
-      </w:r>
-      <w:r>
-        <w:rPr>
-          <w:lang w:val="ru-RU"/>
-        </w:rPr>
-        <w:t>,</w:t>
-      </w:r>
-      <w:proofErr w:type="gramEnd"/>
-    </w:p>
-  </w:comment>
-  <w:comment w:id="102" w:author="Krotov Aretm" w:date="2020-09-26T17:40:00Z" w:initials="KA">
-    <w:p>
-      <w:pPr>
-        <w:pStyle w:val="CommentText"/>
-        <w:rPr>
-          <w:lang w:val="ru-RU"/>
-        </w:rPr>
-      </w:pPr>
-      <w:r>
-        <w:rPr>
-          <w:rStyle w:val="CommentReference"/>
-        </w:rPr>
-        <w:annotationRef/>
-      </w:r>
-      <w:r>
-        <w:rPr>
-          <w:lang w:val="ru-RU"/>
-        </w:rPr>
-        <w:t>,</w:t>
-      </w:r>
-    </w:p>
-  </w:comment>
-  <w:comment w:id="109" w:author="Krotov Aretm" w:date="2020-09-26T17:48:00Z" w:initials="KA">
-    <w:p>
-      <w:pPr>
-        <w:pStyle w:val="CommentText"/>
-        <w:rPr>
-          <w:lang w:val="ru-RU"/>
-        </w:rPr>
-      </w:pPr>
-      <w:r>
-        <w:rPr>
-          <w:rStyle w:val="CommentReference"/>
-        </w:rPr>
-        <w:annotationRef/>
-      </w:r>
-      <w:proofErr w:type="gramStart"/>
-      <w:r>
-        <w:rPr>
-          <w:lang w:val="ru-RU"/>
-        </w:rPr>
-        <w:t xml:space="preserve">Перед </w:t>
-      </w:r>
-      <w:r>
-        <w:rPr>
-          <w:lang w:val="ru-RU"/>
-        </w:rPr>
-        <w:t>,</w:t>
-      </w:r>
-      <w:proofErr w:type="gramEnd"/>
-    </w:p>
-  </w:comment>
-  <w:comment w:id="111" w:author="Krotov Aretm" w:date="2020-09-26T17:49:00Z" w:initials="KA">
-    <w:p>
-      <w:pPr>
-        <w:pStyle w:val="CommentText"/>
-        <w:rPr>
-          <w:lang w:val="ru-RU"/>
-        </w:rPr>
-      </w:pPr>
-      <w:r>
-        <w:rPr>
-          <w:rStyle w:val="CommentReference"/>
-        </w:rPr>
-        <w:annotationRef/>
-      </w:r>
-      <w:r>
-        <w:rPr>
-          <w:lang w:val="ru-RU"/>
-        </w:rPr>
-        <w:t>,</w:t>
-      </w:r>
-    </w:p>
-  </w:comment>
-  <w:comment w:id="113" w:author="Krotov Aretm" w:date="2020-09-26T17:49:00Z" w:initials="KA">
-    <w:p>
-      <w:pPr>
-        <w:pStyle w:val="CommentText"/>
-        <w:rPr>
-          <w:lang w:val="ru-RU"/>
-        </w:rPr>
-      </w:pPr>
-      <w:r>
-        <w:rPr>
-          <w:rStyle w:val="CommentReference"/>
-        </w:rPr>
-        <w:annotationRef/>
-      </w:r>
-      <w:r>
-        <w:rPr>
-          <w:lang w:val="ru-RU"/>
-        </w:rPr>
-        <w:t>,</w:t>
-      </w:r>
-    </w:p>
-  </w:comment>
-  <w:comment w:id="114" w:author="Krotov Aretm" w:date="2020-09-26T19:20:00Z" w:initials="KA">
-    <w:p>
-      <w:pPr>
-        <w:pStyle w:val="CommentText"/>
-      </w:pPr>
-      <w:r>
-        <w:rPr>
-          <w:rStyle w:val="CommentReference"/>
-        </w:rPr>
-        <w:annotationRef/>
-      </w:r>
-      <w:r>
-        <w:rPr>
-          <w:iCs/>
-        </w:rPr>
-        <w:t>многоэтапном</w:t>
-      </w:r>
-    </w:p>
-  </w:comment>
-  <w:comment w:id="117" w:author="Krotov Aretm" w:date="2020-09-26T19:25:00Z" w:initials="KA">
-    <w:p>
-      <w:pPr>
-        <w:pStyle w:val="CommentText"/>
-      </w:pPr>
-      <w:r>
-        <w:rPr>
-          <w:rStyle w:val="CommentReference"/>
-        </w:rPr>
-        <w:annotationRef/>
-      </w:r>
-      <w:r>
-        <w:rPr>
-          <w:lang w:val="ru-RU"/>
-        </w:rPr>
-        <w:t>, чтобы</w:t>
-      </w:r>
-      <w:r>
-        <w:rPr>
-          <w:lang w:val="ru-RU"/>
-        </w:rPr>
-        <w:t xml:space="preserve"> </w:t>
-      </w:r>
-      <w:r>
-        <w:rPr>
-          <w:lang w:val="ru-RU"/>
-        </w:rPr>
-        <w:t>делать</w:t>
-      </w:r>
-      <w:r>
-        <w:rPr>
-          <w:lang w:val="ru-RU"/>
-        </w:rPr>
-        <w:t xml:space="preserve"> </w:t>
-      </w:r>
-      <w:r>
-        <w:rPr>
-          <w:lang w:val="ru-RU"/>
-        </w:rPr>
-        <w:t>паузу</w:t>
-      </w:r>
-    </w:p>
-  </w:comment>
-  <w:comment w:id="118" w:author="Пользователь" w:date="2020-09-27T07:43:00Z" w:initials="П">
-    <w:p>
-      <w:pPr>
-        <w:pStyle w:val="CommentText"/>
-      </w:pPr>
-      <w:r>
-        <w:rPr>
-          <w:rStyle w:val="CommentReference"/>
-        </w:rPr>
-        <w:annotationRef/>
-      </w:r>
-    </w:p>
-  </w:comment>
-  <w:comment w:id="120" w:author="Krotov Aretm" w:date="2020-09-26T19:26:00Z" w:initials="KA">
-    <w:p>
-      <w:pPr>
-        <w:pStyle w:val="CommentText"/>
-        <w:rPr>
-          <w:lang w:val="ru-RU"/>
-        </w:rPr>
-      </w:pPr>
-      <w:r>
-        <w:rPr>
-          <w:rStyle w:val="CommentReference"/>
-        </w:rPr>
-        <w:annotationRef/>
-      </w:r>
-      <w:r>
-        <w:rPr>
-          <w:lang w:val="ru-RU"/>
-        </w:rPr>
-        <w:t>,</w:t>
-      </w:r>
-    </w:p>
-  </w:comment>
-  <w:comment w:id="122" w:author="Krotov Aretm" w:date="2020-09-26T19:26:00Z" w:initials="KA">
-    <w:p>
-      <w:pPr>
-        <w:pStyle w:val="CommentText"/>
-        <w:rPr>
-          <w:lang w:val="ru-RU"/>
-        </w:rPr>
-      </w:pPr>
-      <w:r>
-        <w:rPr>
-          <w:rStyle w:val="CommentReference"/>
-        </w:rPr>
-        <w:annotationRef/>
-      </w:r>
-      <w:r>
-        <w:rPr>
-          <w:lang w:val="ru-RU"/>
-        </w:rPr>
-        <w:t>,</w:t>
-      </w:r>
-    </w:p>
-  </w:comment>
-  <w:comment w:id="124" w:author="Krotov Aretm" w:date="2020-09-26T19:26:00Z" w:initials="KA">
-    <w:p>
-      <w:pPr>
-        <w:pStyle w:val="CommentText"/>
-        <w:rPr>
-          <w:lang w:val="ru-RU"/>
-        </w:rPr>
-      </w:pPr>
-      <w:r>
-        <w:rPr>
-          <w:rStyle w:val="CommentReference"/>
-        </w:rPr>
-        <w:annotationRef/>
-      </w:r>
-      <w:r>
-        <w:rPr>
-          <w:lang w:val="ru-RU"/>
-        </w:rPr>
-        <w:t>,</w:t>
-      </w:r>
-    </w:p>
-  </w:comment>
-  <w:comment w:id="126" w:author="Krotov Aretm" w:date="2020-09-26T19:54:00Z" w:initials="KA">
-    <w:p>
-      <w:pPr>
-        <w:pStyle w:val="CommentText"/>
-        <w:ind w:left="0" w:firstLine="0"/>
-        <w:rPr>
-          <w:lang w:val="ru-RU"/>
-        </w:rPr>
-      </w:pPr>
-      <w:r>
-        <w:rPr>
-          <w:rStyle w:val="CommentReference"/>
-        </w:rPr>
-        <w:annotationRef/>
-      </w:r>
-      <w:r>
-        <w:rPr>
-          <w:lang w:val="ru-RU"/>
-        </w:rPr>
-        <w:t>Добавить пробелы</w:t>
-      </w:r>
-    </w:p>
-  </w:comment>
-  <w:comment w:id="129" w:author="Krotov Aretm" w:date="2020-09-26T19:58:00Z" w:initials="KA">
-    <w:p>
-      <w:pPr>
-        <w:pStyle w:val="CommentText"/>
-        <w:rPr>
-          <w:lang w:val="ru-RU"/>
-        </w:rPr>
-      </w:pPr>
-      <w:r>
-        <w:rPr>
-          <w:rStyle w:val="CommentReference"/>
-        </w:rPr>
-        <w:annotationRef/>
-      </w:r>
-      <w:r>
-        <w:rPr>
-          <w:lang w:val="ru-RU"/>
-        </w:rPr>
-        <w:t>2 раза зада + 2 раза доске. Можно так «такие как карточки задач на доске и бумажные диаграммы не стене»</w:t>
-      </w:r>
-    </w:p>
-  </w:comment>
-  <w:comment w:id="130" w:author="Пользователь" w:date="2020-09-27T07:45:00Z" w:initials="П">
-    <w:p>
-      <w:pPr>
-        <w:pStyle w:val="CommentText"/>
-        <w:rPr>
-          <w:lang w:val="ru-RU"/>
-        </w:rPr>
-      </w:pPr>
-      <w:r>
-        <w:rPr>
-          <w:rStyle w:val="CommentReference"/>
-        </w:rPr>
-        <w:annotationRef/>
-      </w:r>
-      <w:r>
-        <w:rPr>
-          <w:lang w:val="ru-RU"/>
-        </w:rPr>
-        <w:t xml:space="preserve">Я не повторяюсь, не </w:t>
-      </w:r>
-      <w:proofErr w:type="gramStart"/>
-      <w:r>
-        <w:rPr>
-          <w:lang w:val="ru-RU"/>
-        </w:rPr>
-        <w:t>повторяюсь )</w:t>
-      </w:r>
-      <w:proofErr w:type="gramEnd"/>
-    </w:p>
-  </w:comment>
-  <w:comment w:id="137" w:author="Krotov Aretm" w:date="2020-09-26T20:01:00Z" w:initials="KA">
-    <w:p>
-      <w:pPr>
-        <w:pStyle w:val="CommentText"/>
-        <w:rPr>
-          <w:lang w:val="ru-RU"/>
-        </w:rPr>
-      </w:pPr>
-      <w:r>
-        <w:rPr>
-          <w:rStyle w:val="CommentReference"/>
-        </w:rPr>
-        <w:annotationRef/>
-      </w:r>
-      <w:r>
-        <w:rPr>
-          <w:lang w:val="ru-RU"/>
-        </w:rPr>
-        <w:t>,</w:t>
-      </w:r>
-    </w:p>
-  </w:comment>
-  <w:comment w:id="140" w:author="Krotov Aretm" w:date="2020-09-26T20:09:00Z" w:initials="KA">
-    <w:p>
-      <w:pPr>
-        <w:pStyle w:val="CommentText"/>
-        <w:rPr>
-          <w:lang w:val="ru-RU"/>
-        </w:rPr>
-      </w:pPr>
-      <w:r>
-        <w:rPr>
-          <w:rStyle w:val="CommentReference"/>
-        </w:rPr>
-        <w:annotationRef/>
-      </w:r>
-      <w:r>
-        <w:rPr>
-          <w:lang w:val="ru-RU"/>
-        </w:rPr>
-        <w:t>,</w:t>
-      </w:r>
-    </w:p>
-  </w:comment>
-  <w:comment w:id="142" w:author="Krotov Aretm" w:date="2020-09-26T20:15:00Z" w:initials="KA">
-    <w:p>
-      <w:pPr>
-        <w:pStyle w:val="CommentText"/>
-        <w:rPr>
-          <w:lang w:val="ru-RU"/>
-        </w:rPr>
-      </w:pPr>
-      <w:r>
-        <w:rPr>
-          <w:rStyle w:val="CommentReference"/>
-        </w:rPr>
-        <w:annotationRef/>
-      </w:r>
-      <w:r>
-        <w:rPr>
-          <w:lang w:val="ru-RU"/>
-        </w:rPr>
-        <w:t>,</w:t>
-      </w:r>
-    </w:p>
-  </w:comment>
-  <w:comment w:id="143" w:author="Krotov Aretm" w:date="2020-09-26T20:15:00Z" w:initials="KA">
-    <w:p>
-      <w:pPr>
-        <w:pStyle w:val="CommentText"/>
-        <w:rPr>
-          <w:lang w:val="ru-RU"/>
-        </w:rPr>
-      </w:pPr>
-      <w:r>
-        <w:rPr>
-          <w:rStyle w:val="CommentReference"/>
-        </w:rPr>
-        <w:annotationRef/>
-      </w:r>
-      <w:proofErr w:type="gramStart"/>
-      <w:r>
-        <w:rPr>
-          <w:lang w:val="ru-RU"/>
-        </w:rPr>
-        <w:t>Возможно ,</w:t>
-      </w:r>
-      <w:proofErr w:type="gramEnd"/>
-    </w:p>
-  </w:comment>
-  <w:comment w:id="144" w:author="Krotov Aretm" w:date="2020-09-26T20:20:00Z" w:initials="KA">
-    <w:p>
-      <w:pPr>
-        <w:pStyle w:val="CommentText"/>
-        <w:rPr>
-          <w:lang w:val="ru-RU"/>
-        </w:rPr>
-      </w:pPr>
-      <w:r>
-        <w:rPr>
-          <w:rStyle w:val="CommentReference"/>
-        </w:rPr>
-        <w:annotationRef/>
-      </w:r>
-      <w:r>
-        <w:rPr>
-          <w:lang w:val="ru-RU"/>
-        </w:rPr>
-        <w:t>Можно удалить</w:t>
-      </w:r>
-    </w:p>
-  </w:comment>
-  <w:comment w:id="148" w:author="Krotov Aretm" w:date="2020-09-26T20:23:00Z" w:initials="KA">
-    <w:p>
-      <w:pPr>
-        <w:pStyle w:val="CommentText"/>
-        <w:rPr>
-          <w:lang w:val="ru-RU"/>
-        </w:rPr>
-      </w:pPr>
-      <w:r>
-        <w:rPr>
-          <w:rStyle w:val="CommentReference"/>
-        </w:rPr>
-        <w:annotationRef/>
-      </w:r>
-      <w:proofErr w:type="gramStart"/>
-      <w:r>
-        <w:rPr>
-          <w:lang w:val="ru-RU"/>
-        </w:rPr>
-        <w:t>Возможно ,</w:t>
-      </w:r>
-      <w:proofErr w:type="gramEnd"/>
-    </w:p>
-  </w:comment>
-  <w:comment w:id="150" w:author="Krotov Aretm" w:date="2020-09-26T20:24:00Z" w:initials="KA">
-    <w:p>
-      <w:pPr>
-        <w:pStyle w:val="CommentText"/>
-        <w:rPr>
-          <w:lang w:val="ru-RU"/>
-        </w:rPr>
-      </w:pPr>
-      <w:r>
-        <w:rPr>
-          <w:rStyle w:val="CommentReference"/>
-        </w:rPr>
-        <w:annotationRef/>
-      </w:r>
-      <w:proofErr w:type="spellStart"/>
-      <w:r>
-        <w:rPr>
-          <w:lang w:val="ru-RU"/>
-        </w:rPr>
-        <w:t>Крэг</w:t>
-      </w:r>
-      <w:r>
-        <w:rPr>
-          <w:lang w:val="ru-RU"/>
-        </w:rPr>
-        <w:t>и</w:t>
-      </w:r>
-      <w:proofErr w:type="spellEnd"/>
-    </w:p>
-  </w:comment>
-  <w:comment w:id="154" w:author="Krotov Aretm" w:date="2020-09-26T20:23:00Z" w:initials="KA">
-    <w:p>
-      <w:pPr>
-        <w:pStyle w:val="CommentText"/>
-        <w:rPr>
-          <w:lang w:val="ru-RU"/>
-        </w:rPr>
-      </w:pPr>
-      <w:r>
-        <w:rPr>
-          <w:rStyle w:val="CommentReference"/>
-        </w:rPr>
-        <w:annotationRef/>
-      </w:r>
-      <w:r>
-        <w:rPr>
-          <w:lang w:val="ru-RU"/>
-        </w:rPr>
-        <w:t>Водди</w:t>
-      </w:r>
-    </w:p>
-  </w:comment>
-</w:comments>
-</file>
-
-<file path=word/commentsExtended.xml><?xml version="1.0" encoding="utf-8"?>
-<w15:commentsEx xmlns:wpc="http://schemas.microsoft.com/office/word/2010/wordprocessingCanvas" xmlns:cx="http://schemas.microsoft.com/office/drawing/2014/chartex" xmlns:cx1="http://schemas.microsoft.com/office/drawing/2015/9/8/chartex" xmlns:cx2="http://schemas.microsoft.com/office/drawing/2015/10/21/chartex" xmlns:cx3="http://schemas.microsoft.com/office/drawing/2016/5/9/chartex" xmlns:cx4="http://schemas.microsoft.com/office/drawing/2016/5/10/chartex" xmlns:cx5="http://schemas.microsoft.com/office/drawing/2016/5/11/chartex" xmlns:cx6="http://schemas.microsoft.com/office/drawing/2016/5/12/chartex" xmlns:cx7="http://schemas.microsoft.com/office/drawing/2016/5/13/chartex" xmlns:cx8="http://schemas.microsoft.com/office/drawing/2016/5/14/chartex" xmlns:mc="http://schemas.openxmlformats.org/markup-compatibility/2006" xmlns:aink="http://schemas.microsoft.com/office/drawing/2016/ink" xmlns:am3d="http://schemas.microsoft.com/office/drawing/2017/model3d" xmlns:o="urn:schemas-microsoft-com:office:office" xmlns:r="http://schemas.openxmlformats.org/officeDocument/2006/relationships" xmlns:m="http://schemas.openxmlformats.org/officeDocument/2006/math" xmlns:v="urn:schemas-microsoft-com:vml" xmlns:wp14="http://schemas.microsoft.com/office/word/2010/wordprocessingDrawing" xmlns:wp="http://schemas.openxmlformats.org/drawingml/2006/wordprocessingDrawing" xmlns:w10="urn:schemas-microsoft-com:office:word" xmlns:w="http://schemas.openxmlformats.org/wordprocessingml/2006/main" xmlns:w14="http://schemas.microsoft.com/office/word/2010/wordml" xmlns:w15="http://schemas.microsoft.com/office/word/2012/wordml" xmlns:w16cex="http://schemas.microsoft.com/office/word/2018/wordml/cex" xmlns:w16cid="http://schemas.microsoft.com/office/word/2016/wordml/cid" xmlns:w16="http://schemas.microsoft.com/office/word/2018/wordml" xmlns:w16se="http://schemas.microsoft.com/office/word/2015/wordml/symex" xmlns:wpg="http://schemas.microsoft.com/office/word/2010/wordprocessingGroup" xmlns:wpi="http://schemas.microsoft.com/office/word/2010/wordprocessingInk" xmlns:wne="http://schemas.microsoft.com/office/word/2006/wordml" xmlns:wps="http://schemas.microsoft.com/office/word/2010/wordprocessingShape" mc:Ignorable="w14 w15 w16se w16cid w16 w16cex wp14">
-  <w15:commentEx w15:paraId="3BEE5BAE" w15:done="0"/>
-  <w15:commentEx w15:paraId="2775E3AD" w15:done="1"/>
-  <w15:commentEx w15:paraId="2F51E609" w15:done="1"/>
-  <w15:commentEx w15:paraId="4206629E" w15:done="0"/>
-  <w15:commentEx w15:paraId="51743B57" w15:paraIdParent="4206629E" w15:done="0"/>
-  <w15:commentEx w15:paraId="41D0B509" w15:done="1"/>
-  <w15:commentEx w15:paraId="7D7206C0" w15:done="1"/>
-  <w15:commentEx w15:paraId="4303E425" w15:done="0"/>
-  <w15:commentEx w15:paraId="63CD1B84" w15:done="0"/>
-  <w15:commentEx w15:paraId="6BE85010" w15:paraIdParent="63CD1B84" w15:done="0"/>
-  <w15:commentEx w15:paraId="618E4B92" w15:done="1"/>
-  <w15:commentEx w15:paraId="3710B193" w15:done="1"/>
-  <w15:commentEx w15:paraId="3C920C8E" w15:paraIdParent="3710B193" w15:done="1"/>
-  <w15:commentEx w15:paraId="4000B14B" w15:done="1"/>
-  <w15:commentEx w15:paraId="59856157" w15:done="1"/>
-  <w15:commentEx w15:paraId="5B4BE2E0" w15:done="1"/>
-  <w15:commentEx w15:paraId="6E7DFCA9" w15:done="1"/>
-  <w15:commentEx w15:paraId="1BE923CD" w15:done="0"/>
-  <w15:commentEx w15:paraId="062DA5F8" w15:done="0"/>
-  <w15:commentEx w15:paraId="23117030" w15:done="1"/>
-  <w15:commentEx w15:paraId="4438B99D" w15:paraIdParent="23117030" w15:done="1"/>
-  <w15:commentEx w15:paraId="05135248" w15:done="0"/>
-  <w15:commentEx w15:paraId="3ADF5EF1" w15:done="1"/>
-  <w15:commentEx w15:paraId="5BA86C7E" w15:paraIdParent="3ADF5EF1" w15:done="1"/>
-  <w15:commentEx w15:paraId="035D49D5" w15:done="1"/>
-  <w15:commentEx w15:paraId="44E517F8" w15:done="1"/>
-  <w15:commentEx w15:paraId="099E30B4" w15:done="1"/>
-  <w15:commentEx w15:paraId="151D5DE4" w15:paraIdParent="099E30B4" w15:done="1"/>
-  <w15:commentEx w15:paraId="5A6658EE" w15:done="1"/>
-  <w15:commentEx w15:paraId="3E4AE915" w15:done="1"/>
-  <w15:commentEx w15:paraId="72F875D8" w15:done="1"/>
-  <w15:commentEx w15:paraId="28A96A1E" w15:done="1"/>
-  <w15:commentEx w15:paraId="253DB8C5" w15:done="0"/>
-  <w15:commentEx w15:paraId="15E286CA" w15:done="0"/>
-  <w15:commentEx w15:paraId="051E2E64" w15:paraIdParent="15E286CA" w15:done="0"/>
-  <w15:commentEx w15:paraId="0264E701" w15:done="1"/>
-  <w15:commentEx w15:paraId="31615B13" w15:done="0"/>
-  <w15:commentEx w15:paraId="53F2AA71" w15:done="1"/>
-  <w15:commentEx w15:paraId="512A4DB7" w15:done="0"/>
-  <w15:commentEx w15:paraId="79D43221" w15:done="1"/>
-  <w15:commentEx w15:paraId="4808CDF5" w15:done="1"/>
-  <w15:commentEx w15:paraId="6786FD47" w15:done="1"/>
-  <w15:commentEx w15:paraId="0A482039" w15:done="1"/>
-  <w15:commentEx w15:paraId="3F975A6F" w15:paraIdParent="0A482039" w15:done="1"/>
-  <w15:commentEx w15:paraId="594006B4" w15:done="1"/>
-  <w15:commentEx w15:paraId="6215FA09" w15:done="1"/>
-  <w15:commentEx w15:paraId="40EEA2AF" w15:done="1"/>
-  <w15:commentEx w15:paraId="621C12F1" w15:done="0"/>
-  <w15:commentEx w15:paraId="189EFB25" w15:done="1"/>
-  <w15:commentEx w15:paraId="32C1F77D" w15:paraIdParent="189EFB25" w15:done="1"/>
-  <w15:commentEx w15:paraId="6C8C1B18" w15:done="0"/>
-  <w15:commentEx w15:paraId="7322E47A" w15:done="0"/>
-  <w15:commentEx w15:paraId="66FC77DC" w15:done="1"/>
-  <w15:commentEx w15:paraId="27F23415" w15:done="0"/>
-  <w15:commentEx w15:paraId="7A8739DA" w15:done="0"/>
-  <w15:commentEx w15:paraId="76E7FE82" w15:done="1"/>
-  <w15:commentEx w15:paraId="20E0CD2A" w15:done="1"/>
-  <w15:commentEx w15:paraId="05853BFB" w15:done="1"/>
-</w15:commentsEx>
-</file>
-
-<file path=word/commentsExtensible.xml><?xml version="1.0" encoding="utf-8"?>
-<w16cex:commentsExtensible xmlns:wpc="http://schemas.microsoft.com/office/word/2010/wordprocessingCanvas" xmlns:cx="http://schemas.microsoft.com/office/drawing/2014/chartex" xmlns:cx1="http://schemas.microsoft.com/office/drawing/2015/9/8/chartex" xmlns:cx2="http://schemas.microsoft.com/office/drawing/2015/10/21/chartex" xmlns:cx3="http://schemas.microsoft.com/office/drawing/2016/5/9/chartex" xmlns:cx4="http://schemas.microsoft.com/office/drawing/2016/5/10/chartex" xmlns:cx5="http://schemas.microsoft.com/office/drawing/2016/5/11/chartex" xmlns:cx6="http://schemas.microsoft.com/office/drawing/2016/5/12/chartex" xmlns:cx7="http://schemas.microsoft.com/office/drawing/2016/5/13/chartex" xmlns:cx8="http://schemas.microsoft.com/office/drawing/2016/5/14/chartex" xmlns:mc="http://schemas.openxmlformats.org/markup-compatibility/2006" xmlns:aink="http://schemas.microsoft.com/office/drawing/2016/ink" xmlns:am3d="http://schemas.microsoft.com/office/drawing/2017/model3d" xmlns:o="urn:schemas-microsoft-com:office:office" xmlns:r="http://schemas.openxmlformats.org/officeDocument/2006/relationships" xmlns:m="http://schemas.openxmlformats.org/officeDocument/2006/math" xmlns:v="urn:schemas-microsoft-com:vml" xmlns:wp14="http://schemas.microsoft.com/office/word/2010/wordprocessingDrawing" xmlns:wp="http://schemas.openxmlformats.org/drawingml/2006/wordprocessingDrawing" xmlns:w10="urn:schemas-microsoft-com:office:word" xmlns:w="http://schemas.openxmlformats.org/wordprocessingml/2006/main" xmlns:w14="http://schemas.microsoft.com/office/word/2010/wordml" xmlns:w15="http://schemas.microsoft.com/office/word/2012/wordml" xmlns:w16cex="http://schemas.microsoft.com/office/word/2018/wordml/cex" xmlns:w16cid="http://schemas.microsoft.com/office/word/2016/wordml/cid" xmlns:w16="http://schemas.microsoft.com/office/word/2018/wordml" xmlns:w16se="http://schemas.microsoft.com/office/word/2015/wordml/symex" xmlns:wpg="http://schemas.microsoft.com/office/word/2010/wordprocessingGroup" xmlns:wpi="http://schemas.microsoft.com/office/word/2010/wordprocessingInk" xmlns:wne="http://schemas.microsoft.com/office/word/2006/wordml" xmlns:wps="http://schemas.microsoft.com/office/word/2010/wordprocessingShape" mc:Ignorable="w14 w15 w16se w16cid w16 w16cex wp14">
-  <w16cex:commentExtensible w16cex:durableId="2319AA31" w16cex:dateUtc="2020-09-26T08:53:00Z"/>
-  <w16cex:commentExtensible w16cex:durableId="2319AA3F" w16cex:dateUtc="2020-09-26T08:53:00Z"/>
-  <w16cex:commentExtensible w16cex:durableId="2319AA6F" w16cex:dateUtc="2020-09-26T08:54:00Z"/>
-  <w16cex:commentExtensible w16cex:durableId="2319AA8D" w16cex:dateUtc="2020-09-26T08:54:00Z"/>
-  <w16cex:commentExtensible w16cex:durableId="231ABBDC" w16cex:dateUtc="2020-09-27T04:21:00Z"/>
-  <w16cex:commentExtensible w16cex:durableId="2319AABF" w16cex:dateUtc="2020-09-26T08:55:00Z"/>
-  <w16cex:commentExtensible w16cex:durableId="2319AB27" w16cex:dateUtc="2020-09-26T08:57:00Z"/>
-  <w16cex:commentExtensible w16cex:durableId="2319AC51" w16cex:dateUtc="2020-09-26T09:02:00Z"/>
-  <w16cex:commentExtensible w16cex:durableId="2319AC89" w16cex:dateUtc="2020-09-26T09:03:00Z"/>
-  <w16cex:commentExtensible w16cex:durableId="231ABD38" w16cex:dateUtc="2020-09-27T04:26:00Z"/>
-  <w16cex:commentExtensible w16cex:durableId="2319AE52" w16cex:dateUtc="2020-09-26T09:10:00Z"/>
-  <w16cex:commentExtensible w16cex:durableId="2319B599" w16cex:dateUtc="2020-09-26T09:42:00Z"/>
-  <w16cex:commentExtensible w16cex:durableId="231ABDA1" w16cex:dateUtc="2020-09-27T04:28:00Z"/>
-  <w16cex:commentExtensible w16cex:durableId="230B239A" w16cex:dateUtc="2020-09-15T08:27:00Z"/>
-  <w16cex:commentExtensible w16cex:durableId="2319B0F0" w16cex:dateUtc="2020-09-26T09:22:00Z"/>
-  <w16cex:commentExtensible w16cex:durableId="2319B18F" w16cex:dateUtc="2020-09-26T09:24:00Z"/>
-  <w16cex:commentExtensible w16cex:durableId="2319B249" w16cex:dateUtc="2020-09-26T09:27:00Z"/>
-  <w16cex:commentExtensible w16cex:durableId="2319B2B0" w16cex:dateUtc="2020-09-26T09:29:00Z"/>
-  <w16cex:commentExtensible w16cex:durableId="2319B336" w16cex:dateUtc="2020-09-26T09:31:00Z"/>
-  <w16cex:commentExtensible w16cex:durableId="2319B34C" w16cex:dateUtc="2020-09-26T09:32:00Z"/>
-  <w16cex:commentExtensible w16cex:durableId="231ABEFD" w16cex:dateUtc="2020-09-27T04:34:00Z"/>
-  <w16cex:commentExtensible w16cex:durableId="2319B43B" w16cex:dateUtc="2020-09-26T09:36:00Z"/>
-  <w16cex:commentExtensible w16cex:durableId="2319B455" w16cex:dateUtc="2020-09-26T09:36:00Z"/>
-  <w16cex:commentExtensible w16cex:durableId="231ABF62" w16cex:dateUtc="2020-09-27T04:36:00Z"/>
-  <w16cex:commentExtensible w16cex:durableId="230C366F" w16cex:dateUtc="2020-09-16T03:59:00Z"/>
-  <w16cex:commentExtensible w16cex:durableId="2319B525" w16cex:dateUtc="2020-09-26T09:40:00Z"/>
-  <w16cex:commentExtensible w16cex:durableId="2319BE6B" w16cex:dateUtc="2020-09-26T10:19:00Z"/>
-  <w16cex:commentExtensible w16cex:durableId="231ABF8F" w16cex:dateUtc="2020-09-27T04:36:00Z"/>
-  <w16cex:commentExtensible w16cex:durableId="2319F458" w16cex:dateUtc="2020-09-26T14:09:00Z"/>
-  <w16cex:commentExtensible w16cex:durableId="2319F5AE" w16cex:dateUtc="2020-09-26T14:15:00Z"/>
-  <w16cex:commentExtensible w16cex:durableId="2319F5F2" w16cex:dateUtc="2020-09-26T14:16:00Z"/>
-  <w16cex:commentExtensible w16cex:durableId="2319F625" w16cex:dateUtc="2020-09-26T14:17:00Z"/>
-  <w16cex:commentExtensible w16cex:durableId="2319F648" w16cex:dateUtc="2020-09-26T14:18:00Z"/>
-  <w16cex:commentExtensible w16cex:durableId="2319F6F7" w16cex:dateUtc="2020-09-26T14:20:00Z"/>
-  <w16cex:commentExtensible w16cex:durableId="231AC021" w16cex:dateUtc="2020-09-27T04:39:00Z"/>
-  <w16cex:commentExtensible w16cex:durableId="2319F7BE" w16cex:dateUtc="2020-09-26T14:24:00Z"/>
-  <w16cex:commentExtensible w16cex:durableId="2319FB7C" w16cex:dateUtc="2020-09-26T14:40:00Z"/>
-  <w16cex:commentExtensible w16cex:durableId="2319FB9A" w16cex:dateUtc="2020-09-26T14:40:00Z"/>
-  <w16cex:commentExtensible w16cex:durableId="2319FD81" w16cex:dateUtc="2020-09-26T14:48:00Z"/>
-  <w16cex:commentExtensible w16cex:durableId="2319FD9F" w16cex:dateUtc="2020-09-26T14:49:00Z"/>
-  <w16cex:commentExtensible w16cex:durableId="2319FDA9" w16cex:dateUtc="2020-09-26T14:49:00Z"/>
-  <w16cex:commentExtensible w16cex:durableId="231A130B" w16cex:dateUtc="2020-09-26T16:20:00Z"/>
-  <w16cex:commentExtensible w16cex:durableId="231A1411" w16cex:dateUtc="2020-09-26T16:25:00Z"/>
-  <w16cex:commentExtensible w16cex:durableId="231AC116" w16cex:dateUtc="2020-09-27T04:43:00Z"/>
-  <w16cex:commentExtensible w16cex:durableId="231A144D" w16cex:dateUtc="2020-09-26T16:26:00Z"/>
-  <w16cex:commentExtensible w16cex:durableId="231A145C" w16cex:dateUtc="2020-09-26T16:26:00Z"/>
-  <w16cex:commentExtensible w16cex:durableId="231A147B" w16cex:dateUtc="2020-09-26T16:26:00Z"/>
-  <w16cex:commentExtensible w16cex:durableId="231A1B11" w16cex:dateUtc="2020-09-26T16:54:00Z"/>
-  <w16cex:commentExtensible w16cex:durableId="231A1BDE" w16cex:dateUtc="2020-09-26T16:58:00Z"/>
-  <w16cex:commentExtensible w16cex:durableId="231AC196" w16cex:dateUtc="2020-09-27T04:45:00Z"/>
-  <w16cex:commentExtensible w16cex:durableId="231A1CAB" w16cex:dateUtc="2020-09-26T17:01:00Z"/>
-  <w16cex:commentExtensible w16cex:durableId="231A1E6E" w16cex:dateUtc="2020-09-26T17:09:00Z"/>
-  <w16cex:commentExtensible w16cex:durableId="231A1FE9" w16cex:dateUtc="2020-09-26T17:15:00Z"/>
-  <w16cex:commentExtensible w16cex:durableId="231A1FFB" w16cex:dateUtc="2020-09-26T17:15:00Z"/>
-  <w16cex:commentExtensible w16cex:durableId="231A2118" w16cex:dateUtc="2020-09-26T17:20:00Z"/>
-  <w16cex:commentExtensible w16cex:durableId="231A21AA" w16cex:dateUtc="2020-09-26T17:23:00Z"/>
-  <w16cex:commentExtensible w16cex:durableId="231A21F6" w16cex:dateUtc="2020-09-26T17:24:00Z"/>
-  <w16cex:commentExtensible w16cex:durableId="231A21D4" w16cex:dateUtc="2020-09-26T17:23:00Z"/>
-</w16cex:commentsExtensible>
-</file>
-
-<file path=word/commentsIds.xml><?xml version="1.0" encoding="utf-8"?>
-<w16cid:commentsIds xmlns:wpc="http://schemas.microsoft.com/office/word/2010/wordprocessingCanvas" xmlns:cx="http://schemas.microsoft.com/office/drawing/2014/chartex" xmlns:cx1="http://schemas.microsoft.com/office/drawing/2015/9/8/chartex" xmlns:cx2="http://schemas.microsoft.com/office/drawing/2015/10/21/chartex" xmlns:cx3="http://schemas.microsoft.com/office/drawing/2016/5/9/chartex" xmlns:cx4="http://schemas.microsoft.com/office/drawing/2016/5/10/chartex" xmlns:cx5="http://schemas.microsoft.com/office/drawing/2016/5/11/chartex" xmlns:cx6="http://schemas.microsoft.com/office/drawing/2016/5/12/chartex" xmlns:cx7="http://schemas.microsoft.com/office/drawing/2016/5/13/chartex" xmlns:cx8="http://schemas.microsoft.com/office/drawing/2016/5/14/chartex" xmlns:mc="http://schemas.openxmlformats.org/markup-compatibility/2006" xmlns:aink="http://schemas.microsoft.com/office/drawing/2016/ink" xmlns:am3d="http://schemas.microsoft.com/office/drawing/2017/model3d" xmlns:o="urn:schemas-microsoft-com:office:office" xmlns:r="http://schemas.openxmlformats.org/officeDocument/2006/relationships" xmlns:m="http://schemas.openxmlformats.org/officeDocument/2006/math" xmlns:v="urn:schemas-microsoft-com:vml" xmlns:wp14="http://schemas.microsoft.com/office/word/2010/wordprocessingDrawing" xmlns:wp="http://schemas.openxmlformats.org/drawingml/2006/wordprocessingDrawing" xmlns:w10="urn:schemas-microsoft-com:office:word" xmlns:w="http://schemas.openxmlformats.org/wordprocessingml/2006/main" xmlns:w14="http://schemas.microsoft.com/office/word/2010/wordml" xmlns:w15="http://schemas.microsoft.com/office/word/2012/wordml" xmlns:w16cex="http://schemas.microsoft.com/office/word/2018/wordml/cex" xmlns:w16cid="http://schemas.microsoft.com/office/word/2016/wordml/cid" xmlns:w16="http://schemas.microsoft.com/office/word/2018/wordml" xmlns:w16se="http://schemas.microsoft.com/office/word/2015/wordml/symex" xmlns:wpg="http://schemas.microsoft.com/office/word/2010/wordprocessingGroup" xmlns:wpi="http://schemas.microsoft.com/office/word/2010/wordprocessingInk" xmlns:wne="http://schemas.microsoft.com/office/word/2006/wordml" xmlns:wps="http://schemas.microsoft.com/office/word/2010/wordprocessingShape" mc:Ignorable="w14 w15 w16se w16cid w16 w16cex wp14">
-  <w16cid:commentId w16cid:paraId="3BEE5BAE" w16cid:durableId="2319AA31"/>
-  <w16cid:commentId w16cid:paraId="2775E3AD" w16cid:durableId="2319AA3F"/>
-  <w16cid:commentId w16cid:paraId="2F51E609" w16cid:durableId="2319AA6F"/>
-  <w16cid:commentId w16cid:paraId="4206629E" w16cid:durableId="2319AA8D"/>
-  <w16cid:commentId w16cid:paraId="51743B57" w16cid:durableId="231ABBDC"/>
-  <w16cid:commentId w16cid:paraId="41D0B509" w16cid:durableId="2319AABF"/>
-  <w16cid:commentId w16cid:paraId="7D7206C0" w16cid:durableId="2319AB27"/>
-  <w16cid:commentId w16cid:paraId="4303E425" w16cid:durableId="2319AC51"/>
-  <w16cid:commentId w16cid:paraId="63CD1B84" w16cid:durableId="2319AC89"/>
-  <w16cid:commentId w16cid:paraId="6BE85010" w16cid:durableId="231ABD38"/>
-  <w16cid:commentId w16cid:paraId="618E4B92" w16cid:durableId="2319AE52"/>
-  <w16cid:commentId w16cid:paraId="3710B193" w16cid:durableId="2319B599"/>
-  <w16cid:commentId w16cid:paraId="3C920C8E" w16cid:durableId="231ABDA1"/>
-  <w16cid:commentId w16cid:paraId="4000B14B" w16cid:durableId="230B239A"/>
-  <w16cid:commentId w16cid:paraId="59856157" w16cid:durableId="2319B0F0"/>
-  <w16cid:commentId w16cid:paraId="5B4BE2E0" w16cid:durableId="2319B18F"/>
-  <w16cid:commentId w16cid:paraId="6E7DFCA9" w16cid:durableId="2319B249"/>
-  <w16cid:commentId w16cid:paraId="1BE923CD" w16cid:durableId="2319B2B0"/>
-  <w16cid:commentId w16cid:paraId="062DA5F8" w16cid:durableId="2319B336"/>
-  <w16cid:commentId w16cid:paraId="23117030" w16cid:durableId="2319B34C"/>
-  <w16cid:commentId w16cid:paraId="4438B99D" w16cid:durableId="231ABEFD"/>
-  <w16cid:commentId w16cid:paraId="05135248" w16cid:durableId="2319B43B"/>
-  <w16cid:commentId w16cid:paraId="3ADF5EF1" w16cid:durableId="2319B455"/>
-  <w16cid:commentId w16cid:paraId="5BA86C7E" w16cid:durableId="231ABF62"/>
-  <w16cid:commentId w16cid:paraId="035D49D5" w16cid:durableId="230C366F"/>
-  <w16cid:commentId w16cid:paraId="44E517F8" w16cid:durableId="2319B525"/>
-  <w16cid:commentId w16cid:paraId="099E30B4" w16cid:durableId="2319BE6B"/>
-  <w16cid:commentId w16cid:paraId="151D5DE4" w16cid:durableId="231ABF8F"/>
-  <w16cid:commentId w16cid:paraId="5A6658EE" w16cid:durableId="2319F458"/>
-  <w16cid:commentId w16cid:paraId="3E4AE915" w16cid:durableId="2319F5AE"/>
-  <w16cid:commentId w16cid:paraId="72F875D8" w16cid:durableId="2319F5F2"/>
-  <w16cid:commentId w16cid:paraId="28A96A1E" w16cid:durableId="2319F625"/>
-  <w16cid:commentId w16cid:paraId="253DB8C5" w16cid:durableId="2319F648"/>
-  <w16cid:commentId w16cid:paraId="15E286CA" w16cid:durableId="2319F6F7"/>
-  <w16cid:commentId w16cid:paraId="051E2E64" w16cid:durableId="231AC021"/>
-  <w16cid:commentId w16cid:paraId="0264E701" w16cid:durableId="2319F7BE"/>
-  <w16cid:commentId w16cid:paraId="31615B13" w16cid:durableId="2319FB7C"/>
-  <w16cid:commentId w16cid:paraId="53F2AA71" w16cid:durableId="2319FB9A"/>
-  <w16cid:commentId w16cid:paraId="512A4DB7" w16cid:durableId="2319FD81"/>
-  <w16cid:commentId w16cid:paraId="79D43221" w16cid:durableId="2319FD9F"/>
-  <w16cid:commentId w16cid:paraId="4808CDF5" w16cid:durableId="2319FDA9"/>
-  <w16cid:commentId w16cid:paraId="6786FD47" w16cid:durableId="231A130B"/>
-  <w16cid:commentId w16cid:paraId="0A482039" w16cid:durableId="231A1411"/>
-  <w16cid:commentId w16cid:paraId="3F975A6F" w16cid:durableId="231AC116"/>
-  <w16cid:commentId w16cid:paraId="594006B4" w16cid:durableId="231A144D"/>
-  <w16cid:commentId w16cid:paraId="6215FA09" w16cid:durableId="231A145C"/>
-  <w16cid:commentId w16cid:paraId="40EEA2AF" w16cid:durableId="231A147B"/>
-  <w16cid:commentId w16cid:paraId="621C12F1" w16cid:durableId="231A1B11"/>
-  <w16cid:commentId w16cid:paraId="189EFB25" w16cid:durableId="231A1BDE"/>
-  <w16cid:commentId w16cid:paraId="32C1F77D" w16cid:durableId="231AC196"/>
-  <w16cid:commentId w16cid:paraId="6C8C1B18" w16cid:durableId="231A1CAB"/>
-  <w16cid:commentId w16cid:paraId="7322E47A" w16cid:durableId="231A1E6E"/>
-  <w16cid:commentId w16cid:paraId="66FC77DC" w16cid:durableId="231A1FE9"/>
-  <w16cid:commentId w16cid:paraId="27F23415" w16cid:durableId="231A1FFB"/>
-  <w16cid:commentId w16cid:paraId="7A8739DA" w16cid:durableId="231A2118"/>
-  <w16cid:commentId w16cid:paraId="76E7FE82" w16cid:durableId="231A21AA"/>
-  <w16cid:commentId w16cid:paraId="20E0CD2A" w16cid:durableId="231A21F6"/>
-  <w16cid:commentId w16cid:paraId="05853BFB" w16cid:durableId="231A21D4"/>
-</w16cid:commentsIds>
 </file>
 
 <file path=word/endnotes.xml><?xml version="1.0" encoding="utf-8"?>
@@ -37371,10 +33941,7 @@
         <w:footnoteRef/>
       </w:r>
       <w:r>
-        <w:t xml:space="preserve"> </w:t>
-      </w:r>
-      <w:r>
-        <w:t xml:space="preserve">. </w:t>
+        <w:t xml:space="preserve"> . </w:t>
       </w:r>
       <w:r>
         <w:t>Смотрите</w:t>
@@ -37452,10 +34019,7 @@
         <w:footnoteRef/>
       </w:r>
       <w:r>
-        <w:t xml:space="preserve"> </w:t>
-      </w:r>
-      <w:r>
-        <w:t xml:space="preserve">. </w:t>
+        <w:t xml:space="preserve"> . </w:t>
       </w:r>
       <w:r>
         <w:rPr>
@@ -37775,10 +34339,7 @@
         <w:footnoteRef/>
       </w:r>
       <w:r>
-        <w:t xml:space="preserve"> </w:t>
-      </w:r>
-      <w:r>
-        <w:t>.</w:t>
+        <w:t xml:space="preserve"> .</w:t>
       </w:r>
       <w:r>
         <w:rPr>
@@ -37847,10 +34408,7 @@
         <w:footnoteRef/>
       </w:r>
       <w:r>
-        <w:t xml:space="preserve"> </w:t>
-      </w:r>
-      <w:r>
-        <w:t>.</w:t>
+        <w:t xml:space="preserve"> .</w:t>
       </w:r>
       <w:r>
         <w:rPr>
@@ -37954,10 +34512,7 @@
         <w:footnoteRef/>
       </w:r>
       <w:r>
-        <w:t xml:space="preserve"> </w:t>
-      </w:r>
-      <w:r>
-        <w:t xml:space="preserve">. Lean Six Sigma </w:t>
+        <w:t xml:space="preserve"> . Lean Six Sigma </w:t>
       </w:r>
       <w:r>
         <w:t xml:space="preserve">представляет собой </w:t>
@@ -38038,10 +34593,7 @@
         <w:footnoteRef/>
       </w:r>
       <w:r>
-        <w:t xml:space="preserve"> </w:t>
-      </w:r>
-      <w:r>
-        <w:t>.</w:t>
+        <w:t xml:space="preserve"> .</w:t>
       </w:r>
       <w:r>
         <w:rPr>
@@ -38255,10 +34807,7 @@
         <w:footnoteRef/>
       </w:r>
       <w:r>
-        <w:t xml:space="preserve"> </w:t>
-      </w:r>
-      <w:r>
-        <w:t xml:space="preserve">. </w:t>
+        <w:t xml:space="preserve"> . </w:t>
       </w:r>
       <w:r>
         <w:t>Фудзио Чо (Fujio Cho)</w:t>
@@ -38329,10 +34878,7 @@
         <w:footnoteRef/>
       </w:r>
       <w:r>
-        <w:t xml:space="preserve"> </w:t>
-      </w:r>
-      <w:r>
-        <w:t xml:space="preserve">. </w:t>
+        <w:t xml:space="preserve"> . </w:t>
       </w:r>
       <w:r>
         <w:rPr>
@@ -38472,10 +35018,7 @@
         <w:footnoteRef/>
       </w:r>
       <w:r>
-        <w:t xml:space="preserve"> </w:t>
-      </w:r>
-      <w:r>
-        <w:t xml:space="preserve">. </w:t>
+        <w:t xml:space="preserve"> . </w:t>
       </w:r>
       <w:r>
         <w:t xml:space="preserve">Мы </w:t>
@@ -38515,10 +35058,7 @@
         <w:footnoteRef/>
       </w:r>
       <w:r>
-        <w:t xml:space="preserve"> </w:t>
-      </w:r>
-      <w:r>
-        <w:t xml:space="preserve">. </w:t>
+        <w:t xml:space="preserve"> . </w:t>
       </w:r>
       <w:r>
         <w:rPr>
@@ -38567,10 +35107,7 @@
         <w:footnoteRef/>
       </w:r>
       <w:r>
-        <w:t xml:space="preserve"> </w:t>
-      </w:r>
-      <w:r>
-        <w:t>. ‘</w:t>
+        <w:t xml:space="preserve"> . ‘</w:t>
       </w:r>
       <w:r>
         <w:rPr>
@@ -38691,10 +35228,7 @@
         <w:footnoteRef/>
       </w:r>
       <w:r>
-        <w:t xml:space="preserve"> </w:t>
-      </w:r>
-      <w:r>
-        <w:t>. “</w:t>
+        <w:t xml:space="preserve"> . “</w:t>
       </w:r>
       <w:r>
         <w:rPr>
@@ -38768,10 +35302,7 @@
         <w:footnoteRef/>
       </w:r>
       <w:r>
-        <w:t xml:space="preserve"> </w:t>
-      </w:r>
-      <w:r>
-        <w:t xml:space="preserve">. </w:t>
+        <w:t xml:space="preserve"> . </w:t>
       </w:r>
       <w:r>
         <w:rPr>
@@ -38935,10 +35466,7 @@
         <w:footnoteRef/>
       </w:r>
       <w:r>
-        <w:t xml:space="preserve"> </w:t>
-      </w:r>
-      <w:r>
-        <w:t xml:space="preserve">. </w:t>
+        <w:t xml:space="preserve"> . </w:t>
       </w:r>
       <w:r>
         <w:rPr>
@@ -39040,10 +35568,7 @@
         <w:footnoteRef/>
       </w:r>
       <w:r>
-        <w:t xml:space="preserve"> </w:t>
-      </w:r>
-      <w:r>
-        <w:t xml:space="preserve">. </w:t>
+        <w:t xml:space="preserve"> . </w:t>
       </w:r>
       <w:r>
         <w:rPr>
@@ -39151,10 +35676,7 @@
         <w:footnoteRef/>
       </w:r>
       <w:r>
-        <w:t xml:space="preserve"> </w:t>
-      </w:r>
-      <w:r>
-        <w:t xml:space="preserve">. </w:t>
+        <w:t xml:space="preserve"> . </w:t>
       </w:r>
       <w:r>
         <w:t xml:space="preserve">Широко используемые японские термины – это </w:t>
@@ -39233,10 +35755,7 @@
         <w:footnoteRef/>
       </w:r>
       <w:r>
-        <w:t xml:space="preserve"> </w:t>
-      </w:r>
-      <w:r>
-        <w:t xml:space="preserve">. </w:t>
+        <w:t xml:space="preserve"> . </w:t>
       </w:r>
       <w:r>
         <w:rPr>
@@ -39381,10 +35900,7 @@
         <w:footnoteRef/>
       </w:r>
       <w:r>
-        <w:t xml:space="preserve"> </w:t>
-      </w:r>
-      <w:r>
-        <w:t xml:space="preserve">. </w:t>
+        <w:t xml:space="preserve"> . </w:t>
       </w:r>
       <w:r>
         <w:t>В вытягивающих системах, используемых в разработке программного обеспечения</w:t>
@@ -39447,10 +35963,7 @@
         <w:footnoteRef/>
       </w:r>
       <w:r>
-        <w:t xml:space="preserve"> </w:t>
-      </w:r>
-      <w:r>
-        <w:t xml:space="preserve">. </w:t>
+        <w:t xml:space="preserve"> . </w:t>
       </w:r>
       <w:r>
         <w:t>Дзидока (j</w:t>
@@ -39508,10 +36021,7 @@
         <w:footnoteRef/>
       </w:r>
       <w:r>
-        <w:t xml:space="preserve"> </w:t>
-      </w:r>
-      <w:r>
-        <w:t xml:space="preserve">. </w:t>
+        <w:t xml:space="preserve"> . </w:t>
       </w:r>
       <w:r>
         <w:rPr>
@@ -39699,10 +36209,7 @@
         <w:footnoteRef/>
       </w:r>
       <w:r>
-        <w:t xml:space="preserve"> </w:t>
-      </w:r>
-      <w:r>
-        <w:t xml:space="preserve">. </w:t>
+        <w:t xml:space="preserve"> . </w:t>
       </w:r>
       <w:r>
         <w:rPr>
@@ -39843,10 +36350,7 @@
         <w:footnoteRef/>
       </w:r>
       <w:r>
-        <w:t xml:space="preserve"> </w:t>
-      </w:r>
-      <w:r>
-        <w:t xml:space="preserve">. </w:t>
+        <w:t xml:space="preserve"> . </w:t>
       </w:r>
       <w:r>
         <w:rPr>
@@ -39982,10 +36486,7 @@
         <w:footnoteRef/>
       </w:r>
       <w:r>
-        <w:t xml:space="preserve"> </w:t>
-      </w:r>
-      <w:r>
-        <w:t xml:space="preserve">. </w:t>
+        <w:t xml:space="preserve"> . </w:t>
       </w:r>
       <w:r>
         <w:rPr>
@@ -40068,10 +36569,7 @@
         <w:footnoteRef/>
       </w:r>
       <w:r>
-        <w:t xml:space="preserve"> </w:t>
-      </w:r>
-      <w:r>
-        <w:t xml:space="preserve">. </w:t>
+        <w:t xml:space="preserve"> . </w:t>
       </w:r>
       <w:r>
         <w:t>Мы повидали</w:t>
@@ -44029,17 +40527,6 @@
     <w:abstractNumId w:val="11"/>
   </w:num>
 </w:numbering>
-</file>
-
-<file path=word/people.xml><?xml version="1.0" encoding="utf-8"?>
-<w15:people xmlns:wpc="http://schemas.microsoft.com/office/word/2010/wordprocessingCanvas" xmlns:cx="http://schemas.microsoft.com/office/drawing/2014/chartex" xmlns:cx1="http://schemas.microsoft.com/office/drawing/2015/9/8/chartex" xmlns:cx2="http://schemas.microsoft.com/office/drawing/2015/10/21/chartex" xmlns:cx3="http://schemas.microsoft.com/office/drawing/2016/5/9/chartex" xmlns:cx4="http://schemas.microsoft.com/office/drawing/2016/5/10/chartex" xmlns:cx5="http://schemas.microsoft.com/office/drawing/2016/5/11/chartex" xmlns:cx6="http://schemas.microsoft.com/office/drawing/2016/5/12/chartex" xmlns:cx7="http://schemas.microsoft.com/office/drawing/2016/5/13/chartex" xmlns:cx8="http://schemas.microsoft.com/office/drawing/2016/5/14/chartex" xmlns:mc="http://schemas.openxmlformats.org/markup-compatibility/2006" xmlns:aink="http://schemas.microsoft.com/office/drawing/2016/ink" xmlns:am3d="http://schemas.microsoft.com/office/drawing/2017/model3d" xmlns:o="urn:schemas-microsoft-com:office:office" xmlns:r="http://schemas.openxmlformats.org/officeDocument/2006/relationships" xmlns:m="http://schemas.openxmlformats.org/officeDocument/2006/math" xmlns:v="urn:schemas-microsoft-com:vml" xmlns:wp14="http://schemas.microsoft.com/office/word/2010/wordprocessingDrawing" xmlns:wp="http://schemas.openxmlformats.org/drawingml/2006/wordprocessingDrawing" xmlns:w10="urn:schemas-microsoft-com:office:word" xmlns:w="http://schemas.openxmlformats.org/wordprocessingml/2006/main" xmlns:w14="http://schemas.microsoft.com/office/word/2010/wordml" xmlns:w15="http://schemas.microsoft.com/office/word/2012/wordml" xmlns:w16cex="http://schemas.microsoft.com/office/word/2018/wordml/cex" xmlns:w16cid="http://schemas.microsoft.com/office/word/2016/wordml/cid" xmlns:w16="http://schemas.microsoft.com/office/word/2018/wordml" xmlns:w16se="http://schemas.microsoft.com/office/word/2015/wordml/symex" xmlns:wpg="http://schemas.microsoft.com/office/word/2010/wordprocessingGroup" xmlns:wpi="http://schemas.microsoft.com/office/word/2010/wordprocessingInk" xmlns:wne="http://schemas.microsoft.com/office/word/2006/wordml" xmlns:wps="http://schemas.microsoft.com/office/word/2010/wordprocessingShape" mc:Ignorable="w14 w15 w16se w16cid w16 w16cex wp14">
-  <w15:person w15:author="Пользователь">
-    <w15:presenceInfo w15:providerId="AD" w15:userId="S::r.lapaev@rhrnonline.onmicrosoft.com::15f16321-b928-436e-be70-2366b0ac012f"/>
-  </w15:person>
-  <w15:person w15:author="Krotov Aretm">
-    <w15:presenceInfo w15:providerId="None" w15:userId="Krotov Aretm"/>
-  </w15:person>
-</w15:people>
 </file>
 
 <file path=word/styles.xml><?xml version="1.0" encoding="utf-8"?>
